--- a/Computational/03_OLS_Regression_Dummy_Coded/Computational_Assignment_03_Moretz.docx
+++ b/Computational/03_OLS_Regression_Dummy_Coded/Computational_Assignment_03_Moretz.docx
@@ -18,8 +18,6 @@
         </w:rPr>
         <w:t xml:space="preserve">computational </w:t>
       </w:r>
-      <w:bookmarkStart w:id="0" w:name="_GoBack"/>
-      <w:bookmarkEnd w:id="0"/>
       <w:r>
         <w:rPr>
           <w:sz w:val="24"/>
@@ -62,18 +60,365 @@
     <w:p>
       <w:pPr>
         <w:pStyle w:val="Heading3"/>
+        <w:rPr>
+          <w:rFonts w:asciiTheme="minorHAnsi" w:hAnsiTheme="minorHAnsi"/>
+        </w:rPr>
       </w:pPr>
       <w:r>
-        <w:t>Introduction</w:t>
+        <w:rPr>
+          <w:rFonts w:asciiTheme="minorHAnsi" w:hAnsiTheme="minorHAnsi"/>
+        </w:rPr>
+        <w:t>Variables</w:t>
       </w:r>
     </w:p>
     <w:p>
       <w:pPr>
+        <w:pStyle w:val="ListParagraph"/>
+        <w:numPr>
+          <w:ilvl w:val="0"/>
+          <w:numId w:val="20"/>
+        </w:numPr>
+        <w:spacing w:after="0" w:line="240" w:lineRule="auto"/>
+        <w:rPr>
+          <w:rFonts w:cs="Times New Roman"/>
+        </w:rPr>
+      </w:pPr>
+      <w:r>
+        <w:rPr>
+          <w:rFonts w:cs="Times New Roman"/>
+        </w:rPr>
+        <w:t xml:space="preserve">For </w:t>
+      </w:r>
+      <w:r>
+        <w:rPr>
+          <w:rFonts w:cs="Times New Roman"/>
+        </w:rPr>
+        <w:t>all</w:t>
+      </w:r>
+      <w:r>
+        <w:rPr>
+          <w:rFonts w:cs="Times New Roman"/>
+        </w:rPr>
+        <w:t xml:space="preserve"> the categorical variables in the dataset, recode the </w:t>
+      </w:r>
+      <w:r>
+        <w:rPr>
+          <w:rFonts w:cs="Times New Roman"/>
+        </w:rPr>
+        <w:t>text-based</w:t>
+      </w:r>
+      <w:r>
+        <w:rPr>
+          <w:rFonts w:cs="Times New Roman"/>
+        </w:rPr>
+        <w:t xml:space="preserve"> categories into numerical values that indicate group.  For example, for the VITAMIN variable, you could code it so that:  1=regular, 2=occasional, 3=never.  Save the categorical variables to the dataset.</w:t>
+      </w:r>
+    </w:p>
+    <w:p>
+      <w:pPr>
+        <w:pStyle w:val="ListParagraph"/>
+        <w:spacing w:after="0" w:line="240" w:lineRule="auto"/>
+        <w:rPr>
+          <w:rFonts w:cs="Times New Roman"/>
+        </w:rPr>
+      </w:pPr>
+    </w:p>
+    <w:p>
+      <w:pPr>
+        <w:pStyle w:val="ListParagraph"/>
+        <w:spacing w:after="0" w:line="240" w:lineRule="auto"/>
+        <w:jc w:val="center"/>
+        <w:rPr>
+          <w:rFonts w:cs="Times New Roman"/>
+        </w:rPr>
+      </w:pPr>
+      <w:r>
+        <w:rPr>
+          <w:noProof/>
+        </w:rPr>
+        <w:drawing>
+          <wp:inline distT="0" distB="0" distL="0" distR="0" wp14:anchorId="1BC4880B" wp14:editId="07261679">
+            <wp:extent cx="6858000" cy="1268095"/>
+            <wp:effectExtent l="0" t="0" r="0" b="8255"/>
+            <wp:docPr id="1" name="Picture 1"/>
+            <wp:cNvGraphicFramePr>
+              <a:graphicFrameLocks xmlns:a="http://schemas.openxmlformats.org/drawingml/2006/main" noChangeAspect="1"/>
+            </wp:cNvGraphicFramePr>
+            <a:graphic xmlns:a="http://schemas.openxmlformats.org/drawingml/2006/main">
+              <a:graphicData uri="http://schemas.openxmlformats.org/drawingml/2006/picture">
+                <pic:pic xmlns:pic="http://schemas.openxmlformats.org/drawingml/2006/picture">
+                  <pic:nvPicPr>
+                    <pic:cNvPr id="1" name=""/>
+                    <pic:cNvPicPr/>
+                  </pic:nvPicPr>
+                  <pic:blipFill>
+                    <a:blip r:embed="rId11"/>
+                    <a:stretch>
+                      <a:fillRect/>
+                    </a:stretch>
+                  </pic:blipFill>
+                  <pic:spPr>
+                    <a:xfrm>
+                      <a:off x="0" y="0"/>
+                      <a:ext cx="6858000" cy="1268095"/>
+                    </a:xfrm>
+                    <a:prstGeom prst="rect">
+                      <a:avLst/>
+                    </a:prstGeom>
+                  </pic:spPr>
+                </pic:pic>
+              </a:graphicData>
+            </a:graphic>
+          </wp:inline>
+        </w:drawing>
+      </w:r>
+    </w:p>
+    <w:p>
+      <w:pPr>
+        <w:pStyle w:val="ListParagraph"/>
+        <w:spacing w:after="0" w:line="240" w:lineRule="auto"/>
+        <w:jc w:val="center"/>
+        <w:rPr>
+          <w:rFonts w:cs="Times New Roman"/>
+        </w:rPr>
+      </w:pPr>
+    </w:p>
+    <w:p>
+      <w:pPr>
+        <w:pStyle w:val="ListParagraph"/>
+        <w:numPr>
+          <w:ilvl w:val="0"/>
+          <w:numId w:val="20"/>
+        </w:numPr>
+        <w:spacing w:after="0" w:line="240" w:lineRule="auto"/>
+        <w:rPr>
+          <w:rFonts w:cs="Times New Roman"/>
+        </w:rPr>
+      </w:pPr>
+      <w:r>
+        <w:rPr>
+          <w:rFonts w:cs="Times New Roman"/>
+        </w:rPr>
+        <w:t xml:space="preserve">For the VITAMIN categorical variable, fit a simple linear model that uses the categorical variable to predict the response variable Y=CHOLESTEROL.  </w:t>
+      </w:r>
+    </w:p>
+    <w:p>
+      <w:pPr>
+        <w:pStyle w:val="ListParagraph"/>
+        <w:spacing w:after="0" w:line="240" w:lineRule="auto"/>
+        <w:rPr>
+          <w:rFonts w:cs="Times New Roman"/>
+        </w:rPr>
+      </w:pPr>
+    </w:p>
+    <w:p>
+      <w:pPr>
+        <w:pStyle w:val="ListParagraph"/>
+        <w:numPr>
+          <w:ilvl w:val="0"/>
+          <w:numId w:val="21"/>
+        </w:numPr>
+        <w:spacing w:after="0" w:line="240" w:lineRule="auto"/>
+        <w:rPr>
+          <w:rFonts w:cs="Times New Roman"/>
+        </w:rPr>
+      </w:pPr>
+      <w:r>
+        <w:rPr>
+          <w:rFonts w:cs="Times New Roman"/>
+        </w:rPr>
+        <w:t xml:space="preserve">Report the model, interpret the coefficients, discuss hypothesis test results, goodness of fit statistics, diagnostic graphs, and leverage, influence and Outlier statistics. </w:t>
+      </w:r>
+    </w:p>
+    <w:p>
+      <w:pPr>
+        <w:pStyle w:val="ListParagraph"/>
+        <w:spacing w:after="0" w:line="240" w:lineRule="auto"/>
+        <w:rPr>
+          <w:rFonts w:ascii="Arial" w:hAnsi="Arial" w:cs="Arial"/>
+          <w:color w:val="222222"/>
+          <w:shd w:val="clear" w:color="auto" w:fill="FFFFFF"/>
+        </w:rPr>
+      </w:pPr>
+    </w:p>
+    <w:p>
+      <w:pPr>
+        <w:pStyle w:val="ListParagraph"/>
+        <w:spacing w:after="0" w:line="240" w:lineRule="auto"/>
+        <w:ind w:firstLine="360"/>
+        <w:rPr>
+          <w:i/>
+          <w:iCs/>
+        </w:rPr>
+      </w:pPr>
+      <w:r>
+        <w:rPr>
+          <w:rFonts w:ascii="Arial" w:hAnsi="Arial" w:cs="Arial"/>
+          <w:color w:val="222222"/>
+          <w:shd w:val="clear" w:color="auto" w:fill="FFFFFF"/>
+        </w:rPr>
+        <w:t xml:space="preserve">Model 1: </w:t>
+      </w:r>
+      <w:r>
+        <w:rPr>
+          <w:rFonts w:ascii="Arial" w:hAnsi="Arial" w:cs="Arial"/>
+          <w:color w:val="222222"/>
+          <w:shd w:val="clear" w:color="auto" w:fill="FFFFFF"/>
+        </w:rPr>
+        <w:t xml:space="preserve">ŷ = </w:t>
+      </w:r>
+      <w:r>
+        <w:rPr>
+          <w:i/>
+          <w:iCs/>
+        </w:rPr>
+        <w:t xml:space="preserve">246.599 – </w:t>
+      </w:r>
+      <w:r>
+        <w:rPr>
+          <w:i/>
+          <w:iCs/>
+        </w:rPr>
+        <w:t>1.156</w:t>
+      </w:r>
+      <w:r>
+        <w:t>β</w:t>
+      </w:r>
+      <w:r>
+        <w:rPr>
+          <w:vertAlign w:val="subscript"/>
+        </w:rPr>
+        <w:t xml:space="preserve">1 </w:t>
+      </w:r>
+      <w:r>
+        <w:t xml:space="preserve">– </w:t>
+      </w:r>
+      <w:r>
+        <w:t>9.908</w:t>
+      </w:r>
+      <w:r>
+        <w:t>β</w:t>
+      </w:r>
+      <w:r>
+        <w:rPr>
+          <w:vertAlign w:val="subscript"/>
+        </w:rPr>
+        <w:t>2</w:t>
+      </w:r>
+    </w:p>
+    <w:p>
+      <w:pPr>
+        <w:pStyle w:val="ListParagraph"/>
+        <w:spacing w:after="0" w:line="240" w:lineRule="auto"/>
+        <w:rPr>
+          <w:rFonts w:cs="Times New Roman"/>
+        </w:rPr>
+      </w:pPr>
+      <w:bookmarkStart w:id="0" w:name="_GoBack"/>
+      <w:bookmarkEnd w:id="0"/>
+    </w:p>
+    <w:p>
+      <w:pPr>
+        <w:pStyle w:val="ListParagraph"/>
+        <w:spacing w:after="0" w:line="240" w:lineRule="auto"/>
+        <w:rPr>
+          <w:rFonts w:cs="Times New Roman"/>
+        </w:rPr>
+      </w:pPr>
+      <w:r>
+        <w:rPr>
+          <w:rFonts w:cs="Times New Roman"/>
+        </w:rPr>
+        <w:t>Recode the VITAMIN categorical variable so that you have a different set of indicator values.  For example, you could code it so that:  1=never, 2=occasional, 3=regular.  Re-fit</w:t>
+      </w:r>
+      <w:r>
+        <w:rPr>
+          <w:rFonts w:cs="Times New Roman"/>
+        </w:rPr>
+        <w:t>.</w:t>
+      </w:r>
+    </w:p>
+    <w:p>
+      <w:pPr>
+        <w:spacing w:after="0" w:line="240" w:lineRule="auto"/>
+        <w:ind w:left="720"/>
+        <w:rPr>
+          <w:rFonts w:cs="Times New Roman"/>
+        </w:rPr>
+      </w:pPr>
+    </w:p>
+    <w:p>
+      <w:pPr>
+        <w:spacing w:after="0" w:line="240" w:lineRule="auto"/>
+        <w:ind w:left="720"/>
+        <w:rPr>
+          <w:rFonts w:cs="Times New Roman"/>
+        </w:rPr>
+      </w:pPr>
+    </w:p>
+    <w:p/>
+    <w:p>
+      <w:pPr>
+        <w:pStyle w:val="Title"/>
+        <w:spacing w:line="240" w:lineRule="auto"/>
+        <w:ind w:left="360"/>
+        <w:rPr>
+          <w:sz w:val="20"/>
+          <w:szCs w:val="20"/>
+        </w:rPr>
+      </w:pPr>
+    </w:p>
+    <w:p>
+      <w:pPr>
         <w:pStyle w:val="Heading3"/>
       </w:pPr>
       <w:r>
-        <w:t>Research</w:t>
+        <w:t>Vitamin</w:t>
       </w:r>
+      <w:r>
+        <w:t xml:space="preserve"> </w:t>
+      </w:r>
+    </w:p>
+    <w:p>
+      <w:pPr>
+        <w:pStyle w:val="Title"/>
+        <w:spacing w:line="240" w:lineRule="auto"/>
+        <w:rPr>
+          <w:sz w:val="20"/>
+          <w:szCs w:val="20"/>
+        </w:rPr>
+      </w:pPr>
+    </w:p>
+    <w:p>
+      <w:pPr>
+        <w:pStyle w:val="Heading3"/>
+      </w:pPr>
+      <w:r>
+        <w:t xml:space="preserve">Vitamin </w:t>
+      </w:r>
+    </w:p>
+    <w:p>
+      <w:pPr>
+        <w:pStyle w:val="Title"/>
+        <w:spacing w:line="240" w:lineRule="auto"/>
+        <w:rPr>
+          <w:sz w:val="20"/>
+          <w:szCs w:val="20"/>
+        </w:rPr>
+      </w:pPr>
+    </w:p>
+    <w:p>
+      <w:pPr>
+        <w:pStyle w:val="Heading3"/>
+      </w:pPr>
+      <w:r>
+        <w:t xml:space="preserve">Vitamin </w:t>
+      </w:r>
+    </w:p>
+    <w:p>
+      <w:pPr>
+        <w:pStyle w:val="Heading3"/>
+      </w:pPr>
     </w:p>
     <w:p>
       <w:pPr>
@@ -84,7 +429,7 @@
       </w:r>
     </w:p>
     <w:sectPr>
-      <w:footerReference w:type="default" r:id="rId11"/>
+      <w:footerReference w:type="default" r:id="rId12"/>
       <w:pgSz w:w="12240" w:h="15840"/>
       <w:pgMar w:top="720" w:right="720" w:bottom="720" w:left="720" w:header="720" w:footer="720" w:gutter="0"/>
       <w:cols w:space="720"/>
@@ -552,6 +897,184 @@
     </w:lvl>
   </w:abstractNum>
   <w:abstractNum w:abstractNumId="12" w15:restartNumberingAfterBreak="0">
+    <w:nsid w:val="45E65001"/>
+    <w:multiLevelType w:val="hybridMultilevel"/>
+    <w:tmpl w:val="8A06ADB2"/>
+    <w:lvl w:ilvl="0" w:tplc="EFD68688">
+      <w:start w:val="1"/>
+      <w:numFmt w:val="decimal"/>
+      <w:lvlText w:val="%1.)"/>
+      <w:lvlJc w:val="left"/>
+      <w:pPr>
+        <w:ind w:left="720" w:hanging="360"/>
+      </w:pPr>
+      <w:rPr>
+        <w:rFonts w:hint="default"/>
+      </w:rPr>
+    </w:lvl>
+    <w:lvl w:ilvl="1" w:tplc="04090019">
+      <w:start w:val="1"/>
+      <w:numFmt w:val="lowerLetter"/>
+      <w:lvlText w:val="%2."/>
+      <w:lvlJc w:val="left"/>
+      <w:pPr>
+        <w:ind w:left="1440" w:hanging="360"/>
+      </w:pPr>
+    </w:lvl>
+    <w:lvl w:ilvl="2" w:tplc="0409001B" w:tentative="1">
+      <w:start w:val="1"/>
+      <w:numFmt w:val="lowerRoman"/>
+      <w:lvlText w:val="%3."/>
+      <w:lvlJc w:val="right"/>
+      <w:pPr>
+        <w:ind w:left="2160" w:hanging="180"/>
+      </w:pPr>
+    </w:lvl>
+    <w:lvl w:ilvl="3" w:tplc="0409000F" w:tentative="1">
+      <w:start w:val="1"/>
+      <w:numFmt w:val="decimal"/>
+      <w:lvlText w:val="%4."/>
+      <w:lvlJc w:val="left"/>
+      <w:pPr>
+        <w:ind w:left="2880" w:hanging="360"/>
+      </w:pPr>
+    </w:lvl>
+    <w:lvl w:ilvl="4" w:tplc="04090019" w:tentative="1">
+      <w:start w:val="1"/>
+      <w:numFmt w:val="lowerLetter"/>
+      <w:lvlText w:val="%5."/>
+      <w:lvlJc w:val="left"/>
+      <w:pPr>
+        <w:ind w:left="3600" w:hanging="360"/>
+      </w:pPr>
+    </w:lvl>
+    <w:lvl w:ilvl="5" w:tplc="0409001B" w:tentative="1">
+      <w:start w:val="1"/>
+      <w:numFmt w:val="lowerRoman"/>
+      <w:lvlText w:val="%6."/>
+      <w:lvlJc w:val="right"/>
+      <w:pPr>
+        <w:ind w:left="4320" w:hanging="180"/>
+      </w:pPr>
+    </w:lvl>
+    <w:lvl w:ilvl="6" w:tplc="0409000F" w:tentative="1">
+      <w:start w:val="1"/>
+      <w:numFmt w:val="decimal"/>
+      <w:lvlText w:val="%7."/>
+      <w:lvlJc w:val="left"/>
+      <w:pPr>
+        <w:ind w:left="5040" w:hanging="360"/>
+      </w:pPr>
+    </w:lvl>
+    <w:lvl w:ilvl="7" w:tplc="04090019" w:tentative="1">
+      <w:start w:val="1"/>
+      <w:numFmt w:val="lowerLetter"/>
+      <w:lvlText w:val="%8."/>
+      <w:lvlJc w:val="left"/>
+      <w:pPr>
+        <w:ind w:left="5760" w:hanging="360"/>
+      </w:pPr>
+    </w:lvl>
+    <w:lvl w:ilvl="8" w:tplc="0409001B" w:tentative="1">
+      <w:start w:val="1"/>
+      <w:numFmt w:val="lowerRoman"/>
+      <w:lvlText w:val="%9."/>
+      <w:lvlJc w:val="right"/>
+      <w:pPr>
+        <w:ind w:left="6480" w:hanging="180"/>
+      </w:pPr>
+    </w:lvl>
+  </w:abstractNum>
+  <w:abstractNum w:abstractNumId="13" w15:restartNumberingAfterBreak="0">
+    <w:nsid w:val="46F15D51"/>
+    <w:multiLevelType w:val="hybridMultilevel"/>
+    <w:tmpl w:val="C9960A9E"/>
+    <w:lvl w:ilvl="0" w:tplc="04090011">
+      <w:start w:val="1"/>
+      <w:numFmt w:val="decimal"/>
+      <w:lvlText w:val="%1)"/>
+      <w:lvlJc w:val="left"/>
+      <w:pPr>
+        <w:ind w:left="360" w:hanging="360"/>
+      </w:pPr>
+      <w:rPr>
+        <w:rFonts w:hint="default"/>
+      </w:rPr>
+    </w:lvl>
+    <w:lvl w:ilvl="1" w:tplc="04090019">
+      <w:start w:val="1"/>
+      <w:numFmt w:val="lowerLetter"/>
+      <w:lvlText w:val="%2."/>
+      <w:lvlJc w:val="left"/>
+      <w:pPr>
+        <w:ind w:left="1080" w:hanging="360"/>
+      </w:pPr>
+    </w:lvl>
+    <w:lvl w:ilvl="2" w:tplc="0409001B" w:tentative="1">
+      <w:start w:val="1"/>
+      <w:numFmt w:val="lowerRoman"/>
+      <w:lvlText w:val="%3."/>
+      <w:lvlJc w:val="right"/>
+      <w:pPr>
+        <w:ind w:left="1800" w:hanging="180"/>
+      </w:pPr>
+    </w:lvl>
+    <w:lvl w:ilvl="3" w:tplc="0409000F" w:tentative="1">
+      <w:start w:val="1"/>
+      <w:numFmt w:val="decimal"/>
+      <w:lvlText w:val="%4."/>
+      <w:lvlJc w:val="left"/>
+      <w:pPr>
+        <w:ind w:left="2520" w:hanging="360"/>
+      </w:pPr>
+    </w:lvl>
+    <w:lvl w:ilvl="4" w:tplc="04090019" w:tentative="1">
+      <w:start w:val="1"/>
+      <w:numFmt w:val="lowerLetter"/>
+      <w:lvlText w:val="%5."/>
+      <w:lvlJc w:val="left"/>
+      <w:pPr>
+        <w:ind w:left="3240" w:hanging="360"/>
+      </w:pPr>
+    </w:lvl>
+    <w:lvl w:ilvl="5" w:tplc="0409001B" w:tentative="1">
+      <w:start w:val="1"/>
+      <w:numFmt w:val="lowerRoman"/>
+      <w:lvlText w:val="%6."/>
+      <w:lvlJc w:val="right"/>
+      <w:pPr>
+        <w:ind w:left="3960" w:hanging="180"/>
+      </w:pPr>
+    </w:lvl>
+    <w:lvl w:ilvl="6" w:tplc="0409000F" w:tentative="1">
+      <w:start w:val="1"/>
+      <w:numFmt w:val="decimal"/>
+      <w:lvlText w:val="%7."/>
+      <w:lvlJc w:val="left"/>
+      <w:pPr>
+        <w:ind w:left="4680" w:hanging="360"/>
+      </w:pPr>
+    </w:lvl>
+    <w:lvl w:ilvl="7" w:tplc="04090019" w:tentative="1">
+      <w:start w:val="1"/>
+      <w:numFmt w:val="lowerLetter"/>
+      <w:lvlText w:val="%8."/>
+      <w:lvlJc w:val="left"/>
+      <w:pPr>
+        <w:ind w:left="5400" w:hanging="360"/>
+      </w:pPr>
+    </w:lvl>
+    <w:lvl w:ilvl="8" w:tplc="0409001B" w:tentative="1">
+      <w:start w:val="1"/>
+      <w:numFmt w:val="lowerRoman"/>
+      <w:lvlText w:val="%9."/>
+      <w:lvlJc w:val="right"/>
+      <w:pPr>
+        <w:ind w:left="6120" w:hanging="180"/>
+      </w:pPr>
+    </w:lvl>
+  </w:abstractNum>
+  <w:abstractNum w:abstractNumId="14" w15:restartNumberingAfterBreak="0">
     <w:nsid w:val="548B32C0"/>
     <w:multiLevelType w:val="hybridMultilevel"/>
     <w:tmpl w:val="535A2616"/>
@@ -637,7 +1160,7 @@
       </w:pPr>
     </w:lvl>
   </w:abstractNum>
-  <w:abstractNum w:abstractNumId="13" w15:restartNumberingAfterBreak="0">
+  <w:abstractNum w:abstractNumId="15" w15:restartNumberingAfterBreak="0">
     <w:nsid w:val="549B76E6"/>
     <w:multiLevelType w:val="hybridMultilevel"/>
     <w:tmpl w:val="1D409D14"/>
@@ -726,7 +1249,96 @@
       </w:pPr>
     </w:lvl>
   </w:abstractNum>
-  <w:abstractNum w:abstractNumId="14" w15:restartNumberingAfterBreak="0">
+  <w:abstractNum w:abstractNumId="16" w15:restartNumberingAfterBreak="0">
+    <w:nsid w:val="55B96092"/>
+    <w:multiLevelType w:val="hybridMultilevel"/>
+    <w:tmpl w:val="25FED5D6"/>
+    <w:lvl w:ilvl="0" w:tplc="8DCC2C9E">
+      <w:start w:val="1"/>
+      <w:numFmt w:val="lowerLetter"/>
+      <w:lvlText w:val="%1.)"/>
+      <w:lvlJc w:val="left"/>
+      <w:pPr>
+        <w:ind w:left="1080" w:hanging="360"/>
+      </w:pPr>
+      <w:rPr>
+        <w:rFonts w:hint="default"/>
+      </w:rPr>
+    </w:lvl>
+    <w:lvl w:ilvl="1" w:tplc="04090019" w:tentative="1">
+      <w:start w:val="1"/>
+      <w:numFmt w:val="lowerLetter"/>
+      <w:lvlText w:val="%2."/>
+      <w:lvlJc w:val="left"/>
+      <w:pPr>
+        <w:ind w:left="1800" w:hanging="360"/>
+      </w:pPr>
+    </w:lvl>
+    <w:lvl w:ilvl="2" w:tplc="0409001B" w:tentative="1">
+      <w:start w:val="1"/>
+      <w:numFmt w:val="lowerRoman"/>
+      <w:lvlText w:val="%3."/>
+      <w:lvlJc w:val="right"/>
+      <w:pPr>
+        <w:ind w:left="2520" w:hanging="180"/>
+      </w:pPr>
+    </w:lvl>
+    <w:lvl w:ilvl="3" w:tplc="0409000F" w:tentative="1">
+      <w:start w:val="1"/>
+      <w:numFmt w:val="decimal"/>
+      <w:lvlText w:val="%4."/>
+      <w:lvlJc w:val="left"/>
+      <w:pPr>
+        <w:ind w:left="3240" w:hanging="360"/>
+      </w:pPr>
+    </w:lvl>
+    <w:lvl w:ilvl="4" w:tplc="04090019" w:tentative="1">
+      <w:start w:val="1"/>
+      <w:numFmt w:val="lowerLetter"/>
+      <w:lvlText w:val="%5."/>
+      <w:lvlJc w:val="left"/>
+      <w:pPr>
+        <w:ind w:left="3960" w:hanging="360"/>
+      </w:pPr>
+    </w:lvl>
+    <w:lvl w:ilvl="5" w:tplc="0409001B" w:tentative="1">
+      <w:start w:val="1"/>
+      <w:numFmt w:val="lowerRoman"/>
+      <w:lvlText w:val="%6."/>
+      <w:lvlJc w:val="right"/>
+      <w:pPr>
+        <w:ind w:left="4680" w:hanging="180"/>
+      </w:pPr>
+    </w:lvl>
+    <w:lvl w:ilvl="6" w:tplc="0409000F" w:tentative="1">
+      <w:start w:val="1"/>
+      <w:numFmt w:val="decimal"/>
+      <w:lvlText w:val="%7."/>
+      <w:lvlJc w:val="left"/>
+      <w:pPr>
+        <w:ind w:left="5400" w:hanging="360"/>
+      </w:pPr>
+    </w:lvl>
+    <w:lvl w:ilvl="7" w:tplc="04090019" w:tentative="1">
+      <w:start w:val="1"/>
+      <w:numFmt w:val="lowerLetter"/>
+      <w:lvlText w:val="%8."/>
+      <w:lvlJc w:val="left"/>
+      <w:pPr>
+        <w:ind w:left="6120" w:hanging="360"/>
+      </w:pPr>
+    </w:lvl>
+    <w:lvl w:ilvl="8" w:tplc="0409001B" w:tentative="1">
+      <w:start w:val="1"/>
+      <w:numFmt w:val="lowerRoman"/>
+      <w:lvlText w:val="%9."/>
+      <w:lvlJc w:val="right"/>
+      <w:pPr>
+        <w:ind w:left="6840" w:hanging="180"/>
+      </w:pPr>
+    </w:lvl>
+  </w:abstractNum>
+  <w:abstractNum w:abstractNumId="17" w15:restartNumberingAfterBreak="0">
     <w:nsid w:val="735D1288"/>
     <w:multiLevelType w:val="multilevel"/>
     <w:tmpl w:val="0409001D"/>
@@ -812,7 +1424,7 @@
       </w:pPr>
     </w:lvl>
   </w:abstractNum>
-  <w:abstractNum w:abstractNumId="15" w15:restartNumberingAfterBreak="0">
+  <w:abstractNum w:abstractNumId="18" w15:restartNumberingAfterBreak="0">
     <w:nsid w:val="76421687"/>
     <w:multiLevelType w:val="multilevel"/>
     <w:tmpl w:val="0409001D"/>
@@ -898,7 +1510,7 @@
       </w:pPr>
     </w:lvl>
   </w:abstractNum>
-  <w:abstractNum w:abstractNumId="16" w15:restartNumberingAfterBreak="0">
+  <w:abstractNum w:abstractNumId="19" w15:restartNumberingAfterBreak="0">
     <w:nsid w:val="7A2C3EB3"/>
     <w:multiLevelType w:val="multilevel"/>
     <w:tmpl w:val="84B46318"/>
@@ -985,7 +1597,7 @@
       </w:pPr>
     </w:lvl>
   </w:abstractNum>
-  <w:abstractNum w:abstractNumId="17" w15:restartNumberingAfterBreak="0">
+  <w:abstractNum w:abstractNumId="20" w15:restartNumberingAfterBreak="0">
     <w:nsid w:val="7F3A1AB1"/>
     <w:multiLevelType w:val="multilevel"/>
     <w:tmpl w:val="04090023"/>
@@ -1073,28 +1685,28 @@
     </w:lvl>
   </w:abstractNum>
   <w:num w:numId="1">
-    <w:abstractNumId w:val="13"/>
+    <w:abstractNumId w:val="15"/>
   </w:num>
   <w:num w:numId="2">
     <w:abstractNumId w:val="10"/>
   </w:num>
   <w:num w:numId="3">
-    <w:abstractNumId w:val="12"/>
+    <w:abstractNumId w:val="14"/>
   </w:num>
   <w:num w:numId="4">
     <w:abstractNumId w:val="11"/>
   </w:num>
   <w:num w:numId="5">
-    <w:abstractNumId w:val="15"/>
+    <w:abstractNumId w:val="18"/>
   </w:num>
   <w:num w:numId="6">
-    <w:abstractNumId w:val="16"/>
+    <w:abstractNumId w:val="19"/>
   </w:num>
   <w:num w:numId="7">
-    <w:abstractNumId w:val="14"/>
+    <w:abstractNumId w:val="17"/>
   </w:num>
   <w:num w:numId="8">
-    <w:abstractNumId w:val="17"/>
+    <w:abstractNumId w:val="20"/>
   </w:num>
   <w:num w:numId="9">
     <w:abstractNumId w:val="9"/>
@@ -1126,6 +1738,15 @@
   <w:num w:numId="18">
     <w:abstractNumId w:val="0"/>
   </w:num>
+  <w:num w:numId="19">
+    <w:abstractNumId w:val="13"/>
+  </w:num>
+  <w:num w:numId="20">
+    <w:abstractNumId w:val="12"/>
+  </w:num>
+  <w:num w:numId="21">
+    <w:abstractNumId w:val="16"/>
+  </w:num>
 </w:numbering>
 </file>
 
@@ -1146,7 +1767,7 @@
       </w:pPr>
     </w:pPrDefault>
   </w:docDefaults>
-  <w:latentStyles w:defLockedState="0" w:defUIPriority="99" w:defSemiHidden="0" w:defUnhideWhenUsed="0" w:defQFormat="0" w:count="376">
+  <w:latentStyles w:defLockedState="0" w:defUIPriority="99" w:defSemiHidden="0" w:defUnhideWhenUsed="0" w:defQFormat="0" w:count="375">
     <w:lsdException w:name="Normal" w:uiPriority="0" w:qFormat="1"/>
     <w:lsdException w:name="heading 1" w:uiPriority="9" w:qFormat="1"/>
     <w:lsdException w:name="heading 2" w:semiHidden="1" w:uiPriority="9" w:unhideWhenUsed="1" w:qFormat="1"/>
@@ -1252,6 +1873,7 @@
     <w:lsdException w:name="HTML Sample" w:semiHidden="1" w:unhideWhenUsed="1"/>
     <w:lsdException w:name="HTML Typewriter" w:semiHidden="1" w:unhideWhenUsed="1"/>
     <w:lsdException w:name="HTML Variable" w:semiHidden="1" w:unhideWhenUsed="1"/>
+    <w:lsdException w:name="Normal Table" w:semiHidden="1" w:unhideWhenUsed="1"/>
     <w:lsdException w:name="annotation subject" w:semiHidden="1" w:unhideWhenUsed="1"/>
     <w:lsdException w:name="No List" w:semiHidden="1" w:unhideWhenUsed="1"/>
     <w:lsdException w:name="Outline List 1" w:semiHidden="1" w:unhideWhenUsed="1"/>
@@ -1298,8 +1920,10 @@
     <w:lsdException w:name="Table Subtle 2" w:semiHidden="1" w:unhideWhenUsed="1"/>
     <w:lsdException w:name="Table Web 1" w:semiHidden="1" w:unhideWhenUsed="1"/>
     <w:lsdException w:name="Table Web 2" w:semiHidden="1" w:unhideWhenUsed="1"/>
+    <w:lsdException w:name="Table Web 3" w:semiHidden="1" w:unhideWhenUsed="1"/>
     <w:lsdException w:name="Balloon Text" w:semiHidden="1" w:unhideWhenUsed="1"/>
     <w:lsdException w:name="Table Grid" w:uiPriority="1"/>
+    <w:lsdException w:name="Table Theme" w:semiHidden="1" w:unhideWhenUsed="1"/>
     <w:lsdException w:name="Placeholder Text" w:semiHidden="1"/>
     <w:lsdException w:name="No Spacing" w:semiHidden="1" w:uiPriority="1" w:unhideWhenUsed="1"/>
     <w:lsdException w:name="Light Shading" w:uiPriority="60"/>
@@ -1519,7 +2143,6 @@
     <w:lsdException w:name="Smart Hyperlink" w:semiHidden="1" w:unhideWhenUsed="1"/>
     <w:lsdException w:name="Hashtag" w:semiHidden="1" w:unhideWhenUsed="1"/>
     <w:lsdException w:name="Unresolved Mention" w:semiHidden="1" w:unhideWhenUsed="1"/>
-    <w:lsdException w:name="Smart Link" w:semiHidden="1" w:unhideWhenUsed="1"/>
   </w:latentStyles>
   <w:style w:type="paragraph" w:default="1" w:styleId="Normal">
     <w:name w:val="Normal"/>
@@ -2524,6 +3147,22 @@
     <w:rPr>
       <w:color w:val="808080"/>
       <w:shd w:val="clear" w:color="auto" w:fill="E6E6E6"/>
+    </w:rPr>
+  </w:style>
+  <w:style w:type="paragraph" w:styleId="ListParagraph">
+    <w:name w:val="List Paragraph"/>
+    <w:basedOn w:val="Normal"/>
+    <w:uiPriority w:val="34"/>
+    <w:qFormat/>
+    <w:rsid w:val="00622B21"/>
+    <w:pPr>
+      <w:spacing w:before="0" w:line="276" w:lineRule="auto"/>
+      <w:ind w:left="720"/>
+      <w:contextualSpacing/>
+    </w:pPr>
+    <w:rPr>
+      <w:rFonts w:eastAsiaTheme="minorHAnsi"/>
+      <w:lang w:eastAsia="en-US"/>
     </w:rPr>
   </w:style>
 </w:styles>
@@ -2792,141 +3431,6 @@
 </file>
 
 <file path=customXml/item1.xml><?xml version="1.0" encoding="utf-8"?>
-<p:properties xmlns:p="http://schemas.microsoft.com/office/2006/metadata/properties" xmlns:xsi="http://www.w3.org/2001/XMLSchema-instance" xmlns:pc="http://schemas.microsoft.com/office/infopath/2007/PartnerControls">
-  <documentManagement>
-    <APDescription xmlns="4873beb7-5857-4685-be1f-d57550cc96cc" xsi:nil="true"/>
-    <AssetExpire xmlns="4873beb7-5857-4685-be1f-d57550cc96cc">2029-01-01T08:00:00+00:00</AssetExpire>
-    <CampaignTagsTaxHTField0 xmlns="4873beb7-5857-4685-be1f-d57550cc96cc">
-      <Terms xmlns="http://schemas.microsoft.com/office/infopath/2007/PartnerControls"/>
-    </CampaignTagsTaxHTField0>
-    <IntlLangReviewDate xmlns="4873beb7-5857-4685-be1f-d57550cc96cc" xsi:nil="true"/>
-    <TPFriendlyName xmlns="4873beb7-5857-4685-be1f-d57550cc96cc" xsi:nil="true"/>
-    <IntlLangReview xmlns="4873beb7-5857-4685-be1f-d57550cc96cc">false</IntlLangReview>
-    <LocLastLocAttemptVersionLookup xmlns="4873beb7-5857-4685-be1f-d57550cc96cc">864570</LocLastLocAttemptVersionLookup>
-    <PolicheckWords xmlns="4873beb7-5857-4685-be1f-d57550cc96cc" xsi:nil="true"/>
-    <SubmitterId xmlns="4873beb7-5857-4685-be1f-d57550cc96cc" xsi:nil="true"/>
-    <AcquiredFrom xmlns="4873beb7-5857-4685-be1f-d57550cc96cc">Internal MS</AcquiredFrom>
-    <EditorialStatus xmlns="4873beb7-5857-4685-be1f-d57550cc96cc">Complete</EditorialStatus>
-    <Markets xmlns="4873beb7-5857-4685-be1f-d57550cc96cc"/>
-    <OriginAsset xmlns="4873beb7-5857-4685-be1f-d57550cc96cc" xsi:nil="true"/>
-    <AssetStart xmlns="4873beb7-5857-4685-be1f-d57550cc96cc">2012-11-01T04:53:00+00:00</AssetStart>
-    <FriendlyTitle xmlns="4873beb7-5857-4685-be1f-d57550cc96cc" xsi:nil="true"/>
-    <MarketSpecific xmlns="4873beb7-5857-4685-be1f-d57550cc96cc">false</MarketSpecific>
-    <TPNamespace xmlns="4873beb7-5857-4685-be1f-d57550cc96cc" xsi:nil="true"/>
-    <PublishStatusLookup xmlns="4873beb7-5857-4685-be1f-d57550cc96cc">
-      <Value>1655138</Value>
-    </PublishStatusLookup>
-    <APAuthor xmlns="4873beb7-5857-4685-be1f-d57550cc96cc">
-      <UserInfo>
-        <DisplayName>MIDDLEEAST\v-keerth</DisplayName>
-        <AccountId>2799</AccountId>
-        <AccountType/>
-      </UserInfo>
-    </APAuthor>
-    <TPCommandLine xmlns="4873beb7-5857-4685-be1f-d57550cc96cc" xsi:nil="true"/>
-    <IntlLangReviewer xmlns="4873beb7-5857-4685-be1f-d57550cc96cc" xsi:nil="true"/>
-    <OpenTemplate xmlns="4873beb7-5857-4685-be1f-d57550cc96cc">true</OpenTemplate>
-    <CSXSubmissionDate xmlns="4873beb7-5857-4685-be1f-d57550cc96cc" xsi:nil="true"/>
-    <TaxCatchAll xmlns="4873beb7-5857-4685-be1f-d57550cc96cc"/>
-    <Manager xmlns="4873beb7-5857-4685-be1f-d57550cc96cc" xsi:nil="true"/>
-    <NumericId xmlns="4873beb7-5857-4685-be1f-d57550cc96cc" xsi:nil="true"/>
-    <ParentAssetId xmlns="4873beb7-5857-4685-be1f-d57550cc96cc" xsi:nil="true"/>
-    <OriginalSourceMarket xmlns="4873beb7-5857-4685-be1f-d57550cc96cc" xsi:nil="true"/>
-    <ApprovalStatus xmlns="4873beb7-5857-4685-be1f-d57550cc96cc">InProgress</ApprovalStatus>
-    <TPComponent xmlns="4873beb7-5857-4685-be1f-d57550cc96cc" xsi:nil="true"/>
-    <EditorialTags xmlns="4873beb7-5857-4685-be1f-d57550cc96cc" xsi:nil="true"/>
-    <TPExecutable xmlns="4873beb7-5857-4685-be1f-d57550cc96cc" xsi:nil="true"/>
-    <TPLaunchHelpLink xmlns="4873beb7-5857-4685-be1f-d57550cc96cc" xsi:nil="true"/>
-    <LocComments xmlns="4873beb7-5857-4685-be1f-d57550cc96cc" xsi:nil="true"/>
-    <LocRecommendedHandoff xmlns="4873beb7-5857-4685-be1f-d57550cc96cc" xsi:nil="true"/>
-    <SourceTitle xmlns="4873beb7-5857-4685-be1f-d57550cc96cc" xsi:nil="true"/>
-    <CSXUpdate xmlns="4873beb7-5857-4685-be1f-d57550cc96cc">false</CSXUpdate>
-    <IntlLocPriority xmlns="4873beb7-5857-4685-be1f-d57550cc96cc" xsi:nil="true"/>
-    <UAProjectedTotalWords xmlns="4873beb7-5857-4685-be1f-d57550cc96cc" xsi:nil="true"/>
-    <AssetType xmlns="4873beb7-5857-4685-be1f-d57550cc96cc">TP</AssetType>
-    <MachineTranslated xmlns="4873beb7-5857-4685-be1f-d57550cc96cc">false</MachineTranslated>
-    <OutputCachingOn xmlns="4873beb7-5857-4685-be1f-d57550cc96cc">false</OutputCachingOn>
-    <TemplateStatus xmlns="4873beb7-5857-4685-be1f-d57550cc96cc">Complete</TemplateStatus>
-    <IsSearchable xmlns="4873beb7-5857-4685-be1f-d57550cc96cc">true</IsSearchable>
-    <ContentItem xmlns="4873beb7-5857-4685-be1f-d57550cc96cc" xsi:nil="true"/>
-    <HandoffToMSDN xmlns="4873beb7-5857-4685-be1f-d57550cc96cc" xsi:nil="true"/>
-    <ShowIn xmlns="4873beb7-5857-4685-be1f-d57550cc96cc">Show everywhere</ShowIn>
-    <ThumbnailAssetId xmlns="4873beb7-5857-4685-be1f-d57550cc96cc" xsi:nil="true"/>
-    <UALocComments xmlns="4873beb7-5857-4685-be1f-d57550cc96cc" xsi:nil="true"/>
-    <UALocRecommendation xmlns="4873beb7-5857-4685-be1f-d57550cc96cc">Localize</UALocRecommendation>
-    <LastModifiedDateTime xmlns="4873beb7-5857-4685-be1f-d57550cc96cc" xsi:nil="true"/>
-    <LegacyData xmlns="4873beb7-5857-4685-be1f-d57550cc96cc" xsi:nil="true"/>
-    <LocManualTestRequired xmlns="4873beb7-5857-4685-be1f-d57550cc96cc">false</LocManualTestRequired>
-    <LocMarketGroupTiers2 xmlns="4873beb7-5857-4685-be1f-d57550cc96cc" xsi:nil="true"/>
-    <ClipArtFilename xmlns="4873beb7-5857-4685-be1f-d57550cc96cc" xsi:nil="true"/>
-    <TPApplication xmlns="4873beb7-5857-4685-be1f-d57550cc96cc" xsi:nil="true"/>
-    <CSXHash xmlns="4873beb7-5857-4685-be1f-d57550cc96cc" xsi:nil="true"/>
-    <DirectSourceMarket xmlns="4873beb7-5857-4685-be1f-d57550cc96cc" xsi:nil="true"/>
-    <PrimaryImageGen xmlns="4873beb7-5857-4685-be1f-d57550cc96cc">true</PrimaryImageGen>
-    <PlannedPubDate xmlns="4873beb7-5857-4685-be1f-d57550cc96cc" xsi:nil="true"/>
-    <CSXSubmissionMarket xmlns="4873beb7-5857-4685-be1f-d57550cc96cc" xsi:nil="true"/>
-    <Downloads xmlns="4873beb7-5857-4685-be1f-d57550cc96cc">0</Downloads>
-    <ArtSampleDocs xmlns="4873beb7-5857-4685-be1f-d57550cc96cc" xsi:nil="true"/>
-    <TrustLevel xmlns="4873beb7-5857-4685-be1f-d57550cc96cc">1 Microsoft Managed Content</TrustLevel>
-    <BlockPublish xmlns="4873beb7-5857-4685-be1f-d57550cc96cc">false</BlockPublish>
-    <TPLaunchHelpLinkType xmlns="4873beb7-5857-4685-be1f-d57550cc96cc">Template</TPLaunchHelpLinkType>
-    <LocalizationTagsTaxHTField0 xmlns="4873beb7-5857-4685-be1f-d57550cc96cc">
-      <Terms xmlns="http://schemas.microsoft.com/office/infopath/2007/PartnerControls"/>
-    </LocalizationTagsTaxHTField0>
-    <BusinessGroup xmlns="4873beb7-5857-4685-be1f-d57550cc96cc" xsi:nil="true"/>
-    <Providers xmlns="4873beb7-5857-4685-be1f-d57550cc96cc" xsi:nil="true"/>
-    <TemplateTemplateType xmlns="4873beb7-5857-4685-be1f-d57550cc96cc">Word Document Template</TemplateTemplateType>
-    <TimesCloned xmlns="4873beb7-5857-4685-be1f-d57550cc96cc" xsi:nil="true"/>
-    <TPAppVersion xmlns="4873beb7-5857-4685-be1f-d57550cc96cc" xsi:nil="true"/>
-    <VoteCount xmlns="4873beb7-5857-4685-be1f-d57550cc96cc" xsi:nil="true"/>
-    <AverageRating xmlns="4873beb7-5857-4685-be1f-d57550cc96cc" xsi:nil="true"/>
-    <FeatureTagsTaxHTField0 xmlns="4873beb7-5857-4685-be1f-d57550cc96cc">
-      <Terms xmlns="http://schemas.microsoft.com/office/infopath/2007/PartnerControls"/>
-    </FeatureTagsTaxHTField0>
-    <Provider xmlns="4873beb7-5857-4685-be1f-d57550cc96cc" xsi:nil="true"/>
-    <UACurrentWords xmlns="4873beb7-5857-4685-be1f-d57550cc96cc" xsi:nil="true"/>
-    <AssetId xmlns="4873beb7-5857-4685-be1f-d57550cc96cc">TP103749966</AssetId>
-    <TPClientViewer xmlns="4873beb7-5857-4685-be1f-d57550cc96cc" xsi:nil="true"/>
-    <DSATActionTaken xmlns="4873beb7-5857-4685-be1f-d57550cc96cc" xsi:nil="true"/>
-    <APEditor xmlns="4873beb7-5857-4685-be1f-d57550cc96cc">
-      <UserInfo>
-        <DisplayName/>
-        <AccountId xsi:nil="true"/>
-        <AccountType/>
-      </UserInfo>
-    </APEditor>
-    <TPInstallLocation xmlns="4873beb7-5857-4685-be1f-d57550cc96cc" xsi:nil="true"/>
-    <OOCacheId xmlns="4873beb7-5857-4685-be1f-d57550cc96cc" xsi:nil="true"/>
-    <IsDeleted xmlns="4873beb7-5857-4685-be1f-d57550cc96cc">false</IsDeleted>
-    <PublishTargets xmlns="4873beb7-5857-4685-be1f-d57550cc96cc">OfficeOnlineVNext</PublishTargets>
-    <ApprovalLog xmlns="4873beb7-5857-4685-be1f-d57550cc96cc" xsi:nil="true"/>
-    <BugNumber xmlns="4873beb7-5857-4685-be1f-d57550cc96cc" xsi:nil="true"/>
-    <CrawlForDependencies xmlns="4873beb7-5857-4685-be1f-d57550cc96cc">false</CrawlForDependencies>
-    <InternalTagsTaxHTField0 xmlns="4873beb7-5857-4685-be1f-d57550cc96cc">
-      <Terms xmlns="http://schemas.microsoft.com/office/infopath/2007/PartnerControls"/>
-    </InternalTagsTaxHTField0>
-    <LastHandOff xmlns="4873beb7-5857-4685-be1f-d57550cc96cc" xsi:nil="true"/>
-    <Milestone xmlns="4873beb7-5857-4685-be1f-d57550cc96cc" xsi:nil="true"/>
-    <OriginalRelease xmlns="4873beb7-5857-4685-be1f-d57550cc96cc">15</OriginalRelease>
-    <RecommendationsModifier xmlns="4873beb7-5857-4685-be1f-d57550cc96cc" xsi:nil="true"/>
-    <ScenarioTagsTaxHTField0 xmlns="4873beb7-5857-4685-be1f-d57550cc96cc">
-      <Terms xmlns="http://schemas.microsoft.com/office/infopath/2007/PartnerControls"/>
-    </ScenarioTagsTaxHTField0>
-    <UANotes xmlns="4873beb7-5857-4685-be1f-d57550cc96cc" xsi:nil="true"/>
-  </documentManagement>
-</p:properties>
-</file>
-
-<file path=customXml/item2.xml><?xml version="1.0" encoding="utf-8"?>
-<?mso-contentType ?>
-<FormTemplates xmlns="http://schemas.microsoft.com/sharepoint/v3/contenttype/forms">
-  <Display>DocumentLibraryForm</Display>
-  <Edit>AssetEditForm</Edit>
-  <New>DocumentLibraryForm</New>
-</FormTemplates>
-</file>
-
-<file path=customXml/item3.xml><?xml version="1.0" encoding="utf-8"?>
 <ct:contentTypeSchema xmlns:ct="http://schemas.microsoft.com/office/2006/metadata/contentType" xmlns:ma="http://schemas.microsoft.com/office/2006/metadata/properties/metaAttributes" ct:_="" ma:_="" ma:contentTypeName="TemplateFile" ma:contentTypeID="0x0101006EDDDB5EE6D98C44930B742096920B300400F5B6D36B3EF94B4E9A635CDF2A18F5B8" ma:contentTypeVersion="72" ma:contentTypeDescription="Create a new document." ma:contentTypeScope="" ma:versionID="a23e56308344d904b51738559c3d67c9">
   <xsd:schema xmlns:xsd="http://www.w3.org/2001/XMLSchema" xmlns:xs="http://www.w3.org/2001/XMLSchema" xmlns:p="http://schemas.microsoft.com/office/2006/metadata/properties" xmlns:ns2="4873beb7-5857-4685-be1f-d57550cc96cc" targetNamespace="http://schemas.microsoft.com/office/2006/metadata/properties" ma:root="true" ma:fieldsID="cd0908cc4600e77bf5da051303e00c8d" ns2:_="">
     <xsd:import namespace="4873beb7-5857-4685-be1f-d57550cc96cc"/>
@@ -3966,6 +4470,141 @@
 </ct:contentTypeSchema>
 </file>
 
+<file path=customXml/item2.xml><?xml version="1.0" encoding="utf-8"?>
+<?mso-contentType ?>
+<FormTemplates xmlns="http://schemas.microsoft.com/sharepoint/v3/contenttype/forms">
+  <Display>DocumentLibraryForm</Display>
+  <Edit>AssetEditForm</Edit>
+  <New>DocumentLibraryForm</New>
+</FormTemplates>
+</file>
+
+<file path=customXml/item3.xml><?xml version="1.0" encoding="utf-8"?>
+<p:properties xmlns:p="http://schemas.microsoft.com/office/2006/metadata/properties" xmlns:xsi="http://www.w3.org/2001/XMLSchema-instance" xmlns:pc="http://schemas.microsoft.com/office/infopath/2007/PartnerControls">
+  <documentManagement>
+    <APDescription xmlns="4873beb7-5857-4685-be1f-d57550cc96cc" xsi:nil="true"/>
+    <AssetExpire xmlns="4873beb7-5857-4685-be1f-d57550cc96cc">2029-01-01T08:00:00+00:00</AssetExpire>
+    <CampaignTagsTaxHTField0 xmlns="4873beb7-5857-4685-be1f-d57550cc96cc">
+      <Terms xmlns="http://schemas.microsoft.com/office/infopath/2007/PartnerControls"/>
+    </CampaignTagsTaxHTField0>
+    <IntlLangReviewDate xmlns="4873beb7-5857-4685-be1f-d57550cc96cc" xsi:nil="true"/>
+    <TPFriendlyName xmlns="4873beb7-5857-4685-be1f-d57550cc96cc" xsi:nil="true"/>
+    <IntlLangReview xmlns="4873beb7-5857-4685-be1f-d57550cc96cc">false</IntlLangReview>
+    <LocLastLocAttemptVersionLookup xmlns="4873beb7-5857-4685-be1f-d57550cc96cc">864570</LocLastLocAttemptVersionLookup>
+    <PolicheckWords xmlns="4873beb7-5857-4685-be1f-d57550cc96cc" xsi:nil="true"/>
+    <SubmitterId xmlns="4873beb7-5857-4685-be1f-d57550cc96cc" xsi:nil="true"/>
+    <AcquiredFrom xmlns="4873beb7-5857-4685-be1f-d57550cc96cc">Internal MS</AcquiredFrom>
+    <EditorialStatus xmlns="4873beb7-5857-4685-be1f-d57550cc96cc">Complete</EditorialStatus>
+    <Markets xmlns="4873beb7-5857-4685-be1f-d57550cc96cc"/>
+    <OriginAsset xmlns="4873beb7-5857-4685-be1f-d57550cc96cc" xsi:nil="true"/>
+    <AssetStart xmlns="4873beb7-5857-4685-be1f-d57550cc96cc">2012-11-01T04:53:00+00:00</AssetStart>
+    <FriendlyTitle xmlns="4873beb7-5857-4685-be1f-d57550cc96cc" xsi:nil="true"/>
+    <MarketSpecific xmlns="4873beb7-5857-4685-be1f-d57550cc96cc">false</MarketSpecific>
+    <TPNamespace xmlns="4873beb7-5857-4685-be1f-d57550cc96cc" xsi:nil="true"/>
+    <PublishStatusLookup xmlns="4873beb7-5857-4685-be1f-d57550cc96cc">
+      <Value>1655138</Value>
+    </PublishStatusLookup>
+    <APAuthor xmlns="4873beb7-5857-4685-be1f-d57550cc96cc">
+      <UserInfo>
+        <DisplayName>MIDDLEEAST\v-keerth</DisplayName>
+        <AccountId>2799</AccountId>
+        <AccountType/>
+      </UserInfo>
+    </APAuthor>
+    <TPCommandLine xmlns="4873beb7-5857-4685-be1f-d57550cc96cc" xsi:nil="true"/>
+    <IntlLangReviewer xmlns="4873beb7-5857-4685-be1f-d57550cc96cc" xsi:nil="true"/>
+    <OpenTemplate xmlns="4873beb7-5857-4685-be1f-d57550cc96cc">true</OpenTemplate>
+    <CSXSubmissionDate xmlns="4873beb7-5857-4685-be1f-d57550cc96cc" xsi:nil="true"/>
+    <TaxCatchAll xmlns="4873beb7-5857-4685-be1f-d57550cc96cc"/>
+    <Manager xmlns="4873beb7-5857-4685-be1f-d57550cc96cc" xsi:nil="true"/>
+    <NumericId xmlns="4873beb7-5857-4685-be1f-d57550cc96cc" xsi:nil="true"/>
+    <ParentAssetId xmlns="4873beb7-5857-4685-be1f-d57550cc96cc" xsi:nil="true"/>
+    <OriginalSourceMarket xmlns="4873beb7-5857-4685-be1f-d57550cc96cc" xsi:nil="true"/>
+    <ApprovalStatus xmlns="4873beb7-5857-4685-be1f-d57550cc96cc">InProgress</ApprovalStatus>
+    <TPComponent xmlns="4873beb7-5857-4685-be1f-d57550cc96cc" xsi:nil="true"/>
+    <EditorialTags xmlns="4873beb7-5857-4685-be1f-d57550cc96cc" xsi:nil="true"/>
+    <TPExecutable xmlns="4873beb7-5857-4685-be1f-d57550cc96cc" xsi:nil="true"/>
+    <TPLaunchHelpLink xmlns="4873beb7-5857-4685-be1f-d57550cc96cc" xsi:nil="true"/>
+    <LocComments xmlns="4873beb7-5857-4685-be1f-d57550cc96cc" xsi:nil="true"/>
+    <LocRecommendedHandoff xmlns="4873beb7-5857-4685-be1f-d57550cc96cc" xsi:nil="true"/>
+    <SourceTitle xmlns="4873beb7-5857-4685-be1f-d57550cc96cc" xsi:nil="true"/>
+    <CSXUpdate xmlns="4873beb7-5857-4685-be1f-d57550cc96cc">false</CSXUpdate>
+    <IntlLocPriority xmlns="4873beb7-5857-4685-be1f-d57550cc96cc" xsi:nil="true"/>
+    <UAProjectedTotalWords xmlns="4873beb7-5857-4685-be1f-d57550cc96cc" xsi:nil="true"/>
+    <AssetType xmlns="4873beb7-5857-4685-be1f-d57550cc96cc">TP</AssetType>
+    <MachineTranslated xmlns="4873beb7-5857-4685-be1f-d57550cc96cc">false</MachineTranslated>
+    <OutputCachingOn xmlns="4873beb7-5857-4685-be1f-d57550cc96cc">false</OutputCachingOn>
+    <TemplateStatus xmlns="4873beb7-5857-4685-be1f-d57550cc96cc">Complete</TemplateStatus>
+    <IsSearchable xmlns="4873beb7-5857-4685-be1f-d57550cc96cc">true</IsSearchable>
+    <ContentItem xmlns="4873beb7-5857-4685-be1f-d57550cc96cc" xsi:nil="true"/>
+    <HandoffToMSDN xmlns="4873beb7-5857-4685-be1f-d57550cc96cc" xsi:nil="true"/>
+    <ShowIn xmlns="4873beb7-5857-4685-be1f-d57550cc96cc">Show everywhere</ShowIn>
+    <ThumbnailAssetId xmlns="4873beb7-5857-4685-be1f-d57550cc96cc" xsi:nil="true"/>
+    <UALocComments xmlns="4873beb7-5857-4685-be1f-d57550cc96cc" xsi:nil="true"/>
+    <UALocRecommendation xmlns="4873beb7-5857-4685-be1f-d57550cc96cc">Localize</UALocRecommendation>
+    <LastModifiedDateTime xmlns="4873beb7-5857-4685-be1f-d57550cc96cc" xsi:nil="true"/>
+    <LegacyData xmlns="4873beb7-5857-4685-be1f-d57550cc96cc" xsi:nil="true"/>
+    <LocManualTestRequired xmlns="4873beb7-5857-4685-be1f-d57550cc96cc">false</LocManualTestRequired>
+    <LocMarketGroupTiers2 xmlns="4873beb7-5857-4685-be1f-d57550cc96cc" xsi:nil="true"/>
+    <ClipArtFilename xmlns="4873beb7-5857-4685-be1f-d57550cc96cc" xsi:nil="true"/>
+    <TPApplication xmlns="4873beb7-5857-4685-be1f-d57550cc96cc" xsi:nil="true"/>
+    <CSXHash xmlns="4873beb7-5857-4685-be1f-d57550cc96cc" xsi:nil="true"/>
+    <DirectSourceMarket xmlns="4873beb7-5857-4685-be1f-d57550cc96cc" xsi:nil="true"/>
+    <PrimaryImageGen xmlns="4873beb7-5857-4685-be1f-d57550cc96cc">true</PrimaryImageGen>
+    <PlannedPubDate xmlns="4873beb7-5857-4685-be1f-d57550cc96cc" xsi:nil="true"/>
+    <CSXSubmissionMarket xmlns="4873beb7-5857-4685-be1f-d57550cc96cc" xsi:nil="true"/>
+    <Downloads xmlns="4873beb7-5857-4685-be1f-d57550cc96cc">0</Downloads>
+    <ArtSampleDocs xmlns="4873beb7-5857-4685-be1f-d57550cc96cc" xsi:nil="true"/>
+    <TrustLevel xmlns="4873beb7-5857-4685-be1f-d57550cc96cc">1 Microsoft Managed Content</TrustLevel>
+    <BlockPublish xmlns="4873beb7-5857-4685-be1f-d57550cc96cc">false</BlockPublish>
+    <TPLaunchHelpLinkType xmlns="4873beb7-5857-4685-be1f-d57550cc96cc">Template</TPLaunchHelpLinkType>
+    <LocalizationTagsTaxHTField0 xmlns="4873beb7-5857-4685-be1f-d57550cc96cc">
+      <Terms xmlns="http://schemas.microsoft.com/office/infopath/2007/PartnerControls"/>
+    </LocalizationTagsTaxHTField0>
+    <BusinessGroup xmlns="4873beb7-5857-4685-be1f-d57550cc96cc" xsi:nil="true"/>
+    <Providers xmlns="4873beb7-5857-4685-be1f-d57550cc96cc" xsi:nil="true"/>
+    <TemplateTemplateType xmlns="4873beb7-5857-4685-be1f-d57550cc96cc">Word Document Template</TemplateTemplateType>
+    <TimesCloned xmlns="4873beb7-5857-4685-be1f-d57550cc96cc" xsi:nil="true"/>
+    <TPAppVersion xmlns="4873beb7-5857-4685-be1f-d57550cc96cc" xsi:nil="true"/>
+    <VoteCount xmlns="4873beb7-5857-4685-be1f-d57550cc96cc" xsi:nil="true"/>
+    <AverageRating xmlns="4873beb7-5857-4685-be1f-d57550cc96cc" xsi:nil="true"/>
+    <FeatureTagsTaxHTField0 xmlns="4873beb7-5857-4685-be1f-d57550cc96cc">
+      <Terms xmlns="http://schemas.microsoft.com/office/infopath/2007/PartnerControls"/>
+    </FeatureTagsTaxHTField0>
+    <Provider xmlns="4873beb7-5857-4685-be1f-d57550cc96cc" xsi:nil="true"/>
+    <UACurrentWords xmlns="4873beb7-5857-4685-be1f-d57550cc96cc" xsi:nil="true"/>
+    <AssetId xmlns="4873beb7-5857-4685-be1f-d57550cc96cc">TP103749966</AssetId>
+    <TPClientViewer xmlns="4873beb7-5857-4685-be1f-d57550cc96cc" xsi:nil="true"/>
+    <DSATActionTaken xmlns="4873beb7-5857-4685-be1f-d57550cc96cc" xsi:nil="true"/>
+    <APEditor xmlns="4873beb7-5857-4685-be1f-d57550cc96cc">
+      <UserInfo>
+        <DisplayName/>
+        <AccountId xsi:nil="true"/>
+        <AccountType/>
+      </UserInfo>
+    </APEditor>
+    <TPInstallLocation xmlns="4873beb7-5857-4685-be1f-d57550cc96cc" xsi:nil="true"/>
+    <OOCacheId xmlns="4873beb7-5857-4685-be1f-d57550cc96cc" xsi:nil="true"/>
+    <IsDeleted xmlns="4873beb7-5857-4685-be1f-d57550cc96cc">false</IsDeleted>
+    <PublishTargets xmlns="4873beb7-5857-4685-be1f-d57550cc96cc">OfficeOnlineVNext</PublishTargets>
+    <ApprovalLog xmlns="4873beb7-5857-4685-be1f-d57550cc96cc" xsi:nil="true"/>
+    <BugNumber xmlns="4873beb7-5857-4685-be1f-d57550cc96cc" xsi:nil="true"/>
+    <CrawlForDependencies xmlns="4873beb7-5857-4685-be1f-d57550cc96cc">false</CrawlForDependencies>
+    <InternalTagsTaxHTField0 xmlns="4873beb7-5857-4685-be1f-d57550cc96cc">
+      <Terms xmlns="http://schemas.microsoft.com/office/infopath/2007/PartnerControls"/>
+    </InternalTagsTaxHTField0>
+    <LastHandOff xmlns="4873beb7-5857-4685-be1f-d57550cc96cc" xsi:nil="true"/>
+    <Milestone xmlns="4873beb7-5857-4685-be1f-d57550cc96cc" xsi:nil="true"/>
+    <OriginalRelease xmlns="4873beb7-5857-4685-be1f-d57550cc96cc">15</OriginalRelease>
+    <RecommendationsModifier xmlns="4873beb7-5857-4685-be1f-d57550cc96cc" xsi:nil="true"/>
+    <ScenarioTagsTaxHTField0 xmlns="4873beb7-5857-4685-be1f-d57550cc96cc">
+      <Terms xmlns="http://schemas.microsoft.com/office/infopath/2007/PartnerControls"/>
+    </ScenarioTagsTaxHTField0>
+    <UANotes xmlns="4873beb7-5857-4685-be1f-d57550cc96cc" xsi:nil="true"/>
+  </documentManagement>
+</p:properties>
+</file>
+
 <file path=customXml/item4.xml><?xml version="1.0" encoding="utf-8"?>
 <b:Sources xmlns:b="http://schemas.openxmlformats.org/officeDocument/2006/bibliography" SelectedStyle="\APA.XSL" StyleName="APA">
   <b:Source>
@@ -4020,24 +4659,6 @@
 </file>
 
 <file path=customXml/itemProps1.xml><?xml version="1.0" encoding="utf-8"?>
-<ds:datastoreItem xmlns:ds="http://schemas.openxmlformats.org/officeDocument/2006/customXml" ds:itemID="{83AE4ADC-D632-40A7-A0C1-0481BB069C4F}">
-  <ds:schemaRefs>
-    <ds:schemaRef ds:uri="http://schemas.microsoft.com/office/2006/metadata/properties"/>
-    <ds:schemaRef ds:uri="http://schemas.microsoft.com/office/infopath/2007/PartnerControls"/>
-    <ds:schemaRef ds:uri="4873beb7-5857-4685-be1f-d57550cc96cc"/>
-  </ds:schemaRefs>
-</ds:datastoreItem>
-</file>
-
-<file path=customXml/itemProps2.xml><?xml version="1.0" encoding="utf-8"?>
-<ds:datastoreItem xmlns:ds="http://schemas.openxmlformats.org/officeDocument/2006/customXml" ds:itemID="{FF740C13-C6A2-43D3-86C5-4CBB969C2CB1}">
-  <ds:schemaRefs>
-    <ds:schemaRef ds:uri="http://schemas.microsoft.com/sharepoint/v3/contenttype/forms"/>
-  </ds:schemaRefs>
-</ds:datastoreItem>
-</file>
-
-<file path=customXml/itemProps3.xml><?xml version="1.0" encoding="utf-8"?>
 <ds:datastoreItem xmlns:ds="http://schemas.openxmlformats.org/officeDocument/2006/customXml" ds:itemID="{88FF2527-3592-4DBF-9FD9-FEA06E5BF9A7}">
   <ds:schemaRefs>
     <ds:schemaRef ds:uri="http://schemas.microsoft.com/office/2006/metadata/contentType"/>
@@ -4055,8 +4676,26 @@
 </ds:datastoreItem>
 </file>
 
+<file path=customXml/itemProps2.xml><?xml version="1.0" encoding="utf-8"?>
+<ds:datastoreItem xmlns:ds="http://schemas.openxmlformats.org/officeDocument/2006/customXml" ds:itemID="{FF740C13-C6A2-43D3-86C5-4CBB969C2CB1}">
+  <ds:schemaRefs>
+    <ds:schemaRef ds:uri="http://schemas.microsoft.com/sharepoint/v3/contenttype/forms"/>
+  </ds:schemaRefs>
+</ds:datastoreItem>
+</file>
+
+<file path=customXml/itemProps3.xml><?xml version="1.0" encoding="utf-8"?>
+<ds:datastoreItem xmlns:ds="http://schemas.openxmlformats.org/officeDocument/2006/customXml" ds:itemID="{83AE4ADC-D632-40A7-A0C1-0481BB069C4F}">
+  <ds:schemaRefs>
+    <ds:schemaRef ds:uri="http://schemas.microsoft.com/office/2006/metadata/properties"/>
+    <ds:schemaRef ds:uri="http://schemas.microsoft.com/office/infopath/2007/PartnerControls"/>
+    <ds:schemaRef ds:uri="4873beb7-5857-4685-be1f-d57550cc96cc"/>
+  </ds:schemaRefs>
+</ds:datastoreItem>
+</file>
+
 <file path=customXml/itemProps4.xml><?xml version="1.0" encoding="utf-8"?>
-<ds:datastoreItem xmlns:ds="http://schemas.openxmlformats.org/officeDocument/2006/customXml" ds:itemID="{7AE7E927-F40F-455F-BA3C-47519CD4EA20}">
+<ds:datastoreItem xmlns:ds="http://schemas.openxmlformats.org/officeDocument/2006/customXml" ds:itemID="{9DAD23D9-C7F3-4CBB-B914-2EF50B7F61F2}">
   <ds:schemaRefs>
     <ds:schemaRef ds:uri="http://schemas.openxmlformats.org/officeDocument/2006/bibliography"/>
   </ds:schemaRefs>

--- a/Computational/03_OLS_Regression_Dummy_Coded/Computational_Assignment_03_Moretz.docx
+++ b/Computational/03_OLS_Regression_Dummy_Coded/Computational_Assignment_03_Moretz.docx
@@ -7,35 +7,32 @@
         <w:pStyle w:val="Title"/>
         <w:spacing w:line="240" w:lineRule="auto"/>
         <w:rPr>
-          <w:sz w:val="24"/>
-          <w:szCs w:val="24"/>
-        </w:rPr>
-      </w:pPr>
-      <w:r>
-        <w:rPr>
-          <w:sz w:val="24"/>
-          <w:szCs w:val="24"/>
+          <w:rFonts w:asciiTheme="minorHAnsi" w:hAnsiTheme="minorHAnsi"/>
+          <w:sz w:val="22"/>
+          <w:szCs w:val="22"/>
+        </w:rPr>
+      </w:pPr>
+      <w:r>
+        <w:rPr>
+          <w:rFonts w:asciiTheme="minorHAnsi" w:hAnsiTheme="minorHAnsi"/>
+          <w:sz w:val="22"/>
+          <w:szCs w:val="22"/>
         </w:rPr>
         <w:t xml:space="preserve">computational </w:t>
       </w:r>
       <w:r>
         <w:rPr>
-          <w:sz w:val="24"/>
-          <w:szCs w:val="24"/>
-        </w:rPr>
-        <w:t xml:space="preserve">Assigment </w:t>
-      </w:r>
-      <w:r>
-        <w:rPr>
-          <w:sz w:val="24"/>
-          <w:szCs w:val="24"/>
-        </w:rPr>
-        <w:t>#</w:t>
-      </w:r>
-      <w:r>
-        <w:rPr>
-          <w:sz w:val="24"/>
-          <w:szCs w:val="24"/>
+          <w:rFonts w:asciiTheme="minorHAnsi" w:hAnsiTheme="minorHAnsi"/>
+          <w:sz w:val="22"/>
+          <w:szCs w:val="22"/>
+        </w:rPr>
+        <w:t>Assigment #</w:t>
+      </w:r>
+      <w:r>
+        <w:rPr>
+          <w:rFonts w:asciiTheme="minorHAnsi" w:hAnsiTheme="minorHAnsi"/>
+          <w:sz w:val="22"/>
+          <w:szCs w:val="22"/>
         </w:rPr>
         <w:t>3</w:t>
       </w:r>
@@ -45,14 +42,16 @@
         <w:pStyle w:val="Title"/>
         <w:spacing w:line="240" w:lineRule="auto"/>
         <w:rPr>
-          <w:sz w:val="20"/>
-          <w:szCs w:val="20"/>
-        </w:rPr>
-      </w:pPr>
-      <w:r>
-        <w:rPr>
-          <w:sz w:val="20"/>
-          <w:szCs w:val="20"/>
+          <w:rFonts w:asciiTheme="minorHAnsi" w:hAnsiTheme="minorHAnsi"/>
+          <w:sz w:val="22"/>
+          <w:szCs w:val="22"/>
+        </w:rPr>
+      </w:pPr>
+      <w:r>
+        <w:rPr>
+          <w:rFonts w:asciiTheme="minorHAnsi" w:hAnsiTheme="minorHAnsi"/>
+          <w:sz w:val="22"/>
+          <w:szCs w:val="22"/>
         </w:rPr>
         <w:t>Brandon Moretz</w:t>
       </w:r>
@@ -81,35 +80,41 @@
         <w:spacing w:after="0" w:line="240" w:lineRule="auto"/>
         <w:rPr>
           <w:rFonts w:cs="Times New Roman"/>
+          <w:i/>
         </w:rPr>
       </w:pPr>
       <w:r>
         <w:rPr>
           <w:rFonts w:cs="Times New Roman"/>
+          <w:i/>
         </w:rPr>
         <w:t xml:space="preserve">For </w:t>
       </w:r>
       <w:r>
         <w:rPr>
           <w:rFonts w:cs="Times New Roman"/>
+          <w:i/>
         </w:rPr>
         <w:t>all</w:t>
       </w:r>
       <w:r>
         <w:rPr>
           <w:rFonts w:cs="Times New Roman"/>
+          <w:i/>
         </w:rPr>
         <w:t xml:space="preserve"> the categorical variables in the dataset, recode the </w:t>
       </w:r>
       <w:r>
         <w:rPr>
           <w:rFonts w:cs="Times New Roman"/>
+          <w:i/>
         </w:rPr>
         <w:t>text-based</w:t>
       </w:r>
       <w:r>
         <w:rPr>
           <w:rFonts w:cs="Times New Roman"/>
+          <w:i/>
         </w:rPr>
         <w:t xml:space="preserve"> categories into numerical values that indicate group.  For example, for the VITAMIN variable, you could code it so that:  1=regular, 2=occasional, 3=never.  Save the categorical variables to the dataset.</w:t>
       </w:r>
@@ -193,14 +198,18 @@
         <w:spacing w:after="0" w:line="240" w:lineRule="auto"/>
         <w:rPr>
           <w:rFonts w:cs="Times New Roman"/>
+          <w:i/>
         </w:rPr>
       </w:pPr>
       <w:r>
         <w:rPr>
           <w:rFonts w:cs="Times New Roman"/>
+          <w:i/>
         </w:rPr>
         <w:t xml:space="preserve">For the VITAMIN categorical variable, fit a simple linear model that uses the categorical variable to predict the response variable Y=CHOLESTEROL.  </w:t>
       </w:r>
+      <w:bookmarkStart w:id="0" w:name="_GoBack"/>
+      <w:bookmarkEnd w:id="0"/>
     </w:p>
     <w:p>
       <w:pPr>
@@ -221,11 +230,13 @@
         <w:spacing w:after="0" w:line="240" w:lineRule="auto"/>
         <w:rPr>
           <w:rFonts w:cs="Times New Roman"/>
+          <w:i/>
         </w:rPr>
       </w:pPr>
       <w:r>
         <w:rPr>
           <w:rFonts w:cs="Times New Roman"/>
+          <w:i/>
         </w:rPr>
         <w:t xml:space="preserve">Report the model, interpret the coefficients, discuss hypothesis test results, goodness of fit statistics, diagnostic graphs, and leverage, influence and Outlier statistics. </w:t>
       </w:r>
@@ -235,7 +246,7 @@
         <w:pStyle w:val="ListParagraph"/>
         <w:spacing w:after="0" w:line="240" w:lineRule="auto"/>
         <w:rPr>
-          <w:rFonts w:ascii="Arial" w:hAnsi="Arial" w:cs="Arial"/>
+          <w:rFonts w:cs="Arial"/>
           <w:color w:val="222222"/>
           <w:shd w:val="clear" w:color="auto" w:fill="FFFFFF"/>
         </w:rPr>
@@ -248,37 +259,880 @@
         <w:ind w:firstLine="360"/>
         <w:rPr>
           <w:i/>
-          <w:iCs/>
-        </w:rPr>
-      </w:pPr>
-      <w:r>
-        <w:rPr>
-          <w:rFonts w:ascii="Arial" w:hAnsi="Arial" w:cs="Arial"/>
+          <w:vertAlign w:val="subscript"/>
+        </w:rPr>
+      </w:pPr>
+      <w:r>
+        <w:rPr>
+          <w:rFonts w:cs="Arial"/>
           <w:color w:val="222222"/>
           <w:shd w:val="clear" w:color="auto" w:fill="FFFFFF"/>
         </w:rPr>
-        <w:t xml:space="preserve">Model 1: </w:t>
-      </w:r>
-      <w:r>
-        <w:rPr>
-          <w:rFonts w:ascii="Arial" w:hAnsi="Arial" w:cs="Arial"/>
+        <w:t xml:space="preserve">Model 1: ŷ = </w:t>
+      </w:r>
+      <w:r>
+        <w:rPr>
+          <w:i/>
+          <w:iCs/>
+        </w:rPr>
+        <w:t>246.599 – 1.156</w:t>
+      </w:r>
+      <w:r>
+        <w:t>β</w:t>
+      </w:r>
+      <w:r>
+        <w:rPr>
+          <w:vertAlign w:val="subscript"/>
+        </w:rPr>
+        <w:t xml:space="preserve">1 </w:t>
+      </w:r>
+      <w:r>
+        <w:t>– 9.908β</w:t>
+      </w:r>
+      <w:r>
+        <w:rPr>
+          <w:vertAlign w:val="subscript"/>
+        </w:rPr>
+        <w:t>2</w:t>
+      </w:r>
+    </w:p>
+    <w:p>
+      <w:pPr>
+        <w:pStyle w:val="ListParagraph"/>
+        <w:spacing w:after="0" w:line="240" w:lineRule="auto"/>
+        <w:ind w:firstLine="360"/>
+        <w:rPr>
+          <w:i/>
+          <w:iCs/>
+        </w:rPr>
+      </w:pPr>
+    </w:p>
+    <w:p>
+      <w:pPr>
+        <w:pStyle w:val="ListParagraph"/>
+        <w:spacing w:after="0" w:line="240" w:lineRule="auto"/>
+        <w:ind w:firstLine="360"/>
+        <w:rPr>
+          <w:iCs/>
+        </w:rPr>
+      </w:pPr>
+      <w:r>
+        <w:rPr>
+          <w:iCs/>
+        </w:rPr>
+        <w:t>Here, we see that the intercept term is 246.599, which is the predicted value when all beta coefficient terms are zero. This is identical to the mean of the data set</w:t>
+      </w:r>
+      <w:r>
+        <w:rPr>
+          <w:iCs/>
+        </w:rPr>
+        <w:t xml:space="preserve"> when vitamin use (</w:t>
+      </w:r>
+      <w:proofErr w:type="spellStart"/>
+      <w:r>
+        <w:rPr>
+          <w:b/>
+          <w:iCs/>
+        </w:rPr>
+        <w:t>VitaminCoded</w:t>
+      </w:r>
+      <w:proofErr w:type="spellEnd"/>
+      <w:r>
+        <w:rPr>
+          <w:iCs/>
+        </w:rPr>
+        <w:t xml:space="preserve">) is equal to zero. </w:t>
+      </w:r>
+      <w:r>
+        <w:rPr>
+          <w:iCs/>
+        </w:rPr>
+        <w:t xml:space="preserve">The coefficients in this context represent the </w:t>
+      </w:r>
+      <w:r>
+        <w:rPr>
+          <w:iCs/>
+        </w:rPr>
+        <w:t>relative delta in means for each of the vitamin groups:</w:t>
+      </w:r>
+    </w:p>
+    <w:p>
+      <w:pPr>
+        <w:pStyle w:val="ListParagraph"/>
+        <w:spacing w:after="0" w:line="240" w:lineRule="auto"/>
+        <w:ind w:firstLine="360"/>
+        <w:rPr>
+          <w:iCs/>
+        </w:rPr>
+      </w:pPr>
+    </w:p>
+    <w:p>
+      <w:pPr>
+        <w:pStyle w:val="ListParagraph"/>
+        <w:spacing w:after="0" w:line="240" w:lineRule="auto"/>
+        <w:ind w:firstLine="360"/>
+        <w:jc w:val="center"/>
+        <w:rPr>
+          <w:iCs/>
+        </w:rPr>
+      </w:pPr>
+      <w:r>
+        <w:rPr>
+          <w:noProof/>
+        </w:rPr>
+        <w:drawing>
+          <wp:anchor distT="0" distB="0" distL="114300" distR="114300" simplePos="0" relativeHeight="251658240" behindDoc="1" locked="0" layoutInCell="1" allowOverlap="1" wp14:anchorId="5D9ECE70" wp14:editId="42F62EE8">
+            <wp:simplePos x="0" y="0"/>
+            <wp:positionH relativeFrom="column">
+              <wp:posOffset>4770755</wp:posOffset>
+            </wp:positionH>
+            <wp:positionV relativeFrom="paragraph">
+              <wp:posOffset>3175</wp:posOffset>
+            </wp:positionV>
+            <wp:extent cx="1896110" cy="3346450"/>
+            <wp:effectExtent l="0" t="0" r="8890" b="6350"/>
+            <wp:wrapTight wrapText="bothSides">
+              <wp:wrapPolygon edited="0">
+                <wp:start x="0" y="0"/>
+                <wp:lineTo x="0" y="21518"/>
+                <wp:lineTo x="21484" y="21518"/>
+                <wp:lineTo x="21484" y="0"/>
+                <wp:lineTo x="0" y="0"/>
+              </wp:wrapPolygon>
+            </wp:wrapTight>
+            <wp:docPr id="3" name="Picture 3"/>
+            <wp:cNvGraphicFramePr>
+              <a:graphicFrameLocks xmlns:a="http://schemas.openxmlformats.org/drawingml/2006/main" noChangeAspect="1"/>
+            </wp:cNvGraphicFramePr>
+            <a:graphic xmlns:a="http://schemas.openxmlformats.org/drawingml/2006/main">
+              <a:graphicData uri="http://schemas.openxmlformats.org/drawingml/2006/picture">
+                <pic:pic xmlns:pic="http://schemas.openxmlformats.org/drawingml/2006/picture">
+                  <pic:nvPicPr>
+                    <pic:cNvPr id="1" name=""/>
+                    <pic:cNvPicPr/>
+                  </pic:nvPicPr>
+                  <pic:blipFill>
+                    <a:blip r:embed="rId12" cstate="print">
+                      <a:extLst>
+                        <a:ext uri="{28A0092B-C50C-407E-A947-70E740481C1C}">
+                          <a14:useLocalDpi xmlns:a14="http://schemas.microsoft.com/office/drawing/2010/main" val="0"/>
+                        </a:ext>
+                      </a:extLst>
+                    </a:blip>
+                    <a:stretch>
+                      <a:fillRect/>
+                    </a:stretch>
+                  </pic:blipFill>
+                  <pic:spPr>
+                    <a:xfrm>
+                      <a:off x="0" y="0"/>
+                      <a:ext cx="1896110" cy="3346450"/>
+                    </a:xfrm>
+                    <a:prstGeom prst="rect">
+                      <a:avLst/>
+                    </a:prstGeom>
+                  </pic:spPr>
+                </pic:pic>
+              </a:graphicData>
+            </a:graphic>
+            <wp14:sizeRelH relativeFrom="margin">
+              <wp14:pctWidth>0</wp14:pctWidth>
+            </wp14:sizeRelH>
+            <wp14:sizeRelV relativeFrom="margin">
+              <wp14:pctHeight>0</wp14:pctHeight>
+            </wp14:sizeRelV>
+          </wp:anchor>
+        </w:drawing>
+      </w:r>
+      <w:r>
+        <w:rPr>
+          <w:iCs/>
+        </w:rPr>
+        <w:t xml:space="preserve">No Vitamin = </w:t>
+      </w:r>
+      <w:r>
+        <w:rPr>
+          <w:rFonts w:ascii="Calibri" w:hAnsi="Calibri" w:cs="Calibri"/>
           <w:color w:val="222222"/>
           <w:shd w:val="clear" w:color="auto" w:fill="FFFFFF"/>
         </w:rPr>
-        <w:t xml:space="preserve">ŷ = </w:t>
+        <w:t>ȳ</w:t>
+      </w:r>
+      <w:r>
+        <w:rPr>
+          <w:rFonts w:cs="Arial"/>
+          <w:color w:val="222222"/>
+          <w:shd w:val="clear" w:color="auto" w:fill="FFFFFF"/>
+        </w:rPr>
+        <w:t xml:space="preserve"> =</w:t>
+      </w:r>
+      <w:r>
+        <w:rPr>
+          <w:iCs/>
+        </w:rPr>
+        <w:t xml:space="preserve"> 246.599</w:t>
+      </w:r>
+      <w:r>
+        <w:rPr>
+          <w:iCs/>
+        </w:rPr>
+        <w:t>, average cholesterol</w:t>
+      </w:r>
+    </w:p>
+    <w:p>
+      <w:pPr>
+        <w:pStyle w:val="ListParagraph"/>
+        <w:spacing w:after="0" w:line="240" w:lineRule="auto"/>
+        <w:ind w:firstLine="360"/>
+        <w:jc w:val="center"/>
+        <w:rPr>
+          <w:iCs/>
+        </w:rPr>
+      </w:pPr>
+      <w:r>
+        <w:rPr>
+          <w:iCs/>
+        </w:rPr>
+        <w:t xml:space="preserve">Occasional = </w:t>
+      </w:r>
+      <w:r>
+        <w:rPr>
+          <w:rFonts w:ascii="Calibri" w:hAnsi="Calibri" w:cs="Calibri"/>
+          <w:color w:val="222222"/>
+          <w:shd w:val="clear" w:color="auto" w:fill="FFFFFF"/>
+        </w:rPr>
+        <w:t>ȳ</w:t>
+      </w:r>
+      <w:r>
+        <w:rPr>
+          <w:iCs/>
+        </w:rPr>
+        <w:t xml:space="preserve"> - 1.156</w:t>
+      </w:r>
+      <w:r>
+        <w:rPr>
+          <w:iCs/>
+        </w:rPr>
+        <w:t xml:space="preserve">, decreases cholesterol </w:t>
+      </w:r>
+      <w:r>
+        <w:rPr>
+          <w:iCs/>
+        </w:rPr>
+        <w:t>1.156 points</w:t>
+      </w:r>
+    </w:p>
+    <w:p>
+      <w:pPr>
+        <w:pStyle w:val="ListParagraph"/>
+        <w:spacing w:after="0" w:line="240" w:lineRule="auto"/>
+        <w:ind w:firstLine="360"/>
+        <w:jc w:val="center"/>
+        <w:rPr>
+          <w:rFonts w:cs="Arial"/>
+          <w:color w:val="222222"/>
+          <w:shd w:val="clear" w:color="auto" w:fill="FFFFFF"/>
+        </w:rPr>
+      </w:pPr>
+      <w:r>
+        <w:rPr>
+          <w:iCs/>
+        </w:rPr>
+        <w:t xml:space="preserve">Regular = </w:t>
+      </w:r>
+      <w:r>
+        <w:rPr>
+          <w:rFonts w:ascii="Calibri" w:hAnsi="Calibri" w:cs="Calibri"/>
+          <w:color w:val="222222"/>
+          <w:shd w:val="clear" w:color="auto" w:fill="FFFFFF"/>
+        </w:rPr>
+        <w:t>ȳ</w:t>
+      </w:r>
+      <w:r>
+        <w:rPr>
+          <w:rFonts w:cs="Arial"/>
+          <w:color w:val="222222"/>
+          <w:shd w:val="clear" w:color="auto" w:fill="FFFFFF"/>
+        </w:rPr>
+        <w:t xml:space="preserve"> - 9.998</w:t>
+      </w:r>
+      <w:r>
+        <w:rPr>
+          <w:rFonts w:cs="Arial"/>
+          <w:color w:val="222222"/>
+          <w:shd w:val="clear" w:color="auto" w:fill="FFFFFF"/>
+        </w:rPr>
+        <w:t>, decreases cholesterol 9.998 points</w:t>
+      </w:r>
+    </w:p>
+    <w:p>
+      <w:pPr>
+        <w:pStyle w:val="ListParagraph"/>
+        <w:spacing w:after="0" w:line="240" w:lineRule="auto"/>
+        <w:ind w:firstLine="360"/>
+        <w:rPr>
+          <w:iCs/>
+        </w:rPr>
+      </w:pPr>
+    </w:p>
+    <w:p>
+      <w:pPr>
+        <w:pStyle w:val="ListParagraph"/>
+        <w:spacing w:after="0" w:line="240" w:lineRule="auto"/>
+        <w:ind w:firstLine="360"/>
+        <w:rPr>
+          <w:iCs/>
+        </w:rPr>
+      </w:pPr>
+      <w:r>
+        <w:rPr>
+          <w:iCs/>
+        </w:rPr>
+        <w:t xml:space="preserve">Our </w:t>
+      </w:r>
+      <w:r>
+        <w:rPr>
+          <w:iCs/>
+        </w:rPr>
+        <w:t>R</w:t>
+      </w:r>
+      <w:r>
+        <w:rPr>
+          <w:iCs/>
+          <w:vertAlign w:val="superscript"/>
+        </w:rPr>
+        <w:t>2</w:t>
+      </w:r>
+      <w:r>
+        <w:rPr>
+          <w:iCs/>
+        </w:rPr>
+        <w:t xml:space="preserve"> for this model is </w:t>
+      </w:r>
+      <w:r>
+        <w:rPr>
+          <w:b/>
+          <w:iCs/>
+        </w:rPr>
+        <w:t>0.0012</w:t>
+      </w:r>
+      <w:r>
+        <w:rPr>
+          <w:iCs/>
+        </w:rPr>
+        <w:t xml:space="preserve">, which indicates that approximately .12% of the variance explained in the data is accounted for by this model. </w:t>
+      </w:r>
+    </w:p>
+    <w:p>
+      <w:pPr>
+        <w:pStyle w:val="ListParagraph"/>
+        <w:spacing w:after="0" w:line="240" w:lineRule="auto"/>
+        <w:ind w:firstLine="360"/>
+        <w:rPr>
+          <w:iCs/>
+        </w:rPr>
+      </w:pPr>
+    </w:p>
+    <w:p>
+      <w:pPr>
+        <w:pStyle w:val="ListParagraph"/>
+        <w:spacing w:after="0" w:line="240" w:lineRule="auto"/>
+        <w:ind w:firstLine="360"/>
+        <w:rPr>
+          <w:rFonts w:cs="Arial"/>
+          <w:color w:val="222222"/>
+          <w:shd w:val="clear" w:color="auto" w:fill="FFFFFF"/>
+        </w:rPr>
+      </w:pPr>
+      <w:r>
+        <w:rPr>
+          <w:iCs/>
+        </w:rPr>
+        <w:t xml:space="preserve">Visually, </w:t>
+      </w:r>
+      <w:r>
+        <w:rPr>
+          <w:rFonts w:cs="Arial"/>
+          <w:color w:val="222222"/>
+          <w:shd w:val="clear" w:color="auto" w:fill="FFFFFF"/>
+        </w:rPr>
+        <w:t>we can see a scatterplot of the data below, with the red line indicative of the overall mean of the data, agnostic to vitamin use. The blue dots represent the group mean for that category of vitamin use.</w:t>
+      </w:r>
+    </w:p>
+    <w:p>
+      <w:pPr>
+        <w:pStyle w:val="ListParagraph"/>
+        <w:spacing w:after="0" w:line="240" w:lineRule="auto"/>
+        <w:ind w:firstLine="360"/>
+        <w:jc w:val="center"/>
+        <w:rPr>
+          <w:iCs/>
+        </w:rPr>
+      </w:pPr>
+    </w:p>
+    <w:p>
+      <w:pPr>
+        <w:pStyle w:val="ListParagraph"/>
+        <w:spacing w:after="0" w:line="240" w:lineRule="auto"/>
+        <w:rPr>
+          <w:rFonts w:cs="Times New Roman"/>
+        </w:rPr>
+      </w:pPr>
+      <w:r>
+        <w:rPr>
+          <w:rFonts w:cs="Times New Roman"/>
+        </w:rPr>
+        <w:t>The null hypothesis in this case would be,</w:t>
+      </w:r>
+    </w:p>
+    <w:p>
+      <w:pPr>
+        <w:pStyle w:val="ListParagraph"/>
+        <w:rPr>
+          <w:rFonts w:cs="Times New Roman"/>
+        </w:rPr>
+      </w:pPr>
+    </w:p>
+    <w:p>
+      <w:pPr>
+        <w:pStyle w:val="ListParagraph"/>
+        <w:rPr>
+          <w:rFonts w:cs="Arial"/>
+          <w:color w:val="222222"/>
+          <w:shd w:val="clear" w:color="auto" w:fill="FFFFFF"/>
+          <w:vertAlign w:val="subscript"/>
+        </w:rPr>
+      </w:pPr>
+      <w:r>
+        <w:rPr>
+          <w:rFonts w:cs="Times New Roman"/>
+        </w:rPr>
+        <w:tab/>
+      </w:r>
+      <w:r>
+        <w:rPr>
+          <w:rFonts w:cs="Times New Roman"/>
+        </w:rPr>
+        <w:t>H</w:t>
+      </w:r>
+      <w:proofErr w:type="gramStart"/>
+      <w:r>
+        <w:rPr>
+          <w:rFonts w:cs="Times New Roman"/>
+          <w:vertAlign w:val="subscript"/>
+        </w:rPr>
+        <w:t>0 :</w:t>
+      </w:r>
+      <w:proofErr w:type="gramEnd"/>
+      <w:r>
+        <w:rPr>
+          <w:rFonts w:cs="Times New Roman"/>
+          <w:vertAlign w:val="subscript"/>
+        </w:rPr>
+        <w:t xml:space="preserve"> </w:t>
+      </w:r>
+      <w:r>
+        <w:rPr>
+          <w:rFonts w:cs="Arial"/>
+          <w:color w:val="222222"/>
+          <w:shd w:val="clear" w:color="auto" w:fill="FFFFFF"/>
+        </w:rPr>
+        <w:t>μ</w:t>
+      </w:r>
+      <w:r>
+        <w:rPr>
+          <w:rFonts w:cs="Arial"/>
+          <w:color w:val="222222"/>
+          <w:shd w:val="clear" w:color="auto" w:fill="FFFFFF"/>
+          <w:vertAlign w:val="subscript"/>
+        </w:rPr>
+        <w:t>1</w:t>
+      </w:r>
+      <w:r>
+        <w:rPr>
+          <w:rFonts w:cs="Arial"/>
+          <w:color w:val="222222"/>
+          <w:shd w:val="clear" w:color="auto" w:fill="FFFFFF"/>
+        </w:rPr>
+        <w:t xml:space="preserve"> = </w:t>
+      </w:r>
+      <w:r>
+        <w:rPr>
+          <w:rFonts w:cs="Arial"/>
+          <w:color w:val="222222"/>
+          <w:shd w:val="clear" w:color="auto" w:fill="FFFFFF"/>
+        </w:rPr>
+        <w:t>μ</w:t>
+      </w:r>
+      <w:r>
+        <w:rPr>
+          <w:rFonts w:cs="Arial"/>
+          <w:color w:val="222222"/>
+          <w:shd w:val="clear" w:color="auto" w:fill="FFFFFF"/>
+          <w:vertAlign w:val="subscript"/>
+        </w:rPr>
+        <w:t xml:space="preserve">2 </w:t>
+      </w:r>
+      <w:r>
+        <w:rPr>
+          <w:vertAlign w:val="subscript"/>
+        </w:rPr>
+        <w:t>=</w:t>
+      </w:r>
+      <w:r>
+        <w:rPr>
+          <w:rFonts w:cs="Arial"/>
+          <w:color w:val="222222"/>
+          <w:shd w:val="clear" w:color="auto" w:fill="FFFFFF"/>
+        </w:rPr>
+        <w:t xml:space="preserve"> </w:t>
+      </w:r>
+      <w:r>
+        <w:rPr>
+          <w:rFonts w:cs="Arial"/>
+          <w:color w:val="222222"/>
+          <w:shd w:val="clear" w:color="auto" w:fill="FFFFFF"/>
+        </w:rPr>
+        <w:t>μ</w:t>
+      </w:r>
+      <w:r>
+        <w:rPr>
+          <w:rFonts w:cs="Arial"/>
+          <w:color w:val="222222"/>
+          <w:shd w:val="clear" w:color="auto" w:fill="FFFFFF"/>
+          <w:vertAlign w:val="subscript"/>
+        </w:rPr>
+        <w:t xml:space="preserve">3 </w:t>
+      </w:r>
+      <w:r>
+        <w:rPr>
+          <w:vertAlign w:val="subscript"/>
+        </w:rPr>
+        <w:t xml:space="preserve">= </w:t>
+      </w:r>
+      <w:r>
+        <w:rPr>
+          <w:rFonts w:cs="Arial"/>
+          <w:color w:val="222222"/>
+          <w:shd w:val="clear" w:color="auto" w:fill="FFFFFF"/>
+        </w:rPr>
+        <w:t>μ</w:t>
+      </w:r>
+    </w:p>
+    <w:p>
+      <w:pPr>
+        <w:pStyle w:val="ListParagraph"/>
+        <w:rPr>
+          <w:rFonts w:cs="Times New Roman"/>
+        </w:rPr>
+      </w:pPr>
+    </w:p>
+    <w:p>
+      <w:pPr>
+        <w:pStyle w:val="ListParagraph"/>
+        <w:rPr>
+          <w:rFonts w:cs="Times New Roman"/>
+        </w:rPr>
+      </w:pPr>
+      <w:r>
+        <w:rPr>
+          <w:rFonts w:cs="Times New Roman"/>
+        </w:rPr>
+        <w:t>Or that there is no difference in the individual category means compared to the overall population mean. Compared to the alternative,</w:t>
+      </w:r>
+    </w:p>
+    <w:p>
+      <w:pPr>
+        <w:pStyle w:val="ListParagraph"/>
+        <w:ind w:firstLine="720"/>
+        <w:rPr>
+          <w:rFonts w:cs="Arial"/>
+          <w:color w:val="222222"/>
+          <w:shd w:val="clear" w:color="auto" w:fill="FFFFFF"/>
+        </w:rPr>
+      </w:pPr>
+      <w:proofErr w:type="gramStart"/>
+      <w:r>
+        <w:rPr>
+          <w:rFonts w:cs="Times New Roman"/>
+        </w:rPr>
+        <w:t>H</w:t>
+      </w:r>
+      <w:r>
+        <w:rPr>
+          <w:rFonts w:cs="Times New Roman"/>
+          <w:vertAlign w:val="subscript"/>
+        </w:rPr>
+        <w:t>a</w:t>
+      </w:r>
+      <w:r>
+        <w:rPr>
+          <w:rFonts w:cs="Times New Roman"/>
+          <w:vertAlign w:val="subscript"/>
+        </w:rPr>
+        <w:t xml:space="preserve"> :</w:t>
+      </w:r>
+      <w:proofErr w:type="gramEnd"/>
+      <w:r>
+        <w:rPr>
+          <w:rFonts w:cs="Times New Roman"/>
+          <w:vertAlign w:val="subscript"/>
+        </w:rPr>
+        <w:t xml:space="preserve"> </w:t>
+      </w:r>
+      <w:r>
+        <w:rPr>
+          <w:rFonts w:cs="Arial"/>
+          <w:color w:val="222222"/>
+          <w:shd w:val="clear" w:color="auto" w:fill="FFFFFF"/>
+        </w:rPr>
+        <w:t>μ</w:t>
+      </w:r>
+      <w:r>
+        <w:rPr>
+          <w:rFonts w:cs="Arial"/>
+          <w:color w:val="222222"/>
+          <w:shd w:val="clear" w:color="auto" w:fill="FFFFFF"/>
+          <w:vertAlign w:val="subscript"/>
+        </w:rPr>
+        <w:t>1</w:t>
+      </w:r>
+      <w:r>
+        <w:rPr>
+          <w:rFonts w:cs="Arial"/>
+          <w:color w:val="222222"/>
+          <w:shd w:val="clear" w:color="auto" w:fill="FFFFFF"/>
+        </w:rPr>
+        <w:t xml:space="preserve"> ≠ μ</w:t>
+      </w:r>
+      <w:r>
+        <w:rPr>
+          <w:rFonts w:cs="Arial"/>
+          <w:color w:val="222222"/>
+          <w:shd w:val="clear" w:color="auto" w:fill="FFFFFF"/>
+          <w:vertAlign w:val="subscript"/>
+        </w:rPr>
+        <w:t xml:space="preserve">2 </w:t>
+      </w:r>
+      <w:r>
+        <w:rPr>
+          <w:rFonts w:cs="Arial"/>
+          <w:color w:val="222222"/>
+          <w:shd w:val="clear" w:color="auto" w:fill="FFFFFF"/>
+        </w:rPr>
+        <w:t>≠ μ</w:t>
+      </w:r>
+      <w:r>
+        <w:rPr>
+          <w:rFonts w:cs="Arial"/>
+          <w:color w:val="222222"/>
+          <w:shd w:val="clear" w:color="auto" w:fill="FFFFFF"/>
+          <w:vertAlign w:val="subscript"/>
+        </w:rPr>
+        <w:t xml:space="preserve">3 </w:t>
+      </w:r>
+      <w:r>
+        <w:rPr>
+          <w:rFonts w:cs="Arial"/>
+          <w:color w:val="222222"/>
+          <w:shd w:val="clear" w:color="auto" w:fill="FFFFFF"/>
+        </w:rPr>
+        <w:t>≠</w:t>
+      </w:r>
+      <w:r>
+        <w:rPr>
+          <w:vertAlign w:val="subscript"/>
+        </w:rPr>
+        <w:t xml:space="preserve"> </w:t>
+      </w:r>
+      <w:r>
+        <w:rPr>
+          <w:rFonts w:cs="Arial"/>
+          <w:color w:val="222222"/>
+          <w:shd w:val="clear" w:color="auto" w:fill="FFFFFF"/>
+        </w:rPr>
+        <w:t>μ</w:t>
+      </w:r>
+    </w:p>
+    <w:p>
+      <w:r>
+        <w:rPr>
+          <w:vertAlign w:val="subscript"/>
+        </w:rPr>
+        <w:tab/>
+      </w:r>
+      <w:r>
+        <w:t>Or plainly, at least one of the group means is statistically different than the population mean.</w:t>
+      </w:r>
+    </w:p>
+    <w:p>
+      <w:r>
+        <w:tab/>
+        <w:t>Given the overall variance and heavy presence of outliers in the data across groups, this does not look to be a useful model as it stands.</w:t>
+      </w:r>
+    </w:p>
+    <w:p>
+      <w:pPr>
+        <w:pStyle w:val="ListParagraph"/>
+        <w:numPr>
+          <w:ilvl w:val="0"/>
+          <w:numId w:val="21"/>
+        </w:numPr>
+        <w:spacing w:after="0" w:line="240" w:lineRule="auto"/>
+        <w:rPr>
+          <w:rFonts w:cs="Times New Roman"/>
+          <w:i/>
+        </w:rPr>
+      </w:pPr>
+      <w:r>
+        <w:rPr>
+          <w:rFonts w:cs="Times New Roman"/>
+          <w:i/>
+        </w:rPr>
+        <w:lastRenderedPageBreak/>
+        <w:t>Recode the VITAMIN categorical variable so that you have a different set of indicator values.  For example, you could code it so that:  1=never, 2=occasional, 3=regular.  Re-fit</w:t>
+      </w:r>
+      <w:r>
+        <w:rPr>
+          <w:rFonts w:cs="Times New Roman"/>
+          <w:i/>
+        </w:rPr>
+        <w:t>.</w:t>
+      </w:r>
+    </w:p>
+    <w:p>
+      <w:pPr>
+        <w:spacing w:after="0" w:line="240" w:lineRule="auto"/>
+        <w:ind w:left="720"/>
+        <w:rPr>
+          <w:rFonts w:cs="Times New Roman"/>
+        </w:rPr>
+      </w:pPr>
+    </w:p>
+    <w:p>
+      <w:pPr>
+        <w:spacing w:after="0" w:line="240" w:lineRule="auto"/>
+        <w:ind w:left="1080"/>
+        <w:rPr>
+          <w:rFonts w:cs="Times New Roman"/>
+        </w:rPr>
+      </w:pPr>
+      <w:r>
+        <w:rPr>
+          <w:rFonts w:cs="Times New Roman"/>
+        </w:rPr>
+        <w:t xml:space="preserve">Recoding the values as “1, 2, 3” vs “0, 1, 2” yields the same model (identical slope and coefficient terms) as the previous model. Having multiple categories packed into a single column will have the same effect on the model agnostic of the </w:t>
+      </w:r>
+      <w:r>
+        <w:rPr>
+          <w:rFonts w:cs="Times New Roman"/>
+        </w:rPr>
+        <w:t>numerical encoding scheme.</w:t>
+      </w:r>
+    </w:p>
+    <w:p>
+      <w:pPr>
+        <w:spacing w:after="0" w:line="240" w:lineRule="auto"/>
+        <w:ind w:left="1080"/>
+        <w:rPr>
+          <w:rFonts w:cs="Times New Roman"/>
+        </w:rPr>
+      </w:pPr>
+    </w:p>
+    <w:p>
+      <w:pPr>
+        <w:pStyle w:val="ListParagraph"/>
+        <w:numPr>
+          <w:ilvl w:val="0"/>
+          <w:numId w:val="20"/>
+        </w:numPr>
+        <w:spacing w:after="0" w:line="240" w:lineRule="auto"/>
+        <w:rPr>
+          <w:rFonts w:cs="Times New Roman"/>
+          <w:i/>
+        </w:rPr>
+      </w:pPr>
+      <w:r>
+        <w:rPr>
+          <w:rFonts w:cs="Times New Roman"/>
+          <w:i/>
+        </w:rPr>
+        <w:t>Create a set of dummy coded (0/1) variables for the VITAMIN categorical variable.  Fit a multiple regression model using the dummy coded variables to predict CHOLESTEROL (Y).  Remember, you need to leave one of the dummy coded variables out of the equation.  That category becomes the “basis of interpretation.”  Report the model, interpret the coefficients, discuss hypothesis test results, goodness of fit statistics, diagnostic graphs, and leverage, influence and Outlier statistics.  Compare the findings here to those in task 2).  What has changed?</w:t>
+      </w:r>
+    </w:p>
+    <w:p>
+      <w:pPr>
+        <w:ind w:left="720"/>
+      </w:pPr>
+      <w:r>
+        <w:t>Leaving out the “No Vitamin” group, we can generate the following model:</w:t>
+      </w:r>
+    </w:p>
+    <w:p>
+      <w:pPr>
+        <w:spacing w:after="0" w:line="240" w:lineRule="auto"/>
+        <w:ind w:firstLine="720"/>
+        <w:rPr>
+          <w:vertAlign w:val="subscript"/>
+        </w:rPr>
+      </w:pPr>
+      <w:r>
+        <w:rPr>
+          <w:rFonts w:cs="Arial"/>
+          <w:color w:val="222222"/>
+          <w:shd w:val="clear" w:color="auto" w:fill="FFFFFF"/>
+        </w:rPr>
+        <w:t xml:space="preserve">Model </w:t>
+      </w:r>
+      <w:r>
+        <w:rPr>
+          <w:rFonts w:cs="Arial"/>
+          <w:color w:val="222222"/>
+          <w:shd w:val="clear" w:color="auto" w:fill="FFFFFF"/>
+        </w:rPr>
+        <w:t>3</w:t>
+      </w:r>
+      <w:r>
+        <w:rPr>
+          <w:rFonts w:cs="Arial"/>
+          <w:color w:val="222222"/>
+          <w:shd w:val="clear" w:color="auto" w:fill="FFFFFF"/>
+        </w:rPr>
+        <w:t xml:space="preserve">: ŷ = </w:t>
       </w:r>
       <w:r>
         <w:rPr>
           <w:i/>
           <w:iCs/>
         </w:rPr>
-        <w:t xml:space="preserve">246.599 – </w:t>
+        <w:t>245.443</w:t>
       </w:r>
       <w:r>
         <w:rPr>
           <w:i/>
           <w:iCs/>
         </w:rPr>
+        <w:t xml:space="preserve"> </w:t>
+      </w:r>
+      <w:r>
+        <w:rPr>
+          <w:i/>
+          <w:iCs/>
+        </w:rPr>
+        <w:t>+</w:t>
+      </w:r>
+      <w:r>
+        <w:rPr>
+          <w:i/>
+          <w:iCs/>
+        </w:rPr>
+        <w:t xml:space="preserve"> </w:t>
+      </w:r>
+      <w:r>
+        <w:rPr>
+          <w:i/>
+          <w:iCs/>
+        </w:rPr>
         <w:t>1.156</w:t>
       </w:r>
       <w:r>
@@ -294,7 +1148,7 @@
         <w:t xml:space="preserve">– </w:t>
       </w:r>
       <w:r>
-        <w:t>9.908</w:t>
+        <w:t>8.752</w:t>
       </w:r>
       <w:r>
         <w:t>β</w:t>
@@ -308,92 +1162,102 @@
     </w:p>
     <w:p>
       <w:pPr>
-        <w:pStyle w:val="ListParagraph"/>
         <w:spacing w:after="0" w:line="240" w:lineRule="auto"/>
-        <w:rPr>
-          <w:rFonts w:cs="Times New Roman"/>
-        </w:rPr>
-      </w:pPr>
-      <w:bookmarkStart w:id="0" w:name="_GoBack"/>
-      <w:bookmarkEnd w:id="0"/>
+      </w:pPr>
+      <w:r>
+        <w:rPr>
+          <w:i/>
+          <w:vertAlign w:val="subscript"/>
+        </w:rPr>
+        <w:tab/>
+      </w:r>
+      <w:r>
+        <w:t xml:space="preserve">Where </w:t>
+      </w:r>
+      <w:r>
+        <w:t>β</w:t>
+      </w:r>
+      <w:r>
+        <w:rPr>
+          <w:vertAlign w:val="subscript"/>
+        </w:rPr>
+        <w:t>1</w:t>
+      </w:r>
+      <w:r>
+        <w:rPr>
+          <w:vertAlign w:val="subscript"/>
+        </w:rPr>
+        <w:t xml:space="preserve"> </w:t>
+      </w:r>
     </w:p>
-    <w:p>
-      <w:pPr>
-        <w:pStyle w:val="ListParagraph"/>
-        <w:spacing w:after="0" w:line="240" w:lineRule="auto"/>
-        <w:rPr>
-          <w:rFonts w:cs="Times New Roman"/>
-        </w:rPr>
-      </w:pPr>
-      <w:r>
-        <w:rPr>
-          <w:rFonts w:cs="Times New Roman"/>
-        </w:rPr>
-        <w:t>Recode the VITAMIN categorical variable so that you have a different set of indicator values.  For example, you could code it so that:  1=never, 2=occasional, 3=regular.  Re-fit</w:t>
-      </w:r>
-      <w:r>
-        <w:rPr>
-          <w:rFonts w:cs="Times New Roman"/>
-        </w:rPr>
-        <w:t>.</w:t>
-      </w:r>
-    </w:p>
-    <w:p>
-      <w:pPr>
-        <w:spacing w:after="0" w:line="240" w:lineRule="auto"/>
-        <w:ind w:left="720"/>
-        <w:rPr>
-          <w:rFonts w:cs="Times New Roman"/>
-        </w:rPr>
-      </w:pPr>
-    </w:p>
-    <w:p>
-      <w:pPr>
-        <w:spacing w:after="0" w:line="240" w:lineRule="auto"/>
-        <w:ind w:left="720"/>
-        <w:rPr>
-          <w:rFonts w:cs="Times New Roman"/>
-        </w:rPr>
-      </w:pPr>
-    </w:p>
-    <w:p/>
     <w:p>
       <w:pPr>
         <w:pStyle w:val="Title"/>
         <w:spacing w:line="240" w:lineRule="auto"/>
         <w:ind w:left="360"/>
         <w:rPr>
-          <w:sz w:val="20"/>
-          <w:szCs w:val="20"/>
+          <w:rFonts w:asciiTheme="minorHAnsi" w:hAnsiTheme="minorHAnsi"/>
+          <w:sz w:val="22"/>
+          <w:szCs w:val="22"/>
         </w:rPr>
       </w:pPr>
     </w:p>
     <w:p>
       <w:pPr>
-        <w:pStyle w:val="Heading3"/>
-      </w:pPr>
-      <w:r>
-        <w:t>Vitamin</w:t>
-      </w:r>
-      <w:r>
-        <w:t xml:space="preserve"> </w:t>
+        <w:pStyle w:val="Title"/>
+        <w:spacing w:line="240" w:lineRule="auto"/>
+        <w:ind w:left="360"/>
+        <w:rPr>
+          <w:rFonts w:asciiTheme="minorHAnsi" w:hAnsiTheme="minorHAnsi"/>
+          <w:sz w:val="22"/>
+          <w:szCs w:val="22"/>
+        </w:rPr>
+      </w:pPr>
+      <w:r>
+        <w:rPr>
+          <w:rFonts w:asciiTheme="minorHAnsi" w:hAnsiTheme="minorHAnsi"/>
+          <w:sz w:val="22"/>
+          <w:szCs w:val="22"/>
+        </w:rPr>
+        <w:tab/>
       </w:r>
     </w:p>
     <w:p>
       <w:pPr>
+        <w:pStyle w:val="Heading3"/>
+        <w:rPr>
+          <w:rFonts w:asciiTheme="minorHAnsi" w:hAnsiTheme="minorHAnsi"/>
+        </w:rPr>
+      </w:pPr>
+      <w:r>
+        <w:rPr>
+          <w:rFonts w:asciiTheme="minorHAnsi" w:hAnsiTheme="minorHAnsi"/>
+        </w:rPr>
+        <w:t xml:space="preserve">Vitamin </w:t>
+      </w:r>
+    </w:p>
+    <w:p>
+      <w:pPr>
         <w:pStyle w:val="Title"/>
         <w:spacing w:line="240" w:lineRule="auto"/>
         <w:rPr>
-          <w:sz w:val="20"/>
-          <w:szCs w:val="20"/>
+          <w:rFonts w:asciiTheme="minorHAnsi" w:hAnsiTheme="minorHAnsi"/>
+          <w:sz w:val="22"/>
+          <w:szCs w:val="22"/>
         </w:rPr>
       </w:pPr>
     </w:p>
     <w:p>
       <w:pPr>
         <w:pStyle w:val="Heading3"/>
-      </w:pPr>
-      <w:r>
+        <w:rPr>
+          <w:rFonts w:asciiTheme="minorHAnsi" w:hAnsiTheme="minorHAnsi"/>
+        </w:rPr>
+      </w:pPr>
+      <w:r>
+        <w:rPr>
+          <w:rFonts w:asciiTheme="minorHAnsi" w:hAnsiTheme="minorHAnsi"/>
+        </w:rPr>
         <w:t xml:space="preserve">Vitamin </w:t>
       </w:r>
     </w:p>
@@ -402,34 +1266,50 @@
         <w:pStyle w:val="Title"/>
         <w:spacing w:line="240" w:lineRule="auto"/>
         <w:rPr>
-          <w:sz w:val="20"/>
-          <w:szCs w:val="20"/>
+          <w:rFonts w:asciiTheme="minorHAnsi" w:hAnsiTheme="minorHAnsi"/>
+          <w:sz w:val="22"/>
+          <w:szCs w:val="22"/>
         </w:rPr>
       </w:pPr>
     </w:p>
     <w:p>
       <w:pPr>
         <w:pStyle w:val="Heading3"/>
-      </w:pPr>
-      <w:r>
+        <w:rPr>
+          <w:rFonts w:asciiTheme="minorHAnsi" w:hAnsiTheme="minorHAnsi"/>
+        </w:rPr>
+      </w:pPr>
+      <w:r>
+        <w:rPr>
+          <w:rFonts w:asciiTheme="minorHAnsi" w:hAnsiTheme="minorHAnsi"/>
+        </w:rPr>
         <w:t xml:space="preserve">Vitamin </w:t>
       </w:r>
     </w:p>
     <w:p>
       <w:pPr>
         <w:pStyle w:val="Heading3"/>
+        <w:rPr>
+          <w:rFonts w:asciiTheme="minorHAnsi" w:hAnsiTheme="minorHAnsi"/>
+        </w:rPr>
       </w:pPr>
     </w:p>
     <w:p>
       <w:pPr>
         <w:pStyle w:val="Heading3"/>
-      </w:pPr>
-      <w:r>
+        <w:rPr>
+          <w:rFonts w:asciiTheme="minorHAnsi" w:hAnsiTheme="minorHAnsi"/>
+        </w:rPr>
+      </w:pPr>
+      <w:r>
+        <w:rPr>
+          <w:rFonts w:asciiTheme="minorHAnsi" w:hAnsiTheme="minorHAnsi"/>
+        </w:rPr>
         <w:t>Conclusion</w:t>
       </w:r>
     </w:p>
     <w:sectPr>
-      <w:footerReference w:type="default" r:id="rId12"/>
+      <w:footerReference w:type="default" r:id="rId13"/>
       <w:pgSz w:w="12240" w:h="15840"/>
       <w:pgMar w:top="720" w:right="720" w:bottom="720" w:left="720" w:header="720" w:footer="720" w:gutter="0"/>
       <w:cols w:space="720"/>
@@ -2364,7 +3244,6 @@
   <w:style w:type="character" w:default="1" w:styleId="DefaultParagraphFont">
     <w:name w:val="Default Paragraph Font"/>
     <w:uiPriority w:val="1"/>
-    <w:semiHidden/>
     <w:unhideWhenUsed/>
   </w:style>
   <w:style w:type="table" w:default="1" w:styleId="TableNormal">
@@ -3162,6 +4041,23 @@
     </w:pPr>
     <w:rPr>
       <w:rFonts w:eastAsiaTheme="minorHAnsi"/>
+      <w:lang w:eastAsia="en-US"/>
+    </w:rPr>
+  </w:style>
+  <w:style w:type="paragraph" w:styleId="NormalWeb">
+    <w:name w:val="Normal (Web)"/>
+    <w:basedOn w:val="Normal"/>
+    <w:uiPriority w:val="99"/>
+    <w:semiHidden/>
+    <w:unhideWhenUsed/>
+    <w:rsid w:val="008969C0"/>
+    <w:pPr>
+      <w:spacing w:before="100" w:beforeAutospacing="1" w:after="100" w:afterAutospacing="1" w:line="240" w:lineRule="auto"/>
+    </w:pPr>
+    <w:rPr>
+      <w:rFonts w:ascii="Times New Roman" w:eastAsia="Times New Roman" w:hAnsi="Times New Roman" w:cs="Times New Roman"/>
+      <w:sz w:val="24"/>
+      <w:szCs w:val="24"/>
       <w:lang w:eastAsia="en-US"/>
     </w:rPr>
   </w:style>
@@ -3431,6 +4327,15 @@
 </file>
 
 <file path=customXml/item1.xml><?xml version="1.0" encoding="utf-8"?>
+<?mso-contentType ?>
+<FormTemplates xmlns="http://schemas.microsoft.com/sharepoint/v3/contenttype/forms">
+  <Display>DocumentLibraryForm</Display>
+  <Edit>AssetEditForm</Edit>
+  <New>DocumentLibraryForm</New>
+</FormTemplates>
+</file>
+
+<file path=customXml/item2.xml><?xml version="1.0" encoding="utf-8"?>
 <ct:contentTypeSchema xmlns:ct="http://schemas.microsoft.com/office/2006/metadata/contentType" xmlns:ma="http://schemas.microsoft.com/office/2006/metadata/properties/metaAttributes" ct:_="" ma:_="" ma:contentTypeName="TemplateFile" ma:contentTypeID="0x0101006EDDDB5EE6D98C44930B742096920B300400F5B6D36B3EF94B4E9A635CDF2A18F5B8" ma:contentTypeVersion="72" ma:contentTypeDescription="Create a new document." ma:contentTypeScope="" ma:versionID="a23e56308344d904b51738559c3d67c9">
   <xsd:schema xmlns:xsd="http://www.w3.org/2001/XMLSchema" xmlns:xs="http://www.w3.org/2001/XMLSchema" xmlns:p="http://schemas.microsoft.com/office/2006/metadata/properties" xmlns:ns2="4873beb7-5857-4685-be1f-d57550cc96cc" targetNamespace="http://schemas.microsoft.com/office/2006/metadata/properties" ma:root="true" ma:fieldsID="cd0908cc4600e77bf5da051303e00c8d" ns2:_="">
     <xsd:import namespace="4873beb7-5857-4685-be1f-d57550cc96cc"/>
@@ -4468,15 +5373,6 @@
     <xs:element name="TermId" type="xs:string"/>
   </xs:schema>
 </ct:contentTypeSchema>
-</file>
-
-<file path=customXml/item2.xml><?xml version="1.0" encoding="utf-8"?>
-<?mso-contentType ?>
-<FormTemplates xmlns="http://schemas.microsoft.com/sharepoint/v3/contenttype/forms">
-  <Display>DocumentLibraryForm</Display>
-  <Edit>AssetEditForm</Edit>
-  <New>DocumentLibraryForm</New>
-</FormTemplates>
 </file>
 
 <file path=customXml/item3.xml><?xml version="1.0" encoding="utf-8"?>
@@ -4659,6 +5555,14 @@
 </file>
 
 <file path=customXml/itemProps1.xml><?xml version="1.0" encoding="utf-8"?>
+<ds:datastoreItem xmlns:ds="http://schemas.openxmlformats.org/officeDocument/2006/customXml" ds:itemID="{FF740C13-C6A2-43D3-86C5-4CBB969C2CB1}">
+  <ds:schemaRefs>
+    <ds:schemaRef ds:uri="http://schemas.microsoft.com/sharepoint/v3/contenttype/forms"/>
+  </ds:schemaRefs>
+</ds:datastoreItem>
+</file>
+
+<file path=customXml/itemProps2.xml><?xml version="1.0" encoding="utf-8"?>
 <ds:datastoreItem xmlns:ds="http://schemas.openxmlformats.org/officeDocument/2006/customXml" ds:itemID="{88FF2527-3592-4DBF-9FD9-FEA06E5BF9A7}">
   <ds:schemaRefs>
     <ds:schemaRef ds:uri="http://schemas.microsoft.com/office/2006/metadata/contentType"/>
@@ -4676,14 +5580,6 @@
 </ds:datastoreItem>
 </file>
 
-<file path=customXml/itemProps2.xml><?xml version="1.0" encoding="utf-8"?>
-<ds:datastoreItem xmlns:ds="http://schemas.openxmlformats.org/officeDocument/2006/customXml" ds:itemID="{FF740C13-C6A2-43D3-86C5-4CBB969C2CB1}">
-  <ds:schemaRefs>
-    <ds:schemaRef ds:uri="http://schemas.microsoft.com/sharepoint/v3/contenttype/forms"/>
-  </ds:schemaRefs>
-</ds:datastoreItem>
-</file>
-
 <file path=customXml/itemProps3.xml><?xml version="1.0" encoding="utf-8"?>
 <ds:datastoreItem xmlns:ds="http://schemas.openxmlformats.org/officeDocument/2006/customXml" ds:itemID="{83AE4ADC-D632-40A7-A0C1-0481BB069C4F}">
   <ds:schemaRefs>
@@ -4695,7 +5591,7 @@
 </file>
 
 <file path=customXml/itemProps4.xml><?xml version="1.0" encoding="utf-8"?>
-<ds:datastoreItem xmlns:ds="http://schemas.openxmlformats.org/officeDocument/2006/customXml" ds:itemID="{9DAD23D9-C7F3-4CBB-B914-2EF50B7F61F2}">
+<ds:datastoreItem xmlns:ds="http://schemas.openxmlformats.org/officeDocument/2006/customXml" ds:itemID="{585A003E-6793-41EB-B8C2-492B8DD3E832}">
   <ds:schemaRefs>
     <ds:schemaRef ds:uri="http://schemas.openxmlformats.org/officeDocument/2006/bibliography"/>
   </ds:schemaRefs>

--- a/Computational/03_OLS_Regression_Dummy_Coded/Computational_Assignment_03_Moretz.docx
+++ b/Computational/03_OLS_Regression_Dummy_Coded/Computational_Assignment_03_Moretz.docx
@@ -125,14 +125,14 @@
         <w:spacing w:after="0" w:line="240" w:lineRule="auto"/>
         <w:rPr>
           <w:rFonts w:cs="Times New Roman"/>
-        </w:rPr>
-      </w:pPr>
-    </w:p>
-    <w:p>
-      <w:pPr>
-        <w:pStyle w:val="ListParagraph"/>
-        <w:spacing w:after="0" w:line="240" w:lineRule="auto"/>
-        <w:jc w:val="center"/>
+          <w:i/>
+        </w:rPr>
+      </w:pPr>
+    </w:p>
+    <w:p>
+      <w:pPr>
+        <w:pStyle w:val="ListParagraph"/>
+        <w:spacing w:after="0" w:line="240" w:lineRule="auto"/>
         <w:rPr>
           <w:rFonts w:cs="Times New Roman"/>
         </w:rPr>
@@ -142,9 +142,9 @@
           <w:noProof/>
         </w:rPr>
         <w:drawing>
-          <wp:inline distT="0" distB="0" distL="0" distR="0" wp14:anchorId="1BC4880B" wp14:editId="07261679">
-            <wp:extent cx="6858000" cy="1268095"/>
-            <wp:effectExtent l="0" t="0" r="0" b="8255"/>
+          <wp:inline distT="0" distB="0" distL="0" distR="0" wp14:anchorId="5EDF07ED" wp14:editId="7A035682">
+            <wp:extent cx="6402705" cy="1296548"/>
+            <wp:effectExtent l="0" t="0" r="0" b="0"/>
             <wp:docPr id="1" name="Picture 1"/>
             <wp:cNvGraphicFramePr>
               <a:graphicFrameLocks xmlns:a="http://schemas.openxmlformats.org/drawingml/2006/main" noChangeAspect="1"/>
@@ -165,7 +165,7 @@
                   <pic:spPr>
                     <a:xfrm>
                       <a:off x="0" y="0"/>
-                      <a:ext cx="6858000" cy="1268095"/>
+                      <a:ext cx="6422244" cy="1300505"/>
                     </a:xfrm>
                     <a:prstGeom prst="rect">
                       <a:avLst/>
@@ -180,9 +180,7 @@
     </w:p>
     <w:p>
       <w:pPr>
-        <w:pStyle w:val="ListParagraph"/>
-        <w:spacing w:after="0" w:line="240" w:lineRule="auto"/>
-        <w:jc w:val="center"/>
+        <w:spacing w:after="0" w:line="240" w:lineRule="auto"/>
         <w:rPr>
           <w:rFonts w:cs="Times New Roman"/>
         </w:rPr>
@@ -206,10 +204,8 @@
           <w:rFonts w:cs="Times New Roman"/>
           <w:i/>
         </w:rPr>
-        <w:t xml:space="preserve">For the VITAMIN categorical variable, fit a simple linear model that uses the categorical variable to predict the response variable Y=CHOLESTEROL.  </w:t>
-      </w:r>
-      <w:bookmarkStart w:id="0" w:name="_GoBack"/>
-      <w:bookmarkEnd w:id="0"/>
+        <w:t xml:space="preserve">For the VITAMIN categorical variable, fit a simple linear model that uses the categorical variable to predict the response variable Y=CHOLESTEROL. </w:t>
+      </w:r>
     </w:p>
     <w:p>
       <w:pPr>
@@ -245,135 +241,130 @@
       <w:pPr>
         <w:pStyle w:val="ListParagraph"/>
         <w:spacing w:after="0" w:line="240" w:lineRule="auto"/>
-        <w:rPr>
-          <w:rFonts w:cs="Arial"/>
-          <w:color w:val="222222"/>
-          <w:shd w:val="clear" w:color="auto" w:fill="FFFFFF"/>
-        </w:rPr>
-      </w:pPr>
-    </w:p>
-    <w:p>
-      <w:pPr>
-        <w:pStyle w:val="ListParagraph"/>
-        <w:spacing w:after="0" w:line="240" w:lineRule="auto"/>
-        <w:ind w:firstLine="360"/>
-        <w:rPr>
+        <w:ind w:left="1080"/>
+        <w:rPr>
+          <w:rFonts w:cs="Times New Roman"/>
           <w:i/>
+        </w:rPr>
+      </w:pPr>
+    </w:p>
+    <w:p>
+      <w:pPr>
+        <w:pStyle w:val="ListParagraph"/>
+        <w:spacing w:after="0" w:line="240" w:lineRule="auto"/>
+        <w:ind w:left="1080"/>
+        <w:jc w:val="center"/>
+        <w:rPr>
+          <w:rFonts w:cs="Times New Roman"/>
+          <w:i/>
+        </w:rPr>
+      </w:pPr>
+      <w:r>
+        <w:rPr>
+          <w:rFonts w:cs="Times New Roman"/>
+          <w:i/>
+        </w:rPr>
+        <w:t>Cholesterol ~ VitaminCoded</w:t>
+      </w:r>
+    </w:p>
+    <w:p>
+      <w:pPr>
+        <w:pStyle w:val="ListParagraph"/>
+        <w:spacing w:after="0" w:line="240" w:lineRule="auto"/>
+        <w:ind w:left="1080"/>
+        <w:jc w:val="center"/>
+        <w:rPr>
+          <w:rFonts w:cs="Times New Roman"/>
+          <w:i/>
+        </w:rPr>
+      </w:pPr>
+    </w:p>
+    <w:p>
+      <w:pPr>
+        <w:pStyle w:val="ListParagraph"/>
+        <w:spacing w:after="0" w:line="240" w:lineRule="auto"/>
+        <w:ind w:left="1080"/>
+      </w:pPr>
+      <w:r>
+        <w:rPr>
+          <w:rFonts w:cs="Times New Roman"/>
+          <w:i/>
+        </w:rPr>
+        <w:t>Model 1: 232.634 + 5.001</w:t>
+      </w:r>
+      <w:r>
+        <w:t>β</w:t>
+      </w:r>
+      <w:r>
+        <w:rPr>
           <w:vertAlign w:val="subscript"/>
         </w:rPr>
-      </w:pPr>
-      <w:r>
-        <w:rPr>
-          <w:rFonts w:cs="Arial"/>
-          <w:color w:val="222222"/>
-          <w:shd w:val="clear" w:color="auto" w:fill="FFFFFF"/>
-        </w:rPr>
-        <w:t xml:space="preserve">Model 1: ŷ = </w:t>
-      </w:r>
-      <w:r>
-        <w:rPr>
+        <w:t>1</w:t>
+      </w:r>
+      <w:r>
+        <w:t xml:space="preserve">, where </w:t>
+      </w:r>
+      <w:r>
+        <w:t>β</w:t>
+      </w:r>
+      <w:r>
+        <w:rPr>
+          <w:vertAlign w:val="subscript"/>
+        </w:rPr>
+        <w:t>1</w:t>
+      </w:r>
+      <w:r>
+        <w:t xml:space="preserve"> is the </w:t>
+      </w:r>
+      <w:r>
+        <w:t>level of vitamin use [1=regular, 2=occasional, 3=no]</w:t>
+      </w:r>
+    </w:p>
+    <w:p>
+      <w:pPr>
+        <w:pStyle w:val="ListParagraph"/>
+        <w:spacing w:after="0" w:line="240" w:lineRule="auto"/>
+        <w:ind w:left="1080"/>
+      </w:pPr>
+    </w:p>
+    <w:p>
+      <w:pPr>
+        <w:pStyle w:val="ListParagraph"/>
+        <w:spacing w:after="0" w:line="240" w:lineRule="auto"/>
+        <w:ind w:left="1080"/>
+        <w:rPr>
+          <w:rFonts w:cs="Times New Roman"/>
           <w:i/>
-          <w:iCs/>
-        </w:rPr>
-        <w:t>246.599 – 1.156</w:t>
-      </w:r>
-      <w:r>
-        <w:t>β</w:t>
-      </w:r>
-      <w:r>
-        <w:rPr>
-          <w:vertAlign w:val="subscript"/>
-        </w:rPr>
-        <w:t xml:space="preserve">1 </w:t>
-      </w:r>
-      <w:r>
-        <w:t>– 9.908β</w:t>
-      </w:r>
-      <w:r>
-        <w:rPr>
-          <w:vertAlign w:val="subscript"/>
-        </w:rPr>
-        <w:t>2</w:t>
-      </w:r>
-    </w:p>
-    <w:p>
-      <w:pPr>
-        <w:pStyle w:val="ListParagraph"/>
-        <w:spacing w:after="0" w:line="240" w:lineRule="auto"/>
-        <w:ind w:firstLine="360"/>
-        <w:rPr>
+        </w:rPr>
+      </w:pPr>
+      <w:r>
+        <w:rPr>
+          <w:rFonts w:cs="Times New Roman"/>
           <w:i/>
-          <w:iCs/>
-        </w:rPr>
-      </w:pPr>
-    </w:p>
-    <w:p>
-      <w:pPr>
-        <w:pStyle w:val="ListParagraph"/>
-        <w:spacing w:after="0" w:line="240" w:lineRule="auto"/>
-        <w:ind w:firstLine="360"/>
-        <w:rPr>
-          <w:iCs/>
-        </w:rPr>
-      </w:pPr>
-      <w:r>
-        <w:rPr>
-          <w:iCs/>
-        </w:rPr>
-        <w:t>Here, we see that the intercept term is 246.599, which is the predicted value when all beta coefficient terms are zero. This is identical to the mean of the data set</w:t>
-      </w:r>
-      <w:r>
-        <w:rPr>
-          <w:iCs/>
-        </w:rPr>
-        <w:t xml:space="preserve"> when vitamin use (</w:t>
-      </w:r>
-      <w:proofErr w:type="spellStart"/>
-      <w:r>
-        <w:rPr>
-          <w:b/>
-          <w:iCs/>
-        </w:rPr>
-        <w:t>VitaminCoded</w:t>
-      </w:r>
-      <w:proofErr w:type="spellEnd"/>
-      <w:r>
-        <w:rPr>
-          <w:iCs/>
-        </w:rPr>
-        <w:t xml:space="preserve">) is equal to zero. </w:t>
-      </w:r>
-      <w:r>
-        <w:rPr>
-          <w:iCs/>
-        </w:rPr>
-        <w:t xml:space="preserve">The coefficients in this context represent the </w:t>
-      </w:r>
-      <w:r>
-        <w:rPr>
-          <w:iCs/>
-        </w:rPr>
-        <w:t>relative delta in means for each of the vitamin groups:</w:t>
-      </w:r>
-    </w:p>
-    <w:p>
-      <w:pPr>
-        <w:pStyle w:val="ListParagraph"/>
-        <w:spacing w:after="0" w:line="240" w:lineRule="auto"/>
-        <w:ind w:firstLine="360"/>
-        <w:rPr>
-          <w:iCs/>
-        </w:rPr>
-      </w:pPr>
-    </w:p>
-    <w:p>
-      <w:pPr>
-        <w:pStyle w:val="ListParagraph"/>
-        <w:spacing w:after="0" w:line="240" w:lineRule="auto"/>
-        <w:ind w:firstLine="360"/>
+        </w:rPr>
+        <w:t>We note the positive coefficient term in the model, indicating that for each increase in the vitamin coded value, there is an associated positive increase in cholesterol (by approximately 5 points per level).</w:t>
+      </w:r>
+    </w:p>
+    <w:p>
+      <w:pPr>
+        <w:pStyle w:val="ListParagraph"/>
+        <w:spacing w:after="0" w:line="240" w:lineRule="auto"/>
+        <w:ind w:left="1080"/>
+        <w:rPr>
+          <w:rFonts w:cs="Times New Roman"/>
+          <w:i/>
+        </w:rPr>
+      </w:pPr>
+    </w:p>
+    <w:p>
+      <w:pPr>
+        <w:pStyle w:val="ListParagraph"/>
+        <w:spacing w:after="0" w:line="240" w:lineRule="auto"/>
+        <w:ind w:left="1080"/>
         <w:jc w:val="center"/>
         <w:rPr>
-          <w:iCs/>
+          <w:rFonts w:cs="Times New Roman"/>
+          <w:i/>
         </w:rPr>
       </w:pPr>
       <w:r>
@@ -381,26 +372,10 @@
           <w:noProof/>
         </w:rPr>
         <w:drawing>
-          <wp:anchor distT="0" distB="0" distL="114300" distR="114300" simplePos="0" relativeHeight="251658240" behindDoc="1" locked="0" layoutInCell="1" allowOverlap="1" wp14:anchorId="5D9ECE70" wp14:editId="42F62EE8">
-            <wp:simplePos x="0" y="0"/>
-            <wp:positionH relativeFrom="column">
-              <wp:posOffset>4770755</wp:posOffset>
-            </wp:positionH>
-            <wp:positionV relativeFrom="paragraph">
-              <wp:posOffset>3175</wp:posOffset>
-            </wp:positionV>
-            <wp:extent cx="1896110" cy="3346450"/>
-            <wp:effectExtent l="0" t="0" r="8890" b="6350"/>
-            <wp:wrapTight wrapText="bothSides">
-              <wp:wrapPolygon edited="0">
-                <wp:start x="0" y="0"/>
-                <wp:lineTo x="0" y="21518"/>
-                <wp:lineTo x="21484" y="21518"/>
-                <wp:lineTo x="21484" y="0"/>
-                <wp:lineTo x="0" y="0"/>
-              </wp:wrapPolygon>
-            </wp:wrapTight>
-            <wp:docPr id="3" name="Picture 3"/>
+          <wp:inline distT="0" distB="0" distL="0" distR="0" wp14:anchorId="4374D145" wp14:editId="505A31AC">
+            <wp:extent cx="3933825" cy="3689418"/>
+            <wp:effectExtent l="0" t="0" r="0" b="6350"/>
+            <wp:docPr id="13" name="Picture 13"/>
             <wp:cNvGraphicFramePr>
               <a:graphicFrameLocks xmlns:a="http://schemas.openxmlformats.org/drawingml/2006/main" noChangeAspect="1"/>
             </wp:cNvGraphicFramePr>
@@ -412,7 +387,549 @@
                     <pic:cNvPicPr/>
                   </pic:nvPicPr>
                   <pic:blipFill>
-                    <a:blip r:embed="rId12" cstate="print">
+                    <a:blip r:embed="rId12"/>
+                    <a:stretch>
+                      <a:fillRect/>
+                    </a:stretch>
+                  </pic:blipFill>
+                  <pic:spPr>
+                    <a:xfrm>
+                      <a:off x="0" y="0"/>
+                      <a:ext cx="4006992" cy="3758039"/>
+                    </a:xfrm>
+                    <a:prstGeom prst="rect">
+                      <a:avLst/>
+                    </a:prstGeom>
+                  </pic:spPr>
+                </pic:pic>
+              </a:graphicData>
+            </a:graphic>
+          </wp:inline>
+        </w:drawing>
+      </w:r>
+    </w:p>
+    <w:p>
+      <w:pPr>
+        <w:pStyle w:val="ListParagraph"/>
+        <w:spacing w:after="0" w:line="240" w:lineRule="auto"/>
+        <w:ind w:left="1080"/>
+        <w:jc w:val="center"/>
+        <w:rPr>
+          <w:rFonts w:cs="Times New Roman"/>
+          <w:iCs/>
+        </w:rPr>
+      </w:pPr>
+      <w:r>
+        <w:rPr>
+          <w:rFonts w:cs="Times New Roman"/>
+          <w:iCs/>
+        </w:rPr>
+        <w:lastRenderedPageBreak/>
+        <w:t>The R</w:t>
+      </w:r>
+      <w:r>
+        <w:rPr>
+          <w:rFonts w:cs="Times New Roman"/>
+          <w:iCs/>
+          <w:vertAlign w:val="superscript"/>
+        </w:rPr>
+        <w:t>2</w:t>
+      </w:r>
+      <w:r>
+        <w:rPr>
+          <w:rFonts w:cs="Times New Roman"/>
+          <w:iCs/>
+        </w:rPr>
+        <w:t xml:space="preserve"> for model 1 is 0.001, suggesting that the amount of </w:t>
+      </w:r>
+      <w:r>
+        <w:rPr>
+          <w:rFonts w:cs="Times New Roman"/>
+          <w:iCs/>
+        </w:rPr>
+        <w:t xml:space="preserve">variance explained by the model is about </w:t>
+      </w:r>
+      <w:r>
+        <w:rPr>
+          <w:rFonts w:cs="Times New Roman"/>
+          <w:iCs/>
+        </w:rPr>
+        <w:t>.</w:t>
+      </w:r>
+      <w:r>
+        <w:rPr>
+          <w:rFonts w:cs="Times New Roman"/>
+          <w:iCs/>
+        </w:rPr>
+        <w:t>1%, which is almost none.</w:t>
+      </w:r>
+      <w:r>
+        <w:rPr>
+          <w:rFonts w:cs="Times New Roman"/>
+          <w:iCs/>
+        </w:rPr>
+        <w:t xml:space="preserve"> We note in the previous chart where we fitted a linear model to the data using this coded variable, we have a straight line that comes close to the means of each category (the SE does account for the values of the true group means).</w:t>
+      </w:r>
+    </w:p>
+    <w:p>
+      <w:pPr>
+        <w:pStyle w:val="ListParagraph"/>
+        <w:spacing w:after="0" w:line="240" w:lineRule="auto"/>
+        <w:ind w:left="1080"/>
+        <w:jc w:val="center"/>
+        <w:rPr>
+          <w:rFonts w:cs="Times New Roman"/>
+          <w:iCs/>
+        </w:rPr>
+      </w:pPr>
+    </w:p>
+    <w:p>
+      <w:pPr>
+        <w:pStyle w:val="ListParagraph"/>
+        <w:spacing w:after="0" w:line="240" w:lineRule="auto"/>
+        <w:ind w:left="1080"/>
+        <w:jc w:val="center"/>
+        <w:rPr>
+          <w:rFonts w:cs="Times New Roman"/>
+          <w:iCs/>
+        </w:rPr>
+      </w:pPr>
+    </w:p>
+    <w:p>
+      <w:pPr>
+        <w:pStyle w:val="ListParagraph"/>
+        <w:spacing w:after="0" w:line="240" w:lineRule="auto"/>
+        <w:ind w:left="1080"/>
+        <w:jc w:val="center"/>
+        <w:rPr>
+          <w:rFonts w:cs="Times New Roman"/>
+          <w:iCs/>
+        </w:rPr>
+      </w:pPr>
+      <w:r>
+        <w:rPr>
+          <w:rFonts w:cs="Times New Roman"/>
+          <w:iCs/>
+        </w:rPr>
+        <w:t>Above we have the group cholesterol values, with a blue horizontal bar denoting the sample mean, and the blue dots indicating the individual group means. The amount of variance in these data, and the heavy number of outliers indicate a poor fit.</w:t>
+      </w:r>
+    </w:p>
+    <w:p>
+      <w:pPr>
+        <w:pStyle w:val="ListParagraph"/>
+        <w:spacing w:after="0" w:line="240" w:lineRule="auto"/>
+        <w:ind w:left="1080"/>
+        <w:jc w:val="center"/>
+        <w:rPr>
+          <w:rFonts w:cs="Times New Roman"/>
+          <w:iCs/>
+        </w:rPr>
+      </w:pPr>
+    </w:p>
+    <w:p>
+      <w:pPr>
+        <w:pStyle w:val="ListParagraph"/>
+        <w:spacing w:after="0" w:line="240" w:lineRule="auto"/>
+        <w:rPr>
+          <w:rFonts w:cs="Times New Roman"/>
+        </w:rPr>
+      </w:pPr>
+      <w:r>
+        <w:rPr>
+          <w:rFonts w:cs="Times New Roman"/>
+        </w:rPr>
+        <w:t>The null hypothesis in this case would be,</w:t>
+      </w:r>
+    </w:p>
+    <w:p>
+      <w:pPr>
+        <w:pStyle w:val="ListParagraph"/>
+        <w:rPr>
+          <w:rFonts w:cs="Times New Roman"/>
+        </w:rPr>
+      </w:pPr>
+    </w:p>
+    <w:p>
+      <w:pPr>
+        <w:pStyle w:val="ListParagraph"/>
+        <w:rPr>
+          <w:rFonts w:cs="Arial"/>
+          <w:color w:val="222222"/>
+          <w:shd w:val="clear" w:color="auto" w:fill="FFFFFF"/>
+          <w:vertAlign w:val="subscript"/>
+        </w:rPr>
+      </w:pPr>
+      <w:r>
+        <w:rPr>
+          <w:rFonts w:cs="Times New Roman"/>
+        </w:rPr>
+        <w:tab/>
+        <w:t>H</w:t>
+      </w:r>
+      <w:r>
+        <w:rPr>
+          <w:rFonts w:cs="Times New Roman"/>
+          <w:vertAlign w:val="subscript"/>
+        </w:rPr>
+        <w:t xml:space="preserve">0 : </w:t>
+      </w:r>
+      <w:r>
+        <w:t>β</w:t>
+      </w:r>
+      <w:r>
+        <w:rPr>
+          <w:vertAlign w:val="subscript"/>
+        </w:rPr>
+        <w:t>1</w:t>
+      </w:r>
+      <w:r>
+        <w:rPr>
+          <w:rFonts w:cs="Arial"/>
+          <w:color w:val="222222"/>
+          <w:shd w:val="clear" w:color="auto" w:fill="FFFFFF"/>
+        </w:rPr>
+        <w:t xml:space="preserve"> = </w:t>
+      </w:r>
+      <w:r>
+        <w:rPr>
+          <w:rFonts w:cs="Arial"/>
+          <w:color w:val="222222"/>
+          <w:shd w:val="clear" w:color="auto" w:fill="FFFFFF"/>
+        </w:rPr>
+        <w:t>0</w:t>
+      </w:r>
+    </w:p>
+    <w:p>
+      <w:pPr>
+        <w:pStyle w:val="ListParagraph"/>
+        <w:rPr>
+          <w:rFonts w:cs="Times New Roman"/>
+        </w:rPr>
+      </w:pPr>
+    </w:p>
+    <w:p>
+      <w:pPr>
+        <w:pStyle w:val="ListParagraph"/>
+        <w:rPr>
+          <w:rFonts w:cs="Times New Roman"/>
+        </w:rPr>
+      </w:pPr>
+      <w:r>
+        <w:rPr>
+          <w:rFonts w:cs="Times New Roman"/>
+        </w:rPr>
+        <w:t xml:space="preserve">Or that there is no </w:t>
+      </w:r>
+      <w:r>
+        <w:rPr>
+          <w:rFonts w:cs="Times New Roman"/>
+        </w:rPr>
+        <w:t>effect on the model using the beta coefficient derived from the vitamin coded variable, against the alternative hypothesis that:</w:t>
+      </w:r>
+    </w:p>
+    <w:p>
+      <w:pPr>
+        <w:pStyle w:val="ListParagraph"/>
+        <w:rPr>
+          <w:rFonts w:cs="Times New Roman"/>
+        </w:rPr>
+      </w:pPr>
+    </w:p>
+    <w:p>
+      <w:pPr>
+        <w:pStyle w:val="ListParagraph"/>
+        <w:ind w:firstLine="720"/>
+        <w:rPr>
+          <w:rFonts w:cs="Arial"/>
+          <w:color w:val="222222"/>
+          <w:shd w:val="clear" w:color="auto" w:fill="FFFFFF"/>
+        </w:rPr>
+      </w:pPr>
+      <w:r>
+        <w:rPr>
+          <w:rFonts w:cs="Times New Roman"/>
+        </w:rPr>
+        <w:t>H</w:t>
+      </w:r>
+      <w:r>
+        <w:rPr>
+          <w:rFonts w:cs="Times New Roman"/>
+          <w:vertAlign w:val="subscript"/>
+        </w:rPr>
+        <w:t xml:space="preserve">a : </w:t>
+      </w:r>
+      <w:r>
+        <w:t>β</w:t>
+      </w:r>
+      <w:r>
+        <w:rPr>
+          <w:vertAlign w:val="subscript"/>
+        </w:rPr>
+        <w:t>1</w:t>
+      </w:r>
+      <w:r>
+        <w:rPr>
+          <w:rFonts w:cs="Arial"/>
+          <w:color w:val="222222"/>
+          <w:shd w:val="clear" w:color="auto" w:fill="FFFFFF"/>
+        </w:rPr>
+        <w:t xml:space="preserve"> ≠ </w:t>
+      </w:r>
+      <w:r>
+        <w:rPr>
+          <w:rFonts w:cs="Arial"/>
+          <w:color w:val="222222"/>
+          <w:shd w:val="clear" w:color="auto" w:fill="FFFFFF"/>
+        </w:rPr>
+        <w:t>0</w:t>
+      </w:r>
+    </w:p>
+    <w:p>
+      <w:pPr>
+        <w:rPr>
+          <w:rFonts w:cs="Arial"/>
+          <w:color w:val="222222"/>
+          <w:shd w:val="clear" w:color="auto" w:fill="FFFFFF"/>
+        </w:rPr>
+      </w:pPr>
+      <w:r>
+        <w:rPr>
+          <w:rFonts w:cs="Arial"/>
+          <w:color w:val="222222"/>
+          <w:shd w:val="clear" w:color="auto" w:fill="FFFFFF"/>
+        </w:rPr>
+        <w:tab/>
+        <w:t>Or that there is additional variance explained in the data by including the beta 1 coefficient.</w:t>
+      </w:r>
+    </w:p>
+    <w:p>
+      <w:pPr>
+        <w:spacing w:after="0" w:line="240" w:lineRule="auto"/>
+        <w:rPr>
+          <w:rFonts w:cs="Arial"/>
+          <w:color w:val="222222"/>
+          <w:shd w:val="clear" w:color="auto" w:fill="FFFFFF"/>
+        </w:rPr>
+      </w:pPr>
+    </w:p>
+    <w:p>
+      <w:pPr>
+        <w:pStyle w:val="ListParagraph"/>
+        <w:numPr>
+          <w:ilvl w:val="0"/>
+          <w:numId w:val="21"/>
+        </w:numPr>
+        <w:spacing w:after="0" w:line="240" w:lineRule="auto"/>
+        <w:rPr>
+          <w:rFonts w:cs="Times New Roman"/>
+          <w:i/>
+        </w:rPr>
+      </w:pPr>
+      <w:r>
+        <w:rPr>
+          <w:rFonts w:cs="Times New Roman"/>
+          <w:i/>
+        </w:rPr>
+        <w:t>Recode the VITAMIN categorical variable so that you have a different set of indicator values.  For example, you could code it so that:  1=never, 2=occasional, 3=regular.  Re-fit</w:t>
+      </w:r>
+      <w:r>
+        <w:rPr>
+          <w:rFonts w:cs="Times New Roman"/>
+          <w:i/>
+        </w:rPr>
+        <w:t>.</w:t>
+      </w:r>
+    </w:p>
+    <w:p>
+      <w:pPr>
+        <w:spacing w:after="0" w:line="240" w:lineRule="auto"/>
+        <w:ind w:left="720"/>
+        <w:rPr>
+          <w:rFonts w:cs="Times New Roman"/>
+        </w:rPr>
+      </w:pPr>
+    </w:p>
+    <w:p>
+      <w:pPr>
+        <w:pStyle w:val="ListParagraph"/>
+        <w:spacing w:after="0" w:line="240" w:lineRule="auto"/>
+        <w:ind w:left="1080"/>
+        <w:jc w:val="center"/>
+        <w:rPr>
+          <w:rFonts w:cs="Times New Roman"/>
+          <w:i/>
+        </w:rPr>
+      </w:pPr>
+      <w:r>
+        <w:rPr>
+          <w:rFonts w:cs="Times New Roman"/>
+          <w:i/>
+        </w:rPr>
+        <w:t>Cholesterol ~ VitaminCoded</w:t>
+      </w:r>
+      <w:r>
+        <w:rPr>
+          <w:rFonts w:cs="Times New Roman"/>
+          <w:i/>
+        </w:rPr>
+        <w:t>2</w:t>
+      </w:r>
+    </w:p>
+    <w:p>
+      <w:pPr>
+        <w:spacing w:after="0" w:line="240" w:lineRule="auto"/>
+        <w:ind w:left="1080"/>
+        <w:jc w:val="center"/>
+        <w:rPr>
+          <w:rFonts w:cs="Times New Roman"/>
+        </w:rPr>
+      </w:pPr>
+    </w:p>
+    <w:p>
+      <w:pPr>
+        <w:pStyle w:val="ListParagraph"/>
+        <w:spacing w:after="0" w:line="240" w:lineRule="auto"/>
+        <w:ind w:left="1080"/>
+      </w:pPr>
+      <w:r>
+        <w:rPr>
+          <w:rFonts w:cs="Times New Roman"/>
+          <w:i/>
+        </w:rPr>
+        <w:t xml:space="preserve">Model </w:t>
+      </w:r>
+      <w:r>
+        <w:rPr>
+          <w:rFonts w:cs="Times New Roman"/>
+          <w:i/>
+        </w:rPr>
+        <w:t>2</w:t>
+      </w:r>
+      <w:r>
+        <w:rPr>
+          <w:rFonts w:cs="Times New Roman"/>
+          <w:i/>
+        </w:rPr>
+        <w:t xml:space="preserve">: </w:t>
+      </w:r>
+      <w:r>
+        <w:rPr>
+          <w:rFonts w:cs="Times New Roman"/>
+          <w:i/>
+        </w:rPr>
+        <w:t>252</w:t>
+      </w:r>
+      <w:r>
+        <w:rPr>
+          <w:rFonts w:cs="Times New Roman"/>
+          <w:i/>
+        </w:rPr>
+        <w:t>.63</w:t>
+      </w:r>
+      <w:r>
+        <w:rPr>
+          <w:rFonts w:cs="Times New Roman"/>
+          <w:i/>
+        </w:rPr>
+        <w:t>7</w:t>
+      </w:r>
+      <w:r>
+        <w:rPr>
+          <w:rFonts w:cs="Times New Roman"/>
+          <w:i/>
+        </w:rPr>
+        <w:t xml:space="preserve"> </w:t>
+      </w:r>
+      <w:r>
+        <w:rPr>
+          <w:rFonts w:cs="Times New Roman"/>
+          <w:i/>
+        </w:rPr>
+        <w:t>-</w:t>
+      </w:r>
+      <w:r>
+        <w:rPr>
+          <w:rFonts w:cs="Times New Roman"/>
+          <w:i/>
+        </w:rPr>
+        <w:t xml:space="preserve"> 5.001</w:t>
+      </w:r>
+      <w:r>
+        <w:t>β</w:t>
+      </w:r>
+      <w:r>
+        <w:rPr>
+          <w:vertAlign w:val="subscript"/>
+        </w:rPr>
+        <w:t>1</w:t>
+      </w:r>
+      <w:r>
+        <w:t xml:space="preserve">, where </w:t>
+      </w:r>
+      <w:r>
+        <w:t>β</w:t>
+      </w:r>
+      <w:r>
+        <w:rPr>
+          <w:vertAlign w:val="subscript"/>
+        </w:rPr>
+        <w:t>1</w:t>
+      </w:r>
+      <w:r>
+        <w:t xml:space="preserve"> is the level of vitamin use [</w:t>
+      </w:r>
+      <w:r>
+        <w:t>3</w:t>
+      </w:r>
+      <w:r>
+        <w:t xml:space="preserve">=regular, 2=occasional, </w:t>
+      </w:r>
+      <w:r>
+        <w:t>1</w:t>
+      </w:r>
+      <w:r>
+        <w:t>=no]</w:t>
+      </w:r>
+    </w:p>
+    <w:p>
+      <w:pPr>
+        <w:spacing w:after="0" w:line="240" w:lineRule="auto"/>
+        <w:ind w:left="1080"/>
+        <w:rPr>
+          <w:rFonts w:cs="Times New Roman"/>
+        </w:rPr>
+      </w:pPr>
+    </w:p>
+    <w:p>
+      <w:pPr>
+        <w:spacing w:after="0" w:line="240" w:lineRule="auto"/>
+        <w:ind w:left="1080"/>
+        <w:jc w:val="center"/>
+        <w:rPr>
+          <w:rFonts w:cs="Times New Roman"/>
+        </w:rPr>
+      </w:pPr>
+      <w:r>
+        <w:rPr>
+          <w:noProof/>
+        </w:rPr>
+        <w:drawing>
+          <wp:inline distT="0" distB="0" distL="0" distR="0" wp14:anchorId="06351BCB" wp14:editId="6C946B03">
+            <wp:extent cx="3819525" cy="3583480"/>
+            <wp:effectExtent l="0" t="0" r="0" b="0"/>
+            <wp:docPr id="12" name="Picture 12"/>
+            <wp:cNvGraphicFramePr>
+              <a:graphicFrameLocks xmlns:a="http://schemas.openxmlformats.org/drawingml/2006/main" noChangeAspect="1"/>
+            </wp:cNvGraphicFramePr>
+            <a:graphic xmlns:a="http://schemas.openxmlformats.org/drawingml/2006/main">
+              <a:graphicData uri="http://schemas.openxmlformats.org/drawingml/2006/picture">
+                <pic:pic xmlns:pic="http://schemas.openxmlformats.org/drawingml/2006/picture">
+                  <pic:nvPicPr>
+                    <pic:cNvPr id="1" name=""/>
+                    <pic:cNvPicPr/>
+                  </pic:nvPicPr>
+                  <pic:blipFill>
+                    <a:blip r:embed="rId13" cstate="print">
                       <a:extLst>
                         <a:ext uri="{28A0092B-C50C-407E-A947-70E740481C1C}">
                           <a14:useLocalDpi xmlns:a14="http://schemas.microsoft.com/office/drawing/2010/main" val="0"/>
@@ -426,7 +943,258 @@
                   <pic:spPr>
                     <a:xfrm>
                       <a:off x="0" y="0"/>
-                      <a:ext cx="1896110" cy="3346450"/>
+                      <a:ext cx="3852079" cy="3614022"/>
+                    </a:xfrm>
+                    <a:prstGeom prst="rect">
+                      <a:avLst/>
+                    </a:prstGeom>
+                  </pic:spPr>
+                </pic:pic>
+              </a:graphicData>
+            </a:graphic>
+          </wp:inline>
+        </w:drawing>
+      </w:r>
+    </w:p>
+    <w:p>
+      <w:pPr>
+        <w:spacing w:after="0" w:line="240" w:lineRule="auto"/>
+        <w:ind w:left="1080"/>
+        <w:rPr>
+          <w:rFonts w:cs="Times New Roman"/>
+        </w:rPr>
+      </w:pPr>
+      <w:r>
+        <w:rPr>
+          <w:rFonts w:cs="Times New Roman"/>
+        </w:rPr>
+        <w:lastRenderedPageBreak/>
+        <w:t>The model has adjusted for the value encoding, with the intercept value increasing by 20 and the beta coefficient is now negative, indicating that no vitamin use has a higher cholesterol value, and that for each level of vitamin use (2 , 3), we subtract 5.001 cholesterol points.</w:t>
+      </w:r>
+      <w:r>
+        <w:rPr>
+          <w:rFonts w:cs="Times New Roman"/>
+        </w:rPr>
+        <w:t xml:space="preserve"> We can see a negative linear trend in the </w:t>
+      </w:r>
+      <w:r>
+        <w:rPr>
+          <w:rFonts w:cs="Times New Roman"/>
+        </w:rPr>
+        <w:t>preceding</w:t>
+      </w:r>
+      <w:r>
+        <w:rPr>
+          <w:rFonts w:cs="Times New Roman"/>
+        </w:rPr>
+        <w:t xml:space="preserve"> diagram.</w:t>
+      </w:r>
+    </w:p>
+    <w:p>
+      <w:pPr>
+        <w:spacing w:after="0" w:line="240" w:lineRule="auto"/>
+        <w:rPr>
+          <w:rFonts w:cs="Times New Roman"/>
+          <w:i/>
+        </w:rPr>
+      </w:pPr>
+    </w:p>
+    <w:p>
+      <w:pPr>
+        <w:pStyle w:val="ListParagraph"/>
+        <w:numPr>
+          <w:ilvl w:val="0"/>
+          <w:numId w:val="20"/>
+        </w:numPr>
+        <w:spacing w:after="0" w:line="240" w:lineRule="auto"/>
+        <w:rPr>
+          <w:rFonts w:cs="Times New Roman"/>
+          <w:i/>
+        </w:rPr>
+      </w:pPr>
+      <w:r>
+        <w:rPr>
+          <w:rFonts w:cs="Times New Roman"/>
+          <w:i/>
+        </w:rPr>
+        <w:t>Create a set of dummy coded (0/1) variables for the VITAMIN categorical variable.  Fit a multiple regression model using the dummy coded variables to predict CHOLESTEROL (Y).  Remember, you need to leave one of the dummy coded variables out of the equation.  That category becomes the “basis of interpretation.”  Report the model, interpret the coefficients, discuss hypothesis test results, goodness of fit statistics, diagnostic graphs, and leverage, influence and Outlier statistics.  Compare the findings here to those in task 2).  What has changed?</w:t>
+      </w:r>
+    </w:p>
+    <w:p>
+      <w:pPr>
+        <w:pStyle w:val="ListParagraph"/>
+        <w:spacing w:after="0" w:line="240" w:lineRule="auto"/>
+        <w:rPr>
+          <w:rFonts w:cs="Times New Roman"/>
+          <w:i/>
+          <w:iCs/>
+        </w:rPr>
+      </w:pPr>
+    </w:p>
+    <w:p>
+      <w:pPr>
+        <w:pStyle w:val="ListParagraph"/>
+        <w:spacing w:after="0" w:line="240" w:lineRule="auto"/>
+        <w:rPr>
+          <w:i/>
+          <w:vertAlign w:val="subscript"/>
+        </w:rPr>
+      </w:pPr>
+      <w:r>
+        <w:rPr>
+          <w:rFonts w:cs="Arial"/>
+          <w:color w:val="222222"/>
+          <w:shd w:val="clear" w:color="auto" w:fill="FFFFFF"/>
+        </w:rPr>
+        <w:t xml:space="preserve">Model </w:t>
+      </w:r>
+      <w:r>
+        <w:rPr>
+          <w:rFonts w:cs="Arial"/>
+          <w:color w:val="222222"/>
+          <w:shd w:val="clear" w:color="auto" w:fill="FFFFFF"/>
+        </w:rPr>
+        <w:t>3</w:t>
+      </w:r>
+      <w:r>
+        <w:rPr>
+          <w:rFonts w:cs="Arial"/>
+          <w:color w:val="222222"/>
+          <w:shd w:val="clear" w:color="auto" w:fill="FFFFFF"/>
+        </w:rPr>
+        <w:t xml:space="preserve">: ŷ = </w:t>
+      </w:r>
+      <w:r>
+        <w:rPr>
+          <w:i/>
+          <w:iCs/>
+        </w:rPr>
+        <w:t>246.599 – 1.156</w:t>
+      </w:r>
+      <w:r>
+        <w:t>β</w:t>
+      </w:r>
+      <w:r>
+        <w:rPr>
+          <w:vertAlign w:val="subscript"/>
+        </w:rPr>
+        <w:t xml:space="preserve">1 </w:t>
+      </w:r>
+      <w:r>
+        <w:t>– 9.908β</w:t>
+      </w:r>
+      <w:r>
+        <w:rPr>
+          <w:vertAlign w:val="subscript"/>
+        </w:rPr>
+        <w:t>2</w:t>
+      </w:r>
+    </w:p>
+    <w:p>
+      <w:pPr>
+        <w:pStyle w:val="ListParagraph"/>
+        <w:spacing w:after="0" w:line="240" w:lineRule="auto"/>
+        <w:rPr>
+          <w:i/>
+          <w:iCs/>
+        </w:rPr>
+      </w:pPr>
+    </w:p>
+    <w:p>
+      <w:pPr>
+        <w:pStyle w:val="ListParagraph"/>
+        <w:spacing w:after="0" w:line="240" w:lineRule="auto"/>
+        <w:rPr>
+          <w:iCs/>
+        </w:rPr>
+      </w:pPr>
+      <w:r>
+        <w:rPr>
+          <w:iCs/>
+        </w:rPr>
+        <w:t>Here, we see that the intercept term is 246.599, which is the predicted value when all beta coefficient terms are zero. This is identical to the mean of the data set when vitamin use (</w:t>
+      </w:r>
+      <w:proofErr w:type="spellStart"/>
+      <w:r>
+        <w:rPr>
+          <w:b/>
+          <w:iCs/>
+        </w:rPr>
+        <w:t>Vitamin</w:t>
+      </w:r>
+      <w:r>
+        <w:rPr>
+          <w:b/>
+          <w:iCs/>
+        </w:rPr>
+        <w:t>Use</w:t>
+      </w:r>
+      <w:proofErr w:type="spellEnd"/>
+      <w:r>
+        <w:rPr>
+          <w:iCs/>
+        </w:rPr>
+        <w:t>) is equal to zero. The coefficients in this context represent the relative delta in means for each of the vitamin groups:</w:t>
+      </w:r>
+    </w:p>
+    <w:p>
+      <w:pPr>
+        <w:spacing w:after="0" w:line="240" w:lineRule="auto"/>
+        <w:rPr>
+          <w:iCs/>
+        </w:rPr>
+      </w:pPr>
+      <w:r>
+        <w:rPr>
+          <w:noProof/>
+        </w:rPr>
+        <w:drawing>
+          <wp:anchor distT="0" distB="0" distL="114300" distR="114300" simplePos="0" relativeHeight="251659264" behindDoc="0" locked="0" layoutInCell="1" allowOverlap="1" wp14:anchorId="77781022" wp14:editId="540FF238">
+            <wp:simplePos x="0" y="0"/>
+            <wp:positionH relativeFrom="margin">
+              <wp:align>right</wp:align>
+            </wp:positionH>
+            <wp:positionV relativeFrom="paragraph">
+              <wp:posOffset>3175</wp:posOffset>
+            </wp:positionV>
+            <wp:extent cx="4478655" cy="4200525"/>
+            <wp:effectExtent l="0" t="0" r="0" b="9525"/>
+            <wp:wrapThrough wrapText="bothSides">
+              <wp:wrapPolygon edited="0">
+                <wp:start x="0" y="0"/>
+                <wp:lineTo x="0" y="21551"/>
+                <wp:lineTo x="21499" y="21551"/>
+                <wp:lineTo x="21499" y="0"/>
+                <wp:lineTo x="0" y="0"/>
+              </wp:wrapPolygon>
+            </wp:wrapThrough>
+            <wp:docPr id="7" name="Picture 7"/>
+            <wp:cNvGraphicFramePr>
+              <a:graphicFrameLocks xmlns:a="http://schemas.openxmlformats.org/drawingml/2006/main" noChangeAspect="1"/>
+            </wp:cNvGraphicFramePr>
+            <a:graphic xmlns:a="http://schemas.openxmlformats.org/drawingml/2006/main">
+              <a:graphicData uri="http://schemas.openxmlformats.org/drawingml/2006/picture">
+                <pic:pic xmlns:pic="http://schemas.openxmlformats.org/drawingml/2006/picture">
+                  <pic:nvPicPr>
+                    <pic:cNvPr id="1" name=""/>
+                    <pic:cNvPicPr/>
+                  </pic:nvPicPr>
+                  <pic:blipFill>
+                    <a:blip r:embed="rId14">
+                      <a:extLst>
+                        <a:ext uri="{28A0092B-C50C-407E-A947-70E740481C1C}">
+                          <a14:useLocalDpi xmlns:a14="http://schemas.microsoft.com/office/drawing/2010/main" val="0"/>
+                        </a:ext>
+                      </a:extLst>
+                    </a:blip>
+                    <a:stretch>
+                      <a:fillRect/>
+                    </a:stretch>
+                  </pic:blipFill>
+                  <pic:spPr>
+                    <a:xfrm>
+                      <a:off x="0" y="0"/>
+                      <a:ext cx="4478655" cy="4200525"/>
                     </a:xfrm>
                     <a:prstGeom prst="rect">
                       <a:avLst/>
@@ -444,6 +1212,15 @@
           </wp:anchor>
         </w:drawing>
       </w:r>
+    </w:p>
+    <w:p>
+      <w:pPr>
+        <w:pStyle w:val="ListParagraph"/>
+        <w:spacing w:after="0" w:line="240" w:lineRule="auto"/>
+        <w:rPr>
+          <w:iCs/>
+        </w:rPr>
+      </w:pPr>
       <w:r>
         <w:rPr>
           <w:iCs/>
@@ -470,21 +1247,22 @@
         <w:rPr>
           <w:iCs/>
         </w:rPr>
-        <w:t xml:space="preserve"> 246.599</w:t>
-      </w:r>
-      <w:r>
+        <w:t xml:space="preserve"> 246.599, average cholesterol</w:t>
+      </w:r>
+    </w:p>
+    <w:p>
+      <w:pPr>
+        <w:pStyle w:val="ListParagraph"/>
+        <w:spacing w:after="0" w:line="240" w:lineRule="auto"/>
         <w:rPr>
           <w:iCs/>
         </w:rPr>
-        <w:t>, average cholesterol</w:t>
-      </w:r>
-    </w:p>
-    <w:p>
-      <w:pPr>
-        <w:pStyle w:val="ListParagraph"/>
-        <w:spacing w:after="0" w:line="240" w:lineRule="auto"/>
-        <w:ind w:firstLine="360"/>
-        <w:jc w:val="center"/>
+      </w:pPr>
+    </w:p>
+    <w:p>
+      <w:pPr>
+        <w:pStyle w:val="ListParagraph"/>
+        <w:spacing w:after="0" w:line="240" w:lineRule="auto"/>
         <w:rPr>
           <w:iCs/>
         </w:rPr>
@@ -507,54 +1285,123 @@
         <w:rPr>
           <w:iCs/>
         </w:rPr>
-        <w:t xml:space="preserve"> - 1.156</w:t>
-      </w:r>
-      <w:r>
+        <w:t xml:space="preserve"> - 1.156, decreases cholesterol 1.156 points</w:t>
+      </w:r>
+    </w:p>
+    <w:p>
+      <w:pPr>
+        <w:pStyle w:val="ListParagraph"/>
+        <w:spacing w:after="0" w:line="240" w:lineRule="auto"/>
         <w:rPr>
           <w:iCs/>
         </w:rPr>
-        <w:t xml:space="preserve">, decreases cholesterol </w:t>
-      </w:r>
-      <w:r>
+      </w:pPr>
+    </w:p>
+    <w:p>
+      <w:pPr>
+        <w:pStyle w:val="ListParagraph"/>
+        <w:spacing w:after="0" w:line="240" w:lineRule="auto"/>
         <w:rPr>
           <w:iCs/>
         </w:rPr>
-        <w:t>1.156 points</w:t>
-      </w:r>
-    </w:p>
-    <w:p>
-      <w:pPr>
-        <w:pStyle w:val="ListParagraph"/>
-        <w:spacing w:after="0" w:line="240" w:lineRule="auto"/>
-        <w:ind w:firstLine="360"/>
-        <w:jc w:val="center"/>
+      </w:pPr>
+      <w:r>
+        <w:rPr>
+          <w:iCs/>
+        </w:rPr>
+        <w:t xml:space="preserve">Regular = </w:t>
+      </w:r>
+      <w:r>
+        <w:rPr>
+          <w:rFonts w:ascii="Calibri" w:hAnsi="Calibri" w:cs="Calibri"/>
+          <w:color w:val="222222"/>
+          <w:shd w:val="clear" w:color="auto" w:fill="FFFFFF"/>
+        </w:rPr>
+        <w:t>ȳ</w:t>
+      </w:r>
+      <w:r>
         <w:rPr>
           <w:rFonts w:cs="Arial"/>
           <w:color w:val="222222"/>
           <w:shd w:val="clear" w:color="auto" w:fill="FFFFFF"/>
         </w:rPr>
-      </w:pPr>
-      <w:r>
+        <w:t xml:space="preserve"> - 9.998, decreases cholesterol 9.998 points</w:t>
+      </w:r>
+    </w:p>
+    <w:p>
+      <w:pPr>
+        <w:pStyle w:val="ListParagraph"/>
+        <w:spacing w:after="0" w:line="240" w:lineRule="auto"/>
         <w:rPr>
           <w:iCs/>
         </w:rPr>
-        <w:t xml:space="preserve">Regular = </w:t>
-      </w:r>
-      <w:r>
-        <w:rPr>
-          <w:rFonts w:ascii="Calibri" w:hAnsi="Calibri" w:cs="Calibri"/>
-          <w:color w:val="222222"/>
-          <w:shd w:val="clear" w:color="auto" w:fill="FFFFFF"/>
-        </w:rPr>
-        <w:t>ȳ</w:t>
-      </w:r>
-      <w:r>
+      </w:pPr>
+    </w:p>
+    <w:p>
+      <w:pPr>
+        <w:pStyle w:val="ListParagraph"/>
+        <w:spacing w:after="0" w:line="240" w:lineRule="auto"/>
+        <w:rPr>
+          <w:iCs/>
+        </w:rPr>
+      </w:pPr>
+      <w:r>
+        <w:rPr>
+          <w:iCs/>
+        </w:rPr>
+        <w:t>Our R</w:t>
+      </w:r>
+      <w:r>
+        <w:rPr>
+          <w:iCs/>
+          <w:vertAlign w:val="superscript"/>
+        </w:rPr>
+        <w:t>2</w:t>
+      </w:r>
+      <w:r>
+        <w:rPr>
+          <w:iCs/>
+        </w:rPr>
+        <w:t xml:space="preserve"> for this model is </w:t>
+      </w:r>
+      <w:r>
+        <w:rPr>
+          <w:b/>
+          <w:iCs/>
+        </w:rPr>
+        <w:t>0.0012</w:t>
+      </w:r>
+      <w:r>
+        <w:rPr>
+          <w:iCs/>
+        </w:rPr>
+        <w:t xml:space="preserve">, which indicates that approximately .12% of the variance explained in the data is accounted for by this model. </w:t>
+      </w:r>
+    </w:p>
+    <w:p>
+      <w:pPr>
+        <w:pStyle w:val="ListParagraph"/>
+        <w:spacing w:after="0" w:line="240" w:lineRule="auto"/>
+        <w:rPr>
+          <w:iCs/>
+        </w:rPr>
+      </w:pPr>
+    </w:p>
+    <w:p>
+      <w:pPr>
+        <w:pStyle w:val="ListParagraph"/>
+        <w:spacing w:after="0" w:line="240" w:lineRule="auto"/>
         <w:rPr>
           <w:rFonts w:cs="Arial"/>
           <w:color w:val="222222"/>
           <w:shd w:val="clear" w:color="auto" w:fill="FFFFFF"/>
         </w:rPr>
-        <w:t xml:space="preserve"> - 9.998</w:t>
+      </w:pPr>
+      <w:r>
+        <w:rPr>
+          <w:iCs/>
+        </w:rPr>
+        <w:t xml:space="preserve">Visually, </w:t>
       </w:r>
       <w:r>
         <w:rPr>
@@ -562,93 +1409,15 @@
           <w:color w:val="222222"/>
           <w:shd w:val="clear" w:color="auto" w:fill="FFFFFF"/>
         </w:rPr>
-        <w:t>, decreases cholesterol 9.998 points</w:t>
-      </w:r>
-    </w:p>
-    <w:p>
-      <w:pPr>
-        <w:pStyle w:val="ListParagraph"/>
-        <w:spacing w:after="0" w:line="240" w:lineRule="auto"/>
-        <w:ind w:firstLine="360"/>
-        <w:rPr>
-          <w:iCs/>
-        </w:rPr>
-      </w:pPr>
-    </w:p>
-    <w:p>
-      <w:pPr>
-        <w:pStyle w:val="ListParagraph"/>
-        <w:spacing w:after="0" w:line="240" w:lineRule="auto"/>
-        <w:ind w:firstLine="360"/>
-        <w:rPr>
-          <w:iCs/>
-        </w:rPr>
-      </w:pPr>
-      <w:r>
-        <w:rPr>
-          <w:iCs/>
-        </w:rPr>
-        <w:t xml:space="preserve">Our </w:t>
-      </w:r>
-      <w:r>
-        <w:rPr>
-          <w:iCs/>
-        </w:rPr>
-        <w:t>R</w:t>
-      </w:r>
-      <w:r>
-        <w:rPr>
-          <w:iCs/>
-          <w:vertAlign w:val="superscript"/>
-        </w:rPr>
-        <w:t>2</w:t>
-      </w:r>
-      <w:r>
-        <w:rPr>
-          <w:iCs/>
-        </w:rPr>
-        <w:t xml:space="preserve"> for this model is </w:t>
-      </w:r>
-      <w:r>
-        <w:rPr>
-          <w:b/>
-          <w:iCs/>
-        </w:rPr>
-        <w:t>0.0012</w:t>
-      </w:r>
-      <w:r>
-        <w:rPr>
-          <w:iCs/>
-        </w:rPr>
-        <w:t xml:space="preserve">, which indicates that approximately .12% of the variance explained in the data is accounted for by this model. </w:t>
-      </w:r>
-    </w:p>
-    <w:p>
-      <w:pPr>
-        <w:pStyle w:val="ListParagraph"/>
-        <w:spacing w:after="0" w:line="240" w:lineRule="auto"/>
-        <w:ind w:firstLine="360"/>
-        <w:rPr>
-          <w:iCs/>
-        </w:rPr>
-      </w:pPr>
-    </w:p>
-    <w:p>
-      <w:pPr>
-        <w:pStyle w:val="ListParagraph"/>
-        <w:spacing w:after="0" w:line="240" w:lineRule="auto"/>
-        <w:ind w:firstLine="360"/>
+        <w:t xml:space="preserve">we can see a scatterplot of the data </w:t>
+      </w:r>
+      <w:r>
         <w:rPr>
           <w:rFonts w:cs="Arial"/>
           <w:color w:val="222222"/>
           <w:shd w:val="clear" w:color="auto" w:fill="FFFFFF"/>
         </w:rPr>
-      </w:pPr>
-      <w:r>
-        <w:rPr>
-          <w:iCs/>
-        </w:rPr>
-        <w:t xml:space="preserve">Visually, </w:t>
+        <w:t>to the right</w:t>
       </w:r>
       <w:r>
         <w:rPr>
@@ -656,14 +1425,17 @@
           <w:color w:val="222222"/>
           <w:shd w:val="clear" w:color="auto" w:fill="FFFFFF"/>
         </w:rPr>
-        <w:t>we can see a scatterplot of the data below, with the red line indicative of the overall mean of the data, agnostic to vitamin use. The blue dots represent the group mean for that category of vitamin use.</w:t>
-      </w:r>
-    </w:p>
-    <w:p>
-      <w:pPr>
-        <w:pStyle w:val="ListParagraph"/>
-        <w:spacing w:after="0" w:line="240" w:lineRule="auto"/>
-        <w:ind w:firstLine="360"/>
+        <w:t>, with the red line indicative of the overall mean of the data, agnostic to vitamin use. The blue dots represent the group mean for that category of vitamin use.</w:t>
+      </w:r>
+    </w:p>
+    <w:p>
+      <w:pPr>
+        <w:pStyle w:val="ListParagraph"/>
+        <w:numPr>
+          <w:ilvl w:val="0"/>
+          <w:numId w:val="20"/>
+        </w:numPr>
+        <w:spacing w:after="0" w:line="240" w:lineRule="auto"/>
         <w:jc w:val="center"/>
         <w:rPr>
           <w:iCs/>
@@ -715,21 +1487,36 @@
         </w:rPr>
         <w:t>H</w:t>
       </w:r>
-      <w:proofErr w:type="gramStart"/>
       <w:r>
         <w:rPr>
           <w:rFonts w:cs="Times New Roman"/>
           <w:vertAlign w:val="subscript"/>
         </w:rPr>
-        <w:t>0 :</w:t>
-      </w:r>
-      <w:proofErr w:type="gramEnd"/>
-      <w:r>
-        <w:rPr>
-          <w:rFonts w:cs="Times New Roman"/>
+        <w:t xml:space="preserve">0 : </w:t>
+      </w:r>
+      <w:r>
+        <w:t>β</w:t>
+      </w:r>
+      <w:r>
+        <w:rPr>
           <w:vertAlign w:val="subscript"/>
         </w:rPr>
+        <w:t>1</w:t>
+      </w:r>
+      <w:r>
+        <w:rPr>
+          <w:vertAlign w:val="subscript"/>
+        </w:rPr>
         <w:t xml:space="preserve"> </w:t>
+      </w:r>
+      <w:r>
+        <w:t>= B</w:t>
+      </w:r>
+      <w:r>
+        <w:rPr>
+          <w:vertAlign w:val="subscript"/>
+        </w:rPr>
+        <w:t>2</w:t>
       </w:r>
       <w:r>
         <w:rPr>
@@ -737,16 +1524,522 @@
           <w:color w:val="222222"/>
           <w:shd w:val="clear" w:color="auto" w:fill="FFFFFF"/>
         </w:rPr>
-        <w:t>μ</w:t>
-      </w:r>
-      <w:r>
+        <w:t xml:space="preserve"> = </w:t>
+      </w:r>
+      <w:r>
+        <w:rPr>
+          <w:rFonts w:cs="Arial"/>
+          <w:color w:val="222222"/>
+          <w:shd w:val="clear" w:color="auto" w:fill="FFFFFF"/>
+        </w:rPr>
+        <w:t>0</w:t>
+      </w:r>
+    </w:p>
+    <w:p>
+      <w:pPr>
+        <w:pStyle w:val="ListParagraph"/>
+        <w:rPr>
+          <w:rFonts w:cs="Times New Roman"/>
+        </w:rPr>
+      </w:pPr>
+    </w:p>
+    <w:p>
+      <w:pPr>
+        <w:pStyle w:val="ListParagraph"/>
+        <w:rPr>
+          <w:rFonts w:cs="Times New Roman"/>
+        </w:rPr>
+      </w:pPr>
+      <w:r>
+        <w:rPr>
+          <w:rFonts w:cs="Times New Roman"/>
+        </w:rPr>
+        <w:t>Or that there is no difference in the individual category means compared to the overall mean. Compared to the alternative,</w:t>
+      </w:r>
+    </w:p>
+    <w:p>
+      <w:pPr>
+        <w:pStyle w:val="ListParagraph"/>
+        <w:rPr>
+          <w:rFonts w:cs="Times New Roman"/>
+        </w:rPr>
+      </w:pPr>
+    </w:p>
+    <w:p>
+      <w:pPr>
+        <w:pStyle w:val="ListParagraph"/>
+        <w:ind w:firstLine="720"/>
+        <w:rPr>
+          <w:rFonts w:cs="Arial"/>
+          <w:color w:val="222222"/>
+          <w:shd w:val="clear" w:color="auto" w:fill="FFFFFF"/>
+        </w:rPr>
+      </w:pPr>
+      <w:r>
+        <w:rPr>
+          <w:rFonts w:cs="Times New Roman"/>
+        </w:rPr>
+        <w:t>H</w:t>
+      </w:r>
+      <w:r>
+        <w:rPr>
+          <w:rFonts w:cs="Times New Roman"/>
+          <w:vertAlign w:val="subscript"/>
+        </w:rPr>
+        <w:t xml:space="preserve">a : </w:t>
+      </w:r>
+      <w:r>
+        <w:t>β</w:t>
+      </w:r>
+      <w:r>
+        <w:rPr>
+          <w:vertAlign w:val="subscript"/>
+        </w:rPr>
+        <w:t>1</w:t>
+      </w:r>
+      <w:r>
+        <w:rPr>
+          <w:rFonts w:cs="Arial"/>
+          <w:color w:val="222222"/>
+          <w:shd w:val="clear" w:color="auto" w:fill="FFFFFF"/>
+        </w:rPr>
+        <w:t xml:space="preserve"> ≠</w:t>
+      </w:r>
+      <w:r>
+        <w:rPr>
+          <w:rFonts w:cs="Arial"/>
+          <w:color w:val="222222"/>
+          <w:shd w:val="clear" w:color="auto" w:fill="FFFFFF"/>
+        </w:rPr>
+        <w:t xml:space="preserve"> </w:t>
+      </w:r>
+      <w:r>
+        <w:t>β</w:t>
+      </w:r>
+      <w:r>
+        <w:rPr>
+          <w:vertAlign w:val="subscript"/>
+        </w:rPr>
+        <w:t>2</w:t>
+      </w:r>
+      <w:r>
+        <w:rPr>
+          <w:rFonts w:cs="Arial"/>
+          <w:color w:val="222222"/>
+          <w:shd w:val="clear" w:color="auto" w:fill="FFFFFF"/>
+        </w:rPr>
+        <w:t xml:space="preserve">≠ </w:t>
+      </w:r>
+      <w:r>
+        <w:rPr>
+          <w:rFonts w:cs="Arial"/>
+          <w:color w:val="222222"/>
+          <w:shd w:val="clear" w:color="auto" w:fill="FFFFFF"/>
+        </w:rPr>
+        <w:t>0</w:t>
+      </w:r>
+    </w:p>
+    <w:p>
+      <w:pPr>
+        <w:pStyle w:val="ListParagraph"/>
+      </w:pPr>
+    </w:p>
+    <w:p>
+      <w:pPr>
+        <w:pStyle w:val="ListParagraph"/>
+      </w:pPr>
+      <w:r>
+        <w:t xml:space="preserve">Or plainly, at least one of the group means is statistically different than the </w:t>
+      </w:r>
+      <w:r>
+        <w:t>overall</w:t>
+      </w:r>
+      <w:r>
+        <w:t xml:space="preserve"> mean.</w:t>
+      </w:r>
+    </w:p>
+    <w:p>
+      <w:pPr>
+        <w:pStyle w:val="ListParagraph"/>
+      </w:pPr>
+      <w:r>
+        <w:t>Given the overall variance and heavy presence of outliers in the data across groups, this does not look to be a useful model as it stands.</w:t>
+      </w:r>
+    </w:p>
+    <w:p>
+      <w:pPr>
+        <w:pStyle w:val="ListParagraph"/>
+        <w:spacing w:after="0" w:line="240" w:lineRule="auto"/>
+        <w:rPr>
+          <w:rFonts w:cs="Times New Roman"/>
+          <w:i/>
+          <w:iCs/>
+        </w:rPr>
+      </w:pPr>
+    </w:p>
+    <w:p>
+      <w:pPr>
+        <w:pStyle w:val="ListParagraph"/>
+        <w:spacing w:after="0" w:line="240" w:lineRule="auto"/>
+        <w:rPr>
+          <w:rFonts w:cs="Times New Roman"/>
+          <w:i/>
+          <w:iCs/>
+        </w:rPr>
+      </w:pPr>
+    </w:p>
+    <w:p>
+      <w:pPr>
+        <w:pStyle w:val="ListParagraph"/>
+        <w:numPr>
+          <w:ilvl w:val="0"/>
+          <w:numId w:val="23"/>
+        </w:numPr>
+        <w:spacing w:after="0" w:line="240" w:lineRule="auto"/>
+        <w:rPr>
+          <w:rFonts w:cs="Times New Roman"/>
+          <w:i/>
+          <w:iCs/>
+        </w:rPr>
+      </w:pPr>
+      <w:r>
+        <w:rPr>
+          <w:rFonts w:cs="Times New Roman"/>
+          <w:i/>
+          <w:iCs/>
+        </w:rPr>
+        <w:t>For the VITAMIN categorical variable, use the NEVER categorical as the control or comparative group, and develop a set of indicator variables using effect coding.  Save these to the dataset. Fit a multiple regression model using the dummy coded variables to predict CHOLESTEROL(Y).   Report the model, interpret the coefficients, discuss hypothesis test results, goodness of fit statistics, diagnostic graphs, and leverage, influence and Outlier statistics.  Compare the findings here to those in task 3).  What has changed?  Which do you prefer?   Why?</w:t>
+      </w:r>
+    </w:p>
+    <w:p>
+      <w:pPr>
+        <w:pStyle w:val="ListParagraph"/>
+        <w:spacing w:after="0" w:line="240" w:lineRule="auto"/>
+        <w:rPr>
+          <w:i/>
+          <w:vertAlign w:val="subscript"/>
+        </w:rPr>
+      </w:pPr>
+    </w:p>
+    <w:p>
+      <w:pPr>
+        <w:pStyle w:val="ListParagraph"/>
+        <w:spacing w:after="0" w:line="240" w:lineRule="auto"/>
+      </w:pPr>
+      <w:r>
+        <w:rPr>
+          <w:iCs/>
+        </w:rPr>
+        <w:t xml:space="preserve">For effect coding, we will </w:t>
+      </w:r>
+      <w:r>
+        <w:rPr>
+          <w:iCs/>
+        </w:rPr>
+        <w:t>choose</w:t>
+      </w:r>
+      <w:r>
+        <w:rPr>
+          <w:iCs/>
+        </w:rPr>
+        <w:t xml:space="preserve"> the coding scheme </w:t>
+      </w:r>
+      <w:r>
+        <w:t xml:space="preserve">[1=regular, </w:t>
+      </w:r>
+      <w:r>
+        <w:t>-1</w:t>
+      </w:r>
+      <w:r>
+        <w:t xml:space="preserve">=occasional, </w:t>
+      </w:r>
+      <w:r>
+        <w:t>0</w:t>
+      </w:r>
+      <w:r>
+        <w:t>=no]</w:t>
+      </w:r>
+      <w:r>
+        <w:t xml:space="preserve"> since we are controlling for no vitamin use.</w:t>
+      </w:r>
+    </w:p>
+    <w:p>
+      <w:pPr>
+        <w:pStyle w:val="ListParagraph"/>
+        <w:spacing w:after="0" w:line="240" w:lineRule="auto"/>
+      </w:pPr>
+    </w:p>
+    <w:p>
+      <w:pPr>
+        <w:pStyle w:val="ListParagraph"/>
+        <w:spacing w:after="0" w:line="240" w:lineRule="auto"/>
+      </w:pPr>
+      <w:r>
+        <w:t>Model 4: 24</w:t>
+      </w:r>
+      <w:r>
+        <w:t>2</w:t>
+      </w:r>
+      <w:r>
+        <w:t>.</w:t>
+      </w:r>
+      <w:r>
+        <w:t>0668</w:t>
+      </w:r>
+      <w:r>
+        <w:t xml:space="preserve"> </w:t>
+      </w:r>
+      <w:r>
+        <w:t>-</w:t>
+      </w:r>
+      <w:r>
+        <w:rPr>
+          <w:vertAlign w:val="subscript"/>
+        </w:rPr>
+        <w:t xml:space="preserve"> </w:t>
+      </w:r>
+      <w:r>
+        <w:t>0.5782</w:t>
+      </w:r>
+      <w:r>
+        <w:t>β</w:t>
+      </w:r>
+      <w:r>
+        <w:rPr>
+          <w:vertAlign w:val="subscript"/>
+        </w:rPr>
+        <w:t xml:space="preserve">1 </w:t>
+      </w:r>
+      <w:r>
+        <w:t xml:space="preserve">– </w:t>
+      </w:r>
+      <w:r>
+        <w:t>4.4941</w:t>
+      </w:r>
+      <w:r>
+        <w:t>β</w:t>
+      </w:r>
+      <w:r>
+        <w:rPr>
+          <w:vertAlign w:val="subscript"/>
+        </w:rPr>
+        <w:t>2</w:t>
+      </w:r>
+      <w:r>
+        <w:t xml:space="preserve">. where </w:t>
+      </w:r>
+      <w:r>
+        <w:t>β</w:t>
+      </w:r>
+      <w:r>
+        <w:rPr>
+          <w:vertAlign w:val="subscript"/>
+        </w:rPr>
+        <w:t>1</w:t>
+      </w:r>
+      <w:r>
+        <w:rPr>
+          <w:vertAlign w:val="subscript"/>
+        </w:rPr>
+        <w:t xml:space="preserve"> </w:t>
+      </w:r>
+      <w:r>
+        <w:t>indicates</w:t>
+      </w:r>
+      <w:r>
+        <w:t xml:space="preserve"> </w:t>
+      </w:r>
+      <w:r>
+        <w:t xml:space="preserve">the difference between the overall mean and </w:t>
+      </w:r>
+      <w:r>
+        <w:t>occasional vitamin use (</w:t>
+      </w:r>
+      <w:r>
+        <w:t>the first factor mean</w:t>
+      </w:r>
+      <w:r>
+        <w:t>)</w:t>
+      </w:r>
+      <w:r>
+        <w:t xml:space="preserve">, and </w:t>
+      </w:r>
+      <w:r>
+        <w:t>β</w:t>
+      </w:r>
+      <w:r>
+        <w:rPr>
+          <w:vertAlign w:val="subscript"/>
+        </w:rPr>
+        <w:t>2</w:t>
+      </w:r>
+      <w:r>
+        <w:t xml:space="preserve"> indicates the difference between the </w:t>
+      </w:r>
+      <w:r>
+        <w:t>overall mean</w:t>
+      </w:r>
+      <w:r>
+        <w:t xml:space="preserve"> and </w:t>
+      </w:r>
+      <w:r>
+        <w:t>regular vitamin usage (</w:t>
+      </w:r>
+      <w:r>
+        <w:t>second factor level</w:t>
+      </w:r>
+      <w:r>
+        <w:t>)</w:t>
+      </w:r>
+      <w:r>
+        <w:t>.</w:t>
+      </w:r>
+      <w:r>
+        <w:t xml:space="preserve"> Below we can see a boxplot of the three groups, with </w:t>
+      </w:r>
+      <w:r>
+        <w:t>model estimated mean for each group represented by blue dots inside the box.</w:t>
+      </w:r>
+    </w:p>
+    <w:p>
+      <w:pPr>
+        <w:pStyle w:val="ListParagraph"/>
+        <w:spacing w:after="0" w:line="240" w:lineRule="auto"/>
+      </w:pPr>
+    </w:p>
+    <w:p>
+      <w:pPr>
+        <w:pStyle w:val="ListParagraph"/>
+        <w:spacing w:after="0" w:line="240" w:lineRule="auto"/>
+        <w:jc w:val="center"/>
+        <w:rPr>
+          <w:noProof/>
+        </w:rPr>
+      </w:pPr>
+      <w:r>
+        <w:rPr>
+          <w:noProof/>
+        </w:rPr>
+        <w:drawing>
+          <wp:inline distT="0" distB="0" distL="0" distR="0" wp14:anchorId="6A74A6DD" wp14:editId="30BD057F">
+            <wp:extent cx="5514701" cy="5172075"/>
+            <wp:effectExtent l="0" t="0" r="0" b="0"/>
+            <wp:docPr id="18" name="Picture 18"/>
+            <wp:cNvGraphicFramePr>
+              <a:graphicFrameLocks xmlns:a="http://schemas.openxmlformats.org/drawingml/2006/main" noChangeAspect="1"/>
+            </wp:cNvGraphicFramePr>
+            <a:graphic xmlns:a="http://schemas.openxmlformats.org/drawingml/2006/main">
+              <a:graphicData uri="http://schemas.openxmlformats.org/drawingml/2006/picture">
+                <pic:pic xmlns:pic="http://schemas.openxmlformats.org/drawingml/2006/picture">
+                  <pic:nvPicPr>
+                    <pic:cNvPr id="1" name=""/>
+                    <pic:cNvPicPr/>
+                  </pic:nvPicPr>
+                  <pic:blipFill>
+                    <a:blip r:embed="rId15"/>
+                    <a:stretch>
+                      <a:fillRect/>
+                    </a:stretch>
+                  </pic:blipFill>
+                  <pic:spPr>
+                    <a:xfrm>
+                      <a:off x="0" y="0"/>
+                      <a:ext cx="5535580" cy="5191657"/>
+                    </a:xfrm>
+                    <a:prstGeom prst="rect">
+                      <a:avLst/>
+                    </a:prstGeom>
+                  </pic:spPr>
+                </pic:pic>
+              </a:graphicData>
+            </a:graphic>
+          </wp:inline>
+        </w:drawing>
+      </w:r>
+    </w:p>
+    <w:p>
+      <w:pPr>
+        <w:pStyle w:val="ListParagraph"/>
+        <w:spacing w:after="0" w:line="240" w:lineRule="auto"/>
+        <w:jc w:val="center"/>
+      </w:pPr>
+    </w:p>
+    <w:p>
+      <w:pPr>
+        <w:pStyle w:val="ListParagraph"/>
+        <w:spacing w:after="0" w:line="240" w:lineRule="auto"/>
+      </w:pPr>
+    </w:p>
+    <w:p>
+      <w:pPr>
+        <w:pStyle w:val="ListParagraph"/>
+        <w:spacing w:after="0" w:line="240" w:lineRule="auto"/>
+        <w:rPr>
+          <w:rFonts w:cs="Times New Roman"/>
+        </w:rPr>
+      </w:pPr>
+      <w:r>
+        <w:rPr>
+          <w:rFonts w:cs="Times New Roman"/>
+        </w:rPr>
+        <w:t>The null hypothesis in this case would be,</w:t>
+      </w:r>
+    </w:p>
+    <w:p>
+      <w:pPr>
+        <w:pStyle w:val="ListParagraph"/>
+        <w:rPr>
+          <w:rFonts w:cs="Times New Roman"/>
+        </w:rPr>
+      </w:pPr>
+    </w:p>
+    <w:p>
+      <w:pPr>
+        <w:pStyle w:val="ListParagraph"/>
         <w:rPr>
           <w:rFonts w:cs="Arial"/>
           <w:color w:val="222222"/>
           <w:shd w:val="clear" w:color="auto" w:fill="FFFFFF"/>
           <w:vertAlign w:val="subscript"/>
         </w:rPr>
+      </w:pPr>
+      <w:r>
+        <w:rPr>
+          <w:rFonts w:cs="Times New Roman"/>
+        </w:rPr>
+        <w:tab/>
+        <w:t>H</w:t>
+      </w:r>
+      <w:r>
+        <w:rPr>
+          <w:rFonts w:cs="Times New Roman"/>
+          <w:vertAlign w:val="subscript"/>
+        </w:rPr>
+        <w:t xml:space="preserve">0 : </w:t>
+      </w:r>
+      <w:r>
+        <w:t>β</w:t>
+      </w:r>
+      <w:r>
+        <w:rPr>
+          <w:vertAlign w:val="subscript"/>
+        </w:rPr>
         <w:t>1</w:t>
+      </w:r>
+      <w:r>
+        <w:rPr>
+          <w:vertAlign w:val="subscript"/>
+        </w:rPr>
+        <w:t xml:space="preserve"> </w:t>
+      </w:r>
+      <w:r>
+        <w:t>= B</w:t>
+      </w:r>
+      <w:r>
+        <w:rPr>
+          <w:vertAlign w:val="subscript"/>
+        </w:rPr>
+        <w:t>2</w:t>
       </w:r>
       <w:r>
         <w:rPr>
@@ -762,22 +2055,106 @@
           <w:color w:val="222222"/>
           <w:shd w:val="clear" w:color="auto" w:fill="FFFFFF"/>
         </w:rPr>
-        <w:t>μ</w:t>
-      </w:r>
-      <w:r>
+        <w:t>0</w:t>
+      </w:r>
+    </w:p>
+    <w:p>
+      <w:pPr>
+        <w:pStyle w:val="ListParagraph"/>
+        <w:rPr>
+          <w:rFonts w:cs="Times New Roman"/>
+        </w:rPr>
+      </w:pPr>
+    </w:p>
+    <w:p>
+      <w:pPr>
+        <w:pStyle w:val="ListParagraph"/>
+        <w:rPr>
+          <w:rFonts w:cs="Times New Roman"/>
+        </w:rPr>
+      </w:pPr>
+      <w:r>
+        <w:rPr>
+          <w:rFonts w:cs="Times New Roman"/>
+        </w:rPr>
+        <w:t xml:space="preserve">Or that there is no </w:t>
+      </w:r>
+      <w:r>
+        <w:rPr>
+          <w:rFonts w:cs="Times New Roman"/>
+        </w:rPr>
+        <w:t>effect on the model using the beta coefficient</w:t>
+      </w:r>
+      <w:r>
+        <w:rPr>
+          <w:rFonts w:cs="Times New Roman"/>
+        </w:rPr>
+        <w:t>s</w:t>
+      </w:r>
+      <w:r>
+        <w:rPr>
+          <w:rFonts w:cs="Times New Roman"/>
+        </w:rPr>
+        <w:t xml:space="preserve"> derived from the vitamin </w:t>
+      </w:r>
+      <w:r>
+        <w:rPr>
+          <w:rFonts w:cs="Times New Roman"/>
+        </w:rPr>
+        <w:t>effect</w:t>
+      </w:r>
+      <w:r>
+        <w:rPr>
+          <w:rFonts w:cs="Times New Roman"/>
+        </w:rPr>
+        <w:t xml:space="preserve"> coded</w:t>
+      </w:r>
+      <w:r>
+        <w:rPr>
+          <w:rFonts w:cs="Times New Roman"/>
+        </w:rPr>
+        <w:t xml:space="preserve"> variable, against the alternative hypothesis that:</w:t>
+      </w:r>
+    </w:p>
+    <w:p>
+      <w:pPr>
+        <w:pStyle w:val="ListParagraph"/>
+        <w:rPr>
+          <w:rFonts w:cs="Times New Roman"/>
+        </w:rPr>
+      </w:pPr>
+    </w:p>
+    <w:p>
+      <w:pPr>
+        <w:pStyle w:val="ListParagraph"/>
+        <w:ind w:firstLine="720"/>
         <w:rPr>
           <w:rFonts w:cs="Arial"/>
           <w:color w:val="222222"/>
           <w:shd w:val="clear" w:color="auto" w:fill="FFFFFF"/>
+        </w:rPr>
+      </w:pPr>
+      <w:r>
+        <w:rPr>
+          <w:rFonts w:cs="Times New Roman"/>
+        </w:rPr>
+        <w:t>H</w:t>
+      </w:r>
+      <w:r>
+        <w:rPr>
+          <w:rFonts w:cs="Times New Roman"/>
           <w:vertAlign w:val="subscript"/>
         </w:rPr>
-        <w:t xml:space="preserve">2 </w:t>
+        <w:t xml:space="preserve">a : </w:t>
+      </w:r>
+      <w:r>
+        <w:t>β</w:t>
       </w:r>
       <w:r>
         <w:rPr>
           <w:vertAlign w:val="subscript"/>
         </w:rPr>
-        <w:t>=</w:t>
+        <w:t>1</w:t>
       </w:r>
       <w:r>
         <w:rPr>
@@ -785,7 +2162,7 @@
           <w:color w:val="222222"/>
           <w:shd w:val="clear" w:color="auto" w:fill="FFFFFF"/>
         </w:rPr>
-        <w:t xml:space="preserve"> </w:t>
+        <w:t xml:space="preserve"> ≠</w:t>
       </w:r>
       <w:r>
         <w:rPr>
@@ -793,22 +2170,24 @@
           <w:color w:val="222222"/>
           <w:shd w:val="clear" w:color="auto" w:fill="FFFFFF"/>
         </w:rPr>
-        <w:t>μ</w:t>
+        <w:t xml:space="preserve"> </w:t>
+      </w:r>
+      <w:r>
+        <w:t>β</w:t>
+      </w:r>
+      <w:r>
+        <w:rPr>
+          <w:vertAlign w:val="subscript"/>
+        </w:rPr>
+        <w:t>2</w:t>
       </w:r>
       <w:r>
         <w:rPr>
           <w:rFonts w:cs="Arial"/>
           <w:color w:val="222222"/>
           <w:shd w:val="clear" w:color="auto" w:fill="FFFFFF"/>
-          <w:vertAlign w:val="subscript"/>
-        </w:rPr>
-        <w:t xml:space="preserve">3 </w:t>
-      </w:r>
-      <w:r>
-        <w:rPr>
-          <w:vertAlign w:val="subscript"/>
-        </w:rPr>
-        <w:t xml:space="preserve">= </w:t>
+        </w:rPr>
+        <w:t>≠</w:t>
       </w:r>
       <w:r>
         <w:rPr>
@@ -816,86 +2195,33 @@
           <w:color w:val="222222"/>
           <w:shd w:val="clear" w:color="auto" w:fill="FFFFFF"/>
         </w:rPr>
-        <w:t>μ</w:t>
-      </w:r>
-    </w:p>
-    <w:p>
-      <w:pPr>
-        <w:pStyle w:val="ListParagraph"/>
-        <w:rPr>
-          <w:rFonts w:cs="Times New Roman"/>
-        </w:rPr>
-      </w:pPr>
-    </w:p>
-    <w:p>
-      <w:pPr>
-        <w:pStyle w:val="ListParagraph"/>
-        <w:rPr>
-          <w:rFonts w:cs="Times New Roman"/>
-        </w:rPr>
-      </w:pPr>
-      <w:r>
-        <w:rPr>
-          <w:rFonts w:cs="Times New Roman"/>
-        </w:rPr>
-        <w:t>Or that there is no difference in the individual category means compared to the overall population mean. Compared to the alternative,</w:t>
-      </w:r>
-    </w:p>
-    <w:p>
-      <w:pPr>
-        <w:pStyle w:val="ListParagraph"/>
-        <w:ind w:firstLine="720"/>
+        <w:t xml:space="preserve"> </w:t>
+      </w:r>
+      <w:r>
         <w:rPr>
           <w:rFonts w:cs="Arial"/>
           <w:color w:val="222222"/>
           <w:shd w:val="clear" w:color="auto" w:fill="FFFFFF"/>
         </w:rPr>
-      </w:pPr>
-      <w:proofErr w:type="gramStart"/>
-      <w:r>
-        <w:rPr>
-          <w:rFonts w:cs="Times New Roman"/>
-        </w:rPr>
-        <w:t>H</w:t>
-      </w:r>
-      <w:r>
-        <w:rPr>
-          <w:rFonts w:cs="Times New Roman"/>
-          <w:vertAlign w:val="subscript"/>
-        </w:rPr>
-        <w:t>a</w:t>
-      </w:r>
-      <w:r>
-        <w:rPr>
-          <w:rFonts w:cs="Times New Roman"/>
-          <w:vertAlign w:val="subscript"/>
-        </w:rPr>
-        <w:t xml:space="preserve"> :</w:t>
-      </w:r>
-      <w:proofErr w:type="gramEnd"/>
-      <w:r>
-        <w:rPr>
-          <w:rFonts w:cs="Times New Roman"/>
-          <w:vertAlign w:val="subscript"/>
-        </w:rPr>
-        <w:t xml:space="preserve"> </w:t>
-      </w:r>
-      <w:r>
+        <w:t>0</w:t>
+      </w:r>
+    </w:p>
+    <w:p>
+      <w:pPr>
         <w:rPr>
           <w:rFonts w:cs="Arial"/>
           <w:color w:val="222222"/>
           <w:shd w:val="clear" w:color="auto" w:fill="FFFFFF"/>
         </w:rPr>
-        <w:t>μ</w:t>
-      </w:r>
+      </w:pPr>
       <w:r>
         <w:rPr>
           <w:rFonts w:cs="Arial"/>
           <w:color w:val="222222"/>
           <w:shd w:val="clear" w:color="auto" w:fill="FFFFFF"/>
-          <w:vertAlign w:val="subscript"/>
-        </w:rPr>
-        <w:t>1</w:t>
+        </w:rPr>
+        <w:tab/>
+        <w:t xml:space="preserve">Or that there is additional variance explained in the data by including </w:t>
       </w:r>
       <w:r>
         <w:rPr>
@@ -903,16 +2229,15 @@
           <w:color w:val="222222"/>
           <w:shd w:val="clear" w:color="auto" w:fill="FFFFFF"/>
         </w:rPr>
-        <w:t xml:space="preserve"> ≠ μ</w:t>
+        <w:t xml:space="preserve">at least one of </w:t>
       </w:r>
       <w:r>
         <w:rPr>
           <w:rFonts w:cs="Arial"/>
           <w:color w:val="222222"/>
           <w:shd w:val="clear" w:color="auto" w:fill="FFFFFF"/>
-          <w:vertAlign w:val="subscript"/>
-        </w:rPr>
-        <w:t xml:space="preserve">2 </w:t>
+        </w:rPr>
+        <w:t>the beta coefficient</w:t>
       </w:r>
       <w:r>
         <w:rPr>
@@ -920,281 +2245,50 @@
           <w:color w:val="222222"/>
           <w:shd w:val="clear" w:color="auto" w:fill="FFFFFF"/>
         </w:rPr>
-        <w:t>≠ μ</w:t>
+        <w:t>s</w:t>
       </w:r>
       <w:r>
         <w:rPr>
           <w:rFonts w:cs="Arial"/>
           <w:color w:val="222222"/>
           <w:shd w:val="clear" w:color="auto" w:fill="FFFFFF"/>
-          <w:vertAlign w:val="subscript"/>
-        </w:rPr>
-        <w:t xml:space="preserve">3 </w:t>
-      </w:r>
-      <w:r>
-        <w:rPr>
-          <w:rFonts w:cs="Arial"/>
-          <w:color w:val="222222"/>
-          <w:shd w:val="clear" w:color="auto" w:fill="FFFFFF"/>
-        </w:rPr>
-        <w:t>≠</w:t>
-      </w:r>
-      <w:r>
-        <w:rPr>
-          <w:vertAlign w:val="subscript"/>
-        </w:rPr>
-        <w:t xml:space="preserve"> </w:t>
-      </w:r>
-      <w:r>
-        <w:rPr>
-          <w:rFonts w:cs="Arial"/>
-          <w:color w:val="222222"/>
-          <w:shd w:val="clear" w:color="auto" w:fill="FFFFFF"/>
-        </w:rPr>
-        <w:t>μ</w:t>
-      </w:r>
-    </w:p>
-    <w:p>
-      <w:r>
-        <w:rPr>
-          <w:vertAlign w:val="subscript"/>
-        </w:rPr>
-        <w:tab/>
-      </w:r>
-      <w:r>
-        <w:t>Or plainly, at least one of the group means is statistically different than the population mean.</w:t>
-      </w:r>
-    </w:p>
-    <w:p>
-      <w:r>
-        <w:tab/>
-        <w:t>Given the overall variance and heavy presence of outliers in the data across groups, this does not look to be a useful model as it stands.</w:t>
-      </w:r>
-    </w:p>
-    <w:p>
-      <w:pPr>
-        <w:pStyle w:val="ListParagraph"/>
-        <w:numPr>
-          <w:ilvl w:val="0"/>
-          <w:numId w:val="21"/>
-        </w:numPr>
-        <w:spacing w:after="0" w:line="240" w:lineRule="auto"/>
-        <w:rPr>
-          <w:rFonts w:cs="Times New Roman"/>
-          <w:i/>
-        </w:rPr>
-      </w:pPr>
-      <w:r>
-        <w:rPr>
-          <w:rFonts w:cs="Times New Roman"/>
-          <w:i/>
-        </w:rPr>
-        <w:lastRenderedPageBreak/>
-        <w:t>Recode the VITAMIN categorical variable so that you have a different set of indicator values.  For example, you could code it so that:  1=never, 2=occasional, 3=regular.  Re-fit</w:t>
-      </w:r>
-      <w:r>
-        <w:rPr>
-          <w:rFonts w:cs="Times New Roman"/>
-          <w:i/>
         </w:rPr>
         <w:t>.</w:t>
       </w:r>
     </w:p>
     <w:p>
       <w:pPr>
-        <w:spacing w:after="0" w:line="240" w:lineRule="auto"/>
-        <w:ind w:left="720"/>
-        <w:rPr>
-          <w:rFonts w:cs="Times New Roman"/>
-        </w:rPr>
-      </w:pPr>
-    </w:p>
-    <w:p>
-      <w:pPr>
-        <w:spacing w:after="0" w:line="240" w:lineRule="auto"/>
-        <w:ind w:left="1080"/>
-        <w:rPr>
-          <w:rFonts w:cs="Times New Roman"/>
-        </w:rPr>
-      </w:pPr>
-      <w:r>
-        <w:rPr>
-          <w:rFonts w:cs="Times New Roman"/>
-        </w:rPr>
-        <w:t xml:space="preserve">Recoding the values as “1, 2, 3” vs “0, 1, 2” yields the same model (identical slope and coefficient terms) as the previous model. Having multiple categories packed into a single column will have the same effect on the model agnostic of the </w:t>
-      </w:r>
-      <w:r>
-        <w:rPr>
-          <w:rFonts w:cs="Times New Roman"/>
-        </w:rPr>
-        <w:t>numerical encoding scheme.</w:t>
-      </w:r>
-    </w:p>
-    <w:p>
-      <w:pPr>
-        <w:spacing w:after="0" w:line="240" w:lineRule="auto"/>
-        <w:ind w:left="1080"/>
-        <w:rPr>
-          <w:rFonts w:cs="Times New Roman"/>
-        </w:rPr>
-      </w:pPr>
-    </w:p>
-    <w:p>
-      <w:pPr>
-        <w:pStyle w:val="ListParagraph"/>
-        <w:numPr>
-          <w:ilvl w:val="0"/>
-          <w:numId w:val="20"/>
-        </w:numPr>
-        <w:spacing w:after="0" w:line="240" w:lineRule="auto"/>
-        <w:rPr>
-          <w:rFonts w:cs="Times New Roman"/>
-          <w:i/>
-        </w:rPr>
-      </w:pPr>
-      <w:r>
-        <w:rPr>
-          <w:rFonts w:cs="Times New Roman"/>
-          <w:i/>
-        </w:rPr>
-        <w:t>Create a set of dummy coded (0/1) variables for the VITAMIN categorical variable.  Fit a multiple regression model using the dummy coded variables to predict CHOLESTEROL (Y).  Remember, you need to leave one of the dummy coded variables out of the equation.  That category becomes the “basis of interpretation.”  Report the model, interpret the coefficients, discuss hypothesis test results, goodness of fit statistics, diagnostic graphs, and leverage, influence and Outlier statistics.  Compare the findings here to those in task 2).  What has changed?</w:t>
-      </w:r>
-    </w:p>
-    <w:p>
-      <w:pPr>
-        <w:ind w:left="720"/>
-      </w:pPr>
-      <w:r>
-        <w:t>Leaving out the “No Vitamin” group, we can generate the following model:</w:t>
-      </w:r>
-    </w:p>
-    <w:p>
-      <w:pPr>
-        <w:spacing w:after="0" w:line="240" w:lineRule="auto"/>
-        <w:ind w:firstLine="720"/>
-        <w:rPr>
-          <w:vertAlign w:val="subscript"/>
-        </w:rPr>
-      </w:pPr>
-      <w:r>
-        <w:rPr>
-          <w:rFonts w:cs="Arial"/>
-          <w:color w:val="222222"/>
-          <w:shd w:val="clear" w:color="auto" w:fill="FFFFFF"/>
-        </w:rPr>
-        <w:t xml:space="preserve">Model </w:t>
-      </w:r>
-      <w:r>
-        <w:rPr>
-          <w:rFonts w:cs="Arial"/>
-          <w:color w:val="222222"/>
-          <w:shd w:val="clear" w:color="auto" w:fill="FFFFFF"/>
-        </w:rPr>
-        <w:t>3</w:t>
-      </w:r>
-      <w:r>
-        <w:rPr>
-          <w:rFonts w:cs="Arial"/>
-          <w:color w:val="222222"/>
-          <w:shd w:val="clear" w:color="auto" w:fill="FFFFFF"/>
-        </w:rPr>
-        <w:t xml:space="preserve">: ŷ = </w:t>
-      </w:r>
-      <w:r>
-        <w:rPr>
-          <w:i/>
-          <w:iCs/>
-        </w:rPr>
-        <w:t>245.443</w:t>
-      </w:r>
-      <w:r>
-        <w:rPr>
-          <w:i/>
-          <w:iCs/>
-        </w:rPr>
-        <w:t xml:space="preserve"> </w:t>
-      </w:r>
-      <w:r>
-        <w:rPr>
-          <w:i/>
-          <w:iCs/>
-        </w:rPr>
-        <w:t>+</w:t>
-      </w:r>
-      <w:r>
-        <w:rPr>
-          <w:i/>
-          <w:iCs/>
-        </w:rPr>
-        <w:t xml:space="preserve"> </w:t>
-      </w:r>
-      <w:r>
-        <w:rPr>
-          <w:i/>
-          <w:iCs/>
-        </w:rPr>
-        <w:t>1.156</w:t>
-      </w:r>
-      <w:r>
-        <w:t>β</w:t>
-      </w:r>
-      <w:r>
-        <w:rPr>
-          <w:vertAlign w:val="subscript"/>
-        </w:rPr>
-        <w:t xml:space="preserve">1 </w:t>
-      </w:r>
-      <w:r>
-        <w:t xml:space="preserve">– </w:t>
-      </w:r>
-      <w:r>
-        <w:t>8.752</w:t>
-      </w:r>
-      <w:r>
-        <w:t>β</w:t>
-      </w:r>
-      <w:r>
-        <w:rPr>
-          <w:vertAlign w:val="subscript"/>
-        </w:rPr>
-        <w:t>2</w:t>
-      </w:r>
-    </w:p>
-    <w:p>
-      <w:pPr>
-        <w:spacing w:after="0" w:line="240" w:lineRule="auto"/>
-      </w:pPr>
-      <w:r>
-        <w:rPr>
-          <w:i/>
-          <w:vertAlign w:val="subscript"/>
-        </w:rPr>
-        <w:tab/>
-      </w:r>
-      <w:r>
-        <w:t xml:space="preserve">Where </w:t>
-      </w:r>
-      <w:r>
-        <w:t>β</w:t>
-      </w:r>
-      <w:r>
-        <w:rPr>
-          <w:vertAlign w:val="subscript"/>
-        </w:rPr>
-        <w:t>1</w:t>
-      </w:r>
-      <w:r>
-        <w:rPr>
-          <w:vertAlign w:val="subscript"/>
-        </w:rPr>
-        <w:t xml:space="preserve"> </w:t>
+        <w:pStyle w:val="ListParagraph"/>
+        <w:spacing w:after="0" w:line="240" w:lineRule="auto"/>
+      </w:pPr>
+      <w:r>
+        <w:t xml:space="preserve">The main difference here is that the </w:t>
+      </w:r>
+      <w:r>
+        <w:t xml:space="preserve">dummy coding gives us the exact means of the respective groups, while the effect coding gives us the both the main effect and the interact effect. </w:t>
+      </w:r>
+      <w:r>
+        <w:t>Given the more robust interpretation that the effect encoding allows, I prefer this method of encoding.</w:t>
+      </w:r>
+    </w:p>
+    <w:p>
+      <w:pPr>
+        <w:pStyle w:val="Heading3"/>
+        <w:rPr>
+          <w:rFonts w:asciiTheme="minorHAnsi" w:hAnsiTheme="minorHAnsi"/>
+        </w:rPr>
+      </w:pPr>
+      <w:r>
+        <w:rPr>
+          <w:rFonts w:asciiTheme="minorHAnsi" w:hAnsiTheme="minorHAnsi"/>
+        </w:rPr>
+        <w:t>Alcohol</w:t>
       </w:r>
     </w:p>
     <w:p>
       <w:pPr>
         <w:pStyle w:val="Title"/>
         <w:spacing w:line="240" w:lineRule="auto"/>
-        <w:ind w:left="360"/>
         <w:rPr>
           <w:rFonts w:asciiTheme="minorHAnsi" w:hAnsiTheme="minorHAnsi"/>
           <w:sz w:val="22"/>
@@ -1204,9 +2298,309 @@
     </w:p>
     <w:p>
       <w:pPr>
+        <w:pStyle w:val="ListParagraph"/>
+        <w:numPr>
+          <w:ilvl w:val="0"/>
+          <w:numId w:val="23"/>
+        </w:numPr>
+        <w:spacing w:after="0" w:line="240" w:lineRule="auto"/>
+        <w:rPr>
+          <w:rFonts w:cs="Times New Roman"/>
+          <w:i/>
+          <w:iCs/>
+        </w:rPr>
+      </w:pPr>
+      <w:r>
+        <w:rPr>
+          <w:rFonts w:cs="Times New Roman"/>
+          <w:i/>
+          <w:iCs/>
+        </w:rPr>
+        <w:t>Discretize the ALCOHOL variable to form a new categorical variable with 3 levels.  The levels are:</w:t>
+      </w:r>
+    </w:p>
+    <w:p>
+      <w:pPr>
+        <w:pStyle w:val="ListParagraph"/>
+        <w:numPr>
+          <w:ilvl w:val="0"/>
+          <w:numId w:val="24"/>
+        </w:numPr>
+        <w:rPr>
+          <w:rFonts w:cs="Times New Roman"/>
+          <w:i/>
+          <w:iCs/>
+        </w:rPr>
+      </w:pPr>
+      <w:r>
+        <w:rPr>
+          <w:rFonts w:cs="Times New Roman"/>
+          <w:i/>
+          <w:iCs/>
+        </w:rPr>
+        <w:t>if ALCOHOL = 0</w:t>
+      </w:r>
+    </w:p>
+    <w:p>
+      <w:pPr>
+        <w:pStyle w:val="ListParagraph"/>
+        <w:numPr>
+          <w:ilvl w:val="0"/>
+          <w:numId w:val="24"/>
+        </w:numPr>
+        <w:rPr>
+          <w:rFonts w:cs="Times New Roman"/>
+          <w:i/>
+          <w:iCs/>
+        </w:rPr>
+      </w:pPr>
+      <w:r>
+        <w:rPr>
+          <w:rFonts w:cs="Times New Roman"/>
+          <w:i/>
+          <w:iCs/>
+        </w:rPr>
+        <w:t>if 0 &lt; ALCOHOL &lt; 10</w:t>
+      </w:r>
+    </w:p>
+    <w:p>
+      <w:pPr>
+        <w:pStyle w:val="ListParagraph"/>
+        <w:numPr>
+          <w:ilvl w:val="0"/>
+          <w:numId w:val="24"/>
+        </w:numPr>
+        <w:ind w:left="1890"/>
+        <w:rPr>
+          <w:rFonts w:cs="Times New Roman"/>
+          <w:i/>
+          <w:iCs/>
+        </w:rPr>
+      </w:pPr>
+      <w:r>
+        <w:rPr>
+          <w:rFonts w:cs="Times New Roman"/>
+          <w:i/>
+          <w:iCs/>
+        </w:rPr>
+        <w:t>if ALCOHOL &gt;= 10</w:t>
+      </w:r>
+    </w:p>
+    <w:p>
+      <w:pPr>
+        <w:pStyle w:val="ListParagraph"/>
+        <w:ind w:left="360"/>
+        <w:rPr>
+          <w:rFonts w:cs="Times New Roman"/>
+          <w:i/>
+          <w:iCs/>
+        </w:rPr>
+      </w:pPr>
+      <w:r>
+        <w:rPr>
+          <w:rFonts w:cs="Times New Roman"/>
+          <w:i/>
+          <w:iCs/>
+        </w:rPr>
+        <w:t>Use these categories to create a set of indicator variables for ALCOHOL that use effect coding.  Save these to your dataset.</w:t>
+      </w:r>
+    </w:p>
+    <w:p>
+      <w:pPr>
+        <w:pStyle w:val="ListParagraph"/>
+        <w:ind w:left="360"/>
+        <w:rPr>
+          <w:rFonts w:cs="Times New Roman"/>
+        </w:rPr>
+      </w:pPr>
+    </w:p>
+    <w:p>
+      <w:pPr>
+        <w:pStyle w:val="ListParagraph"/>
+        <w:numPr>
+          <w:ilvl w:val="0"/>
+          <w:numId w:val="23"/>
+        </w:numPr>
+        <w:spacing w:after="0" w:line="240" w:lineRule="auto"/>
+        <w:rPr>
+          <w:rFonts w:cs="Times New Roman"/>
+        </w:rPr>
+      </w:pPr>
+      <w:r>
+        <w:rPr>
+          <w:rFonts w:cs="Times New Roman"/>
+        </w:rPr>
+        <w:t xml:space="preserve">At this point, you should have effect coded indicator variables for VITAMIN and 2 effect coded indicator variables for ALCOHOL.  Create 4 product variables by multiplying each of the effect coded indicator variables for VITAMIN by the effect coded indicator variables for ALCOHOL.  This is all pairwise products of the effect coded variables. </w:t>
+      </w:r>
+    </w:p>
+    <w:p>
+      <w:pPr>
+        <w:pStyle w:val="ListParagraph"/>
+        <w:spacing w:after="0" w:line="240" w:lineRule="auto"/>
+        <w:rPr>
+          <w:rFonts w:cs="Times New Roman"/>
+        </w:rPr>
+      </w:pPr>
+    </w:p>
+    <w:p>
+      <w:pPr>
+        <w:pStyle w:val="ListParagraph"/>
+        <w:spacing w:after="0" w:line="240" w:lineRule="auto"/>
+        <w:rPr>
+          <w:rFonts w:cs="Times New Roman"/>
+        </w:rPr>
+      </w:pPr>
+      <w:r>
+        <w:rPr>
+          <w:rFonts w:cs="Times New Roman"/>
+        </w:rPr>
+        <w:t xml:space="preserve">Now, we are going to test for interaction.  </w:t>
+      </w:r>
+    </w:p>
+    <w:p>
+      <w:pPr>
+        <w:pStyle w:val="ListParagraph"/>
+        <w:spacing w:after="0" w:line="240" w:lineRule="auto"/>
+        <w:rPr>
+          <w:rFonts w:cs="Times New Roman"/>
+        </w:rPr>
+      </w:pPr>
+    </w:p>
+    <w:p>
+      <w:pPr>
+        <w:pStyle w:val="ListParagraph"/>
+        <w:spacing w:after="0" w:line="240" w:lineRule="auto"/>
+        <w:rPr>
+          <w:rFonts w:cs="Times New Roman"/>
+        </w:rPr>
+      </w:pPr>
+      <w:r>
+        <w:rPr>
+          <w:rFonts w:cs="Times New Roman"/>
+        </w:rPr>
+        <w:t xml:space="preserve">Fit an OLS multiple regression model using the 4 VITAMIN and ALCOHOL effect coded indicator variables plus the 4 product variables to predict CHOLESTEROL.  </w:t>
+      </w:r>
+    </w:p>
+    <w:p>
+      <w:pPr>
+        <w:pStyle w:val="ListParagraph"/>
+        <w:spacing w:after="0" w:line="240" w:lineRule="auto"/>
+        <w:rPr>
+          <w:rFonts w:cs="Times New Roman"/>
+        </w:rPr>
+      </w:pPr>
+    </w:p>
+    <w:p>
+      <w:pPr>
+        <w:pStyle w:val="ListParagraph"/>
+        <w:spacing w:after="0" w:line="240" w:lineRule="auto"/>
+        <w:rPr>
+          <w:rFonts w:cs="Times New Roman"/>
+        </w:rPr>
+      </w:pPr>
+      <w:r>
+        <w:rPr>
+          <w:rFonts w:cs="Times New Roman"/>
+        </w:rPr>
+        <w:t xml:space="preserve">Call this the full model.   </w:t>
+      </w:r>
+    </w:p>
+    <w:p>
+      <w:pPr>
+        <w:pStyle w:val="ListParagraph"/>
+        <w:spacing w:after="0" w:line="240" w:lineRule="auto"/>
+        <w:rPr>
+          <w:rFonts w:cs="Times New Roman"/>
+        </w:rPr>
+      </w:pPr>
+    </w:p>
+    <w:p>
+      <w:pPr>
+        <w:pStyle w:val="ListParagraph"/>
+        <w:spacing w:after="0" w:line="240" w:lineRule="auto"/>
+        <w:rPr>
+          <w:rFonts w:cs="Times New Roman"/>
+        </w:rPr>
+      </w:pPr>
+      <w:r>
+        <w:rPr>
+          <w:rFonts w:cs="Times New Roman"/>
+        </w:rPr>
+        <w:t xml:space="preserve">For the Reduced model, fit an OLS multiple regression model using only the effect coded variables for VITAMIN and ALCOHOL to predict CHOLESTEROL.  </w:t>
+      </w:r>
+    </w:p>
+    <w:p>
+      <w:pPr>
+        <w:pStyle w:val="ListParagraph"/>
+        <w:spacing w:after="0" w:line="240" w:lineRule="auto"/>
+        <w:rPr>
+          <w:rFonts w:cs="Times New Roman"/>
+        </w:rPr>
+      </w:pPr>
+    </w:p>
+    <w:p>
+      <w:pPr>
+        <w:pStyle w:val="ListParagraph"/>
+        <w:spacing w:after="0" w:line="240" w:lineRule="auto"/>
+        <w:rPr>
+          <w:rFonts w:cs="Times New Roman"/>
+        </w:rPr>
+      </w:pPr>
+      <w:r>
+        <w:rPr>
+          <w:rFonts w:cs="Times New Roman"/>
+        </w:rPr>
+        <w:t xml:space="preserve">Conduct a nested model F-test using the Full and Reduced Models described here.  Be sure to state the null and alternative hypothesis, </w:t>
+      </w:r>
+      <w:r>
+        <w:rPr>
+          <w:rFonts w:cs="Times New Roman"/>
+        </w:rPr>
+        <w:t>decide</w:t>
+      </w:r>
+      <w:r>
+        <w:rPr>
+          <w:rFonts w:cs="Times New Roman"/>
+        </w:rPr>
+        <w:t xml:space="preserve"> </w:t>
+      </w:r>
+      <w:bookmarkStart w:id="0" w:name="_GoBack"/>
+      <w:bookmarkEnd w:id="0"/>
+      <w:r>
+        <w:rPr>
+          <w:rFonts w:cs="Times New Roman"/>
+        </w:rPr>
+        <w:t xml:space="preserve">regarding the test, and interpret the result.   </w:t>
+      </w:r>
+    </w:p>
+    <w:p>
+      <w:pPr>
+        <w:pStyle w:val="ListParagraph"/>
+        <w:spacing w:after="0" w:line="240" w:lineRule="auto"/>
+        <w:rPr>
+          <w:rFonts w:cs="Times New Roman"/>
+        </w:rPr>
+      </w:pPr>
+    </w:p>
+    <w:p>
+      <w:pPr>
+        <w:pStyle w:val="ListParagraph"/>
+        <w:spacing w:after="0" w:line="240" w:lineRule="auto"/>
+        <w:rPr>
+          <w:rFonts w:cs="Times New Roman"/>
+        </w:rPr>
+      </w:pPr>
+      <w:r>
+        <w:rPr>
+          <w:rFonts w:cs="Times New Roman"/>
+        </w:rPr>
+        <w:t>Obtain a means plot to illustrate any interaction, or lack thereof, to help explain the result.</w:t>
+      </w:r>
+    </w:p>
+    <w:p>
+      <w:pPr>
         <w:pStyle w:val="Title"/>
         <w:spacing w:line="240" w:lineRule="auto"/>
-        <w:ind w:left="360"/>
         <w:rPr>
           <w:rFonts w:asciiTheme="minorHAnsi" w:hAnsiTheme="minorHAnsi"/>
           <w:sz w:val="22"/>
@@ -1258,17 +2652,15 @@
         <w:rPr>
           <w:rFonts w:asciiTheme="minorHAnsi" w:hAnsiTheme="minorHAnsi"/>
         </w:rPr>
+        <w:lastRenderedPageBreak/>
         <w:t xml:space="preserve">Vitamin </w:t>
       </w:r>
     </w:p>
     <w:p>
       <w:pPr>
-        <w:pStyle w:val="Title"/>
-        <w:spacing w:line="240" w:lineRule="auto"/>
+        <w:pStyle w:val="Heading3"/>
         <w:rPr>
           <w:rFonts w:asciiTheme="minorHAnsi" w:hAnsiTheme="minorHAnsi"/>
-          <w:sz w:val="22"/>
-          <w:szCs w:val="22"/>
         </w:rPr>
       </w:pPr>
     </w:p>
@@ -1283,33 +2675,11 @@
         <w:rPr>
           <w:rFonts w:asciiTheme="minorHAnsi" w:hAnsiTheme="minorHAnsi"/>
         </w:rPr>
-        <w:t xml:space="preserve">Vitamin </w:t>
-      </w:r>
-    </w:p>
-    <w:p>
-      <w:pPr>
-        <w:pStyle w:val="Heading3"/>
-        <w:rPr>
-          <w:rFonts w:asciiTheme="minorHAnsi" w:hAnsiTheme="minorHAnsi"/>
-        </w:rPr>
-      </w:pPr>
-    </w:p>
-    <w:p>
-      <w:pPr>
-        <w:pStyle w:val="Heading3"/>
-        <w:rPr>
-          <w:rFonts w:asciiTheme="minorHAnsi" w:hAnsiTheme="minorHAnsi"/>
-        </w:rPr>
-      </w:pPr>
-      <w:r>
-        <w:rPr>
-          <w:rFonts w:asciiTheme="minorHAnsi" w:hAnsiTheme="minorHAnsi"/>
-        </w:rPr>
         <w:t>Conclusion</w:t>
       </w:r>
     </w:p>
     <w:sectPr>
-      <w:footerReference w:type="default" r:id="rId13"/>
+      <w:footerReference w:type="default" r:id="rId16"/>
       <w:pgSz w:w="12240" w:h="15840"/>
       <w:pgMar w:top="720" w:right="720" w:bottom="720" w:left="720" w:header="720" w:footer="720" w:gutter="0"/>
       <w:cols w:space="720"/>
@@ -1955,6 +3325,91 @@
     </w:lvl>
   </w:abstractNum>
   <w:abstractNum w:abstractNumId="14" w15:restartNumberingAfterBreak="0">
+    <w:nsid w:val="4F8D0F27"/>
+    <w:multiLevelType w:val="hybridMultilevel"/>
+    <w:tmpl w:val="E11A2332"/>
+    <w:lvl w:ilvl="0" w:tplc="E884960C">
+      <w:numFmt w:val="decimal"/>
+      <w:lvlText w:val="%1"/>
+      <w:lvlJc w:val="left"/>
+      <w:pPr>
+        <w:ind w:left="1884" w:hanging="444"/>
+      </w:pPr>
+    </w:lvl>
+    <w:lvl w:ilvl="1" w:tplc="04090019">
+      <w:start w:val="1"/>
+      <w:numFmt w:val="lowerLetter"/>
+      <w:lvlText w:val="%2."/>
+      <w:lvlJc w:val="left"/>
+      <w:pPr>
+        <w:ind w:left="2520" w:hanging="360"/>
+      </w:pPr>
+    </w:lvl>
+    <w:lvl w:ilvl="2" w:tplc="0409001B">
+      <w:start w:val="1"/>
+      <w:numFmt w:val="lowerRoman"/>
+      <w:lvlText w:val="%3."/>
+      <w:lvlJc w:val="right"/>
+      <w:pPr>
+        <w:ind w:left="3240" w:hanging="180"/>
+      </w:pPr>
+    </w:lvl>
+    <w:lvl w:ilvl="3" w:tplc="0409000F">
+      <w:start w:val="1"/>
+      <w:numFmt w:val="decimal"/>
+      <w:lvlText w:val="%4."/>
+      <w:lvlJc w:val="left"/>
+      <w:pPr>
+        <w:ind w:left="3960" w:hanging="360"/>
+      </w:pPr>
+    </w:lvl>
+    <w:lvl w:ilvl="4" w:tplc="04090019">
+      <w:start w:val="1"/>
+      <w:numFmt w:val="lowerLetter"/>
+      <w:lvlText w:val="%5."/>
+      <w:lvlJc w:val="left"/>
+      <w:pPr>
+        <w:ind w:left="4680" w:hanging="360"/>
+      </w:pPr>
+    </w:lvl>
+    <w:lvl w:ilvl="5" w:tplc="0409001B">
+      <w:start w:val="1"/>
+      <w:numFmt w:val="lowerRoman"/>
+      <w:lvlText w:val="%6."/>
+      <w:lvlJc w:val="right"/>
+      <w:pPr>
+        <w:ind w:left="5400" w:hanging="180"/>
+      </w:pPr>
+    </w:lvl>
+    <w:lvl w:ilvl="6" w:tplc="0409000F">
+      <w:start w:val="1"/>
+      <w:numFmt w:val="decimal"/>
+      <w:lvlText w:val="%7."/>
+      <w:lvlJc w:val="left"/>
+      <w:pPr>
+        <w:ind w:left="6120" w:hanging="360"/>
+      </w:pPr>
+    </w:lvl>
+    <w:lvl w:ilvl="7" w:tplc="04090019">
+      <w:start w:val="1"/>
+      <w:numFmt w:val="lowerLetter"/>
+      <w:lvlText w:val="%8."/>
+      <w:lvlJc w:val="left"/>
+      <w:pPr>
+        <w:ind w:left="6840" w:hanging="360"/>
+      </w:pPr>
+    </w:lvl>
+    <w:lvl w:ilvl="8" w:tplc="0409001B">
+      <w:start w:val="1"/>
+      <w:numFmt w:val="lowerRoman"/>
+      <w:lvlText w:val="%9."/>
+      <w:lvlJc w:val="right"/>
+      <w:pPr>
+        <w:ind w:left="7560" w:hanging="180"/>
+      </w:pPr>
+    </w:lvl>
+  </w:abstractNum>
+  <w:abstractNum w:abstractNumId="15" w15:restartNumberingAfterBreak="0">
     <w:nsid w:val="548B32C0"/>
     <w:multiLevelType w:val="hybridMultilevel"/>
     <w:tmpl w:val="535A2616"/>
@@ -2040,7 +3495,7 @@
       </w:pPr>
     </w:lvl>
   </w:abstractNum>
-  <w:abstractNum w:abstractNumId="15" w15:restartNumberingAfterBreak="0">
+  <w:abstractNum w:abstractNumId="16" w15:restartNumberingAfterBreak="0">
     <w:nsid w:val="549B76E6"/>
     <w:multiLevelType w:val="hybridMultilevel"/>
     <w:tmpl w:val="1D409D14"/>
@@ -2129,7 +3584,7 @@
       </w:pPr>
     </w:lvl>
   </w:abstractNum>
-  <w:abstractNum w:abstractNumId="16" w15:restartNumberingAfterBreak="0">
+  <w:abstractNum w:abstractNumId="17" w15:restartNumberingAfterBreak="0">
     <w:nsid w:val="55B96092"/>
     <w:multiLevelType w:val="hybridMultilevel"/>
     <w:tmpl w:val="25FED5D6"/>
@@ -2218,7 +3673,96 @@
       </w:pPr>
     </w:lvl>
   </w:abstractNum>
-  <w:abstractNum w:abstractNumId="17" w15:restartNumberingAfterBreak="0">
+  <w:abstractNum w:abstractNumId="18" w15:restartNumberingAfterBreak="0">
+    <w:nsid w:val="6DA825B8"/>
+    <w:multiLevelType w:val="hybridMultilevel"/>
+    <w:tmpl w:val="4F0C1508"/>
+    <w:lvl w:ilvl="0" w:tplc="C15EAF80">
+      <w:start w:val="4"/>
+      <w:numFmt w:val="decimal"/>
+      <w:lvlText w:val="%1.)"/>
+      <w:lvlJc w:val="left"/>
+      <w:pPr>
+        <w:ind w:left="720" w:hanging="360"/>
+      </w:pPr>
+      <w:rPr>
+        <w:rFonts w:hint="default"/>
+      </w:rPr>
+    </w:lvl>
+    <w:lvl w:ilvl="1" w:tplc="04090019" w:tentative="1">
+      <w:start w:val="1"/>
+      <w:numFmt w:val="lowerLetter"/>
+      <w:lvlText w:val="%2."/>
+      <w:lvlJc w:val="left"/>
+      <w:pPr>
+        <w:ind w:left="1440" w:hanging="360"/>
+      </w:pPr>
+    </w:lvl>
+    <w:lvl w:ilvl="2" w:tplc="0409001B" w:tentative="1">
+      <w:start w:val="1"/>
+      <w:numFmt w:val="lowerRoman"/>
+      <w:lvlText w:val="%3."/>
+      <w:lvlJc w:val="right"/>
+      <w:pPr>
+        <w:ind w:left="2160" w:hanging="180"/>
+      </w:pPr>
+    </w:lvl>
+    <w:lvl w:ilvl="3" w:tplc="0409000F" w:tentative="1">
+      <w:start w:val="1"/>
+      <w:numFmt w:val="decimal"/>
+      <w:lvlText w:val="%4."/>
+      <w:lvlJc w:val="left"/>
+      <w:pPr>
+        <w:ind w:left="2880" w:hanging="360"/>
+      </w:pPr>
+    </w:lvl>
+    <w:lvl w:ilvl="4" w:tplc="04090019" w:tentative="1">
+      <w:start w:val="1"/>
+      <w:numFmt w:val="lowerLetter"/>
+      <w:lvlText w:val="%5."/>
+      <w:lvlJc w:val="left"/>
+      <w:pPr>
+        <w:ind w:left="3600" w:hanging="360"/>
+      </w:pPr>
+    </w:lvl>
+    <w:lvl w:ilvl="5" w:tplc="0409001B" w:tentative="1">
+      <w:start w:val="1"/>
+      <w:numFmt w:val="lowerRoman"/>
+      <w:lvlText w:val="%6."/>
+      <w:lvlJc w:val="right"/>
+      <w:pPr>
+        <w:ind w:left="4320" w:hanging="180"/>
+      </w:pPr>
+    </w:lvl>
+    <w:lvl w:ilvl="6" w:tplc="0409000F" w:tentative="1">
+      <w:start w:val="1"/>
+      <w:numFmt w:val="decimal"/>
+      <w:lvlText w:val="%7."/>
+      <w:lvlJc w:val="left"/>
+      <w:pPr>
+        <w:ind w:left="5040" w:hanging="360"/>
+      </w:pPr>
+    </w:lvl>
+    <w:lvl w:ilvl="7" w:tplc="04090019" w:tentative="1">
+      <w:start w:val="1"/>
+      <w:numFmt w:val="lowerLetter"/>
+      <w:lvlText w:val="%8."/>
+      <w:lvlJc w:val="left"/>
+      <w:pPr>
+        <w:ind w:left="5760" w:hanging="360"/>
+      </w:pPr>
+    </w:lvl>
+    <w:lvl w:ilvl="8" w:tplc="0409001B" w:tentative="1">
+      <w:start w:val="1"/>
+      <w:numFmt w:val="lowerRoman"/>
+      <w:lvlText w:val="%9."/>
+      <w:lvlJc w:val="right"/>
+      <w:pPr>
+        <w:ind w:left="6480" w:hanging="180"/>
+      </w:pPr>
+    </w:lvl>
+  </w:abstractNum>
+  <w:abstractNum w:abstractNumId="19" w15:restartNumberingAfterBreak="0">
     <w:nsid w:val="735D1288"/>
     <w:multiLevelType w:val="multilevel"/>
     <w:tmpl w:val="0409001D"/>
@@ -2304,7 +3848,7 @@
       </w:pPr>
     </w:lvl>
   </w:abstractNum>
-  <w:abstractNum w:abstractNumId="18" w15:restartNumberingAfterBreak="0">
+  <w:abstractNum w:abstractNumId="20" w15:restartNumberingAfterBreak="0">
     <w:nsid w:val="76421687"/>
     <w:multiLevelType w:val="multilevel"/>
     <w:tmpl w:val="0409001D"/>
@@ -2390,7 +3934,7 @@
       </w:pPr>
     </w:lvl>
   </w:abstractNum>
-  <w:abstractNum w:abstractNumId="19" w15:restartNumberingAfterBreak="0">
+  <w:abstractNum w:abstractNumId="21" w15:restartNumberingAfterBreak="0">
     <w:nsid w:val="7A2C3EB3"/>
     <w:multiLevelType w:val="multilevel"/>
     <w:tmpl w:val="84B46318"/>
@@ -2477,7 +4021,7 @@
       </w:pPr>
     </w:lvl>
   </w:abstractNum>
-  <w:abstractNum w:abstractNumId="20" w15:restartNumberingAfterBreak="0">
+  <w:abstractNum w:abstractNumId="22" w15:restartNumberingAfterBreak="0">
     <w:nsid w:val="7F3A1AB1"/>
     <w:multiLevelType w:val="multilevel"/>
     <w:tmpl w:val="04090023"/>
@@ -2565,28 +4109,28 @@
     </w:lvl>
   </w:abstractNum>
   <w:num w:numId="1">
-    <w:abstractNumId w:val="15"/>
+    <w:abstractNumId w:val="16"/>
   </w:num>
   <w:num w:numId="2">
     <w:abstractNumId w:val="10"/>
   </w:num>
   <w:num w:numId="3">
-    <w:abstractNumId w:val="14"/>
+    <w:abstractNumId w:val="15"/>
   </w:num>
   <w:num w:numId="4">
     <w:abstractNumId w:val="11"/>
   </w:num>
   <w:num w:numId="5">
-    <w:abstractNumId w:val="18"/>
+    <w:abstractNumId w:val="20"/>
   </w:num>
   <w:num w:numId="6">
+    <w:abstractNumId w:val="21"/>
+  </w:num>
+  <w:num w:numId="7">
     <w:abstractNumId w:val="19"/>
   </w:num>
-  <w:num w:numId="7">
-    <w:abstractNumId w:val="17"/>
-  </w:num>
   <w:num w:numId="8">
-    <w:abstractNumId w:val="20"/>
+    <w:abstractNumId w:val="22"/>
   </w:num>
   <w:num w:numId="9">
     <w:abstractNumId w:val="9"/>
@@ -2625,7 +4169,68 @@
     <w:abstractNumId w:val="12"/>
   </w:num>
   <w:num w:numId="21">
-    <w:abstractNumId w:val="16"/>
+    <w:abstractNumId w:val="17"/>
+  </w:num>
+  <w:num w:numId="22">
+    <w:abstractNumId w:val="13"/>
+    <w:lvlOverride w:ilvl="0">
+      <w:startOverride w:val="1"/>
+    </w:lvlOverride>
+    <w:lvlOverride w:ilvl="1">
+      <w:startOverride w:val="1"/>
+    </w:lvlOverride>
+    <w:lvlOverride w:ilvl="2">
+      <w:startOverride w:val="1"/>
+    </w:lvlOverride>
+    <w:lvlOverride w:ilvl="3">
+      <w:startOverride w:val="1"/>
+    </w:lvlOverride>
+    <w:lvlOverride w:ilvl="4">
+      <w:startOverride w:val="1"/>
+    </w:lvlOverride>
+    <w:lvlOverride w:ilvl="5">
+      <w:startOverride w:val="1"/>
+    </w:lvlOverride>
+    <w:lvlOverride w:ilvl="6">
+      <w:startOverride w:val="1"/>
+    </w:lvlOverride>
+    <w:lvlOverride w:ilvl="7">
+      <w:startOverride w:val="1"/>
+    </w:lvlOverride>
+    <w:lvlOverride w:ilvl="8">
+      <w:startOverride w:val="1"/>
+    </w:lvlOverride>
+  </w:num>
+  <w:num w:numId="23">
+    <w:abstractNumId w:val="18"/>
+  </w:num>
+  <w:num w:numId="24">
+    <w:abstractNumId w:val="14"/>
+    <w:lvlOverride w:ilvl="0"/>
+    <w:lvlOverride w:ilvl="1">
+      <w:startOverride w:val="1"/>
+    </w:lvlOverride>
+    <w:lvlOverride w:ilvl="2">
+      <w:startOverride w:val="1"/>
+    </w:lvlOverride>
+    <w:lvlOverride w:ilvl="3">
+      <w:startOverride w:val="1"/>
+    </w:lvlOverride>
+    <w:lvlOverride w:ilvl="4">
+      <w:startOverride w:val="1"/>
+    </w:lvlOverride>
+    <w:lvlOverride w:ilvl="5">
+      <w:startOverride w:val="1"/>
+    </w:lvlOverride>
+    <w:lvlOverride w:ilvl="6">
+      <w:startOverride w:val="1"/>
+    </w:lvlOverride>
+    <w:lvlOverride w:ilvl="7">
+      <w:startOverride w:val="1"/>
+    </w:lvlOverride>
+    <w:lvlOverride w:ilvl="8">
+      <w:startOverride w:val="1"/>
+    </w:lvlOverride>
   </w:num>
 </w:numbering>
 </file>
@@ -2647,7 +4252,7 @@
       </w:pPr>
     </w:pPrDefault>
   </w:docDefaults>
-  <w:latentStyles w:defLockedState="0" w:defUIPriority="99" w:defSemiHidden="0" w:defUnhideWhenUsed="0" w:defQFormat="0" w:count="375">
+  <w:latentStyles w:defLockedState="0" w:defUIPriority="99" w:defSemiHidden="0" w:defUnhideWhenUsed="0" w:defQFormat="0" w:count="376">
     <w:lsdException w:name="Normal" w:uiPriority="0" w:qFormat="1"/>
     <w:lsdException w:name="heading 1" w:uiPriority="9" w:qFormat="1"/>
     <w:lsdException w:name="heading 2" w:semiHidden="1" w:uiPriority="9" w:unhideWhenUsed="1" w:qFormat="1"/>
@@ -2753,7 +4358,6 @@
     <w:lsdException w:name="HTML Sample" w:semiHidden="1" w:unhideWhenUsed="1"/>
     <w:lsdException w:name="HTML Typewriter" w:semiHidden="1" w:unhideWhenUsed="1"/>
     <w:lsdException w:name="HTML Variable" w:semiHidden="1" w:unhideWhenUsed="1"/>
-    <w:lsdException w:name="Normal Table" w:semiHidden="1" w:unhideWhenUsed="1"/>
     <w:lsdException w:name="annotation subject" w:semiHidden="1" w:unhideWhenUsed="1"/>
     <w:lsdException w:name="No List" w:semiHidden="1" w:unhideWhenUsed="1"/>
     <w:lsdException w:name="Outline List 1" w:semiHidden="1" w:unhideWhenUsed="1"/>
@@ -2800,10 +4404,8 @@
     <w:lsdException w:name="Table Subtle 2" w:semiHidden="1" w:unhideWhenUsed="1"/>
     <w:lsdException w:name="Table Web 1" w:semiHidden="1" w:unhideWhenUsed="1"/>
     <w:lsdException w:name="Table Web 2" w:semiHidden="1" w:unhideWhenUsed="1"/>
-    <w:lsdException w:name="Table Web 3" w:semiHidden="1" w:unhideWhenUsed="1"/>
     <w:lsdException w:name="Balloon Text" w:semiHidden="1" w:unhideWhenUsed="1"/>
     <w:lsdException w:name="Table Grid" w:uiPriority="1"/>
-    <w:lsdException w:name="Table Theme" w:semiHidden="1" w:unhideWhenUsed="1"/>
     <w:lsdException w:name="Placeholder Text" w:semiHidden="1"/>
     <w:lsdException w:name="No Spacing" w:semiHidden="1" w:uiPriority="1" w:unhideWhenUsed="1"/>
     <w:lsdException w:name="Light Shading" w:uiPriority="60"/>
@@ -3023,6 +4625,7 @@
     <w:lsdException w:name="Smart Hyperlink" w:semiHidden="1" w:unhideWhenUsed="1"/>
     <w:lsdException w:name="Hashtag" w:semiHidden="1" w:unhideWhenUsed="1"/>
     <w:lsdException w:name="Unresolved Mention" w:semiHidden="1" w:unhideWhenUsed="1"/>
+    <w:lsdException w:name="Smart Link" w:semiHidden="1" w:unhideWhenUsed="1"/>
   </w:latentStyles>
   <w:style w:type="paragraph" w:default="1" w:styleId="Normal">
     <w:name w:val="Normal"/>
@@ -3244,6 +4847,7 @@
   <w:style w:type="character" w:default="1" w:styleId="DefaultParagraphFont">
     <w:name w:val="Default Paragraph Font"/>
     <w:uiPriority w:val="1"/>
+    <w:semiHidden/>
     <w:unhideWhenUsed/>
   </w:style>
   <w:style w:type="table" w:default="1" w:styleId="TableNormal">
@@ -4327,12 +5931,129 @@
 </file>
 
 <file path=customXml/item1.xml><?xml version="1.0" encoding="utf-8"?>
-<?mso-contentType ?>
-<FormTemplates xmlns="http://schemas.microsoft.com/sharepoint/v3/contenttype/forms">
-  <Display>DocumentLibraryForm</Display>
-  <Edit>AssetEditForm</Edit>
-  <New>DocumentLibraryForm</New>
-</FormTemplates>
+<p:properties xmlns:p="http://schemas.microsoft.com/office/2006/metadata/properties" xmlns:xsi="http://www.w3.org/2001/XMLSchema-instance" xmlns:pc="http://schemas.microsoft.com/office/infopath/2007/PartnerControls">
+  <documentManagement>
+    <APDescription xmlns="4873beb7-5857-4685-be1f-d57550cc96cc" xsi:nil="true"/>
+    <AssetExpire xmlns="4873beb7-5857-4685-be1f-d57550cc96cc">2029-01-01T08:00:00+00:00</AssetExpire>
+    <CampaignTagsTaxHTField0 xmlns="4873beb7-5857-4685-be1f-d57550cc96cc">
+      <Terms xmlns="http://schemas.microsoft.com/office/infopath/2007/PartnerControls"/>
+    </CampaignTagsTaxHTField0>
+    <IntlLangReviewDate xmlns="4873beb7-5857-4685-be1f-d57550cc96cc" xsi:nil="true"/>
+    <TPFriendlyName xmlns="4873beb7-5857-4685-be1f-d57550cc96cc" xsi:nil="true"/>
+    <IntlLangReview xmlns="4873beb7-5857-4685-be1f-d57550cc96cc">false</IntlLangReview>
+    <LocLastLocAttemptVersionLookup xmlns="4873beb7-5857-4685-be1f-d57550cc96cc">864570</LocLastLocAttemptVersionLookup>
+    <PolicheckWords xmlns="4873beb7-5857-4685-be1f-d57550cc96cc" xsi:nil="true"/>
+    <SubmitterId xmlns="4873beb7-5857-4685-be1f-d57550cc96cc" xsi:nil="true"/>
+    <AcquiredFrom xmlns="4873beb7-5857-4685-be1f-d57550cc96cc">Internal MS</AcquiredFrom>
+    <EditorialStatus xmlns="4873beb7-5857-4685-be1f-d57550cc96cc">Complete</EditorialStatus>
+    <Markets xmlns="4873beb7-5857-4685-be1f-d57550cc96cc"/>
+    <OriginAsset xmlns="4873beb7-5857-4685-be1f-d57550cc96cc" xsi:nil="true"/>
+    <AssetStart xmlns="4873beb7-5857-4685-be1f-d57550cc96cc">2012-11-01T04:53:00+00:00</AssetStart>
+    <FriendlyTitle xmlns="4873beb7-5857-4685-be1f-d57550cc96cc" xsi:nil="true"/>
+    <MarketSpecific xmlns="4873beb7-5857-4685-be1f-d57550cc96cc">false</MarketSpecific>
+    <TPNamespace xmlns="4873beb7-5857-4685-be1f-d57550cc96cc" xsi:nil="true"/>
+    <PublishStatusLookup xmlns="4873beb7-5857-4685-be1f-d57550cc96cc">
+      <Value>1655138</Value>
+    </PublishStatusLookup>
+    <APAuthor xmlns="4873beb7-5857-4685-be1f-d57550cc96cc">
+      <UserInfo>
+        <DisplayName>MIDDLEEAST\v-keerth</DisplayName>
+        <AccountId>2799</AccountId>
+        <AccountType/>
+      </UserInfo>
+    </APAuthor>
+    <TPCommandLine xmlns="4873beb7-5857-4685-be1f-d57550cc96cc" xsi:nil="true"/>
+    <IntlLangReviewer xmlns="4873beb7-5857-4685-be1f-d57550cc96cc" xsi:nil="true"/>
+    <OpenTemplate xmlns="4873beb7-5857-4685-be1f-d57550cc96cc">true</OpenTemplate>
+    <CSXSubmissionDate xmlns="4873beb7-5857-4685-be1f-d57550cc96cc" xsi:nil="true"/>
+    <TaxCatchAll xmlns="4873beb7-5857-4685-be1f-d57550cc96cc"/>
+    <Manager xmlns="4873beb7-5857-4685-be1f-d57550cc96cc" xsi:nil="true"/>
+    <NumericId xmlns="4873beb7-5857-4685-be1f-d57550cc96cc" xsi:nil="true"/>
+    <ParentAssetId xmlns="4873beb7-5857-4685-be1f-d57550cc96cc" xsi:nil="true"/>
+    <OriginalSourceMarket xmlns="4873beb7-5857-4685-be1f-d57550cc96cc" xsi:nil="true"/>
+    <ApprovalStatus xmlns="4873beb7-5857-4685-be1f-d57550cc96cc">InProgress</ApprovalStatus>
+    <TPComponent xmlns="4873beb7-5857-4685-be1f-d57550cc96cc" xsi:nil="true"/>
+    <EditorialTags xmlns="4873beb7-5857-4685-be1f-d57550cc96cc" xsi:nil="true"/>
+    <TPExecutable xmlns="4873beb7-5857-4685-be1f-d57550cc96cc" xsi:nil="true"/>
+    <TPLaunchHelpLink xmlns="4873beb7-5857-4685-be1f-d57550cc96cc" xsi:nil="true"/>
+    <LocComments xmlns="4873beb7-5857-4685-be1f-d57550cc96cc" xsi:nil="true"/>
+    <LocRecommendedHandoff xmlns="4873beb7-5857-4685-be1f-d57550cc96cc" xsi:nil="true"/>
+    <SourceTitle xmlns="4873beb7-5857-4685-be1f-d57550cc96cc" xsi:nil="true"/>
+    <CSXUpdate xmlns="4873beb7-5857-4685-be1f-d57550cc96cc">false</CSXUpdate>
+    <IntlLocPriority xmlns="4873beb7-5857-4685-be1f-d57550cc96cc" xsi:nil="true"/>
+    <UAProjectedTotalWords xmlns="4873beb7-5857-4685-be1f-d57550cc96cc" xsi:nil="true"/>
+    <AssetType xmlns="4873beb7-5857-4685-be1f-d57550cc96cc">TP</AssetType>
+    <MachineTranslated xmlns="4873beb7-5857-4685-be1f-d57550cc96cc">false</MachineTranslated>
+    <OutputCachingOn xmlns="4873beb7-5857-4685-be1f-d57550cc96cc">false</OutputCachingOn>
+    <TemplateStatus xmlns="4873beb7-5857-4685-be1f-d57550cc96cc">Complete</TemplateStatus>
+    <IsSearchable xmlns="4873beb7-5857-4685-be1f-d57550cc96cc">true</IsSearchable>
+    <ContentItem xmlns="4873beb7-5857-4685-be1f-d57550cc96cc" xsi:nil="true"/>
+    <HandoffToMSDN xmlns="4873beb7-5857-4685-be1f-d57550cc96cc" xsi:nil="true"/>
+    <ShowIn xmlns="4873beb7-5857-4685-be1f-d57550cc96cc">Show everywhere</ShowIn>
+    <ThumbnailAssetId xmlns="4873beb7-5857-4685-be1f-d57550cc96cc" xsi:nil="true"/>
+    <UALocComments xmlns="4873beb7-5857-4685-be1f-d57550cc96cc" xsi:nil="true"/>
+    <UALocRecommendation xmlns="4873beb7-5857-4685-be1f-d57550cc96cc">Localize</UALocRecommendation>
+    <LastModifiedDateTime xmlns="4873beb7-5857-4685-be1f-d57550cc96cc" xsi:nil="true"/>
+    <LegacyData xmlns="4873beb7-5857-4685-be1f-d57550cc96cc" xsi:nil="true"/>
+    <LocManualTestRequired xmlns="4873beb7-5857-4685-be1f-d57550cc96cc">false</LocManualTestRequired>
+    <LocMarketGroupTiers2 xmlns="4873beb7-5857-4685-be1f-d57550cc96cc" xsi:nil="true"/>
+    <ClipArtFilename xmlns="4873beb7-5857-4685-be1f-d57550cc96cc" xsi:nil="true"/>
+    <TPApplication xmlns="4873beb7-5857-4685-be1f-d57550cc96cc" xsi:nil="true"/>
+    <CSXHash xmlns="4873beb7-5857-4685-be1f-d57550cc96cc" xsi:nil="true"/>
+    <DirectSourceMarket xmlns="4873beb7-5857-4685-be1f-d57550cc96cc" xsi:nil="true"/>
+    <PrimaryImageGen xmlns="4873beb7-5857-4685-be1f-d57550cc96cc">true</PrimaryImageGen>
+    <PlannedPubDate xmlns="4873beb7-5857-4685-be1f-d57550cc96cc" xsi:nil="true"/>
+    <CSXSubmissionMarket xmlns="4873beb7-5857-4685-be1f-d57550cc96cc" xsi:nil="true"/>
+    <Downloads xmlns="4873beb7-5857-4685-be1f-d57550cc96cc">0</Downloads>
+    <ArtSampleDocs xmlns="4873beb7-5857-4685-be1f-d57550cc96cc" xsi:nil="true"/>
+    <TrustLevel xmlns="4873beb7-5857-4685-be1f-d57550cc96cc">1 Microsoft Managed Content</TrustLevel>
+    <BlockPublish xmlns="4873beb7-5857-4685-be1f-d57550cc96cc">false</BlockPublish>
+    <TPLaunchHelpLinkType xmlns="4873beb7-5857-4685-be1f-d57550cc96cc">Template</TPLaunchHelpLinkType>
+    <LocalizationTagsTaxHTField0 xmlns="4873beb7-5857-4685-be1f-d57550cc96cc">
+      <Terms xmlns="http://schemas.microsoft.com/office/infopath/2007/PartnerControls"/>
+    </LocalizationTagsTaxHTField0>
+    <BusinessGroup xmlns="4873beb7-5857-4685-be1f-d57550cc96cc" xsi:nil="true"/>
+    <Providers xmlns="4873beb7-5857-4685-be1f-d57550cc96cc" xsi:nil="true"/>
+    <TemplateTemplateType xmlns="4873beb7-5857-4685-be1f-d57550cc96cc">Word Document Template</TemplateTemplateType>
+    <TimesCloned xmlns="4873beb7-5857-4685-be1f-d57550cc96cc" xsi:nil="true"/>
+    <TPAppVersion xmlns="4873beb7-5857-4685-be1f-d57550cc96cc" xsi:nil="true"/>
+    <VoteCount xmlns="4873beb7-5857-4685-be1f-d57550cc96cc" xsi:nil="true"/>
+    <AverageRating xmlns="4873beb7-5857-4685-be1f-d57550cc96cc" xsi:nil="true"/>
+    <FeatureTagsTaxHTField0 xmlns="4873beb7-5857-4685-be1f-d57550cc96cc">
+      <Terms xmlns="http://schemas.microsoft.com/office/infopath/2007/PartnerControls"/>
+    </FeatureTagsTaxHTField0>
+    <Provider xmlns="4873beb7-5857-4685-be1f-d57550cc96cc" xsi:nil="true"/>
+    <UACurrentWords xmlns="4873beb7-5857-4685-be1f-d57550cc96cc" xsi:nil="true"/>
+    <AssetId xmlns="4873beb7-5857-4685-be1f-d57550cc96cc">TP103749966</AssetId>
+    <TPClientViewer xmlns="4873beb7-5857-4685-be1f-d57550cc96cc" xsi:nil="true"/>
+    <DSATActionTaken xmlns="4873beb7-5857-4685-be1f-d57550cc96cc" xsi:nil="true"/>
+    <APEditor xmlns="4873beb7-5857-4685-be1f-d57550cc96cc">
+      <UserInfo>
+        <DisplayName/>
+        <AccountId xsi:nil="true"/>
+        <AccountType/>
+      </UserInfo>
+    </APEditor>
+    <TPInstallLocation xmlns="4873beb7-5857-4685-be1f-d57550cc96cc" xsi:nil="true"/>
+    <OOCacheId xmlns="4873beb7-5857-4685-be1f-d57550cc96cc" xsi:nil="true"/>
+    <IsDeleted xmlns="4873beb7-5857-4685-be1f-d57550cc96cc">false</IsDeleted>
+    <PublishTargets xmlns="4873beb7-5857-4685-be1f-d57550cc96cc">OfficeOnlineVNext</PublishTargets>
+    <ApprovalLog xmlns="4873beb7-5857-4685-be1f-d57550cc96cc" xsi:nil="true"/>
+    <BugNumber xmlns="4873beb7-5857-4685-be1f-d57550cc96cc" xsi:nil="true"/>
+    <CrawlForDependencies xmlns="4873beb7-5857-4685-be1f-d57550cc96cc">false</CrawlForDependencies>
+    <InternalTagsTaxHTField0 xmlns="4873beb7-5857-4685-be1f-d57550cc96cc">
+      <Terms xmlns="http://schemas.microsoft.com/office/infopath/2007/PartnerControls"/>
+    </InternalTagsTaxHTField0>
+    <LastHandOff xmlns="4873beb7-5857-4685-be1f-d57550cc96cc" xsi:nil="true"/>
+    <Milestone xmlns="4873beb7-5857-4685-be1f-d57550cc96cc" xsi:nil="true"/>
+    <OriginalRelease xmlns="4873beb7-5857-4685-be1f-d57550cc96cc">15</OriginalRelease>
+    <RecommendationsModifier xmlns="4873beb7-5857-4685-be1f-d57550cc96cc" xsi:nil="true"/>
+    <ScenarioTagsTaxHTField0 xmlns="4873beb7-5857-4685-be1f-d57550cc96cc">
+      <Terms xmlns="http://schemas.microsoft.com/office/infopath/2007/PartnerControls"/>
+    </ScenarioTagsTaxHTField0>
+    <UANotes xmlns="4873beb7-5857-4685-be1f-d57550cc96cc" xsi:nil="true"/>
+  </documentManagement>
+</p:properties>
 </file>
 
 <file path=customXml/item2.xml><?xml version="1.0" encoding="utf-8"?>
@@ -5376,129 +7097,12 @@
 </file>
 
 <file path=customXml/item3.xml><?xml version="1.0" encoding="utf-8"?>
-<p:properties xmlns:p="http://schemas.microsoft.com/office/2006/metadata/properties" xmlns:xsi="http://www.w3.org/2001/XMLSchema-instance" xmlns:pc="http://schemas.microsoft.com/office/infopath/2007/PartnerControls">
-  <documentManagement>
-    <APDescription xmlns="4873beb7-5857-4685-be1f-d57550cc96cc" xsi:nil="true"/>
-    <AssetExpire xmlns="4873beb7-5857-4685-be1f-d57550cc96cc">2029-01-01T08:00:00+00:00</AssetExpire>
-    <CampaignTagsTaxHTField0 xmlns="4873beb7-5857-4685-be1f-d57550cc96cc">
-      <Terms xmlns="http://schemas.microsoft.com/office/infopath/2007/PartnerControls"/>
-    </CampaignTagsTaxHTField0>
-    <IntlLangReviewDate xmlns="4873beb7-5857-4685-be1f-d57550cc96cc" xsi:nil="true"/>
-    <TPFriendlyName xmlns="4873beb7-5857-4685-be1f-d57550cc96cc" xsi:nil="true"/>
-    <IntlLangReview xmlns="4873beb7-5857-4685-be1f-d57550cc96cc">false</IntlLangReview>
-    <LocLastLocAttemptVersionLookup xmlns="4873beb7-5857-4685-be1f-d57550cc96cc">864570</LocLastLocAttemptVersionLookup>
-    <PolicheckWords xmlns="4873beb7-5857-4685-be1f-d57550cc96cc" xsi:nil="true"/>
-    <SubmitterId xmlns="4873beb7-5857-4685-be1f-d57550cc96cc" xsi:nil="true"/>
-    <AcquiredFrom xmlns="4873beb7-5857-4685-be1f-d57550cc96cc">Internal MS</AcquiredFrom>
-    <EditorialStatus xmlns="4873beb7-5857-4685-be1f-d57550cc96cc">Complete</EditorialStatus>
-    <Markets xmlns="4873beb7-5857-4685-be1f-d57550cc96cc"/>
-    <OriginAsset xmlns="4873beb7-5857-4685-be1f-d57550cc96cc" xsi:nil="true"/>
-    <AssetStart xmlns="4873beb7-5857-4685-be1f-d57550cc96cc">2012-11-01T04:53:00+00:00</AssetStart>
-    <FriendlyTitle xmlns="4873beb7-5857-4685-be1f-d57550cc96cc" xsi:nil="true"/>
-    <MarketSpecific xmlns="4873beb7-5857-4685-be1f-d57550cc96cc">false</MarketSpecific>
-    <TPNamespace xmlns="4873beb7-5857-4685-be1f-d57550cc96cc" xsi:nil="true"/>
-    <PublishStatusLookup xmlns="4873beb7-5857-4685-be1f-d57550cc96cc">
-      <Value>1655138</Value>
-    </PublishStatusLookup>
-    <APAuthor xmlns="4873beb7-5857-4685-be1f-d57550cc96cc">
-      <UserInfo>
-        <DisplayName>MIDDLEEAST\v-keerth</DisplayName>
-        <AccountId>2799</AccountId>
-        <AccountType/>
-      </UserInfo>
-    </APAuthor>
-    <TPCommandLine xmlns="4873beb7-5857-4685-be1f-d57550cc96cc" xsi:nil="true"/>
-    <IntlLangReviewer xmlns="4873beb7-5857-4685-be1f-d57550cc96cc" xsi:nil="true"/>
-    <OpenTemplate xmlns="4873beb7-5857-4685-be1f-d57550cc96cc">true</OpenTemplate>
-    <CSXSubmissionDate xmlns="4873beb7-5857-4685-be1f-d57550cc96cc" xsi:nil="true"/>
-    <TaxCatchAll xmlns="4873beb7-5857-4685-be1f-d57550cc96cc"/>
-    <Manager xmlns="4873beb7-5857-4685-be1f-d57550cc96cc" xsi:nil="true"/>
-    <NumericId xmlns="4873beb7-5857-4685-be1f-d57550cc96cc" xsi:nil="true"/>
-    <ParentAssetId xmlns="4873beb7-5857-4685-be1f-d57550cc96cc" xsi:nil="true"/>
-    <OriginalSourceMarket xmlns="4873beb7-5857-4685-be1f-d57550cc96cc" xsi:nil="true"/>
-    <ApprovalStatus xmlns="4873beb7-5857-4685-be1f-d57550cc96cc">InProgress</ApprovalStatus>
-    <TPComponent xmlns="4873beb7-5857-4685-be1f-d57550cc96cc" xsi:nil="true"/>
-    <EditorialTags xmlns="4873beb7-5857-4685-be1f-d57550cc96cc" xsi:nil="true"/>
-    <TPExecutable xmlns="4873beb7-5857-4685-be1f-d57550cc96cc" xsi:nil="true"/>
-    <TPLaunchHelpLink xmlns="4873beb7-5857-4685-be1f-d57550cc96cc" xsi:nil="true"/>
-    <LocComments xmlns="4873beb7-5857-4685-be1f-d57550cc96cc" xsi:nil="true"/>
-    <LocRecommendedHandoff xmlns="4873beb7-5857-4685-be1f-d57550cc96cc" xsi:nil="true"/>
-    <SourceTitle xmlns="4873beb7-5857-4685-be1f-d57550cc96cc" xsi:nil="true"/>
-    <CSXUpdate xmlns="4873beb7-5857-4685-be1f-d57550cc96cc">false</CSXUpdate>
-    <IntlLocPriority xmlns="4873beb7-5857-4685-be1f-d57550cc96cc" xsi:nil="true"/>
-    <UAProjectedTotalWords xmlns="4873beb7-5857-4685-be1f-d57550cc96cc" xsi:nil="true"/>
-    <AssetType xmlns="4873beb7-5857-4685-be1f-d57550cc96cc">TP</AssetType>
-    <MachineTranslated xmlns="4873beb7-5857-4685-be1f-d57550cc96cc">false</MachineTranslated>
-    <OutputCachingOn xmlns="4873beb7-5857-4685-be1f-d57550cc96cc">false</OutputCachingOn>
-    <TemplateStatus xmlns="4873beb7-5857-4685-be1f-d57550cc96cc">Complete</TemplateStatus>
-    <IsSearchable xmlns="4873beb7-5857-4685-be1f-d57550cc96cc">true</IsSearchable>
-    <ContentItem xmlns="4873beb7-5857-4685-be1f-d57550cc96cc" xsi:nil="true"/>
-    <HandoffToMSDN xmlns="4873beb7-5857-4685-be1f-d57550cc96cc" xsi:nil="true"/>
-    <ShowIn xmlns="4873beb7-5857-4685-be1f-d57550cc96cc">Show everywhere</ShowIn>
-    <ThumbnailAssetId xmlns="4873beb7-5857-4685-be1f-d57550cc96cc" xsi:nil="true"/>
-    <UALocComments xmlns="4873beb7-5857-4685-be1f-d57550cc96cc" xsi:nil="true"/>
-    <UALocRecommendation xmlns="4873beb7-5857-4685-be1f-d57550cc96cc">Localize</UALocRecommendation>
-    <LastModifiedDateTime xmlns="4873beb7-5857-4685-be1f-d57550cc96cc" xsi:nil="true"/>
-    <LegacyData xmlns="4873beb7-5857-4685-be1f-d57550cc96cc" xsi:nil="true"/>
-    <LocManualTestRequired xmlns="4873beb7-5857-4685-be1f-d57550cc96cc">false</LocManualTestRequired>
-    <LocMarketGroupTiers2 xmlns="4873beb7-5857-4685-be1f-d57550cc96cc" xsi:nil="true"/>
-    <ClipArtFilename xmlns="4873beb7-5857-4685-be1f-d57550cc96cc" xsi:nil="true"/>
-    <TPApplication xmlns="4873beb7-5857-4685-be1f-d57550cc96cc" xsi:nil="true"/>
-    <CSXHash xmlns="4873beb7-5857-4685-be1f-d57550cc96cc" xsi:nil="true"/>
-    <DirectSourceMarket xmlns="4873beb7-5857-4685-be1f-d57550cc96cc" xsi:nil="true"/>
-    <PrimaryImageGen xmlns="4873beb7-5857-4685-be1f-d57550cc96cc">true</PrimaryImageGen>
-    <PlannedPubDate xmlns="4873beb7-5857-4685-be1f-d57550cc96cc" xsi:nil="true"/>
-    <CSXSubmissionMarket xmlns="4873beb7-5857-4685-be1f-d57550cc96cc" xsi:nil="true"/>
-    <Downloads xmlns="4873beb7-5857-4685-be1f-d57550cc96cc">0</Downloads>
-    <ArtSampleDocs xmlns="4873beb7-5857-4685-be1f-d57550cc96cc" xsi:nil="true"/>
-    <TrustLevel xmlns="4873beb7-5857-4685-be1f-d57550cc96cc">1 Microsoft Managed Content</TrustLevel>
-    <BlockPublish xmlns="4873beb7-5857-4685-be1f-d57550cc96cc">false</BlockPublish>
-    <TPLaunchHelpLinkType xmlns="4873beb7-5857-4685-be1f-d57550cc96cc">Template</TPLaunchHelpLinkType>
-    <LocalizationTagsTaxHTField0 xmlns="4873beb7-5857-4685-be1f-d57550cc96cc">
-      <Terms xmlns="http://schemas.microsoft.com/office/infopath/2007/PartnerControls"/>
-    </LocalizationTagsTaxHTField0>
-    <BusinessGroup xmlns="4873beb7-5857-4685-be1f-d57550cc96cc" xsi:nil="true"/>
-    <Providers xmlns="4873beb7-5857-4685-be1f-d57550cc96cc" xsi:nil="true"/>
-    <TemplateTemplateType xmlns="4873beb7-5857-4685-be1f-d57550cc96cc">Word Document Template</TemplateTemplateType>
-    <TimesCloned xmlns="4873beb7-5857-4685-be1f-d57550cc96cc" xsi:nil="true"/>
-    <TPAppVersion xmlns="4873beb7-5857-4685-be1f-d57550cc96cc" xsi:nil="true"/>
-    <VoteCount xmlns="4873beb7-5857-4685-be1f-d57550cc96cc" xsi:nil="true"/>
-    <AverageRating xmlns="4873beb7-5857-4685-be1f-d57550cc96cc" xsi:nil="true"/>
-    <FeatureTagsTaxHTField0 xmlns="4873beb7-5857-4685-be1f-d57550cc96cc">
-      <Terms xmlns="http://schemas.microsoft.com/office/infopath/2007/PartnerControls"/>
-    </FeatureTagsTaxHTField0>
-    <Provider xmlns="4873beb7-5857-4685-be1f-d57550cc96cc" xsi:nil="true"/>
-    <UACurrentWords xmlns="4873beb7-5857-4685-be1f-d57550cc96cc" xsi:nil="true"/>
-    <AssetId xmlns="4873beb7-5857-4685-be1f-d57550cc96cc">TP103749966</AssetId>
-    <TPClientViewer xmlns="4873beb7-5857-4685-be1f-d57550cc96cc" xsi:nil="true"/>
-    <DSATActionTaken xmlns="4873beb7-5857-4685-be1f-d57550cc96cc" xsi:nil="true"/>
-    <APEditor xmlns="4873beb7-5857-4685-be1f-d57550cc96cc">
-      <UserInfo>
-        <DisplayName/>
-        <AccountId xsi:nil="true"/>
-        <AccountType/>
-      </UserInfo>
-    </APEditor>
-    <TPInstallLocation xmlns="4873beb7-5857-4685-be1f-d57550cc96cc" xsi:nil="true"/>
-    <OOCacheId xmlns="4873beb7-5857-4685-be1f-d57550cc96cc" xsi:nil="true"/>
-    <IsDeleted xmlns="4873beb7-5857-4685-be1f-d57550cc96cc">false</IsDeleted>
-    <PublishTargets xmlns="4873beb7-5857-4685-be1f-d57550cc96cc">OfficeOnlineVNext</PublishTargets>
-    <ApprovalLog xmlns="4873beb7-5857-4685-be1f-d57550cc96cc" xsi:nil="true"/>
-    <BugNumber xmlns="4873beb7-5857-4685-be1f-d57550cc96cc" xsi:nil="true"/>
-    <CrawlForDependencies xmlns="4873beb7-5857-4685-be1f-d57550cc96cc">false</CrawlForDependencies>
-    <InternalTagsTaxHTField0 xmlns="4873beb7-5857-4685-be1f-d57550cc96cc">
-      <Terms xmlns="http://schemas.microsoft.com/office/infopath/2007/PartnerControls"/>
-    </InternalTagsTaxHTField0>
-    <LastHandOff xmlns="4873beb7-5857-4685-be1f-d57550cc96cc" xsi:nil="true"/>
-    <Milestone xmlns="4873beb7-5857-4685-be1f-d57550cc96cc" xsi:nil="true"/>
-    <OriginalRelease xmlns="4873beb7-5857-4685-be1f-d57550cc96cc">15</OriginalRelease>
-    <RecommendationsModifier xmlns="4873beb7-5857-4685-be1f-d57550cc96cc" xsi:nil="true"/>
-    <ScenarioTagsTaxHTField0 xmlns="4873beb7-5857-4685-be1f-d57550cc96cc">
-      <Terms xmlns="http://schemas.microsoft.com/office/infopath/2007/PartnerControls"/>
-    </ScenarioTagsTaxHTField0>
-    <UANotes xmlns="4873beb7-5857-4685-be1f-d57550cc96cc" xsi:nil="true"/>
-  </documentManagement>
-</p:properties>
+<?mso-contentType ?>
+<FormTemplates xmlns="http://schemas.microsoft.com/sharepoint/v3/contenttype/forms">
+  <Display>DocumentLibraryForm</Display>
+  <Edit>AssetEditForm</Edit>
+  <New>DocumentLibraryForm</New>
+</FormTemplates>
 </file>
 
 <file path=customXml/item4.xml><?xml version="1.0" encoding="utf-8"?>
@@ -5555,9 +7159,11 @@
 </file>
 
 <file path=customXml/itemProps1.xml><?xml version="1.0" encoding="utf-8"?>
-<ds:datastoreItem xmlns:ds="http://schemas.openxmlformats.org/officeDocument/2006/customXml" ds:itemID="{FF740C13-C6A2-43D3-86C5-4CBB969C2CB1}">
+<ds:datastoreItem xmlns:ds="http://schemas.openxmlformats.org/officeDocument/2006/customXml" ds:itemID="{83AE4ADC-D632-40A7-A0C1-0481BB069C4F}">
   <ds:schemaRefs>
-    <ds:schemaRef ds:uri="http://schemas.microsoft.com/sharepoint/v3/contenttype/forms"/>
+    <ds:schemaRef ds:uri="http://schemas.microsoft.com/office/2006/metadata/properties"/>
+    <ds:schemaRef ds:uri="http://schemas.microsoft.com/office/infopath/2007/PartnerControls"/>
+    <ds:schemaRef ds:uri="4873beb7-5857-4685-be1f-d57550cc96cc"/>
   </ds:schemaRefs>
 </ds:datastoreItem>
 </file>
@@ -5581,17 +7187,15 @@
 </file>
 
 <file path=customXml/itemProps3.xml><?xml version="1.0" encoding="utf-8"?>
-<ds:datastoreItem xmlns:ds="http://schemas.openxmlformats.org/officeDocument/2006/customXml" ds:itemID="{83AE4ADC-D632-40A7-A0C1-0481BB069C4F}">
+<ds:datastoreItem xmlns:ds="http://schemas.openxmlformats.org/officeDocument/2006/customXml" ds:itemID="{FF740C13-C6A2-43D3-86C5-4CBB969C2CB1}">
   <ds:schemaRefs>
-    <ds:schemaRef ds:uri="http://schemas.microsoft.com/office/2006/metadata/properties"/>
-    <ds:schemaRef ds:uri="http://schemas.microsoft.com/office/infopath/2007/PartnerControls"/>
-    <ds:schemaRef ds:uri="4873beb7-5857-4685-be1f-d57550cc96cc"/>
+    <ds:schemaRef ds:uri="http://schemas.microsoft.com/sharepoint/v3/contenttype/forms"/>
   </ds:schemaRefs>
 </ds:datastoreItem>
 </file>
 
 <file path=customXml/itemProps4.xml><?xml version="1.0" encoding="utf-8"?>
-<ds:datastoreItem xmlns:ds="http://schemas.openxmlformats.org/officeDocument/2006/customXml" ds:itemID="{585A003E-6793-41EB-B8C2-492B8DD3E832}">
+<ds:datastoreItem xmlns:ds="http://schemas.openxmlformats.org/officeDocument/2006/customXml" ds:itemID="{DE8509D6-02FB-4E86-A375-C83110A778E5}">
   <ds:schemaRefs>
     <ds:schemaRef ds:uri="http://schemas.openxmlformats.org/officeDocument/2006/bibliography"/>
   </ds:schemaRefs>

--- a/Computational/03_OLS_Regression_Dummy_Coded/Computational_Assignment_03_Moretz.docx
+++ b/Computational/03_OLS_Regression_Dummy_Coded/Computational_Assignment_03_Moretz.docx
@@ -1114,7 +1114,6 @@
         </w:rPr>
         <w:t>Here, we see that the intercept term is 246.599, which is the predicted value when all beta coefficient terms are zero. This is identical to the mean of the data set when vitamin use (</w:t>
       </w:r>
-      <w:proofErr w:type="spellStart"/>
       <w:r>
         <w:rPr>
           <w:b/>
@@ -1129,7 +1128,6 @@
         </w:rPr>
         <w:t>Use</w:t>
       </w:r>
-      <w:proofErr w:type="spellEnd"/>
       <w:r>
         <w:rPr>
           <w:iCs/>
@@ -2322,6 +2320,17 @@
     <w:p>
       <w:pPr>
         <w:pStyle w:val="ListParagraph"/>
+        <w:spacing w:after="0" w:line="240" w:lineRule="auto"/>
+        <w:rPr>
+          <w:rFonts w:cs="Times New Roman"/>
+          <w:i/>
+          <w:iCs/>
+        </w:rPr>
+      </w:pPr>
+    </w:p>
+    <w:p>
+      <w:pPr>
+        <w:pStyle w:val="ListParagraph"/>
         <w:numPr>
           <w:ilvl w:val="0"/>
           <w:numId w:val="24"/>
@@ -2389,20 +2398,98 @@
     <w:p>
       <w:pPr>
         <w:pStyle w:val="ListParagraph"/>
-        <w:ind w:left="360"/>
+        <w:ind w:left="1890"/>
         <w:rPr>
           <w:rFonts w:cs="Times New Roman"/>
           <w:i/>
           <w:iCs/>
         </w:rPr>
       </w:pPr>
-      <w:r>
+    </w:p>
+    <w:p>
+      <w:pPr>
+        <w:pStyle w:val="ListParagraph"/>
+        <w:ind w:left="360"/>
         <w:rPr>
           <w:rFonts w:cs="Times New Roman"/>
           <w:i/>
           <w:iCs/>
         </w:rPr>
+      </w:pPr>
+      <w:r>
+        <w:rPr>
+          <w:rFonts w:cs="Times New Roman"/>
+          <w:i/>
+          <w:iCs/>
+        </w:rPr>
         <w:t>Use these categories to create a set of indicator variables for ALCOHOL that use effect coding.  Save these to your dataset.</w:t>
+      </w:r>
+    </w:p>
+    <w:p>
+      <w:pPr>
+        <w:pStyle w:val="ListParagraph"/>
+        <w:ind w:left="360"/>
+        <w:rPr>
+          <w:rFonts w:cs="Times New Roman"/>
+          <w:i/>
+          <w:iCs/>
+        </w:rPr>
+      </w:pPr>
+      <w:r>
+        <w:rPr>
+          <w:rFonts w:cs="Times New Roman"/>
+          <w:i/>
+          <w:iCs/>
+        </w:rPr>
+        <w:tab/>
+      </w:r>
+      <w:r>
+        <w:rPr>
+          <w:rFonts w:cs="Times New Roman"/>
+          <w:i/>
+          <w:iCs/>
+        </w:rPr>
+        <w:tab/>
+      </w:r>
+      <w:r>
+        <w:rPr>
+          <w:noProof/>
+        </w:rPr>
+        <w:drawing>
+          <wp:inline distT="0" distB="0" distL="0" distR="0" wp14:anchorId="1C9B0202" wp14:editId="424A0D9E">
+            <wp:extent cx="5153025" cy="1919190"/>
+            <wp:effectExtent l="0" t="0" r="0" b="5080"/>
+            <wp:docPr id="21" name="Picture 21"/>
+            <wp:cNvGraphicFramePr>
+              <a:graphicFrameLocks xmlns:a="http://schemas.openxmlformats.org/drawingml/2006/main" noChangeAspect="1"/>
+            </wp:cNvGraphicFramePr>
+            <a:graphic xmlns:a="http://schemas.openxmlformats.org/drawingml/2006/main">
+              <a:graphicData uri="http://schemas.openxmlformats.org/drawingml/2006/picture">
+                <pic:pic xmlns:pic="http://schemas.openxmlformats.org/drawingml/2006/picture">
+                  <pic:nvPicPr>
+                    <pic:cNvPr id="1" name=""/>
+                    <pic:cNvPicPr/>
+                  </pic:nvPicPr>
+                  <pic:blipFill>
+                    <a:blip r:embed="rId16"/>
+                    <a:stretch>
+                      <a:fillRect/>
+                    </a:stretch>
+                  </pic:blipFill>
+                  <pic:spPr>
+                    <a:xfrm>
+                      <a:off x="0" y="0"/>
+                      <a:ext cx="5160961" cy="1922146"/>
+                    </a:xfrm>
+                    <a:prstGeom prst="rect">
+                      <a:avLst/>
+                    </a:prstGeom>
+                  </pic:spPr>
+                </pic:pic>
+              </a:graphicData>
+            </a:graphic>
+          </wp:inline>
+        </w:drawing>
       </w:r>
     </w:p>
     <w:p>
@@ -2480,6 +2567,18 @@
         </w:rPr>
         <w:t xml:space="preserve">Fit an OLS multiple regression model using the 4 VITAMIN and ALCOHOL effect coded indicator variables plus the 4 product variables to predict CHOLESTEROL.  </w:t>
       </w:r>
+      <w:r>
+        <w:rPr>
+          <w:rFonts w:cs="Times New Roman"/>
+        </w:rPr>
+        <w:t>Call this the full model</w:t>
+      </w:r>
+      <w:r>
+        <w:rPr>
+          <w:rFonts w:cs="Times New Roman"/>
+        </w:rPr>
+        <w:t>:</w:t>
+      </w:r>
     </w:p>
     <w:p>
       <w:pPr>
@@ -2494,15 +2593,53 @@
       <w:pPr>
         <w:pStyle w:val="ListParagraph"/>
         <w:spacing w:after="0" w:line="240" w:lineRule="auto"/>
-        <w:rPr>
-          <w:rFonts w:cs="Times New Roman"/>
-        </w:rPr>
-      </w:pPr>
-      <w:r>
-        <w:rPr>
-          <w:rFonts w:cs="Times New Roman"/>
-        </w:rPr>
-        <w:t xml:space="preserve">Call this the full model.   </w:t>
+        <w:jc w:val="center"/>
+        <w:rPr>
+          <w:rFonts w:cs="Times New Roman"/>
+          <w:b/>
+          <w:bCs/>
+        </w:rPr>
+      </w:pPr>
+      <w:r>
+        <w:rPr>
+          <w:noProof/>
+        </w:rPr>
+        <w:lastRenderedPageBreak/>
+        <w:drawing>
+          <wp:inline distT="0" distB="0" distL="0" distR="0" wp14:anchorId="3B9F76B1" wp14:editId="26C50475">
+            <wp:extent cx="3695700" cy="2562769"/>
+            <wp:effectExtent l="0" t="0" r="0" b="9525"/>
+            <wp:docPr id="20" name="Picture 20"/>
+            <wp:cNvGraphicFramePr>
+              <a:graphicFrameLocks xmlns:a="http://schemas.openxmlformats.org/drawingml/2006/main" noChangeAspect="1"/>
+            </wp:cNvGraphicFramePr>
+            <a:graphic xmlns:a="http://schemas.openxmlformats.org/drawingml/2006/main">
+              <a:graphicData uri="http://schemas.openxmlformats.org/drawingml/2006/picture">
+                <pic:pic xmlns:pic="http://schemas.openxmlformats.org/drawingml/2006/picture">
+                  <pic:nvPicPr>
+                    <pic:cNvPr id="1" name=""/>
+                    <pic:cNvPicPr/>
+                  </pic:nvPicPr>
+                  <pic:blipFill>
+                    <a:blip r:embed="rId17"/>
+                    <a:stretch>
+                      <a:fillRect/>
+                    </a:stretch>
+                  </pic:blipFill>
+                  <pic:spPr>
+                    <a:xfrm>
+                      <a:off x="0" y="0"/>
+                      <a:ext cx="3728162" cy="2585280"/>
+                    </a:xfrm>
+                    <a:prstGeom prst="rect">
+                      <a:avLst/>
+                    </a:prstGeom>
+                  </pic:spPr>
+                </pic:pic>
+              </a:graphicData>
+            </a:graphic>
+          </wp:inline>
+        </w:drawing>
       </w:r>
     </w:p>
     <w:p>
@@ -2526,7 +2663,7 @@
         <w:rPr>
           <w:rFonts w:cs="Times New Roman"/>
         </w:rPr>
-        <w:t xml:space="preserve">For the Reduced model, fit an OLS multiple regression model using only the effect coded variables for VITAMIN and ALCOHOL to predict CHOLESTEROL.  </w:t>
+        <w:t xml:space="preserve">For the Reduced model, fit an OLS multiple regression model using only the effect coded variables for VITAMIN and ALCOHOL to predict CHOLESTEROL. </w:t>
       </w:r>
     </w:p>
     <w:p>
@@ -2542,6 +2679,65 @@
       <w:pPr>
         <w:pStyle w:val="ListParagraph"/>
         <w:spacing w:after="0" w:line="240" w:lineRule="auto"/>
+        <w:jc w:val="center"/>
+        <w:rPr>
+          <w:rFonts w:cs="Times New Roman"/>
+        </w:rPr>
+      </w:pPr>
+      <w:r>
+        <w:rPr>
+          <w:noProof/>
+        </w:rPr>
+        <w:drawing>
+          <wp:inline distT="0" distB="0" distL="0" distR="0" wp14:anchorId="1A666444" wp14:editId="65213867">
+            <wp:extent cx="4581525" cy="2628900"/>
+            <wp:effectExtent l="0" t="0" r="9525" b="0"/>
+            <wp:docPr id="22" name="Picture 22"/>
+            <wp:cNvGraphicFramePr>
+              <a:graphicFrameLocks xmlns:a="http://schemas.openxmlformats.org/drawingml/2006/main" noChangeAspect="1"/>
+            </wp:cNvGraphicFramePr>
+            <a:graphic xmlns:a="http://schemas.openxmlformats.org/drawingml/2006/main">
+              <a:graphicData uri="http://schemas.openxmlformats.org/drawingml/2006/picture">
+                <pic:pic xmlns:pic="http://schemas.openxmlformats.org/drawingml/2006/picture">
+                  <pic:nvPicPr>
+                    <pic:cNvPr id="1" name=""/>
+                    <pic:cNvPicPr/>
+                  </pic:nvPicPr>
+                  <pic:blipFill>
+                    <a:blip r:embed="rId18"/>
+                    <a:stretch>
+                      <a:fillRect/>
+                    </a:stretch>
+                  </pic:blipFill>
+                  <pic:spPr>
+                    <a:xfrm>
+                      <a:off x="0" y="0"/>
+                      <a:ext cx="4581525" cy="2628900"/>
+                    </a:xfrm>
+                    <a:prstGeom prst="rect">
+                      <a:avLst/>
+                    </a:prstGeom>
+                  </pic:spPr>
+                </pic:pic>
+              </a:graphicData>
+            </a:graphic>
+          </wp:inline>
+        </w:drawing>
+      </w:r>
+    </w:p>
+    <w:p>
+      <w:pPr>
+        <w:pStyle w:val="ListParagraph"/>
+        <w:spacing w:after="0" w:line="240" w:lineRule="auto"/>
+        <w:rPr>
+          <w:rFonts w:cs="Times New Roman"/>
+        </w:rPr>
+      </w:pPr>
+    </w:p>
+    <w:p>
+      <w:pPr>
+        <w:pStyle w:val="ListParagraph"/>
+        <w:spacing w:after="0" w:line="240" w:lineRule="auto"/>
         <w:rPr>
           <w:rFonts w:cs="Times New Roman"/>
         </w:rPr>
@@ -2562,45 +2758,521 @@
         <w:rPr>
           <w:rFonts w:cs="Times New Roman"/>
         </w:rPr>
+        <w:t xml:space="preserve"> regarding the test, and interpret the result.</w:t>
+      </w:r>
+    </w:p>
+    <w:p>
+      <w:pPr>
+        <w:pStyle w:val="ListParagraph"/>
+        <w:spacing w:after="0" w:line="240" w:lineRule="auto"/>
+        <w:rPr>
+          <w:rFonts w:cs="Times New Roman"/>
+        </w:rPr>
+      </w:pPr>
+    </w:p>
+    <w:p>
+      <w:pPr>
+        <w:pStyle w:val="ListParagraph"/>
+        <w:ind w:left="1080"/>
+        <w:rPr>
+          <w:rFonts w:cs="Arial"/>
+          <w:color w:val="222222"/>
+          <w:shd w:val="clear" w:color="auto" w:fill="FFFFFF"/>
+        </w:rPr>
+      </w:pPr>
+      <w:r>
+        <w:t>H</w:t>
+      </w:r>
+      <w:r>
+        <w:rPr>
+          <w:vertAlign w:val="subscript"/>
+        </w:rPr>
+        <w:t>0</w:t>
+      </w:r>
+      <w:r>
+        <w:t xml:space="preserve"> :  </w:t>
+      </w:r>
+      <w:r>
+        <w:rPr>
+          <w:rFonts w:cs="Arial"/>
+          <w:color w:val="222222"/>
+          <w:shd w:val="clear" w:color="auto" w:fill="FFFFFF"/>
+        </w:rPr>
+        <w:t>β</w:t>
+      </w:r>
+      <w:r>
+        <w:rPr>
+          <w:rFonts w:cs="Arial"/>
+          <w:color w:val="222222"/>
+          <w:shd w:val="clear" w:color="auto" w:fill="FFFFFF"/>
+          <w:vertAlign w:val="subscript"/>
+        </w:rPr>
+        <w:t>5</w:t>
+      </w:r>
+      <w:r>
+        <w:rPr>
+          <w:rFonts w:cs="Arial"/>
+          <w:color w:val="222222"/>
+          <w:shd w:val="clear" w:color="auto" w:fill="FFFFFF"/>
+          <w:vertAlign w:val="subscript"/>
+        </w:rPr>
         <w:t xml:space="preserve"> </w:t>
       </w:r>
-      <w:bookmarkStart w:id="0" w:name="_GoBack"/>
-      <w:bookmarkEnd w:id="0"/>
-      <w:r>
-        <w:rPr>
-          <w:rFonts w:cs="Times New Roman"/>
-        </w:rPr>
-        <w:t xml:space="preserve">regarding the test, and interpret the result.   </w:t>
-      </w:r>
-    </w:p>
-    <w:p>
-      <w:pPr>
-        <w:pStyle w:val="ListParagraph"/>
-        <w:spacing w:after="0" w:line="240" w:lineRule="auto"/>
-        <w:rPr>
-          <w:rFonts w:cs="Times New Roman"/>
-        </w:rPr>
-      </w:pPr>
-    </w:p>
-    <w:p>
-      <w:pPr>
-        <w:pStyle w:val="ListParagraph"/>
-        <w:spacing w:after="0" w:line="240" w:lineRule="auto"/>
-        <w:rPr>
-          <w:rFonts w:cs="Times New Roman"/>
-        </w:rPr>
-      </w:pPr>
-      <w:r>
-        <w:rPr>
-          <w:rFonts w:cs="Times New Roman"/>
-        </w:rPr>
-        <w:t>Obtain a means plot to illustrate any interaction, or lack thereof, to help explain the result.</w:t>
-      </w:r>
-    </w:p>
-    <w:p>
-      <w:pPr>
-        <w:pStyle w:val="Title"/>
-        <w:spacing w:line="240" w:lineRule="auto"/>
+      <w:r>
+        <w:rPr>
+          <w:rFonts w:cs="Arial"/>
+          <w:color w:val="222222"/>
+          <w:shd w:val="clear" w:color="auto" w:fill="FFFFFF"/>
+        </w:rPr>
+        <w:t>= β</w:t>
+      </w:r>
+      <w:r>
+        <w:rPr>
+          <w:rFonts w:cs="Arial"/>
+          <w:color w:val="222222"/>
+          <w:shd w:val="clear" w:color="auto" w:fill="FFFFFF"/>
+          <w:vertAlign w:val="subscript"/>
+        </w:rPr>
+        <w:t>6</w:t>
+      </w:r>
+      <w:r>
+        <w:rPr>
+          <w:rFonts w:cs="Arial"/>
+          <w:color w:val="222222"/>
+          <w:shd w:val="clear" w:color="auto" w:fill="FFFFFF"/>
+        </w:rPr>
+        <w:t xml:space="preserve"> </w:t>
+      </w:r>
+      <w:r>
+        <w:rPr>
+          <w:rFonts w:cs="Arial"/>
+          <w:color w:val="222222"/>
+          <w:shd w:val="clear" w:color="auto" w:fill="FFFFFF"/>
+        </w:rPr>
+        <w:t xml:space="preserve">= </w:t>
+      </w:r>
+      <w:r>
+        <w:rPr>
+          <w:rFonts w:cs="Arial"/>
+          <w:color w:val="222222"/>
+          <w:shd w:val="clear" w:color="auto" w:fill="FFFFFF"/>
+        </w:rPr>
+        <w:t>β</w:t>
+      </w:r>
+      <w:r>
+        <w:rPr>
+          <w:rFonts w:cs="Arial"/>
+          <w:color w:val="222222"/>
+          <w:shd w:val="clear" w:color="auto" w:fill="FFFFFF"/>
+          <w:vertAlign w:val="subscript"/>
+        </w:rPr>
+        <w:t>7</w:t>
+      </w:r>
+      <w:r>
+        <w:rPr>
+          <w:rFonts w:cs="Arial"/>
+          <w:color w:val="222222"/>
+          <w:shd w:val="clear" w:color="auto" w:fill="FFFFFF"/>
+          <w:vertAlign w:val="subscript"/>
+        </w:rPr>
+        <w:t xml:space="preserve"> </w:t>
+      </w:r>
+      <w:r>
+        <w:rPr>
+          <w:rFonts w:cs="Arial"/>
+          <w:color w:val="222222"/>
+          <w:shd w:val="clear" w:color="auto" w:fill="FFFFFF"/>
+        </w:rPr>
+        <w:t>= β</w:t>
+      </w:r>
+      <w:r>
+        <w:rPr>
+          <w:rFonts w:cs="Arial"/>
+          <w:color w:val="222222"/>
+          <w:shd w:val="clear" w:color="auto" w:fill="FFFFFF"/>
+          <w:vertAlign w:val="subscript"/>
+        </w:rPr>
+        <w:t>8</w:t>
+      </w:r>
+      <w:r>
+        <w:rPr>
+          <w:rFonts w:cs="Arial"/>
+          <w:color w:val="222222"/>
+          <w:shd w:val="clear" w:color="auto" w:fill="FFFFFF"/>
+        </w:rPr>
+        <w:t xml:space="preserve"> = 0</w:t>
+      </w:r>
+    </w:p>
+    <w:p>
+      <w:pPr>
+        <w:pStyle w:val="ListParagraph"/>
+        <w:ind w:left="1080"/>
+        <w:rPr>
+          <w:rFonts w:cs="Arial"/>
+          <w:color w:val="222222"/>
+          <w:shd w:val="clear" w:color="auto" w:fill="FFFFFF"/>
+        </w:rPr>
+      </w:pPr>
+      <w:r>
+        <w:t>H</w:t>
+      </w:r>
+      <w:r>
+        <w:rPr>
+          <w:vertAlign w:val="subscript"/>
+        </w:rPr>
+        <w:t>a</w:t>
+      </w:r>
+      <w:r>
+        <w:t xml:space="preserve"> :  β</w:t>
+      </w:r>
+      <w:r>
+        <w:rPr>
+          <w:vertAlign w:val="subscript"/>
+        </w:rPr>
+        <w:t>j</w:t>
+      </w:r>
+      <w:r>
+        <w:t xml:space="preserve"> </w:t>
+      </w:r>
+      <w:r>
+        <w:rPr>
+          <w:rFonts w:cs="Arial"/>
+          <w:color w:val="222222"/>
+          <w:shd w:val="clear" w:color="auto" w:fill="FFFFFF"/>
+        </w:rPr>
+        <w:t xml:space="preserve">≠ 0, for at least one value of j (for j in </w:t>
+      </w:r>
+      <w:r>
+        <w:rPr>
+          <w:rFonts w:cs="Arial"/>
+          <w:color w:val="222222"/>
+          <w:shd w:val="clear" w:color="auto" w:fill="FFFFFF"/>
+        </w:rPr>
+        <w:t>5</w:t>
+      </w:r>
+      <w:r>
+        <w:rPr>
+          <w:rFonts w:cs="Arial"/>
+          <w:color w:val="222222"/>
+          <w:shd w:val="clear" w:color="auto" w:fill="FFFFFF"/>
+        </w:rPr>
+        <w:t>, 6, 7, 8</w:t>
+      </w:r>
+      <w:r>
+        <w:rPr>
+          <w:rFonts w:cs="Arial"/>
+          <w:color w:val="222222"/>
+          <w:shd w:val="clear" w:color="auto" w:fill="FFFFFF"/>
+        </w:rPr>
+        <w:t>)</w:t>
+      </w:r>
+    </w:p>
+    <w:p>
+      <w:pPr>
+        <w:ind w:left="2160" w:firstLine="720"/>
+      </w:pPr>
+      <w:r>
+        <w:t xml:space="preserve">F = </w:t>
+      </w:r>
+      <w:r>
+        <w:t xml:space="preserve">[ </w:t>
+      </w:r>
+      <w:r>
+        <w:t>(SSE</w:t>
+      </w:r>
+      <w:r>
+        <w:rPr>
+          <w:vertAlign w:val="subscript"/>
+        </w:rPr>
+        <w:t>R</w:t>
+      </w:r>
+      <w:r>
+        <w:t xml:space="preserve"> - SSE</w:t>
+      </w:r>
+      <w:r>
+        <w:rPr>
+          <w:vertAlign w:val="subscript"/>
+        </w:rPr>
+        <w:t>C</w:t>
+      </w:r>
+      <w:r>
+        <w:t>)</w:t>
+      </w:r>
+      <w:r>
+        <w:t xml:space="preserve"> / </w:t>
+      </w:r>
+      <w:r>
+        <w:t>(df2 – df1)</w:t>
+      </w:r>
+      <w:r>
+        <w:t>]</w:t>
+      </w:r>
+      <w:r>
+        <w:t xml:space="preserve"> / </w:t>
+      </w:r>
+      <w:r>
+        <w:t xml:space="preserve">( </w:t>
+      </w:r>
+      <w:r>
+        <w:t>SSE</w:t>
+      </w:r>
+      <w:r>
+        <w:rPr>
+          <w:vertAlign w:val="subscript"/>
+        </w:rPr>
+        <w:t xml:space="preserve">C </w:t>
+      </w:r>
+      <w:r>
+        <w:t xml:space="preserve">/ </w:t>
+      </w:r>
+      <w:r>
+        <w:t>df1</w:t>
+      </w:r>
+      <w:r>
+        <w:t>]</w:t>
+      </w:r>
+    </w:p>
+    <w:p>
+      <w:pPr>
+        <w:ind w:left="2160" w:firstLine="720"/>
+      </w:pPr>
+      <w:r>
+        <w:t xml:space="preserve">F = </w:t>
+      </w:r>
+      <w:r>
+        <w:t>(</w:t>
+      </w:r>
+      <w:r>
+        <w:t>(</w:t>
+      </w:r>
+      <w:r>
+        <w:rPr>
+          <w:rFonts w:ascii="Consolas" w:hAnsi="Consolas" w:cs="Consolas"/>
+          <w:color w:val="000000"/>
+          <w:sz w:val="19"/>
+          <w:szCs w:val="19"/>
+        </w:rPr>
+        <w:t>5</w:t>
+      </w:r>
+      <w:r>
+        <w:rPr>
+          <w:rFonts w:ascii="Consolas" w:hAnsi="Consolas" w:cs="Consolas"/>
+          <w:color w:val="000000"/>
+          <w:sz w:val="19"/>
+          <w:szCs w:val="19"/>
+        </w:rPr>
+        <w:t>,</w:t>
+      </w:r>
+      <w:r>
+        <w:rPr>
+          <w:rFonts w:ascii="Consolas" w:hAnsi="Consolas" w:cs="Consolas"/>
+          <w:color w:val="000000"/>
+          <w:sz w:val="19"/>
+          <w:szCs w:val="19"/>
+        </w:rPr>
+        <w:t>426</w:t>
+      </w:r>
+      <w:r>
+        <w:rPr>
+          <w:rFonts w:ascii="Consolas" w:hAnsi="Consolas" w:cs="Consolas"/>
+          <w:color w:val="000000"/>
+          <w:sz w:val="19"/>
+          <w:szCs w:val="19"/>
+        </w:rPr>
+        <w:t>,</w:t>
+      </w:r>
+      <w:r>
+        <w:rPr>
+          <w:rFonts w:ascii="Consolas" w:hAnsi="Consolas" w:cs="Consolas"/>
+          <w:color w:val="000000"/>
+          <w:sz w:val="19"/>
+          <w:szCs w:val="19"/>
+        </w:rPr>
+        <w:t>297</w:t>
+      </w:r>
+      <w:r>
+        <w:t xml:space="preserve">– </w:t>
+      </w:r>
+      <w:r>
+        <w:rPr>
+          <w:rFonts w:ascii="Consolas" w:hAnsi="Consolas" w:cs="Consolas"/>
+          <w:color w:val="000000"/>
+          <w:sz w:val="19"/>
+          <w:szCs w:val="19"/>
+        </w:rPr>
+        <w:t>5</w:t>
+      </w:r>
+      <w:r>
+        <w:rPr>
+          <w:rFonts w:ascii="Consolas" w:hAnsi="Consolas" w:cs="Consolas"/>
+          <w:color w:val="000000"/>
+          <w:sz w:val="19"/>
+          <w:szCs w:val="19"/>
+        </w:rPr>
+        <w:t>,</w:t>
+      </w:r>
+      <w:r>
+        <w:rPr>
+          <w:rFonts w:ascii="Consolas" w:hAnsi="Consolas" w:cs="Consolas"/>
+          <w:color w:val="000000"/>
+          <w:sz w:val="19"/>
+          <w:szCs w:val="19"/>
+        </w:rPr>
+        <w:t>342</w:t>
+      </w:r>
+      <w:r>
+        <w:rPr>
+          <w:rFonts w:ascii="Consolas" w:hAnsi="Consolas" w:cs="Consolas"/>
+          <w:color w:val="000000"/>
+          <w:sz w:val="19"/>
+          <w:szCs w:val="19"/>
+        </w:rPr>
+        <w:t>,</w:t>
+      </w:r>
+      <w:r>
+        <w:rPr>
+          <w:rFonts w:ascii="Consolas" w:hAnsi="Consolas" w:cs="Consolas"/>
+          <w:color w:val="000000"/>
+          <w:sz w:val="19"/>
+          <w:szCs w:val="19"/>
+        </w:rPr>
+        <w:t>216</w:t>
+      </w:r>
+      <w:r>
+        <w:t>)</w:t>
+      </w:r>
+      <w:r>
+        <w:t xml:space="preserve"> / 4)</w:t>
+      </w:r>
+      <w:r>
+        <w:t xml:space="preserve"> / [ </w:t>
+      </w:r>
+      <w:r>
+        <w:rPr>
+          <w:rFonts w:ascii="Consolas" w:hAnsi="Consolas" w:cs="Consolas"/>
+          <w:color w:val="000000"/>
+          <w:sz w:val="19"/>
+          <w:szCs w:val="19"/>
+        </w:rPr>
+        <w:t>5,342,216</w:t>
+      </w:r>
+      <w:r>
+        <w:rPr>
+          <w:rFonts w:ascii="Consolas" w:hAnsi="Consolas" w:cs="Consolas"/>
+          <w:color w:val="000000"/>
+          <w:sz w:val="19"/>
+          <w:szCs w:val="19"/>
+        </w:rPr>
+        <w:t xml:space="preserve"> </w:t>
+      </w:r>
+      <w:r>
+        <w:t xml:space="preserve">/ </w:t>
+      </w:r>
+      <w:r>
+        <w:t>306</w:t>
+      </w:r>
+      <w:r>
+        <w:t>]</w:t>
+      </w:r>
+    </w:p>
+    <w:p>
+      <w:pPr>
+        <w:ind w:left="2160" w:firstLine="720"/>
+      </w:pPr>
+      <w:r>
+        <w:t xml:space="preserve">= </w:t>
+      </w:r>
+      <w:r>
+        <w:rPr>
+          <w:rFonts w:ascii="Consolas" w:hAnsi="Consolas" w:cs="Consolas"/>
+          <w:color w:val="000000"/>
+          <w:sz w:val="19"/>
+          <w:szCs w:val="19"/>
+        </w:rPr>
+        <w:t>21</w:t>
+      </w:r>
+      <w:r>
+        <w:rPr>
+          <w:rFonts w:ascii="Consolas" w:hAnsi="Consolas" w:cs="Consolas"/>
+          <w:color w:val="000000"/>
+          <w:sz w:val="19"/>
+          <w:szCs w:val="19"/>
+        </w:rPr>
+        <w:t>,</w:t>
+      </w:r>
+      <w:r>
+        <w:rPr>
+          <w:rFonts w:ascii="Consolas" w:hAnsi="Consolas" w:cs="Consolas"/>
+          <w:color w:val="000000"/>
+          <w:sz w:val="19"/>
+          <w:szCs w:val="19"/>
+        </w:rPr>
+        <w:t>020.3</w:t>
+      </w:r>
+      <w:r>
+        <w:rPr>
+          <w:rFonts w:cs="Consolas"/>
+          <w:color w:val="000000"/>
+        </w:rPr>
+        <w:t xml:space="preserve"> </w:t>
+      </w:r>
+      <w:r>
+        <w:t xml:space="preserve">/ </w:t>
+      </w:r>
+      <w:r>
+        <w:rPr>
+          <w:rFonts w:ascii="Consolas" w:hAnsi="Consolas" w:cs="Consolas"/>
+          <w:color w:val="000000"/>
+          <w:sz w:val="19"/>
+          <w:szCs w:val="19"/>
+        </w:rPr>
+        <w:t>17</w:t>
+      </w:r>
+      <w:r>
+        <w:rPr>
+          <w:rFonts w:ascii="Consolas" w:hAnsi="Consolas" w:cs="Consolas"/>
+          <w:color w:val="000000"/>
+          <w:sz w:val="19"/>
+          <w:szCs w:val="19"/>
+        </w:rPr>
+        <w:t>,</w:t>
+      </w:r>
+      <w:r>
+        <w:rPr>
+          <w:rFonts w:ascii="Consolas" w:hAnsi="Consolas" w:cs="Consolas"/>
+          <w:color w:val="000000"/>
+          <w:sz w:val="19"/>
+          <w:szCs w:val="19"/>
+        </w:rPr>
+        <w:t>458.22</w:t>
+      </w:r>
+    </w:p>
+    <w:p>
+      <w:pPr>
+        <w:ind w:left="2160" w:firstLine="720"/>
+        <w:rPr>
+          <w:rFonts w:cs="Consolas"/>
+          <w:color w:val="000000"/>
+        </w:rPr>
+      </w:pPr>
+      <w:r>
+        <w:t xml:space="preserve">= </w:t>
+      </w:r>
+      <w:r>
+        <w:rPr>
+          <w:rFonts w:ascii="Consolas" w:hAnsi="Consolas" w:cs="Consolas"/>
+          <w:b/>
+          <w:bCs/>
+          <w:color w:val="000000"/>
+          <w:sz w:val="19"/>
+          <w:szCs w:val="19"/>
+        </w:rPr>
+        <w:t>1.204</w:t>
+      </w:r>
+    </w:p>
+    <w:p>
+      <w:pPr>
+        <w:pStyle w:val="Default"/>
         <w:rPr>
           <w:rFonts w:asciiTheme="minorHAnsi" w:hAnsiTheme="minorHAnsi"/>
           <w:sz w:val="22"/>
@@ -2609,37 +3281,431 @@
       </w:pPr>
       <w:r>
         <w:rPr>
+          <w:rFonts w:asciiTheme="minorHAnsi" w:hAnsiTheme="minorHAnsi" w:cs="Consolas"/>
+          <w:sz w:val="22"/>
+          <w:szCs w:val="22"/>
+        </w:rPr>
+        <w:t xml:space="preserve">Critical value at </w:t>
+      </w:r>
+      <w:r>
+        <w:rPr>
+          <w:rFonts w:asciiTheme="minorHAnsi" w:hAnsiTheme="minorHAnsi"/>
+          <w:color w:val="212121"/>
+          <w:sz w:val="22"/>
+          <w:szCs w:val="22"/>
+        </w:rPr>
+        <w:t>9</w:t>
+      </w:r>
+      <w:r>
+        <w:rPr>
+          <w:rFonts w:asciiTheme="minorHAnsi" w:hAnsiTheme="minorHAnsi"/>
+          <w:color w:val="212121"/>
+          <w:sz w:val="22"/>
+          <w:szCs w:val="22"/>
+        </w:rPr>
+        <w:t>5</w:t>
+      </w:r>
+      <w:r>
+        <w:rPr>
+          <w:rFonts w:asciiTheme="minorHAnsi" w:hAnsiTheme="minorHAnsi"/>
+          <w:color w:val="212121"/>
+          <w:sz w:val="22"/>
+          <w:szCs w:val="22"/>
+        </w:rPr>
+        <w:t>% confidence (α = 0.0</w:t>
+      </w:r>
+      <w:r>
+        <w:rPr>
+          <w:rFonts w:asciiTheme="minorHAnsi" w:hAnsiTheme="minorHAnsi"/>
+          <w:color w:val="212121"/>
+          <w:sz w:val="22"/>
+          <w:szCs w:val="22"/>
+        </w:rPr>
+        <w:t>5</w:t>
+      </w:r>
+      <w:r>
+        <w:rPr>
+          <w:rFonts w:asciiTheme="minorHAnsi" w:hAnsiTheme="minorHAnsi"/>
+          <w:color w:val="212121"/>
+          <w:sz w:val="22"/>
+          <w:szCs w:val="22"/>
+        </w:rPr>
+        <w:t xml:space="preserve">), </w:t>
+      </w:r>
+      <w:r>
+        <w:rPr>
+          <w:rFonts w:asciiTheme="minorHAnsi" w:hAnsiTheme="minorHAnsi" w:cs="Consolas"/>
+          <w:sz w:val="22"/>
+          <w:szCs w:val="22"/>
+        </w:rPr>
+        <w:t>% confidence, = F</w:t>
+      </w:r>
+      <w:r>
+        <w:rPr>
+          <w:rFonts w:asciiTheme="minorHAnsi" w:hAnsiTheme="minorHAnsi" w:cs="Consolas"/>
+          <w:sz w:val="22"/>
+          <w:szCs w:val="22"/>
+          <w:vertAlign w:val="subscript"/>
+        </w:rPr>
+        <w:t>9</w:t>
+      </w:r>
+      <w:r>
+        <w:rPr>
+          <w:rFonts w:asciiTheme="minorHAnsi" w:hAnsiTheme="minorHAnsi" w:cs="Consolas"/>
+          <w:sz w:val="22"/>
+          <w:szCs w:val="22"/>
+          <w:vertAlign w:val="subscript"/>
+        </w:rPr>
+        <w:t>5</w:t>
+      </w:r>
+      <w:r>
+        <w:rPr>
           <w:rFonts w:asciiTheme="minorHAnsi" w:hAnsiTheme="minorHAnsi"/>
           <w:sz w:val="22"/>
           <w:szCs w:val="22"/>
-        </w:rPr>
-        <w:tab/>
-      </w:r>
-    </w:p>
-    <w:p>
-      <w:pPr>
-        <w:pStyle w:val="Heading3"/>
-        <w:rPr>
-          <w:rFonts w:asciiTheme="minorHAnsi" w:hAnsiTheme="minorHAnsi"/>
-        </w:rPr>
-      </w:pPr>
-      <w:r>
-        <w:rPr>
-          <w:rFonts w:asciiTheme="minorHAnsi" w:hAnsiTheme="minorHAnsi"/>
-        </w:rPr>
-        <w:t xml:space="preserve">Vitamin </w:t>
-      </w:r>
-    </w:p>
-    <w:p>
-      <w:pPr>
-        <w:pStyle w:val="Title"/>
-        <w:spacing w:line="240" w:lineRule="auto"/>
+          <w:vertAlign w:val="subscript"/>
+        </w:rPr>
+        <w:t>,</w:t>
+      </w:r>
+      <w:r>
         <w:rPr>
           <w:rFonts w:asciiTheme="minorHAnsi" w:hAnsiTheme="minorHAnsi"/>
           <w:sz w:val="22"/>
           <w:szCs w:val="22"/>
         </w:rPr>
-      </w:pPr>
+        <w:t xml:space="preserve"> </w:t>
+      </w:r>
+      <w:r>
+        <w:rPr>
+          <w:rFonts w:asciiTheme="minorHAnsi" w:hAnsiTheme="minorHAnsi"/>
+          <w:sz w:val="22"/>
+          <w:szCs w:val="22"/>
+          <w:vertAlign w:val="subscript"/>
+        </w:rPr>
+        <w:t>4</w:t>
+      </w:r>
+      <w:r>
+        <w:rPr>
+          <w:rFonts w:asciiTheme="minorHAnsi" w:hAnsiTheme="minorHAnsi"/>
+          <w:sz w:val="22"/>
+          <w:szCs w:val="22"/>
+          <w:vertAlign w:val="subscript"/>
+        </w:rPr>
+        <w:t xml:space="preserve">, </w:t>
+      </w:r>
+      <w:r>
+        <w:rPr>
+          <w:rFonts w:asciiTheme="minorHAnsi" w:hAnsiTheme="minorHAnsi"/>
+          <w:sz w:val="22"/>
+          <w:szCs w:val="22"/>
+          <w:vertAlign w:val="subscript"/>
+        </w:rPr>
+        <w:t>306</w:t>
+      </w:r>
+      <w:r>
+        <w:rPr>
+          <w:rFonts w:asciiTheme="minorHAnsi" w:hAnsiTheme="minorHAnsi"/>
+          <w:sz w:val="22"/>
+          <w:szCs w:val="22"/>
+        </w:rPr>
+        <w:t xml:space="preserve">= </w:t>
+      </w:r>
+      <w:r>
+        <w:rPr>
+          <w:rFonts w:asciiTheme="minorHAnsi" w:hAnsiTheme="minorHAnsi" w:cs="Consolas"/>
+          <w:b/>
+          <w:bCs/>
+          <w:sz w:val="22"/>
+          <w:szCs w:val="22"/>
+        </w:rPr>
+        <w:t>2.401</w:t>
+      </w:r>
+    </w:p>
+    <w:p>
+      <w:r>
+        <w:lastRenderedPageBreak/>
+        <w:t xml:space="preserve">The given F-statistic yielded a value of </w:t>
+      </w:r>
+      <w:r>
+        <w:rPr>
+          <w:b/>
+          <w:bCs/>
+        </w:rPr>
+        <w:t xml:space="preserve">1.204 </w:t>
+      </w:r>
+      <w:r>
+        <w:t>and at 9</w:t>
+      </w:r>
+      <w:r>
+        <w:t>5</w:t>
+      </w:r>
+      <w:r>
+        <w:t xml:space="preserve">% confidence, we </w:t>
+      </w:r>
+      <w:r>
+        <w:t xml:space="preserve">cannot </w:t>
+      </w:r>
+      <w:r>
+        <w:t>reject the null hypothesis that the more complex, or complete</w:t>
+      </w:r>
+      <w:r>
+        <w:t>,</w:t>
+      </w:r>
+      <w:r>
+        <w:t xml:space="preserve"> model with the additional explanatory variables </w:t>
+      </w:r>
+      <w:r>
+        <w:rPr>
+          <w:rFonts w:cs="Arial"/>
+          <w:color w:val="222222"/>
+          <w:shd w:val="clear" w:color="auto" w:fill="FFFFFF"/>
+        </w:rPr>
+        <w:t>β</w:t>
+      </w:r>
+      <w:r>
+        <w:rPr>
+          <w:vertAlign w:val="subscript"/>
+        </w:rPr>
+        <w:t>5</w:t>
+      </w:r>
+      <w:r>
+        <w:t>,</w:t>
+      </w:r>
+      <w:r>
+        <w:rPr>
+          <w:rFonts w:cs="Arial"/>
+          <w:color w:val="222222"/>
+          <w:shd w:val="clear" w:color="auto" w:fill="FFFFFF"/>
+        </w:rPr>
+        <w:t xml:space="preserve"> </w:t>
+      </w:r>
+      <w:r>
+        <w:rPr>
+          <w:rFonts w:cs="Arial"/>
+          <w:color w:val="222222"/>
+          <w:shd w:val="clear" w:color="auto" w:fill="FFFFFF"/>
+        </w:rPr>
+        <w:t>β</w:t>
+      </w:r>
+      <w:r>
+        <w:rPr>
+          <w:vertAlign w:val="subscript"/>
+        </w:rPr>
+        <w:t>6</w:t>
+      </w:r>
+      <w:r>
+        <w:t xml:space="preserve">, </w:t>
+      </w:r>
+      <w:r>
+        <w:rPr>
+          <w:rFonts w:cs="Arial"/>
+          <w:color w:val="222222"/>
+          <w:shd w:val="clear" w:color="auto" w:fill="FFFFFF"/>
+        </w:rPr>
+        <w:t>β</w:t>
+      </w:r>
+      <w:r>
+        <w:rPr>
+          <w:vertAlign w:val="subscript"/>
+        </w:rPr>
+        <w:t>7</w:t>
+      </w:r>
+      <w:r>
+        <w:t xml:space="preserve"> </w:t>
+      </w:r>
+      <w:r>
+        <w:t xml:space="preserve">and </w:t>
+      </w:r>
+      <w:r>
+        <w:rPr>
+          <w:rFonts w:cs="Arial"/>
+          <w:color w:val="222222"/>
+          <w:shd w:val="clear" w:color="auto" w:fill="FFFFFF"/>
+        </w:rPr>
+        <w:t>β</w:t>
+      </w:r>
+      <w:r>
+        <w:rPr>
+          <w:vertAlign w:val="subscript"/>
+        </w:rPr>
+        <w:t>8</w:t>
+      </w:r>
+      <w:r>
+        <w:t xml:space="preserve"> is more powerful than the reduced model.</w:t>
+      </w:r>
+      <w:r>
+        <w:t xml:space="preserve"> We can also</w:t>
+      </w:r>
+      <w:r>
+        <w:t xml:space="preserve"> look at the analysis of variance for the two models, summarizing the above results.</w:t>
+      </w:r>
+    </w:p>
+    <w:p>
+      <w:pPr>
+        <w:jc w:val="center"/>
+      </w:pPr>
+      <w:r>
+        <w:rPr>
+          <w:noProof/>
+        </w:rPr>
+        <w:drawing>
+          <wp:inline distT="0" distB="0" distL="0" distR="0" wp14:anchorId="7EEA89DD" wp14:editId="06B7E60A">
+            <wp:extent cx="4333875" cy="1314450"/>
+            <wp:effectExtent l="0" t="0" r="9525" b="0"/>
+            <wp:docPr id="23" name="Picture 23"/>
+            <wp:cNvGraphicFramePr>
+              <a:graphicFrameLocks xmlns:a="http://schemas.openxmlformats.org/drawingml/2006/main" noChangeAspect="1"/>
+            </wp:cNvGraphicFramePr>
+            <a:graphic xmlns:a="http://schemas.openxmlformats.org/drawingml/2006/main">
+              <a:graphicData uri="http://schemas.openxmlformats.org/drawingml/2006/picture">
+                <pic:pic xmlns:pic="http://schemas.openxmlformats.org/drawingml/2006/picture">
+                  <pic:nvPicPr>
+                    <pic:cNvPr id="1" name=""/>
+                    <pic:cNvPicPr/>
+                  </pic:nvPicPr>
+                  <pic:blipFill>
+                    <a:blip r:embed="rId19"/>
+                    <a:stretch>
+                      <a:fillRect/>
+                    </a:stretch>
+                  </pic:blipFill>
+                  <pic:spPr>
+                    <a:xfrm>
+                      <a:off x="0" y="0"/>
+                      <a:ext cx="4333875" cy="1314450"/>
+                    </a:xfrm>
+                    <a:prstGeom prst="rect">
+                      <a:avLst/>
+                    </a:prstGeom>
+                  </pic:spPr>
+                </pic:pic>
+              </a:graphicData>
+            </a:graphic>
+          </wp:inline>
+        </w:drawing>
+      </w:r>
+    </w:p>
+    <w:p>
+      <w:pPr>
+        <w:pStyle w:val="ListParagraph"/>
+        <w:spacing w:after="0" w:line="240" w:lineRule="auto"/>
+        <w:rPr>
+          <w:rFonts w:cs="Times New Roman"/>
+        </w:rPr>
+      </w:pPr>
+    </w:p>
+    <w:p>
+      <w:pPr>
+        <w:pStyle w:val="ListParagraph"/>
+        <w:spacing w:after="0" w:line="240" w:lineRule="auto"/>
+        <w:rPr>
+          <w:rFonts w:cs="Times New Roman"/>
+        </w:rPr>
+      </w:pPr>
+      <w:r>
+        <w:rPr>
+          <w:rFonts w:cs="Times New Roman"/>
+        </w:rPr>
+        <w:t>Obtain a means plot to illustrate any interaction, or lack thereof, to help explain the result.</w:t>
+      </w:r>
+    </w:p>
+    <w:p>
+      <w:pPr>
+        <w:pStyle w:val="ListParagraph"/>
+        <w:spacing w:after="0" w:line="240" w:lineRule="auto"/>
+        <w:rPr>
+          <w:rFonts w:cs="Times New Roman"/>
+        </w:rPr>
+      </w:pPr>
+    </w:p>
+    <w:p>
+      <w:pPr>
+        <w:pStyle w:val="ListParagraph"/>
+        <w:spacing w:after="0" w:line="240" w:lineRule="auto"/>
+        <w:rPr>
+          <w:rFonts w:cs="Times New Roman"/>
+        </w:rPr>
+      </w:pPr>
+    </w:p>
+    <w:p>
+      <w:pPr>
+        <w:pStyle w:val="Title"/>
+        <w:spacing w:line="240" w:lineRule="auto"/>
+        <w:jc w:val="center"/>
+        <w:rPr>
+          <w:rFonts w:asciiTheme="minorHAnsi" w:hAnsiTheme="minorHAnsi"/>
+          <w:sz w:val="22"/>
+          <w:szCs w:val="22"/>
+        </w:rPr>
+      </w:pPr>
+      <w:r>
+        <w:rPr>
+          <w:noProof/>
+        </w:rPr>
+        <w:drawing>
+          <wp:inline distT="0" distB="0" distL="0" distR="0" wp14:anchorId="3EF63207" wp14:editId="0436C7AF">
+            <wp:extent cx="4781550" cy="4484474"/>
+            <wp:effectExtent l="0" t="0" r="0" b="0"/>
+            <wp:docPr id="24" name="Picture 24"/>
+            <wp:cNvGraphicFramePr>
+              <a:graphicFrameLocks xmlns:a="http://schemas.openxmlformats.org/drawingml/2006/main" noChangeAspect="1"/>
+            </wp:cNvGraphicFramePr>
+            <a:graphic xmlns:a="http://schemas.openxmlformats.org/drawingml/2006/main">
+              <a:graphicData uri="http://schemas.openxmlformats.org/drawingml/2006/picture">
+                <pic:pic xmlns:pic="http://schemas.openxmlformats.org/drawingml/2006/picture">
+                  <pic:nvPicPr>
+                    <pic:cNvPr id="1" name=""/>
+                    <pic:cNvPicPr/>
+                  </pic:nvPicPr>
+                  <pic:blipFill>
+                    <a:blip r:embed="rId20"/>
+                    <a:stretch>
+                      <a:fillRect/>
+                    </a:stretch>
+                  </pic:blipFill>
+                  <pic:spPr>
+                    <a:xfrm>
+                      <a:off x="0" y="0"/>
+                      <a:ext cx="4804081" cy="4505605"/>
+                    </a:xfrm>
+                    <a:prstGeom prst="rect">
+                      <a:avLst/>
+                    </a:prstGeom>
+                  </pic:spPr>
+                </pic:pic>
+              </a:graphicData>
+            </a:graphic>
+          </wp:inline>
+        </w:drawing>
+      </w:r>
+    </w:p>
+    <w:p>
+      <w:r>
+        <w:t xml:space="preserve">In the preceding plot we can see alcohol use broken out by vitamin use. </w:t>
+      </w:r>
+      <w:r>
+        <w:t>We can see that in each of the three vitamin groups, the heavy alcohol group has the highest overall mean cholesterol in each category.</w:t>
+      </w:r>
+      <w:r>
+        <w:t xml:space="preserve"> </w:t>
+      </w:r>
+      <w:r>
+        <w:t xml:space="preserve">We also see that </w:t>
+      </w:r>
+      <w:r>
+        <w:t xml:space="preserve">each of the alcohol groups cluster together inside </w:t>
+      </w:r>
+      <w:r>
+        <w:t>their</w:t>
+      </w:r>
+      <w:r>
+        <w:t xml:space="preserve"> respective vitamin usage categories in terms of means, with the largest outlier being heavy alcohol in the regular vitamin usage category.</w:t>
+      </w:r>
+    </w:p>
+    <w:p>
+      <w:r>
+        <w:br w:type="page"/>
+      </w:r>
     </w:p>
     <w:p>
       <w:pPr>
@@ -2653,7 +3719,749 @@
           <w:rFonts w:asciiTheme="minorHAnsi" w:hAnsiTheme="minorHAnsi"/>
         </w:rPr>
         <w:lastRenderedPageBreak/>
-        <w:t xml:space="preserve">Vitamin </w:t>
+        <w:t>gender / smoke</w:t>
+      </w:r>
+    </w:p>
+    <w:p>
+      <w:pPr>
+        <w:pStyle w:val="Title"/>
+        <w:spacing w:line="240" w:lineRule="auto"/>
+        <w:rPr>
+          <w:rFonts w:asciiTheme="minorHAnsi" w:hAnsiTheme="minorHAnsi"/>
+          <w:sz w:val="22"/>
+          <w:szCs w:val="22"/>
+        </w:rPr>
+      </w:pPr>
+    </w:p>
+    <w:p>
+      <w:r>
+        <w:t>For the gender and smoke variables we conduct a similar experiment that we did with the alcohol interaction terms, namely we conduct a hypothesis test using full and reduced models.</w:t>
+      </w:r>
+    </w:p>
+    <w:p>
+      <w:pPr>
+        <w:pStyle w:val="ListParagraph"/>
+        <w:ind w:left="1080"/>
+        <w:rPr>
+          <w:rFonts w:cs="Arial"/>
+          <w:color w:val="222222"/>
+          <w:shd w:val="clear" w:color="auto" w:fill="FFFFFF"/>
+        </w:rPr>
+      </w:pPr>
+      <w:r>
+        <w:t>H</w:t>
+      </w:r>
+      <w:r>
+        <w:rPr>
+          <w:vertAlign w:val="subscript"/>
+        </w:rPr>
+        <w:t>0</w:t>
+      </w:r>
+      <w:r>
+        <w:t xml:space="preserve"> :  </w:t>
+      </w:r>
+      <w:r>
+        <w:rPr>
+          <w:rFonts w:cs="Arial"/>
+          <w:color w:val="222222"/>
+          <w:shd w:val="clear" w:color="auto" w:fill="FFFFFF"/>
+        </w:rPr>
+        <w:t>β</w:t>
+      </w:r>
+      <w:r>
+        <w:rPr>
+          <w:rFonts w:cs="Arial"/>
+          <w:color w:val="222222"/>
+          <w:shd w:val="clear" w:color="auto" w:fill="FFFFFF"/>
+          <w:vertAlign w:val="subscript"/>
+        </w:rPr>
+        <w:t>9</w:t>
+      </w:r>
+      <w:r>
+        <w:rPr>
+          <w:rFonts w:cs="Arial"/>
+          <w:color w:val="222222"/>
+          <w:shd w:val="clear" w:color="auto" w:fill="FFFFFF"/>
+          <w:vertAlign w:val="subscript"/>
+        </w:rPr>
+        <w:t xml:space="preserve"> </w:t>
+      </w:r>
+      <w:r>
+        <w:rPr>
+          <w:rFonts w:cs="Arial"/>
+          <w:color w:val="222222"/>
+          <w:shd w:val="clear" w:color="auto" w:fill="FFFFFF"/>
+        </w:rPr>
+        <w:t>= β</w:t>
+      </w:r>
+      <w:r>
+        <w:rPr>
+          <w:rFonts w:cs="Arial"/>
+          <w:color w:val="222222"/>
+          <w:shd w:val="clear" w:color="auto" w:fill="FFFFFF"/>
+          <w:vertAlign w:val="subscript"/>
+        </w:rPr>
+        <w:t>10</w:t>
+      </w:r>
+      <w:r>
+        <w:rPr>
+          <w:rFonts w:cs="Arial"/>
+          <w:color w:val="222222"/>
+          <w:shd w:val="clear" w:color="auto" w:fill="FFFFFF"/>
+        </w:rPr>
+        <w:t xml:space="preserve"> = 0</w:t>
+      </w:r>
+    </w:p>
+    <w:p>
+      <w:pPr>
+        <w:pStyle w:val="ListParagraph"/>
+        <w:ind w:left="1080"/>
+        <w:rPr>
+          <w:rFonts w:cs="Arial"/>
+          <w:color w:val="222222"/>
+          <w:shd w:val="clear" w:color="auto" w:fill="FFFFFF"/>
+        </w:rPr>
+      </w:pPr>
+      <w:r>
+        <w:t>H</w:t>
+      </w:r>
+      <w:r>
+        <w:rPr>
+          <w:vertAlign w:val="subscript"/>
+        </w:rPr>
+        <w:t>a</w:t>
+      </w:r>
+      <w:r>
+        <w:t xml:space="preserve"> :  β</w:t>
+      </w:r>
+      <w:r>
+        <w:rPr>
+          <w:vertAlign w:val="subscript"/>
+        </w:rPr>
+        <w:t>j</w:t>
+      </w:r>
+      <w:r>
+        <w:t xml:space="preserve"> </w:t>
+      </w:r>
+      <w:r>
+        <w:rPr>
+          <w:rFonts w:cs="Arial"/>
+          <w:color w:val="222222"/>
+          <w:shd w:val="clear" w:color="auto" w:fill="FFFFFF"/>
+        </w:rPr>
+        <w:t xml:space="preserve">≠ 0, for at least one value of j (for j in </w:t>
+      </w:r>
+      <w:r>
+        <w:rPr>
+          <w:rFonts w:cs="Arial"/>
+          <w:color w:val="222222"/>
+          <w:shd w:val="clear" w:color="auto" w:fill="FFFFFF"/>
+        </w:rPr>
+        <w:t>9, 10</w:t>
+      </w:r>
+      <w:r>
+        <w:rPr>
+          <w:rFonts w:cs="Arial"/>
+          <w:color w:val="222222"/>
+          <w:shd w:val="clear" w:color="auto" w:fill="FFFFFF"/>
+        </w:rPr>
+        <w:t>)</w:t>
+      </w:r>
+    </w:p>
+    <w:p>
+      <w:pPr>
+        <w:ind w:left="2160" w:firstLine="720"/>
+      </w:pPr>
+      <w:r>
+        <w:t xml:space="preserve">F = </w:t>
+      </w:r>
+      <w:r>
+        <w:t xml:space="preserve">[ </w:t>
+      </w:r>
+      <w:r>
+        <w:t>(SSE</w:t>
+      </w:r>
+      <w:r>
+        <w:rPr>
+          <w:vertAlign w:val="subscript"/>
+        </w:rPr>
+        <w:t>R</w:t>
+      </w:r>
+      <w:r>
+        <w:t xml:space="preserve"> - SSE</w:t>
+      </w:r>
+      <w:r>
+        <w:rPr>
+          <w:vertAlign w:val="subscript"/>
+        </w:rPr>
+        <w:t>C</w:t>
+      </w:r>
+      <w:r>
+        <w:t>)</w:t>
+      </w:r>
+      <w:r>
+        <w:t xml:space="preserve"> / (df2 – df1)]</w:t>
+      </w:r>
+      <w:r>
+        <w:t xml:space="preserve"> / </w:t>
+      </w:r>
+      <w:r>
+        <w:t xml:space="preserve">( </w:t>
+      </w:r>
+      <w:r>
+        <w:t>SSE</w:t>
+      </w:r>
+      <w:r>
+        <w:rPr>
+          <w:vertAlign w:val="subscript"/>
+        </w:rPr>
+        <w:t xml:space="preserve">C </w:t>
+      </w:r>
+      <w:r>
+        <w:t xml:space="preserve">/ </w:t>
+      </w:r>
+      <w:r>
+        <w:t>df1</w:t>
+      </w:r>
+      <w:r>
+        <w:t>]</w:t>
+      </w:r>
+    </w:p>
+    <w:p>
+      <w:pPr>
+        <w:ind w:left="2160" w:firstLine="720"/>
+      </w:pPr>
+      <w:r>
+        <w:t xml:space="preserve">F = </w:t>
+      </w:r>
+      <w:r>
+        <w:t>(</w:t>
+      </w:r>
+      <w:r>
+        <w:t>(</w:t>
+      </w:r>
+      <w:r>
+        <w:rPr>
+          <w:rFonts w:ascii="Consolas" w:hAnsi="Consolas" w:cs="Consolas"/>
+          <w:color w:val="000000"/>
+          <w:sz w:val="19"/>
+          <w:szCs w:val="19"/>
+        </w:rPr>
+        <w:t>5</w:t>
+      </w:r>
+      <w:r>
+        <w:rPr>
+          <w:rFonts w:ascii="Consolas" w:hAnsi="Consolas" w:cs="Consolas"/>
+          <w:color w:val="000000"/>
+          <w:sz w:val="19"/>
+          <w:szCs w:val="19"/>
+        </w:rPr>
+        <w:t>,</w:t>
+      </w:r>
+      <w:r>
+        <w:rPr>
+          <w:rFonts w:ascii="Consolas" w:hAnsi="Consolas" w:cs="Consolas"/>
+          <w:color w:val="000000"/>
+          <w:sz w:val="19"/>
+          <w:szCs w:val="19"/>
+        </w:rPr>
+        <w:t>342</w:t>
+      </w:r>
+      <w:r>
+        <w:rPr>
+          <w:rFonts w:ascii="Consolas" w:hAnsi="Consolas" w:cs="Consolas"/>
+          <w:color w:val="000000"/>
+          <w:sz w:val="19"/>
+          <w:szCs w:val="19"/>
+        </w:rPr>
+        <w:t>,</w:t>
+      </w:r>
+      <w:r>
+        <w:rPr>
+          <w:rFonts w:ascii="Consolas" w:hAnsi="Consolas" w:cs="Consolas"/>
+          <w:color w:val="000000"/>
+          <w:sz w:val="19"/>
+          <w:szCs w:val="19"/>
+        </w:rPr>
+        <w:t>216</w:t>
+      </w:r>
+      <w:r>
+        <w:t xml:space="preserve">– </w:t>
+      </w:r>
+      <w:r>
+        <w:rPr>
+          <w:rFonts w:ascii="Consolas" w:hAnsi="Consolas" w:cs="Consolas"/>
+          <w:color w:val="000000"/>
+          <w:sz w:val="19"/>
+          <w:szCs w:val="19"/>
+        </w:rPr>
+        <w:t>5</w:t>
+      </w:r>
+      <w:r>
+        <w:rPr>
+          <w:rFonts w:ascii="Consolas" w:hAnsi="Consolas" w:cs="Consolas"/>
+          <w:color w:val="000000"/>
+          <w:sz w:val="19"/>
+          <w:szCs w:val="19"/>
+        </w:rPr>
+        <w:t>,</w:t>
+      </w:r>
+      <w:r>
+        <w:rPr>
+          <w:rFonts w:ascii="Consolas" w:hAnsi="Consolas" w:cs="Consolas"/>
+          <w:color w:val="000000"/>
+          <w:sz w:val="19"/>
+          <w:szCs w:val="19"/>
+        </w:rPr>
+        <w:t>017</w:t>
+      </w:r>
+      <w:r>
+        <w:rPr>
+          <w:rFonts w:ascii="Consolas" w:hAnsi="Consolas" w:cs="Consolas"/>
+          <w:color w:val="000000"/>
+          <w:sz w:val="19"/>
+          <w:szCs w:val="19"/>
+        </w:rPr>
+        <w:t>,</w:t>
+      </w:r>
+      <w:r>
+        <w:rPr>
+          <w:rFonts w:ascii="Consolas" w:hAnsi="Consolas" w:cs="Consolas"/>
+          <w:color w:val="000000"/>
+          <w:sz w:val="19"/>
+          <w:szCs w:val="19"/>
+        </w:rPr>
+        <w:t>925</w:t>
+      </w:r>
+      <w:r>
+        <w:t>)</w:t>
+      </w:r>
+      <w:r>
+        <w:t xml:space="preserve"> / </w:t>
+      </w:r>
+      <w:r>
+        <w:t>2</w:t>
+      </w:r>
+      <w:r>
+        <w:t>)</w:t>
+      </w:r>
+      <w:r>
+        <w:t xml:space="preserve"> / [ </w:t>
+      </w:r>
+      <w:r>
+        <w:rPr>
+          <w:rFonts w:ascii="Consolas" w:hAnsi="Consolas" w:cs="Consolas"/>
+          <w:color w:val="000000"/>
+          <w:sz w:val="19"/>
+          <w:szCs w:val="19"/>
+        </w:rPr>
+        <w:t xml:space="preserve">5,017,925 </w:t>
+      </w:r>
+      <w:r>
+        <w:t xml:space="preserve">/ </w:t>
+      </w:r>
+      <w:r>
+        <w:t>30</w:t>
+      </w:r>
+      <w:r>
+        <w:t>4</w:t>
+      </w:r>
+      <w:r>
+        <w:t>]</w:t>
+      </w:r>
+    </w:p>
+    <w:p>
+      <w:pPr>
+        <w:ind w:left="2160" w:firstLine="720"/>
+      </w:pPr>
+      <w:r>
+        <w:t xml:space="preserve">= </w:t>
+      </w:r>
+      <w:r>
+        <w:rPr>
+          <w:rFonts w:ascii="Consolas" w:hAnsi="Consolas" w:cs="Consolas"/>
+          <w:color w:val="000000"/>
+          <w:sz w:val="19"/>
+          <w:szCs w:val="19"/>
+        </w:rPr>
+        <w:t>162</w:t>
+      </w:r>
+      <w:r>
+        <w:rPr>
+          <w:rFonts w:ascii="Consolas" w:hAnsi="Consolas" w:cs="Consolas"/>
+          <w:color w:val="000000"/>
+          <w:sz w:val="19"/>
+          <w:szCs w:val="19"/>
+        </w:rPr>
+        <w:t>,</w:t>
+      </w:r>
+      <w:r>
+        <w:rPr>
+          <w:rFonts w:ascii="Consolas" w:hAnsi="Consolas" w:cs="Consolas"/>
+          <w:color w:val="000000"/>
+          <w:sz w:val="19"/>
+          <w:szCs w:val="19"/>
+        </w:rPr>
+        <w:t>145.7</w:t>
+      </w:r>
+      <w:r>
+        <w:rPr>
+          <w:rFonts w:cs="Consolas"/>
+          <w:color w:val="000000"/>
+        </w:rPr>
+        <w:t xml:space="preserve"> </w:t>
+      </w:r>
+      <w:r>
+        <w:t xml:space="preserve">/ </w:t>
+      </w:r>
+      <w:r>
+        <w:rPr>
+          <w:rFonts w:ascii="Consolas" w:hAnsi="Consolas" w:cs="Consolas"/>
+          <w:color w:val="000000"/>
+          <w:sz w:val="19"/>
+          <w:szCs w:val="19"/>
+        </w:rPr>
+        <w:t xml:space="preserve"> 16</w:t>
+      </w:r>
+      <w:r>
+        <w:rPr>
+          <w:rFonts w:ascii="Consolas" w:hAnsi="Consolas" w:cs="Consolas"/>
+          <w:color w:val="000000"/>
+          <w:sz w:val="19"/>
+          <w:szCs w:val="19"/>
+        </w:rPr>
+        <w:t>,</w:t>
+      </w:r>
+      <w:r>
+        <w:rPr>
+          <w:rFonts w:ascii="Consolas" w:hAnsi="Consolas" w:cs="Consolas"/>
+          <w:color w:val="000000"/>
+          <w:sz w:val="19"/>
+          <w:szCs w:val="19"/>
+        </w:rPr>
+        <w:t>506.33</w:t>
+      </w:r>
+    </w:p>
+    <w:p>
+      <w:pPr>
+        <w:ind w:left="2160" w:firstLine="720"/>
+        <w:rPr>
+          <w:rFonts w:cs="Consolas"/>
+          <w:color w:val="000000"/>
+        </w:rPr>
+      </w:pPr>
+      <w:r>
+        <w:t xml:space="preserve">= </w:t>
+      </w:r>
+      <w:r>
+        <w:rPr>
+          <w:rFonts w:ascii="Consolas" w:hAnsi="Consolas" w:cs="Consolas"/>
+          <w:b/>
+          <w:bCs/>
+          <w:color w:val="000000"/>
+          <w:sz w:val="19"/>
+          <w:szCs w:val="19"/>
+        </w:rPr>
+        <w:t>9.8232</w:t>
+      </w:r>
+    </w:p>
+    <w:p>
+      <w:pPr>
+        <w:pStyle w:val="Default"/>
+        <w:rPr>
+          <w:rFonts w:asciiTheme="minorHAnsi" w:hAnsiTheme="minorHAnsi"/>
+          <w:sz w:val="22"/>
+          <w:szCs w:val="22"/>
+        </w:rPr>
+      </w:pPr>
+      <w:r>
+        <w:rPr>
+          <w:rFonts w:asciiTheme="minorHAnsi" w:hAnsiTheme="minorHAnsi" w:cs="Consolas"/>
+          <w:sz w:val="22"/>
+          <w:szCs w:val="22"/>
+        </w:rPr>
+        <w:t xml:space="preserve">Critical value at </w:t>
+      </w:r>
+      <w:r>
+        <w:rPr>
+          <w:rFonts w:asciiTheme="minorHAnsi" w:hAnsiTheme="minorHAnsi"/>
+          <w:color w:val="212121"/>
+          <w:sz w:val="22"/>
+          <w:szCs w:val="22"/>
+        </w:rPr>
+        <w:t>9</w:t>
+      </w:r>
+      <w:r>
+        <w:rPr>
+          <w:rFonts w:asciiTheme="minorHAnsi" w:hAnsiTheme="minorHAnsi"/>
+          <w:color w:val="212121"/>
+          <w:sz w:val="22"/>
+          <w:szCs w:val="22"/>
+        </w:rPr>
+        <w:t>5</w:t>
+      </w:r>
+      <w:r>
+        <w:rPr>
+          <w:rFonts w:asciiTheme="minorHAnsi" w:hAnsiTheme="minorHAnsi"/>
+          <w:color w:val="212121"/>
+          <w:sz w:val="22"/>
+          <w:szCs w:val="22"/>
+        </w:rPr>
+        <w:t>% confidence (α = 0.0</w:t>
+      </w:r>
+      <w:r>
+        <w:rPr>
+          <w:rFonts w:asciiTheme="minorHAnsi" w:hAnsiTheme="minorHAnsi"/>
+          <w:color w:val="212121"/>
+          <w:sz w:val="22"/>
+          <w:szCs w:val="22"/>
+        </w:rPr>
+        <w:t>5</w:t>
+      </w:r>
+      <w:r>
+        <w:rPr>
+          <w:rFonts w:asciiTheme="minorHAnsi" w:hAnsiTheme="minorHAnsi"/>
+          <w:color w:val="212121"/>
+          <w:sz w:val="22"/>
+          <w:szCs w:val="22"/>
+        </w:rPr>
+        <w:t xml:space="preserve">), </w:t>
+      </w:r>
+      <w:r>
+        <w:rPr>
+          <w:rFonts w:asciiTheme="minorHAnsi" w:hAnsiTheme="minorHAnsi" w:cs="Consolas"/>
+          <w:sz w:val="22"/>
+          <w:szCs w:val="22"/>
+        </w:rPr>
+        <w:t>% confidence, = F</w:t>
+      </w:r>
+      <w:r>
+        <w:rPr>
+          <w:rFonts w:asciiTheme="minorHAnsi" w:hAnsiTheme="minorHAnsi" w:cs="Consolas"/>
+          <w:sz w:val="22"/>
+          <w:szCs w:val="22"/>
+          <w:vertAlign w:val="subscript"/>
+        </w:rPr>
+        <w:t>9</w:t>
+      </w:r>
+      <w:r>
+        <w:rPr>
+          <w:rFonts w:asciiTheme="minorHAnsi" w:hAnsiTheme="minorHAnsi" w:cs="Consolas"/>
+          <w:sz w:val="22"/>
+          <w:szCs w:val="22"/>
+          <w:vertAlign w:val="subscript"/>
+        </w:rPr>
+        <w:t>5</w:t>
+      </w:r>
+      <w:r>
+        <w:rPr>
+          <w:rFonts w:asciiTheme="minorHAnsi" w:hAnsiTheme="minorHAnsi"/>
+          <w:sz w:val="22"/>
+          <w:szCs w:val="22"/>
+          <w:vertAlign w:val="subscript"/>
+        </w:rPr>
+        <w:t>,</w:t>
+      </w:r>
+      <w:r>
+        <w:rPr>
+          <w:rFonts w:asciiTheme="minorHAnsi" w:hAnsiTheme="minorHAnsi"/>
+          <w:sz w:val="22"/>
+          <w:szCs w:val="22"/>
+        </w:rPr>
+        <w:t xml:space="preserve"> </w:t>
+      </w:r>
+      <w:r>
+        <w:rPr>
+          <w:rFonts w:asciiTheme="minorHAnsi" w:hAnsiTheme="minorHAnsi"/>
+          <w:sz w:val="22"/>
+          <w:szCs w:val="22"/>
+          <w:vertAlign w:val="subscript"/>
+        </w:rPr>
+        <w:t>2</w:t>
+      </w:r>
+      <w:r>
+        <w:rPr>
+          <w:rFonts w:asciiTheme="minorHAnsi" w:hAnsiTheme="minorHAnsi"/>
+          <w:sz w:val="22"/>
+          <w:szCs w:val="22"/>
+          <w:vertAlign w:val="subscript"/>
+        </w:rPr>
+        <w:t xml:space="preserve">, </w:t>
+      </w:r>
+      <w:r>
+        <w:rPr>
+          <w:rFonts w:asciiTheme="minorHAnsi" w:hAnsiTheme="minorHAnsi"/>
+          <w:sz w:val="22"/>
+          <w:szCs w:val="22"/>
+          <w:vertAlign w:val="subscript"/>
+        </w:rPr>
+        <w:t>30</w:t>
+      </w:r>
+      <w:r>
+        <w:rPr>
+          <w:rFonts w:asciiTheme="minorHAnsi" w:hAnsiTheme="minorHAnsi"/>
+          <w:sz w:val="22"/>
+          <w:szCs w:val="22"/>
+          <w:vertAlign w:val="subscript"/>
+        </w:rPr>
+        <w:t>4</w:t>
+      </w:r>
+      <w:r>
+        <w:rPr>
+          <w:rFonts w:asciiTheme="minorHAnsi" w:hAnsiTheme="minorHAnsi"/>
+          <w:sz w:val="22"/>
+          <w:szCs w:val="22"/>
+        </w:rPr>
+        <w:t xml:space="preserve">= </w:t>
+      </w:r>
+      <w:r>
+        <w:rPr>
+          <w:rFonts w:ascii="Consolas" w:hAnsi="Consolas" w:cs="Consolas"/>
+          <w:b/>
+          <w:bCs/>
+          <w:sz w:val="19"/>
+          <w:szCs w:val="19"/>
+        </w:rPr>
+        <w:t>3.0254</w:t>
+      </w:r>
+    </w:p>
+    <w:p>
+      <w:r>
+        <w:t xml:space="preserve">The given F-statistic yielded a value of </w:t>
+      </w:r>
+      <w:r>
+        <w:rPr>
+          <w:b/>
+          <w:bCs/>
+        </w:rPr>
+        <w:t>9.8232</w:t>
+      </w:r>
+      <w:r>
+        <w:rPr>
+          <w:b/>
+          <w:bCs/>
+        </w:rPr>
+        <w:t xml:space="preserve"> </w:t>
+      </w:r>
+      <w:r>
+        <w:t>and at 9</w:t>
+      </w:r>
+      <w:r>
+        <w:t>5</w:t>
+      </w:r>
+      <w:r>
+        <w:t xml:space="preserve">% confidence, we </w:t>
+      </w:r>
+      <w:r>
+        <w:t>should</w:t>
+      </w:r>
+      <w:r>
+        <w:t xml:space="preserve"> </w:t>
+      </w:r>
+      <w:r>
+        <w:t>reject the null hypothesis that the more complex, or complete</w:t>
+      </w:r>
+      <w:r>
+        <w:t>,</w:t>
+      </w:r>
+      <w:r>
+        <w:t xml:space="preserve"> model with the additional explanatory variables </w:t>
+      </w:r>
+      <w:r>
+        <w:rPr>
+          <w:rFonts w:cs="Arial"/>
+          <w:color w:val="222222"/>
+          <w:shd w:val="clear" w:color="auto" w:fill="FFFFFF"/>
+        </w:rPr>
+        <w:t>β</w:t>
+      </w:r>
+      <w:r>
+        <w:rPr>
+          <w:vertAlign w:val="subscript"/>
+        </w:rPr>
+        <w:t>9</w:t>
+      </w:r>
+      <w:r>
+        <w:t xml:space="preserve"> </w:t>
+      </w:r>
+      <w:r>
+        <w:t xml:space="preserve">and </w:t>
+      </w:r>
+      <w:r>
+        <w:rPr>
+          <w:rFonts w:cs="Arial"/>
+          <w:color w:val="222222"/>
+          <w:shd w:val="clear" w:color="auto" w:fill="FFFFFF"/>
+        </w:rPr>
+        <w:t>β</w:t>
+      </w:r>
+      <w:r>
+        <w:rPr>
+          <w:vertAlign w:val="subscript"/>
+        </w:rPr>
+        <w:t>10</w:t>
+      </w:r>
+      <w:r>
+        <w:t xml:space="preserve"> is more powerful than the reduced model.</w:t>
+      </w:r>
+      <w:r>
+        <w:t xml:space="preserve"> We can also look at the analysis of variance for the two models, summarizing the above results.</w:t>
+      </w:r>
+    </w:p>
+    <w:p>
+      <w:pPr>
+        <w:jc w:val="center"/>
+      </w:pPr>
+      <w:r>
+        <w:rPr>
+          <w:noProof/>
+        </w:rPr>
+        <w:drawing>
+          <wp:inline distT="0" distB="0" distL="0" distR="0" wp14:anchorId="044D1CE6" wp14:editId="1D5A680B">
+            <wp:extent cx="4352925" cy="1209675"/>
+            <wp:effectExtent l="0" t="0" r="9525" b="9525"/>
+            <wp:docPr id="25" name="Picture 25"/>
+            <wp:cNvGraphicFramePr>
+              <a:graphicFrameLocks xmlns:a="http://schemas.openxmlformats.org/drawingml/2006/main" noChangeAspect="1"/>
+            </wp:cNvGraphicFramePr>
+            <a:graphic xmlns:a="http://schemas.openxmlformats.org/drawingml/2006/main">
+              <a:graphicData uri="http://schemas.openxmlformats.org/drawingml/2006/picture">
+                <pic:pic xmlns:pic="http://schemas.openxmlformats.org/drawingml/2006/picture">
+                  <pic:nvPicPr>
+                    <pic:cNvPr id="1" name=""/>
+                    <pic:cNvPicPr/>
+                  </pic:nvPicPr>
+                  <pic:blipFill>
+                    <a:blip r:embed="rId21"/>
+                    <a:stretch>
+                      <a:fillRect/>
+                    </a:stretch>
+                  </pic:blipFill>
+                  <pic:spPr>
+                    <a:xfrm>
+                      <a:off x="0" y="0"/>
+                      <a:ext cx="4352925" cy="1209675"/>
+                    </a:xfrm>
+                    <a:prstGeom prst="rect">
+                      <a:avLst/>
+                    </a:prstGeom>
+                  </pic:spPr>
+                </pic:pic>
+              </a:graphicData>
+            </a:graphic>
+          </wp:inline>
+        </w:drawing>
+      </w:r>
+    </w:p>
+    <w:p>
+      <w:r>
+        <w:t xml:space="preserve">It does not appear that including the gender and smoking interaction terms has an impact to an </w:t>
+      </w:r>
+      <w:r>
+        <w:t>individual’s</w:t>
+      </w:r>
+      <w:r>
+        <w:t xml:space="preserve"> cholesterol level when accounting for vitamin and alcohol use.</w:t>
       </w:r>
     </w:p>
     <w:p>
@@ -2663,23 +4471,40 @@
           <w:rFonts w:asciiTheme="minorHAnsi" w:hAnsiTheme="minorHAnsi"/>
         </w:rPr>
       </w:pPr>
-    </w:p>
-    <w:p>
-      <w:pPr>
-        <w:pStyle w:val="Heading3"/>
+      <w:r>
         <w:rPr>
           <w:rFonts w:asciiTheme="minorHAnsi" w:hAnsiTheme="minorHAnsi"/>
         </w:rPr>
-      </w:pPr>
-      <w:r>
-        <w:rPr>
-          <w:rFonts w:asciiTheme="minorHAnsi" w:hAnsiTheme="minorHAnsi"/>
-        </w:rPr>
         <w:t>Conclusion</w:t>
       </w:r>
     </w:p>
+    <w:p>
+      <w:pPr>
+        <w:spacing w:line="480" w:lineRule="auto"/>
+      </w:pPr>
+      <w:r>
+        <w:t xml:space="preserve">In this lab I learned about various coding schemes for categorical variables and how to properly integrate these coded variables into regression models. </w:t>
+      </w:r>
+      <w:r>
+        <w:t>These effects were primarily concerned with testing the effects of a given attribute has upon the mean of a set of individuals classified in their respective groups</w:t>
+      </w:r>
+      <w:r>
+        <w:t xml:space="preserve"> using standard regression techniques</w:t>
+      </w:r>
+      <w:r>
+        <w:t xml:space="preserve">. </w:t>
+      </w:r>
+      <w:r>
+        <w:t>We conducted hypothesis tests to confirm the presence (or absence) of these effects on the groups in question. Given that standard linear regression model plots, which plot the response variable vs the independent variable with residuals provide little in terms of value when looking at these categorical values, we devised some boxplot mechanics to help visualize these categorical effects.</w:t>
+      </w:r>
+      <w:r>
+        <w:t xml:space="preserve"> Finally, we also introduced the concept of introducing arbitrary cut-points in continuous variables in order to deduce new factorized / categorical variables for analysis.</w:t>
+      </w:r>
+      <w:bookmarkStart w:id="0" w:name="_GoBack"/>
+      <w:bookmarkEnd w:id="0"/>
+    </w:p>
     <w:sectPr>
-      <w:footerReference w:type="default" r:id="rId16"/>
+      <w:footerReference w:type="default" r:id="rId22"/>
       <w:pgSz w:w="12240" w:h="15840"/>
       <w:pgMar w:top="720" w:right="720" w:bottom="720" w:left="720" w:header="720" w:footer="720" w:gutter="0"/>
       <w:cols w:space="720"/>
@@ -5665,6 +7490,22 @@
       <w:lang w:eastAsia="en-US"/>
     </w:rPr>
   </w:style>
+  <w:style w:type="paragraph" w:customStyle="1" w:styleId="Default">
+    <w:name w:val="Default"/>
+    <w:rsid w:val="008F1EDB"/>
+    <w:pPr>
+      <w:autoSpaceDE w:val="0"/>
+      <w:autoSpaceDN w:val="0"/>
+      <w:adjustRightInd w:val="0"/>
+      <w:spacing w:before="0" w:after="0" w:line="240" w:lineRule="auto"/>
+    </w:pPr>
+    <w:rPr>
+      <w:rFonts w:ascii="Corbel" w:hAnsi="Corbel" w:cs="Corbel"/>
+      <w:color w:val="000000"/>
+      <w:sz w:val="24"/>
+      <w:szCs w:val="24"/>
+    </w:rPr>
+  </w:style>
 </w:styles>
 </file>
 
@@ -7195,7 +9036,7 @@
 </file>
 
 <file path=customXml/itemProps4.xml><?xml version="1.0" encoding="utf-8"?>
-<ds:datastoreItem xmlns:ds="http://schemas.openxmlformats.org/officeDocument/2006/customXml" ds:itemID="{DE8509D6-02FB-4E86-A375-C83110A778E5}">
+<ds:datastoreItem xmlns:ds="http://schemas.openxmlformats.org/officeDocument/2006/customXml" ds:itemID="{12FD060B-288F-4F5E-B132-FCC4AC652203}">
   <ds:schemaRefs>
     <ds:schemaRef ds:uri="http://schemas.openxmlformats.org/officeDocument/2006/bibliography"/>
   </ds:schemaRefs>

--- a/Computational/03_OLS_Regression_Dummy_Coded/Computational_Assignment_03_Moretz.docx
+++ b/Computational/03_OLS_Regression_Dummy_Coded/Computational_Assignment_03_Moretz.docx
@@ -188,6 +188,20 @@
     </w:p>
     <w:p>
       <w:pPr>
+        <w:pStyle w:val="Heading3"/>
+        <w:rPr>
+          <w:rFonts w:asciiTheme="minorHAnsi" w:hAnsiTheme="minorHAnsi"/>
+        </w:rPr>
+      </w:pPr>
+      <w:r>
+        <w:rPr>
+          <w:rFonts w:asciiTheme="minorHAnsi" w:hAnsiTheme="minorHAnsi"/>
+        </w:rPr>
+        <w:t>VITAMIN USE</w:t>
+      </w:r>
+    </w:p>
+    <w:p>
+      <w:pPr>
         <w:pStyle w:val="ListParagraph"/>
         <w:numPr>
           <w:ilvl w:val="0"/>
@@ -264,8 +278,17 @@
           <w:rFonts w:cs="Times New Roman"/>
           <w:i/>
         </w:rPr>
-        <w:t>Cholesterol ~ VitaminCoded</w:t>
-      </w:r>
+        <w:t xml:space="preserve">Cholesterol ~ </w:t>
+      </w:r>
+      <w:proofErr w:type="spellStart"/>
+      <w:r>
+        <w:rPr>
+          <w:rFonts w:cs="Times New Roman"/>
+          <w:i/>
+        </w:rPr>
+        <w:t>VitaminCoded</w:t>
+      </w:r>
+      <w:proofErr w:type="spellEnd"/>
     </w:p>
     <w:p>
       <w:pPr>
@@ -302,10 +325,7 @@
         <w:t>1</w:t>
       </w:r>
       <w:r>
-        <w:t xml:space="preserve">, where </w:t>
-      </w:r>
-      <w:r>
-        <w:t>β</w:t>
+        <w:t>, where β</w:t>
       </w:r>
       <w:r>
         <w:rPr>
@@ -372,8 +392,8 @@
           <w:noProof/>
         </w:rPr>
         <w:drawing>
-          <wp:inline distT="0" distB="0" distL="0" distR="0" wp14:anchorId="4374D145" wp14:editId="505A31AC">
-            <wp:extent cx="3933825" cy="3689418"/>
+          <wp:inline distT="0" distB="0" distL="0" distR="0" wp14:anchorId="4374D145" wp14:editId="73BEF608">
+            <wp:extent cx="2897842" cy="2717800"/>
             <wp:effectExtent l="0" t="0" r="0" b="6350"/>
             <wp:docPr id="13" name="Picture 13"/>
             <wp:cNvGraphicFramePr>
@@ -395,7 +415,7 @@
                   <pic:spPr>
                     <a:xfrm>
                       <a:off x="0" y="0"/>
-                      <a:ext cx="4006992" cy="3758039"/>
+                      <a:ext cx="2953277" cy="2769791"/>
                     </a:xfrm>
                     <a:prstGeom prst="rect">
                       <a:avLst/>
@@ -424,7 +444,6 @@
           <w:rFonts w:cs="Times New Roman"/>
           <w:iCs/>
         </w:rPr>
-        <w:lastRenderedPageBreak/>
         <w:t>The R</w:t>
       </w:r>
       <w:r>
@@ -440,14 +459,7 @@
           <w:rFonts w:cs="Times New Roman"/>
           <w:iCs/>
         </w:rPr>
-        <w:t xml:space="preserve"> for model 1 is 0.001, suggesting that the amount of </w:t>
-      </w:r>
-      <w:r>
-        <w:rPr>
-          <w:rFonts w:cs="Times New Roman"/>
-          <w:iCs/>
-        </w:rPr>
-        <w:t xml:space="preserve">variance explained by the model is about </w:t>
+        <w:t xml:space="preserve"> for model 1 is 0.001, suggesting that the amount of variance explained by the model is about </w:t>
       </w:r>
       <w:r>
         <w:rPr>
@@ -566,12 +578,21 @@
         <w:tab/>
         <w:t>H</w:t>
       </w:r>
+      <w:proofErr w:type="gramStart"/>
       <w:r>
         <w:rPr>
           <w:rFonts w:cs="Times New Roman"/>
           <w:vertAlign w:val="subscript"/>
         </w:rPr>
-        <w:t xml:space="preserve">0 : </w:t>
+        <w:t>0 :</w:t>
+      </w:r>
+      <w:proofErr w:type="gramEnd"/>
+      <w:r>
+        <w:rPr>
+          <w:rFonts w:cs="Times New Roman"/>
+          <w:vertAlign w:val="subscript"/>
+        </w:rPr>
+        <w:t xml:space="preserve"> </w:t>
       </w:r>
       <w:r>
         <w:t>β</w:t>
@@ -588,118 +609,121 @@
           <w:color w:val="222222"/>
           <w:shd w:val="clear" w:color="auto" w:fill="FFFFFF"/>
         </w:rPr>
-        <w:t xml:space="preserve"> = </w:t>
-      </w:r>
-      <w:r>
+        <w:t xml:space="preserve"> = 0</w:t>
+      </w:r>
+    </w:p>
+    <w:p>
+      <w:pPr>
+        <w:pStyle w:val="ListParagraph"/>
+        <w:rPr>
+          <w:rFonts w:cs="Times New Roman"/>
+        </w:rPr>
+      </w:pPr>
+    </w:p>
+    <w:p>
+      <w:pPr>
+        <w:pStyle w:val="ListParagraph"/>
+        <w:rPr>
+          <w:rFonts w:cs="Times New Roman"/>
+        </w:rPr>
+      </w:pPr>
+      <w:r>
+        <w:rPr>
+          <w:rFonts w:cs="Times New Roman"/>
+        </w:rPr>
+        <w:t>Or that there is no effect on the model using the beta coefficient derived from the vitamin coded variable, against the alternative hypothesis that:</w:t>
+      </w:r>
+    </w:p>
+    <w:p>
+      <w:pPr>
+        <w:pStyle w:val="ListParagraph"/>
+        <w:rPr>
+          <w:rFonts w:cs="Times New Roman"/>
+        </w:rPr>
+      </w:pPr>
+    </w:p>
+    <w:p>
+      <w:pPr>
+        <w:pStyle w:val="ListParagraph"/>
+        <w:ind w:firstLine="720"/>
         <w:rPr>
           <w:rFonts w:cs="Arial"/>
           <w:color w:val="222222"/>
           <w:shd w:val="clear" w:color="auto" w:fill="FFFFFF"/>
         </w:rPr>
-        <w:t>0</w:t>
-      </w:r>
-    </w:p>
-    <w:p>
-      <w:pPr>
-        <w:pStyle w:val="ListParagraph"/>
-        <w:rPr>
-          <w:rFonts w:cs="Times New Roman"/>
-        </w:rPr>
-      </w:pPr>
-    </w:p>
-    <w:p>
-      <w:pPr>
-        <w:pStyle w:val="ListParagraph"/>
-        <w:rPr>
-          <w:rFonts w:cs="Times New Roman"/>
-        </w:rPr>
-      </w:pPr>
-      <w:r>
-        <w:rPr>
-          <w:rFonts w:cs="Times New Roman"/>
-        </w:rPr>
-        <w:t xml:space="preserve">Or that there is no </w:t>
-      </w:r>
-      <w:r>
-        <w:rPr>
-          <w:rFonts w:cs="Times New Roman"/>
-        </w:rPr>
-        <w:t>effect on the model using the beta coefficient derived from the vitamin coded variable, against the alternative hypothesis that:</w:t>
-      </w:r>
-    </w:p>
-    <w:p>
-      <w:pPr>
-        <w:pStyle w:val="ListParagraph"/>
-        <w:rPr>
-          <w:rFonts w:cs="Times New Roman"/>
-        </w:rPr>
-      </w:pPr>
-    </w:p>
-    <w:p>
-      <w:pPr>
-        <w:pStyle w:val="ListParagraph"/>
-        <w:ind w:firstLine="720"/>
+      </w:pPr>
+      <w:proofErr w:type="gramStart"/>
+      <w:r>
+        <w:rPr>
+          <w:rFonts w:cs="Times New Roman"/>
+        </w:rPr>
+        <w:t>H</w:t>
+      </w:r>
+      <w:r>
+        <w:rPr>
+          <w:rFonts w:cs="Times New Roman"/>
+          <w:vertAlign w:val="subscript"/>
+        </w:rPr>
+        <w:t>a :</w:t>
+      </w:r>
+      <w:proofErr w:type="gramEnd"/>
+      <w:r>
+        <w:rPr>
+          <w:rFonts w:cs="Times New Roman"/>
+          <w:vertAlign w:val="subscript"/>
+        </w:rPr>
+        <w:t xml:space="preserve"> </w:t>
+      </w:r>
+      <w:r>
+        <w:t>β</w:t>
+      </w:r>
+      <w:r>
+        <w:rPr>
+          <w:vertAlign w:val="subscript"/>
+        </w:rPr>
+        <w:t>1</w:t>
+      </w:r>
+      <w:r>
         <w:rPr>
           <w:rFonts w:cs="Arial"/>
           <w:color w:val="222222"/>
           <w:shd w:val="clear" w:color="auto" w:fill="FFFFFF"/>
         </w:rPr>
-      </w:pPr>
-      <w:r>
-        <w:rPr>
-          <w:rFonts w:cs="Times New Roman"/>
-        </w:rPr>
-        <w:t>H</w:t>
-      </w:r>
-      <w:r>
-        <w:rPr>
-          <w:rFonts w:cs="Times New Roman"/>
-          <w:vertAlign w:val="subscript"/>
-        </w:rPr>
-        <w:t xml:space="preserve">a : </w:t>
-      </w:r>
-      <w:r>
-        <w:t>β</w:t>
-      </w:r>
-      <w:r>
-        <w:rPr>
-          <w:vertAlign w:val="subscript"/>
-        </w:rPr>
-        <w:t>1</w:t>
-      </w:r>
-      <w:r>
+        <w:t xml:space="preserve"> ≠ 0</w:t>
+      </w:r>
+    </w:p>
+    <w:p>
+      <w:pPr>
         <w:rPr>
           <w:rFonts w:cs="Arial"/>
           <w:color w:val="222222"/>
           <w:shd w:val="clear" w:color="auto" w:fill="FFFFFF"/>
         </w:rPr>
-        <w:t xml:space="preserve"> ≠ </w:t>
-      </w:r>
+      </w:pPr>
       <w:r>
         <w:rPr>
           <w:rFonts w:cs="Arial"/>
           <w:color w:val="222222"/>
           <w:shd w:val="clear" w:color="auto" w:fill="FFFFFF"/>
         </w:rPr>
-        <w:t>0</w:t>
-      </w:r>
-    </w:p>
-    <w:p>
-      <w:pPr>
+        <w:tab/>
+        <w:t>Or that there is additional variance explained in the data by including the beta 1 coefficient.</w:t>
+      </w:r>
+      <w:r>
         <w:rPr>
           <w:rFonts w:cs="Arial"/>
           <w:color w:val="222222"/>
           <w:shd w:val="clear" w:color="auto" w:fill="FFFFFF"/>
         </w:rPr>
-      </w:pPr>
+        <w:t xml:space="preserve"> In our </w:t>
+      </w:r>
       <w:r>
         <w:rPr>
           <w:rFonts w:cs="Arial"/>
           <w:color w:val="222222"/>
           <w:shd w:val="clear" w:color="auto" w:fill="FFFFFF"/>
         </w:rPr>
-        <w:tab/>
-        <w:t>Or that there is additional variance explained in the data by including the beta 1 coefficient.</w:t>
+        <w:t>model summary, the p-value of 0.564 for our vitamin coded variable suggests that there is no statistically significant difference when using the beta coefficient in question.</w:t>
       </w:r>
     </w:p>
     <w:p>
@@ -765,14 +789,7 @@
           <w:rFonts w:cs="Times New Roman"/>
           <w:i/>
         </w:rPr>
-        <w:t>Cholesterol ~ VitaminCoded</w:t>
-      </w:r>
-      <w:r>
-        <w:rPr>
-          <w:rFonts w:cs="Times New Roman"/>
-          <w:i/>
-        </w:rPr>
-        <w:t>2</w:t>
+        <w:t>Cholesterol ~ VitaminCoded2</w:t>
       </w:r>
     </w:p>
     <w:p>
@@ -796,63 +813,7 @@
           <w:rFonts w:cs="Times New Roman"/>
           <w:i/>
         </w:rPr>
-        <w:t xml:space="preserve">Model </w:t>
-      </w:r>
-      <w:r>
-        <w:rPr>
-          <w:rFonts w:cs="Times New Roman"/>
-          <w:i/>
-        </w:rPr>
-        <w:t>2</w:t>
-      </w:r>
-      <w:r>
-        <w:rPr>
-          <w:rFonts w:cs="Times New Roman"/>
-          <w:i/>
-        </w:rPr>
-        <w:t xml:space="preserve">: </w:t>
-      </w:r>
-      <w:r>
-        <w:rPr>
-          <w:rFonts w:cs="Times New Roman"/>
-          <w:i/>
-        </w:rPr>
-        <w:t>252</w:t>
-      </w:r>
-      <w:r>
-        <w:rPr>
-          <w:rFonts w:cs="Times New Roman"/>
-          <w:i/>
-        </w:rPr>
-        <w:t>.63</w:t>
-      </w:r>
-      <w:r>
-        <w:rPr>
-          <w:rFonts w:cs="Times New Roman"/>
-          <w:i/>
-        </w:rPr>
-        <w:t>7</w:t>
-      </w:r>
-      <w:r>
-        <w:rPr>
-          <w:rFonts w:cs="Times New Roman"/>
-          <w:i/>
-        </w:rPr>
-        <w:t xml:space="preserve"> </w:t>
-      </w:r>
-      <w:r>
-        <w:rPr>
-          <w:rFonts w:cs="Times New Roman"/>
-          <w:i/>
-        </w:rPr>
-        <w:t>-</w:t>
-      </w:r>
-      <w:r>
-        <w:rPr>
-          <w:rFonts w:cs="Times New Roman"/>
-          <w:i/>
-        </w:rPr>
-        <w:t xml:space="preserve"> 5.001</w:t>
+        <w:t>Model 2: 252.637 - 5.001</w:t>
       </w:r>
       <w:r>
         <w:t>β</w:t>
@@ -864,10 +825,7 @@
         <w:t>1</w:t>
       </w:r>
       <w:r>
-        <w:t xml:space="preserve">, where </w:t>
-      </w:r>
-      <w:r>
-        <w:t>β</w:t>
+        <w:t>, where β</w:t>
       </w:r>
       <w:r>
         <w:rPr>
@@ -876,19 +834,7 @@
         <w:t>1</w:t>
       </w:r>
       <w:r>
-        <w:t xml:space="preserve"> is the level of vitamin use [</w:t>
-      </w:r>
-      <w:r>
-        <w:t>3</w:t>
-      </w:r>
-      <w:r>
-        <w:t xml:space="preserve">=regular, 2=occasional, </w:t>
-      </w:r>
-      <w:r>
-        <w:t>1</w:t>
-      </w:r>
-      <w:r>
-        <w:t>=no]</w:t>
+        <w:t xml:space="preserve"> is the level of vitamin use [3=regular, 2=occasional, 1=no]</w:t>
       </w:r>
     </w:p>
     <w:p>
@@ -969,7 +915,33 @@
           <w:rFonts w:cs="Times New Roman"/>
         </w:rPr>
         <w:lastRenderedPageBreak/>
-        <w:t>The model has adjusted for the value encoding, with the intercept value increasing by 20 and the beta coefficient is now negative, indicating that no vitamin use has a higher cholesterol value, and that for each level of vitamin use (2 , 3), we subtract 5.001 cholesterol points.</w:t>
+        <w:t xml:space="preserve">The model has adjusted for the value encoding, with the intercept value increasing by 20 </w:t>
+      </w:r>
+      <w:r>
+        <w:rPr>
+          <w:rFonts w:cs="Times New Roman"/>
+        </w:rPr>
+        <w:t xml:space="preserve">points </w:t>
+      </w:r>
+      <w:r>
+        <w:rPr>
+          <w:rFonts w:cs="Times New Roman"/>
+        </w:rPr>
+        <w:t>and the beta coefficient is now negative, indicating that no vitamin use has a higher cholesterol value, and that for each level of vitamin use (</w:t>
+      </w:r>
+      <w:proofErr w:type="gramStart"/>
+      <w:r>
+        <w:rPr>
+          <w:rFonts w:cs="Times New Roman"/>
+        </w:rPr>
+        <w:t>2 ,</w:t>
+      </w:r>
+      <w:proofErr w:type="gramEnd"/>
+      <w:r>
+        <w:rPr>
+          <w:rFonts w:cs="Times New Roman"/>
+        </w:rPr>
+        <w:t xml:space="preserve"> 3), we subtract 5.001 cholesterol points.</w:t>
       </w:r>
       <w:r>
         <w:rPr>
@@ -1046,23 +1018,7 @@
           <w:color w:val="222222"/>
           <w:shd w:val="clear" w:color="auto" w:fill="FFFFFF"/>
         </w:rPr>
-        <w:t xml:space="preserve">Model </w:t>
-      </w:r>
-      <w:r>
-        <w:rPr>
-          <w:rFonts w:cs="Arial"/>
-          <w:color w:val="222222"/>
-          <w:shd w:val="clear" w:color="auto" w:fill="FFFFFF"/>
-        </w:rPr>
-        <w:t>3</w:t>
-      </w:r>
-      <w:r>
-        <w:rPr>
-          <w:rFonts w:cs="Arial"/>
-          <w:color w:val="222222"/>
-          <w:shd w:val="clear" w:color="auto" w:fill="FFFFFF"/>
-        </w:rPr>
-        <w:t xml:space="preserve">: ŷ = </w:t>
+        <w:t xml:space="preserve">Model 3: ŷ = </w:t>
       </w:r>
       <w:r>
         <w:rPr>
@@ -1114,20 +1070,15 @@
         </w:rPr>
         <w:t>Here, we see that the intercept term is 246.599, which is the predicted value when all beta coefficient terms are zero. This is identical to the mean of the data set when vitamin use (</w:t>
       </w:r>
+      <w:proofErr w:type="spellStart"/>
       <w:r>
         <w:rPr>
           <w:b/>
           <w:iCs/>
         </w:rPr>
-        <w:t>Vitamin</w:t>
-      </w:r>
-      <w:r>
-        <w:rPr>
-          <w:b/>
-          <w:iCs/>
-        </w:rPr>
-        <w:t>Use</w:t>
-      </w:r>
+        <w:t>VitaminUse</w:t>
+      </w:r>
+      <w:proofErr w:type="spellEnd"/>
       <w:r>
         <w:rPr>
           <w:iCs/>
@@ -1407,23 +1358,7 @@
           <w:color w:val="222222"/>
           <w:shd w:val="clear" w:color="auto" w:fill="FFFFFF"/>
         </w:rPr>
-        <w:t xml:space="preserve">we can see a scatterplot of the data </w:t>
-      </w:r>
-      <w:r>
-        <w:rPr>
-          <w:rFonts w:cs="Arial"/>
-          <w:color w:val="222222"/>
-          <w:shd w:val="clear" w:color="auto" w:fill="FFFFFF"/>
-        </w:rPr>
-        <w:t>to the right</w:t>
-      </w:r>
-      <w:r>
-        <w:rPr>
-          <w:rFonts w:cs="Arial"/>
-          <w:color w:val="222222"/>
-          <w:shd w:val="clear" w:color="auto" w:fill="FFFFFF"/>
-        </w:rPr>
-        <w:t>, with the red line indicative of the overall mean of the data, agnostic to vitamin use. The blue dots represent the group mean for that category of vitamin use.</w:t>
+        <w:t>we can see a scatterplot of the data to the right, with the red line indicative of the overall mean of the data, agnostic to vitamin use. The blue dots represent the group mean for that category of vitamin use.</w:t>
       </w:r>
     </w:p>
     <w:p>
@@ -1485,36 +1420,21 @@
         </w:rPr>
         <w:t>H</w:t>
       </w:r>
+      <w:proofErr w:type="gramStart"/>
       <w:r>
         <w:rPr>
           <w:rFonts w:cs="Times New Roman"/>
           <w:vertAlign w:val="subscript"/>
         </w:rPr>
-        <w:t xml:space="preserve">0 : </w:t>
-      </w:r>
-      <w:r>
-        <w:t>β</w:t>
-      </w:r>
-      <w:r>
-        <w:rPr>
+        <w:t>0 :</w:t>
+      </w:r>
+      <w:proofErr w:type="gramEnd"/>
+      <w:r>
+        <w:rPr>
+          <w:rFonts w:cs="Times New Roman"/>
           <w:vertAlign w:val="subscript"/>
         </w:rPr>
-        <w:t>1</w:t>
-      </w:r>
-      <w:r>
-        <w:rPr>
-          <w:vertAlign w:val="subscript"/>
-        </w:rPr>
         <w:t xml:space="preserve"> </w:t>
-      </w:r>
-      <w:r>
-        <w:t>= B</w:t>
-      </w:r>
-      <w:r>
-        <w:rPr>
-          <w:vertAlign w:val="subscript"/>
-        </w:rPr>
-        <w:t>2</w:t>
       </w:r>
       <w:r>
         <w:rPr>
@@ -1522,78 +1442,39 @@
           <w:color w:val="222222"/>
           <w:shd w:val="clear" w:color="auto" w:fill="FFFFFF"/>
         </w:rPr>
-        <w:t xml:space="preserve"> = </w:t>
+        <w:t>μ</w:t>
       </w:r>
       <w:r>
         <w:rPr>
           <w:rFonts w:cs="Arial"/>
           <w:color w:val="222222"/>
           <w:shd w:val="clear" w:color="auto" w:fill="FFFFFF"/>
-        </w:rPr>
-        <w:t>0</w:t>
-      </w:r>
-    </w:p>
-    <w:p>
-      <w:pPr>
-        <w:pStyle w:val="ListParagraph"/>
-        <w:rPr>
-          <w:rFonts w:cs="Times New Roman"/>
-        </w:rPr>
-      </w:pPr>
-    </w:p>
-    <w:p>
-      <w:pPr>
-        <w:pStyle w:val="ListParagraph"/>
-        <w:rPr>
-          <w:rFonts w:cs="Times New Roman"/>
-        </w:rPr>
-      </w:pPr>
-      <w:r>
-        <w:rPr>
-          <w:rFonts w:cs="Times New Roman"/>
-        </w:rPr>
-        <w:t>Or that there is no difference in the individual category means compared to the overall mean. Compared to the alternative,</w:t>
-      </w:r>
-    </w:p>
-    <w:p>
-      <w:pPr>
-        <w:pStyle w:val="ListParagraph"/>
-        <w:rPr>
-          <w:rFonts w:cs="Times New Roman"/>
-        </w:rPr>
-      </w:pPr>
-    </w:p>
-    <w:p>
-      <w:pPr>
-        <w:pStyle w:val="ListParagraph"/>
-        <w:ind w:firstLine="720"/>
+          <w:vertAlign w:val="subscript"/>
+        </w:rPr>
+        <w:t>1</w:t>
+      </w:r>
+      <w:r>
+        <w:rPr>
+          <w:vertAlign w:val="subscript"/>
+        </w:rPr>
+        <w:t xml:space="preserve"> </w:t>
+      </w:r>
+      <w:r>
+        <w:t xml:space="preserve">= </w:t>
+      </w:r>
+      <w:r>
         <w:rPr>
           <w:rFonts w:cs="Arial"/>
           <w:color w:val="222222"/>
           <w:shd w:val="clear" w:color="auto" w:fill="FFFFFF"/>
         </w:rPr>
-      </w:pPr>
-      <w:r>
-        <w:rPr>
-          <w:rFonts w:cs="Times New Roman"/>
-        </w:rPr>
-        <w:t>H</w:t>
-      </w:r>
-      <w:r>
-        <w:rPr>
-          <w:rFonts w:cs="Times New Roman"/>
+        <w:t>μ</w:t>
+      </w:r>
+      <w:r>
+        <w:rPr>
           <w:vertAlign w:val="subscript"/>
         </w:rPr>
-        <w:t xml:space="preserve">a : </w:t>
-      </w:r>
-      <w:r>
-        <w:t>β</w:t>
-      </w:r>
-      <w:r>
-        <w:rPr>
-          <w:vertAlign w:val="subscript"/>
-        </w:rPr>
-        <w:t>1</w:t>
+        <w:t>2</w:t>
       </w:r>
       <w:r>
         <w:rPr>
@@ -1601,7 +1482,7 @@
           <w:color w:val="222222"/>
           <w:shd w:val="clear" w:color="auto" w:fill="FFFFFF"/>
         </w:rPr>
-        <w:t xml:space="preserve"> ≠</w:t>
+        <w:t xml:space="preserve"> </w:t>
       </w:r>
       <w:r>
         <w:rPr>
@@ -1609,16 +1490,7 @@
           <w:color w:val="222222"/>
           <w:shd w:val="clear" w:color="auto" w:fill="FFFFFF"/>
         </w:rPr>
-        <w:t xml:space="preserve"> </w:t>
-      </w:r>
-      <w:r>
-        <w:t>β</w:t>
-      </w:r>
-      <w:r>
-        <w:rPr>
-          <w:vertAlign w:val="subscript"/>
-        </w:rPr>
-        <w:t>2</w:t>
+        <w:t xml:space="preserve">= </w:t>
       </w:r>
       <w:r>
         <w:rPr>
@@ -1626,15 +1498,209 @@
           <w:color w:val="222222"/>
           <w:shd w:val="clear" w:color="auto" w:fill="FFFFFF"/>
         </w:rPr>
-        <w:t xml:space="preserve">≠ </w:t>
+        <w:t>μ</w:t>
       </w:r>
       <w:r>
         <w:rPr>
           <w:rFonts w:cs="Arial"/>
           <w:color w:val="222222"/>
           <w:shd w:val="clear" w:color="auto" w:fill="FFFFFF"/>
-        </w:rPr>
-        <w:t>0</w:t>
+          <w:vertAlign w:val="subscript"/>
+        </w:rPr>
+        <w:t>3</w:t>
+      </w:r>
+      <w:r>
+        <w:rPr>
+          <w:rFonts w:cs="Arial"/>
+          <w:color w:val="222222"/>
+          <w:shd w:val="clear" w:color="auto" w:fill="FFFFFF"/>
+        </w:rPr>
+        <w:t xml:space="preserve">= </w:t>
+      </w:r>
+      <w:r>
+        <w:rPr>
+          <w:rFonts w:cs="Arial"/>
+          <w:color w:val="222222"/>
+          <w:shd w:val="clear" w:color="auto" w:fill="FFFFFF"/>
+        </w:rPr>
+        <w:t>μ</w:t>
+      </w:r>
+    </w:p>
+    <w:p>
+      <w:pPr>
+        <w:pStyle w:val="ListParagraph"/>
+        <w:rPr>
+          <w:rFonts w:cs="Times New Roman"/>
+        </w:rPr>
+      </w:pPr>
+    </w:p>
+    <w:p>
+      <w:pPr>
+        <w:pStyle w:val="ListParagraph"/>
+        <w:rPr>
+          <w:rFonts w:cs="Times New Roman"/>
+        </w:rPr>
+      </w:pPr>
+      <w:r>
+        <w:rPr>
+          <w:rFonts w:cs="Times New Roman"/>
+        </w:rPr>
+        <w:t xml:space="preserve">Or that there is no difference in the individual category means compared to the overall </w:t>
+      </w:r>
+      <w:r>
+        <w:rPr>
+          <w:rFonts w:cs="Times New Roman"/>
+        </w:rPr>
+        <w:t xml:space="preserve">(unknown) population </w:t>
+      </w:r>
+      <w:r>
+        <w:rPr>
+          <w:rFonts w:cs="Times New Roman"/>
+        </w:rPr>
+        <w:t>mean. Compared to the alternative,</w:t>
+      </w:r>
+    </w:p>
+    <w:p>
+      <w:pPr>
+        <w:pStyle w:val="ListParagraph"/>
+        <w:rPr>
+          <w:rFonts w:cs="Times New Roman"/>
+        </w:rPr>
+      </w:pPr>
+    </w:p>
+    <w:p>
+      <w:pPr>
+        <w:pStyle w:val="ListParagraph"/>
+        <w:ind w:firstLine="720"/>
+        <w:rPr>
+          <w:rFonts w:cs="Arial"/>
+          <w:color w:val="222222"/>
+          <w:shd w:val="clear" w:color="auto" w:fill="FFFFFF"/>
+        </w:rPr>
+      </w:pPr>
+      <w:proofErr w:type="gramStart"/>
+      <w:r>
+        <w:rPr>
+          <w:rFonts w:cs="Times New Roman"/>
+        </w:rPr>
+        <w:t>H</w:t>
+      </w:r>
+      <w:r>
+        <w:rPr>
+          <w:rFonts w:cs="Times New Roman"/>
+          <w:vertAlign w:val="subscript"/>
+        </w:rPr>
+        <w:t>a :</w:t>
+      </w:r>
+      <w:proofErr w:type="gramEnd"/>
+      <w:r>
+        <w:rPr>
+          <w:rFonts w:cs="Times New Roman"/>
+          <w:vertAlign w:val="subscript"/>
+        </w:rPr>
+        <w:t xml:space="preserve"> </w:t>
+      </w:r>
+      <w:r>
+        <w:rPr>
+          <w:rFonts w:cs="Arial"/>
+          <w:color w:val="222222"/>
+          <w:shd w:val="clear" w:color="auto" w:fill="FFFFFF"/>
+        </w:rPr>
+        <w:t>μ</w:t>
+      </w:r>
+      <w:r>
+        <w:rPr>
+          <w:vertAlign w:val="subscript"/>
+        </w:rPr>
+        <w:t xml:space="preserve"> </w:t>
+      </w:r>
+      <w:r>
+        <w:rPr>
+          <w:vertAlign w:val="subscript"/>
+        </w:rPr>
+        <w:t>1</w:t>
+      </w:r>
+      <w:r>
+        <w:rPr>
+          <w:rFonts w:cs="Arial"/>
+          <w:color w:val="222222"/>
+          <w:shd w:val="clear" w:color="auto" w:fill="FFFFFF"/>
+        </w:rPr>
+        <w:t xml:space="preserve"> ≠ </w:t>
+      </w:r>
+      <w:r>
+        <w:rPr>
+          <w:rFonts w:cs="Arial"/>
+          <w:color w:val="222222"/>
+          <w:shd w:val="clear" w:color="auto" w:fill="FFFFFF"/>
+        </w:rPr>
+        <w:t>μ</w:t>
+      </w:r>
+      <w:r>
+        <w:rPr>
+          <w:vertAlign w:val="subscript"/>
+        </w:rPr>
+        <w:t xml:space="preserve"> </w:t>
+      </w:r>
+      <w:r>
+        <w:rPr>
+          <w:vertAlign w:val="subscript"/>
+        </w:rPr>
+        <w:t>2</w:t>
+      </w:r>
+      <w:r>
+        <w:rPr>
+          <w:rFonts w:cs="Arial"/>
+          <w:color w:val="222222"/>
+          <w:shd w:val="clear" w:color="auto" w:fill="FFFFFF"/>
+        </w:rPr>
+        <w:t>≠</w:t>
+      </w:r>
+      <w:r>
+        <w:rPr>
+          <w:rFonts w:cs="Arial"/>
+          <w:color w:val="222222"/>
+          <w:shd w:val="clear" w:color="auto" w:fill="FFFFFF"/>
+        </w:rPr>
+        <w:t xml:space="preserve"> </w:t>
+      </w:r>
+      <w:r>
+        <w:rPr>
+          <w:rFonts w:cs="Arial"/>
+          <w:color w:val="222222"/>
+          <w:shd w:val="clear" w:color="auto" w:fill="FFFFFF"/>
+        </w:rPr>
+        <w:t>μ</w:t>
+      </w:r>
+      <w:r>
+        <w:rPr>
+          <w:vertAlign w:val="subscript"/>
+        </w:rPr>
+        <w:t xml:space="preserve"> 3</w:t>
+      </w:r>
+      <w:r>
+        <w:rPr>
+          <w:rFonts w:cs="Arial"/>
+          <w:color w:val="222222"/>
+          <w:shd w:val="clear" w:color="auto" w:fill="FFFFFF"/>
+        </w:rPr>
+        <w:t>≠</w:t>
+      </w:r>
+      <w:r>
+        <w:rPr>
+          <w:rFonts w:cs="Arial"/>
+          <w:color w:val="222222"/>
+          <w:shd w:val="clear" w:color="auto" w:fill="FFFFFF"/>
+        </w:rPr>
+        <w:t xml:space="preserve"> </w:t>
+      </w:r>
+      <w:r>
+        <w:rPr>
+          <w:rFonts w:cs="Arial"/>
+          <w:color w:val="222222"/>
+          <w:shd w:val="clear" w:color="auto" w:fill="FFFFFF"/>
+        </w:rPr>
+        <w:t>μ</w:t>
       </w:r>
     </w:p>
     <w:p>
@@ -1653,7 +1719,13 @@
         <w:t>overall</w:t>
       </w:r>
       <w:r>
-        <w:t xml:space="preserve"> mean.</w:t>
+        <w:t xml:space="preserve"> </w:t>
+      </w:r>
+      <w:r>
+        <w:t xml:space="preserve">(unknown) population </w:t>
+      </w:r>
+      <w:r>
+        <w:t>mean.</w:t>
       </w:r>
     </w:p>
     <w:p>
@@ -1776,127 +1848,135 @@
         <w:t>Model 4: 24</w:t>
       </w:r>
       <w:r>
+        <w:t>1</w:t>
+      </w:r>
+      <w:r>
+        <w:t>.</w:t>
+      </w:r>
+      <w:r>
+        <w:t>0668</w:t>
+      </w:r>
+      <w:r>
+        <w:t xml:space="preserve"> </w:t>
+      </w:r>
+      <w:r>
+        <w:t>-</w:t>
+      </w:r>
+      <w:r>
+        <w:rPr>
+          <w:vertAlign w:val="subscript"/>
+        </w:rPr>
+        <w:t xml:space="preserve"> </w:t>
+      </w:r>
+      <w:r>
+        <w:t>0.5782</w:t>
+      </w:r>
+      <w:r>
+        <w:t>β</w:t>
+      </w:r>
+      <w:r>
+        <w:rPr>
+          <w:vertAlign w:val="subscript"/>
+        </w:rPr>
+        <w:t xml:space="preserve">1 </w:t>
+      </w:r>
+      <w:r>
+        <w:t xml:space="preserve">– </w:t>
+      </w:r>
+      <w:r>
+        <w:t>4.4941</w:t>
+      </w:r>
+      <w:r>
+        <w:t>β</w:t>
+      </w:r>
+      <w:r>
+        <w:rPr>
+          <w:vertAlign w:val="subscript"/>
+        </w:rPr>
         <w:t>2</w:t>
       </w:r>
       <w:r>
+        <w:t>. where β</w:t>
+      </w:r>
+      <w:r>
+        <w:rPr>
+          <w:vertAlign w:val="subscript"/>
+        </w:rPr>
+        <w:t xml:space="preserve">1 </w:t>
+      </w:r>
+      <w:r>
+        <w:t>indicates</w:t>
+      </w:r>
+      <w:r>
+        <w:t xml:space="preserve"> </w:t>
+      </w:r>
+      <w:r>
+        <w:t xml:space="preserve">the difference between the overall mean and </w:t>
+      </w:r>
+      <w:r>
+        <w:t>occasional vitamin use (</w:t>
+      </w:r>
+      <w:r>
+        <w:t xml:space="preserve">the first factor </w:t>
+      </w:r>
+      <w:proofErr w:type="gramStart"/>
+      <w:r>
+        <w:t>mean</w:t>
+      </w:r>
+      <w:proofErr w:type="gramEnd"/>
+      <w:r>
+        <w:t>)</w:t>
+      </w:r>
+      <w:r>
+        <w:t>, and β</w:t>
+      </w:r>
+      <w:r>
+        <w:rPr>
+          <w:vertAlign w:val="subscript"/>
+        </w:rPr>
+        <w:t>2</w:t>
+      </w:r>
+      <w:r>
+        <w:t xml:space="preserve"> indicates the difference between the </w:t>
+      </w:r>
+      <w:r>
+        <w:t xml:space="preserve">overall mean and </w:t>
+      </w:r>
+      <w:r>
+        <w:t>regular vitamin usage (</w:t>
+      </w:r>
+      <w:r>
+        <w:t>second factor level</w:t>
+      </w:r>
+      <w:r>
+        <w:t>)</w:t>
+      </w:r>
+      <w:r>
         <w:t>.</w:t>
       </w:r>
       <w:r>
-        <w:t>0668</w:t>
-      </w:r>
-      <w:r>
-        <w:t xml:space="preserve"> </w:t>
-      </w:r>
-      <w:r>
-        <w:t>-</w:t>
-      </w:r>
-      <w:r>
-        <w:rPr>
-          <w:vertAlign w:val="subscript"/>
-        </w:rPr>
-        <w:t xml:space="preserve"> </w:t>
-      </w:r>
-      <w:r>
-        <w:t>0.5782</w:t>
-      </w:r>
-      <w:r>
-        <w:t>β</w:t>
-      </w:r>
-      <w:r>
-        <w:rPr>
-          <w:vertAlign w:val="subscript"/>
-        </w:rPr>
-        <w:t xml:space="preserve">1 </w:t>
-      </w:r>
-      <w:r>
-        <w:t xml:space="preserve">– </w:t>
-      </w:r>
-      <w:r>
-        <w:t>4.4941</w:t>
-      </w:r>
-      <w:r>
-        <w:t>β</w:t>
-      </w:r>
-      <w:r>
-        <w:rPr>
-          <w:vertAlign w:val="subscript"/>
+        <w:t xml:space="preserve"> Below we can see a boxplot of the three groups, with </w:t>
+      </w:r>
+      <w:r>
+        <w:t>model estimated mean for each group represented by blue dots inside the box.</w:t>
+      </w:r>
+      <w:r>
+        <w:t xml:space="preserve"> The R</w:t>
+      </w:r>
+      <w:r>
+        <w:rPr>
+          <w:vertAlign w:val="superscript"/>
         </w:rPr>
         <w:t>2</w:t>
       </w:r>
       <w:r>
-        <w:t xml:space="preserve">. where </w:t>
-      </w:r>
-      <w:r>
-        <w:t>β</w:t>
-      </w:r>
-      <w:r>
-        <w:rPr>
-          <w:vertAlign w:val="subscript"/>
-        </w:rPr>
-        <w:t>1</w:t>
-      </w:r>
-      <w:r>
-        <w:rPr>
-          <w:vertAlign w:val="subscript"/>
-        </w:rPr>
-        <w:t xml:space="preserve"> </w:t>
-      </w:r>
-      <w:r>
-        <w:t>indicates</w:t>
-      </w:r>
-      <w:r>
-        <w:t xml:space="preserve"> </w:t>
-      </w:r>
-      <w:r>
-        <w:t xml:space="preserve">the difference between the overall mean and </w:t>
-      </w:r>
-      <w:r>
-        <w:t>occasional vitamin use (</w:t>
-      </w:r>
-      <w:r>
-        <w:t>the first factor mean</w:t>
-      </w:r>
-      <w:r>
-        <w:t>)</w:t>
-      </w:r>
-      <w:r>
-        <w:t xml:space="preserve">, and </w:t>
-      </w:r>
-      <w:r>
-        <w:t>β</w:t>
-      </w:r>
-      <w:r>
-        <w:rPr>
-          <w:vertAlign w:val="subscript"/>
-        </w:rPr>
-        <w:t>2</w:t>
-      </w:r>
-      <w:r>
-        <w:t xml:space="preserve"> indicates the difference between the </w:t>
-      </w:r>
-      <w:r>
-        <w:t>overall mean</w:t>
-      </w:r>
-      <w:r>
-        <w:t xml:space="preserve"> and </w:t>
-      </w:r>
-      <w:r>
-        <w:t>regular vitamin usage (</w:t>
-      </w:r>
-      <w:r>
-        <w:t>second factor level</w:t>
-      </w:r>
-      <w:r>
-        <w:t>)</w:t>
-      </w:r>
-      <w:r>
-        <w:t>.</w:t>
-      </w:r>
-      <w:r>
-        <w:t xml:space="preserve"> Below we can see a boxplot of the three groups, with </w:t>
-      </w:r>
-      <w:r>
-        <w:t>model estimated mean for each group represented by blue dots inside the box.</w:t>
+        <w:t xml:space="preserve"> of this model is </w:t>
+      </w:r>
+      <w:r>
+        <w:t>.1223, or it accounts for about approximately .1% of the overall variance in the data. The blue line in the figure below is representative of the y-intercept in the model</w:t>
+      </w:r>
+      <w:r>
+        <w:t>, noting it is significantly higher than any of the individual means.</w:t>
       </w:r>
     </w:p>
     <w:p>
@@ -1919,10 +1999,10 @@
           <w:noProof/>
         </w:rPr>
         <w:drawing>
-          <wp:inline distT="0" distB="0" distL="0" distR="0" wp14:anchorId="6A74A6DD" wp14:editId="30BD057F">
-            <wp:extent cx="5514701" cy="5172075"/>
-            <wp:effectExtent l="0" t="0" r="0" b="0"/>
-            <wp:docPr id="18" name="Picture 18"/>
+          <wp:inline distT="0" distB="0" distL="0" distR="0" wp14:anchorId="17D4154A" wp14:editId="3504C367">
+            <wp:extent cx="3206750" cy="4928724"/>
+            <wp:effectExtent l="0" t="0" r="0" b="5715"/>
+            <wp:docPr id="2" name="Picture 2"/>
             <wp:cNvGraphicFramePr>
               <a:graphicFrameLocks xmlns:a="http://schemas.openxmlformats.org/drawingml/2006/main" noChangeAspect="1"/>
             </wp:cNvGraphicFramePr>
@@ -1942,7 +2022,7 @@
                   <pic:spPr>
                     <a:xfrm>
                       <a:off x="0" y="0"/>
-                      <a:ext cx="5535580" cy="5191657"/>
+                      <a:ext cx="3212815" cy="4938046"/>
                     </a:xfrm>
                     <a:prstGeom prst="rect">
                       <a:avLst/>
@@ -2006,38 +2086,28 @@
           <w:rFonts w:cs="Times New Roman"/>
         </w:rPr>
         <w:tab/>
+      </w:r>
+      <w:r>
+        <w:rPr>
+          <w:rFonts w:cs="Times New Roman"/>
+        </w:rPr>
         <w:t>H</w:t>
       </w:r>
+      <w:proofErr w:type="gramStart"/>
       <w:r>
         <w:rPr>
           <w:rFonts w:cs="Times New Roman"/>
           <w:vertAlign w:val="subscript"/>
         </w:rPr>
-        <w:t xml:space="preserve">0 : </w:t>
-      </w:r>
-      <w:r>
-        <w:t>β</w:t>
-      </w:r>
-      <w:r>
-        <w:rPr>
+        <w:t>0 :</w:t>
+      </w:r>
+      <w:proofErr w:type="gramEnd"/>
+      <w:r>
+        <w:rPr>
+          <w:rFonts w:cs="Times New Roman"/>
           <w:vertAlign w:val="subscript"/>
         </w:rPr>
-        <w:t>1</w:t>
-      </w:r>
-      <w:r>
-        <w:rPr>
-          <w:vertAlign w:val="subscript"/>
-        </w:rPr>
         <w:t xml:space="preserve"> </w:t>
-      </w:r>
-      <w:r>
-        <w:t>= B</w:t>
-      </w:r>
-      <w:r>
-        <w:rPr>
-          <w:vertAlign w:val="subscript"/>
-        </w:rPr>
-        <w:t>2</w:t>
       </w:r>
       <w:r>
         <w:rPr>
@@ -2045,114 +2115,39 @@
           <w:color w:val="222222"/>
           <w:shd w:val="clear" w:color="auto" w:fill="FFFFFF"/>
         </w:rPr>
-        <w:t xml:space="preserve"> = </w:t>
+        <w:t>μ</w:t>
       </w:r>
       <w:r>
         <w:rPr>
           <w:rFonts w:cs="Arial"/>
           <w:color w:val="222222"/>
           <w:shd w:val="clear" w:color="auto" w:fill="FFFFFF"/>
-        </w:rPr>
-        <w:t>0</w:t>
-      </w:r>
-    </w:p>
-    <w:p>
-      <w:pPr>
-        <w:pStyle w:val="ListParagraph"/>
-        <w:rPr>
-          <w:rFonts w:cs="Times New Roman"/>
-        </w:rPr>
-      </w:pPr>
-    </w:p>
-    <w:p>
-      <w:pPr>
-        <w:pStyle w:val="ListParagraph"/>
-        <w:rPr>
-          <w:rFonts w:cs="Times New Roman"/>
-        </w:rPr>
-      </w:pPr>
-      <w:r>
-        <w:rPr>
-          <w:rFonts w:cs="Times New Roman"/>
-        </w:rPr>
-        <w:t xml:space="preserve">Or that there is no </w:t>
-      </w:r>
-      <w:r>
-        <w:rPr>
-          <w:rFonts w:cs="Times New Roman"/>
-        </w:rPr>
-        <w:t>effect on the model using the beta coefficient</w:t>
-      </w:r>
-      <w:r>
-        <w:rPr>
-          <w:rFonts w:cs="Times New Roman"/>
-        </w:rPr>
-        <w:t>s</w:t>
-      </w:r>
-      <w:r>
-        <w:rPr>
-          <w:rFonts w:cs="Times New Roman"/>
-        </w:rPr>
-        <w:t xml:space="preserve"> derived from the vitamin </w:t>
-      </w:r>
-      <w:r>
-        <w:rPr>
-          <w:rFonts w:cs="Times New Roman"/>
-        </w:rPr>
-        <w:t>effect</w:t>
-      </w:r>
-      <w:r>
-        <w:rPr>
-          <w:rFonts w:cs="Times New Roman"/>
-        </w:rPr>
-        <w:t xml:space="preserve"> coded</w:t>
-      </w:r>
-      <w:r>
-        <w:rPr>
-          <w:rFonts w:cs="Times New Roman"/>
-        </w:rPr>
-        <w:t xml:space="preserve"> variable, against the alternative hypothesis that:</w:t>
-      </w:r>
-    </w:p>
-    <w:p>
-      <w:pPr>
-        <w:pStyle w:val="ListParagraph"/>
-        <w:rPr>
-          <w:rFonts w:cs="Times New Roman"/>
-        </w:rPr>
-      </w:pPr>
-    </w:p>
-    <w:p>
-      <w:pPr>
-        <w:pStyle w:val="ListParagraph"/>
-        <w:ind w:firstLine="720"/>
+          <w:vertAlign w:val="subscript"/>
+        </w:rPr>
+        <w:t>1</w:t>
+      </w:r>
+      <w:r>
+        <w:rPr>
+          <w:vertAlign w:val="subscript"/>
+        </w:rPr>
+        <w:t xml:space="preserve"> </w:t>
+      </w:r>
+      <w:r>
+        <w:t xml:space="preserve">= </w:t>
+      </w:r>
+      <w:r>
         <w:rPr>
           <w:rFonts w:cs="Arial"/>
           <w:color w:val="222222"/>
           <w:shd w:val="clear" w:color="auto" w:fill="FFFFFF"/>
         </w:rPr>
-      </w:pPr>
-      <w:r>
-        <w:rPr>
-          <w:rFonts w:cs="Times New Roman"/>
-        </w:rPr>
-        <w:t>H</w:t>
-      </w:r>
-      <w:r>
-        <w:rPr>
-          <w:rFonts w:cs="Times New Roman"/>
+        <w:t>μ</w:t>
+      </w:r>
+      <w:r>
+        <w:rPr>
           <w:vertAlign w:val="subscript"/>
         </w:rPr>
-        <w:t xml:space="preserve">a : </w:t>
-      </w:r>
-      <w:r>
-        <w:t>β</w:t>
-      </w:r>
-      <w:r>
-        <w:rPr>
-          <w:vertAlign w:val="subscript"/>
-        </w:rPr>
-        <w:t>1</w:t>
+        <w:t>2</w:t>
       </w:r>
       <w:r>
         <w:rPr>
@@ -2160,24 +2155,16 @@
           <w:color w:val="222222"/>
           <w:shd w:val="clear" w:color="auto" w:fill="FFFFFF"/>
         </w:rPr>
-        <w:t xml:space="preserve"> ≠</w:t>
+        <w:t xml:space="preserve"> = μ</w:t>
       </w:r>
       <w:r>
         <w:rPr>
           <w:rFonts w:cs="Arial"/>
           <w:color w:val="222222"/>
           <w:shd w:val="clear" w:color="auto" w:fill="FFFFFF"/>
-        </w:rPr>
-        <w:t xml:space="preserve"> </w:t>
-      </w:r>
-      <w:r>
-        <w:t>β</w:t>
-      </w:r>
-      <w:r>
-        <w:rPr>
           <w:vertAlign w:val="subscript"/>
         </w:rPr>
-        <w:t>2</w:t>
+        <w:t>3</w:t>
       </w:r>
       <w:r>
         <w:rPr>
@@ -2185,7 +2172,7 @@
           <w:color w:val="222222"/>
           <w:shd w:val="clear" w:color="auto" w:fill="FFFFFF"/>
         </w:rPr>
-        <w:t>≠</w:t>
+        <w:t>= μ</w:t>
       </w:r>
       <w:r>
         <w:rPr>
@@ -2193,33 +2180,98 @@
           <w:color w:val="222222"/>
           <w:shd w:val="clear" w:color="auto" w:fill="FFFFFF"/>
         </w:rPr>
-        <w:t xml:space="preserve"> </w:t>
-      </w:r>
-      <w:r>
+        <w:t xml:space="preserve"> (unknown)</w:t>
+      </w:r>
+    </w:p>
+    <w:p>
+      <w:pPr>
+        <w:pStyle w:val="ListParagraph"/>
+        <w:rPr>
+          <w:rFonts w:cs="Times New Roman"/>
+        </w:rPr>
+      </w:pPr>
+    </w:p>
+    <w:p>
+      <w:pPr>
+        <w:pStyle w:val="ListParagraph"/>
+        <w:rPr>
+          <w:rFonts w:cs="Times New Roman"/>
+        </w:rPr>
+      </w:pPr>
+      <w:r>
+        <w:rPr>
+          <w:rFonts w:cs="Times New Roman"/>
+        </w:rPr>
+        <w:t>Or that there is no difference in the individual category means compared to the overall (unknown) population mean. Compared to the alternative,</w:t>
+      </w:r>
+    </w:p>
+    <w:p>
+      <w:pPr>
+        <w:pStyle w:val="ListParagraph"/>
+        <w:rPr>
+          <w:rFonts w:cs="Times New Roman"/>
+        </w:rPr>
+      </w:pPr>
+    </w:p>
+    <w:p>
+      <w:pPr>
+        <w:pStyle w:val="ListParagraph"/>
+        <w:ind w:firstLine="720"/>
         <w:rPr>
           <w:rFonts w:cs="Arial"/>
           <w:color w:val="222222"/>
           <w:shd w:val="clear" w:color="auto" w:fill="FFFFFF"/>
         </w:rPr>
-        <w:t>0</w:t>
-      </w:r>
-    </w:p>
-    <w:p>
-      <w:pPr>
+      </w:pPr>
+      <w:proofErr w:type="gramStart"/>
+      <w:r>
+        <w:rPr>
+          <w:rFonts w:cs="Times New Roman"/>
+        </w:rPr>
+        <w:t>H</w:t>
+      </w:r>
+      <w:r>
+        <w:rPr>
+          <w:rFonts w:cs="Times New Roman"/>
+          <w:vertAlign w:val="subscript"/>
+        </w:rPr>
+        <w:t>a :</w:t>
+      </w:r>
+      <w:proofErr w:type="gramEnd"/>
+      <w:r>
+        <w:rPr>
+          <w:rFonts w:cs="Times New Roman"/>
+          <w:vertAlign w:val="subscript"/>
+        </w:rPr>
+        <w:t xml:space="preserve"> </w:t>
+      </w:r>
+      <w:r>
         <w:rPr>
           <w:rFonts w:cs="Arial"/>
           <w:color w:val="222222"/>
           <w:shd w:val="clear" w:color="auto" w:fill="FFFFFF"/>
         </w:rPr>
-      </w:pPr>
+        <w:t>μ</w:t>
+      </w:r>
+      <w:r>
+        <w:rPr>
+          <w:vertAlign w:val="subscript"/>
+        </w:rPr>
+        <w:t xml:space="preserve"> 1</w:t>
+      </w:r>
       <w:r>
         <w:rPr>
           <w:rFonts w:cs="Arial"/>
           <w:color w:val="222222"/>
           <w:shd w:val="clear" w:color="auto" w:fill="FFFFFF"/>
         </w:rPr>
-        <w:tab/>
-        <w:t xml:space="preserve">Or that there is additional variance explained in the data by including </w:t>
+        <w:t xml:space="preserve"> ≠ μ</w:t>
+      </w:r>
+      <w:r>
+        <w:rPr>
+          <w:vertAlign w:val="subscript"/>
+        </w:rPr>
+        <w:t xml:space="preserve"> 2</w:t>
       </w:r>
       <w:r>
         <w:rPr>
@@ -2227,7 +2279,13 @@
           <w:color w:val="222222"/>
           <w:shd w:val="clear" w:color="auto" w:fill="FFFFFF"/>
         </w:rPr>
-        <w:t xml:space="preserve">at least one of </w:t>
+        <w:t>≠ μ</w:t>
+      </w:r>
+      <w:r>
+        <w:rPr>
+          <w:vertAlign w:val="subscript"/>
+        </w:rPr>
+        <w:t xml:space="preserve"> 3</w:t>
       </w:r>
       <w:r>
         <w:rPr>
@@ -2235,7 +2293,7 @@
           <w:color w:val="222222"/>
           <w:shd w:val="clear" w:color="auto" w:fill="FFFFFF"/>
         </w:rPr>
-        <w:t>the beta coefficient</w:t>
+        <w:t>≠ μ</w:t>
       </w:r>
       <w:r>
         <w:rPr>
@@ -2243,22 +2301,36 @@
           <w:color w:val="222222"/>
           <w:shd w:val="clear" w:color="auto" w:fill="FFFFFF"/>
         </w:rPr>
-        <w:t>s</w:t>
-      </w:r>
-      <w:r>
+        <w:t xml:space="preserve"> (unknown)</w:t>
+      </w:r>
+    </w:p>
+    <w:p>
+      <w:pPr>
+        <w:pStyle w:val="ListParagraph"/>
         <w:rPr>
           <w:rFonts w:cs="Arial"/>
           <w:color w:val="222222"/>
           <w:shd w:val="clear" w:color="auto" w:fill="FFFFFF"/>
         </w:rPr>
-        <w:t>.</w:t>
-      </w:r>
-    </w:p>
-    <w:p>
-      <w:pPr>
-        <w:pStyle w:val="ListParagraph"/>
-        <w:spacing w:after="0" w:line="240" w:lineRule="auto"/>
-      </w:pPr>
+      </w:pPr>
+    </w:p>
+    <w:p>
+      <w:pPr>
+        <w:pStyle w:val="ListParagraph"/>
+      </w:pPr>
+      <w:r>
+        <w:t>Or at least one of the group means is statistically different than the overall (unknown) population mean.</w:t>
+      </w:r>
+    </w:p>
+    <w:p>
+      <w:pPr>
+        <w:pStyle w:val="ListParagraph"/>
+      </w:pPr>
+      <w:r>
+        <w:t>Given the overall variance and heavy presence of outliers in the data across groups, this does not look to be a useful model as it stands.</w:t>
+      </w:r>
+    </w:p>
+    <w:p>
       <w:r>
         <w:t xml:space="preserve">The main difference here is that the </w:t>
       </w:r>
@@ -2565,13 +2637,7 @@
         <w:rPr>
           <w:rFonts w:cs="Times New Roman"/>
         </w:rPr>
-        <w:t xml:space="preserve">Fit an OLS multiple regression model using the 4 VITAMIN and ALCOHOL effect coded indicator variables plus the 4 product variables to predict CHOLESTEROL.  </w:t>
-      </w:r>
-      <w:r>
-        <w:rPr>
-          <w:rFonts w:cs="Times New Roman"/>
-        </w:rPr>
-        <w:t>Call this the full model</w:t>
+        <w:t>Fit an OLS multiple regression model using the 4 VITAMIN and ALCOHOL effect coded indicator variables plus the 4 product variables to predict CHOLESTEROL.  Call this the full model</w:t>
       </w:r>
       <w:r>
         <w:rPr>
@@ -2604,7 +2670,6 @@
         <w:rPr>
           <w:noProof/>
         </w:rPr>
-        <w:lastRenderedPageBreak/>
         <w:drawing>
           <wp:inline distT="0" distB="0" distL="0" distR="0" wp14:anchorId="3B9F76B1" wp14:editId="26C50475">
             <wp:extent cx="3695700" cy="2562769"/>
@@ -2783,6 +2848,7 @@
       <w:r>
         <w:t>H</w:t>
       </w:r>
+      <w:proofErr w:type="gramStart"/>
       <w:r>
         <w:rPr>
           <w:vertAlign w:val="subscript"/>
@@ -2790,7 +2856,11 @@
         <w:t>0</w:t>
       </w:r>
       <w:r>
-        <w:t xml:space="preserve"> :  </w:t>
+        <w:t xml:space="preserve"> :</w:t>
+      </w:r>
+      <w:proofErr w:type="gramEnd"/>
+      <w:r>
+        <w:t xml:space="preserve">  </w:t>
       </w:r>
       <w:r>
         <w:rPr>
@@ -2807,7 +2877,15 @@
           <w:shd w:val="clear" w:color="auto" w:fill="FFFFFF"/>
           <w:vertAlign w:val="subscript"/>
         </w:rPr>
-        <w:t>5</w:t>
+        <w:t xml:space="preserve">5 </w:t>
+      </w:r>
+      <w:r>
+        <w:rPr>
+          <w:rFonts w:cs="Arial"/>
+          <w:color w:val="222222"/>
+          <w:shd w:val="clear" w:color="auto" w:fill="FFFFFF"/>
+        </w:rPr>
+        <w:t>= β</w:t>
       </w:r>
       <w:r>
         <w:rPr>
@@ -2816,7 +2894,7 @@
           <w:shd w:val="clear" w:color="auto" w:fill="FFFFFF"/>
           <w:vertAlign w:val="subscript"/>
         </w:rPr>
-        <w:t xml:space="preserve"> </w:t>
+        <w:t>6</w:t>
       </w:r>
       <w:r>
         <w:rPr>
@@ -2824,7 +2902,7 @@
           <w:color w:val="222222"/>
           <w:shd w:val="clear" w:color="auto" w:fill="FFFFFF"/>
         </w:rPr>
-        <w:t>= β</w:t>
+        <w:t xml:space="preserve"> = β</w:t>
       </w:r>
       <w:r>
         <w:rPr>
@@ -2833,7 +2911,7 @@
           <w:shd w:val="clear" w:color="auto" w:fill="FFFFFF"/>
           <w:vertAlign w:val="subscript"/>
         </w:rPr>
-        <w:t>6</w:t>
+        <w:t xml:space="preserve">7 </w:t>
       </w:r>
       <w:r>
         <w:rPr>
@@ -2841,23 +2919,7 @@
           <w:color w:val="222222"/>
           <w:shd w:val="clear" w:color="auto" w:fill="FFFFFF"/>
         </w:rPr>
-        <w:t xml:space="preserve"> </w:t>
-      </w:r>
-      <w:r>
-        <w:rPr>
-          <w:rFonts w:cs="Arial"/>
-          <w:color w:val="222222"/>
-          <w:shd w:val="clear" w:color="auto" w:fill="FFFFFF"/>
-        </w:rPr>
-        <w:t xml:space="preserve">= </w:t>
-      </w:r>
-      <w:r>
-        <w:rPr>
-          <w:rFonts w:cs="Arial"/>
-          <w:color w:val="222222"/>
-          <w:shd w:val="clear" w:color="auto" w:fill="FFFFFF"/>
-        </w:rPr>
-        <w:t>β</w:t>
+        <w:t>= β</w:t>
       </w:r>
       <w:r>
         <w:rPr>
@@ -2866,105 +2928,133 @@
           <w:shd w:val="clear" w:color="auto" w:fill="FFFFFF"/>
           <w:vertAlign w:val="subscript"/>
         </w:rPr>
-        <w:t>7</w:t>
+        <w:t>8</w:t>
       </w:r>
       <w:r>
         <w:rPr>
           <w:rFonts w:cs="Arial"/>
           <w:color w:val="222222"/>
           <w:shd w:val="clear" w:color="auto" w:fill="FFFFFF"/>
-          <w:vertAlign w:val="subscript"/>
-        </w:rPr>
-        <w:t xml:space="preserve"> </w:t>
-      </w:r>
-      <w:r>
+        </w:rPr>
+        <w:t xml:space="preserve"> = 0</w:t>
+      </w:r>
+    </w:p>
+    <w:p>
+      <w:pPr>
+        <w:pStyle w:val="ListParagraph"/>
+        <w:ind w:left="1080"/>
         <w:rPr>
           <w:rFonts w:cs="Arial"/>
           <w:color w:val="222222"/>
           <w:shd w:val="clear" w:color="auto" w:fill="FFFFFF"/>
         </w:rPr>
-        <w:t>= β</w:t>
+      </w:pPr>
+      <w:proofErr w:type="gramStart"/>
+      <w:r>
+        <w:t>H</w:t>
+      </w:r>
+      <w:r>
+        <w:rPr>
+          <w:vertAlign w:val="subscript"/>
+        </w:rPr>
+        <w:t>a</w:t>
+      </w:r>
+      <w:r>
+        <w:t xml:space="preserve"> :</w:t>
+      </w:r>
+      <w:proofErr w:type="gramEnd"/>
+      <w:r>
+        <w:t xml:space="preserve">  β</w:t>
+      </w:r>
+      <w:r>
+        <w:rPr>
+          <w:vertAlign w:val="subscript"/>
+        </w:rPr>
+        <w:t>j</w:t>
+      </w:r>
+      <w:r>
+        <w:t xml:space="preserve"> </w:t>
       </w:r>
       <w:r>
         <w:rPr>
           <w:rFonts w:cs="Arial"/>
           <w:color w:val="222222"/>
           <w:shd w:val="clear" w:color="auto" w:fill="FFFFFF"/>
+        </w:rPr>
+        <w:t>≠ 0, for at least one value of j (for j in 5, 6, 7, 8)</w:t>
+      </w:r>
+    </w:p>
+    <w:p>
+      <w:pPr>
+        <w:ind w:left="2160" w:firstLine="720"/>
+      </w:pPr>
+      <w:r>
+        <w:t xml:space="preserve">F = </w:t>
+      </w:r>
+      <w:r>
+        <w:t xml:space="preserve">[ </w:t>
+      </w:r>
+      <w:r>
+        <w:t>(SSE</w:t>
+      </w:r>
+      <w:r>
+        <w:rPr>
           <w:vertAlign w:val="subscript"/>
         </w:rPr>
-        <w:t>8</w:t>
-      </w:r>
-      <w:r>
-        <w:rPr>
-          <w:rFonts w:cs="Arial"/>
-          <w:color w:val="222222"/>
-          <w:shd w:val="clear" w:color="auto" w:fill="FFFFFF"/>
-        </w:rPr>
-        <w:t xml:space="preserve"> = 0</w:t>
-      </w:r>
-    </w:p>
-    <w:p>
-      <w:pPr>
-        <w:pStyle w:val="ListParagraph"/>
-        <w:ind w:left="1080"/>
-        <w:rPr>
-          <w:rFonts w:cs="Arial"/>
-          <w:color w:val="222222"/>
-          <w:shd w:val="clear" w:color="auto" w:fill="FFFFFF"/>
-        </w:rPr>
-      </w:pPr>
-      <w:r>
-        <w:t>H</w:t>
+        <w:t>R</w:t>
+      </w:r>
+      <w:r>
+        <w:t xml:space="preserve"> - SSE</w:t>
       </w:r>
       <w:r>
         <w:rPr>
           <w:vertAlign w:val="subscript"/>
         </w:rPr>
-        <w:t>a</w:t>
-      </w:r>
-      <w:r>
-        <w:t xml:space="preserve"> :  β</w:t>
+        <w:t>C</w:t>
+      </w:r>
+      <w:r>
+        <w:t>)</w:t>
+      </w:r>
+      <w:r>
+        <w:t xml:space="preserve"> / </w:t>
+      </w:r>
+      <w:r>
+        <w:t>(df2 – df1)</w:t>
+      </w:r>
+      <w:r>
+        <w:t>]</w:t>
+      </w:r>
+      <w:r>
+        <w:t xml:space="preserve"> / </w:t>
+      </w:r>
+      <w:proofErr w:type="gramStart"/>
+      <w:r>
+        <w:t xml:space="preserve">( </w:t>
+      </w:r>
+      <w:r>
+        <w:t>SSE</w:t>
       </w:r>
       <w:r>
         <w:rPr>
           <w:vertAlign w:val="subscript"/>
         </w:rPr>
-        <w:t>j</w:t>
-      </w:r>
-      <w:r>
+        <w:t>C</w:t>
+      </w:r>
+      <w:proofErr w:type="gramEnd"/>
+      <w:r>
+        <w:rPr>
+          <w:vertAlign w:val="subscript"/>
+        </w:rPr>
         <w:t xml:space="preserve"> </w:t>
       </w:r>
       <w:r>
-        <w:rPr>
-          <w:rFonts w:cs="Arial"/>
-          <w:color w:val="222222"/>
-          <w:shd w:val="clear" w:color="auto" w:fill="FFFFFF"/>
-        </w:rPr>
-        <w:t xml:space="preserve">≠ 0, for at least one value of j (for j in </w:t>
-      </w:r>
-      <w:r>
-        <w:rPr>
-          <w:rFonts w:cs="Arial"/>
-          <w:color w:val="222222"/>
-          <w:shd w:val="clear" w:color="auto" w:fill="FFFFFF"/>
-        </w:rPr>
-        <w:t>5</w:t>
-      </w:r>
-      <w:r>
-        <w:rPr>
-          <w:rFonts w:cs="Arial"/>
-          <w:color w:val="222222"/>
-          <w:shd w:val="clear" w:color="auto" w:fill="FFFFFF"/>
-        </w:rPr>
-        <w:t>, 6, 7, 8</w:t>
-      </w:r>
-      <w:r>
-        <w:rPr>
-          <w:rFonts w:cs="Arial"/>
-          <w:color w:val="222222"/>
-          <w:shd w:val="clear" w:color="auto" w:fill="FFFFFF"/>
-        </w:rPr>
-        <w:t>)</w:t>
+        <w:t xml:space="preserve">/ </w:t>
+      </w:r>
+      <w:r>
+        <w:t>df1</w:t>
+      </w:r>
+      <w:r>
+        <w:t>]</w:t>
       </w:r>
     </w:p>
     <w:p>
@@ -2975,297 +3065,110 @@
         <w:t xml:space="preserve">F = </w:t>
       </w:r>
       <w:r>
-        <w:t xml:space="preserve">[ </w:t>
-      </w:r>
-      <w:r>
-        <w:t>(SSE</w:t>
-      </w:r>
-      <w:r>
-        <w:rPr>
-          <w:vertAlign w:val="subscript"/>
-        </w:rPr>
-        <w:t>R</w:t>
-      </w:r>
-      <w:r>
-        <w:t xml:space="preserve"> - SSE</w:t>
-      </w:r>
-      <w:r>
-        <w:rPr>
-          <w:vertAlign w:val="subscript"/>
-        </w:rPr>
-        <w:t>C</w:t>
-      </w:r>
-      <w:r>
-        <w:t>)</w:t>
-      </w:r>
-      <w:r>
-        <w:t xml:space="preserve"> / </w:t>
-      </w:r>
-      <w:r>
-        <w:t>(df2 – df1)</w:t>
-      </w:r>
-      <w:r>
-        <w:t>]</w:t>
-      </w:r>
-      <w:r>
-        <w:t xml:space="preserve"> / </w:t>
-      </w:r>
-      <w:r>
-        <w:t xml:space="preserve">( </w:t>
-      </w:r>
-      <w:r>
-        <w:t>SSE</w:t>
-      </w:r>
-      <w:r>
-        <w:rPr>
-          <w:vertAlign w:val="subscript"/>
-        </w:rPr>
-        <w:t xml:space="preserve">C </w:t>
-      </w:r>
-      <w:r>
-        <w:t xml:space="preserve">/ </w:t>
-      </w:r>
-      <w:r>
-        <w:t>df1</w:t>
-      </w:r>
-      <w:r>
-        <w:t>]</w:t>
-      </w:r>
-    </w:p>
-    <w:p>
-      <w:pPr>
-        <w:ind w:left="2160" w:firstLine="720"/>
-      </w:pPr>
-      <w:r>
-        <w:t xml:space="preserve">F = </w:t>
-      </w:r>
-      <w:r>
         <w:t>(</w:t>
       </w:r>
       <w:r>
         <w:t>(</w:t>
-      </w:r>
-      <w:r>
-        <w:rPr>
-          <w:rFonts w:ascii="Consolas" w:hAnsi="Consolas" w:cs="Consolas"/>
-          <w:color w:val="000000"/>
-          <w:sz w:val="19"/>
-          <w:szCs w:val="19"/>
-        </w:rPr>
-        <w:t>5</w:t>
-      </w:r>
-      <w:r>
-        <w:rPr>
-          <w:rFonts w:ascii="Consolas" w:hAnsi="Consolas" w:cs="Consolas"/>
-          <w:color w:val="000000"/>
-          <w:sz w:val="19"/>
-          <w:szCs w:val="19"/>
-        </w:rPr>
-        <w:t>,</w:t>
-      </w:r>
-      <w:r>
-        <w:rPr>
-          <w:rFonts w:ascii="Consolas" w:hAnsi="Consolas" w:cs="Consolas"/>
-          <w:color w:val="000000"/>
-          <w:sz w:val="19"/>
-          <w:szCs w:val="19"/>
-        </w:rPr>
-        <w:t>426</w:t>
-      </w:r>
-      <w:r>
-        <w:rPr>
-          <w:rFonts w:ascii="Consolas" w:hAnsi="Consolas" w:cs="Consolas"/>
-          <w:color w:val="000000"/>
-          <w:sz w:val="19"/>
-          <w:szCs w:val="19"/>
-        </w:rPr>
-        <w:t>,</w:t>
-      </w:r>
-      <w:r>
-        <w:rPr>
-          <w:rFonts w:ascii="Consolas" w:hAnsi="Consolas" w:cs="Consolas"/>
-          <w:color w:val="000000"/>
-          <w:sz w:val="19"/>
-          <w:szCs w:val="19"/>
-        </w:rPr>
-        <w:t>297</w:t>
-      </w:r>
-      <w:r>
-        <w:t xml:space="preserve">– </w:t>
-      </w:r>
-      <w:r>
-        <w:rPr>
-          <w:rFonts w:ascii="Consolas" w:hAnsi="Consolas" w:cs="Consolas"/>
-          <w:color w:val="000000"/>
-          <w:sz w:val="19"/>
-          <w:szCs w:val="19"/>
-        </w:rPr>
-        <w:t>5</w:t>
-      </w:r>
-      <w:r>
-        <w:rPr>
-          <w:rFonts w:ascii="Consolas" w:hAnsi="Consolas" w:cs="Consolas"/>
-          <w:color w:val="000000"/>
-          <w:sz w:val="19"/>
-          <w:szCs w:val="19"/>
-        </w:rPr>
-        <w:t>,</w:t>
-      </w:r>
-      <w:r>
-        <w:rPr>
-          <w:rFonts w:ascii="Consolas" w:hAnsi="Consolas" w:cs="Consolas"/>
-          <w:color w:val="000000"/>
-          <w:sz w:val="19"/>
-          <w:szCs w:val="19"/>
-        </w:rPr>
-        <w:t>342</w:t>
-      </w:r>
-      <w:r>
-        <w:rPr>
-          <w:rFonts w:ascii="Consolas" w:hAnsi="Consolas" w:cs="Consolas"/>
-          <w:color w:val="000000"/>
-          <w:sz w:val="19"/>
-          <w:szCs w:val="19"/>
-        </w:rPr>
-        <w:t>,</w:t>
-      </w:r>
-      <w:r>
-        <w:rPr>
-          <w:rFonts w:ascii="Consolas" w:hAnsi="Consolas" w:cs="Consolas"/>
-          <w:color w:val="000000"/>
-          <w:sz w:val="19"/>
-          <w:szCs w:val="19"/>
-        </w:rPr>
-        <w:t>216</w:t>
-      </w:r>
-      <w:r>
-        <w:t>)</w:t>
-      </w:r>
-      <w:r>
-        <w:t xml:space="preserve"> / 4)</w:t>
-      </w:r>
-      <w:r>
-        <w:t xml:space="preserve"> / [ </w:t>
-      </w:r>
-      <w:r>
-        <w:rPr>
-          <w:rFonts w:ascii="Consolas" w:hAnsi="Consolas" w:cs="Consolas"/>
-          <w:color w:val="000000"/>
-          <w:sz w:val="19"/>
-          <w:szCs w:val="19"/>
-        </w:rPr>
-        <w:t>5,342,216</w:t>
-      </w:r>
-      <w:r>
-        <w:rPr>
-          <w:rFonts w:ascii="Consolas" w:hAnsi="Consolas" w:cs="Consolas"/>
-          <w:color w:val="000000"/>
-          <w:sz w:val="19"/>
-          <w:szCs w:val="19"/>
-        </w:rPr>
-        <w:t xml:space="preserve"> </w:t>
-      </w:r>
-      <w:r>
-        <w:t xml:space="preserve">/ </w:t>
-      </w:r>
-      <w:r>
-        <w:t>306</w:t>
-      </w:r>
-      <w:r>
-        <w:t>]</w:t>
-      </w:r>
-    </w:p>
-    <w:p>
-      <w:pPr>
-        <w:ind w:left="2160" w:firstLine="720"/>
-      </w:pPr>
-      <w:r>
-        <w:t xml:space="preserve">= </w:t>
-      </w:r>
-      <w:r>
-        <w:rPr>
-          <w:rFonts w:ascii="Consolas" w:hAnsi="Consolas" w:cs="Consolas"/>
-          <w:color w:val="000000"/>
-          <w:sz w:val="19"/>
-          <w:szCs w:val="19"/>
-        </w:rPr>
-        <w:t>21</w:t>
-      </w:r>
-      <w:r>
-        <w:rPr>
-          <w:rFonts w:ascii="Consolas" w:hAnsi="Consolas" w:cs="Consolas"/>
-          <w:color w:val="000000"/>
-          <w:sz w:val="19"/>
-          <w:szCs w:val="19"/>
-        </w:rPr>
-        <w:t>,</w:t>
-      </w:r>
-      <w:r>
-        <w:rPr>
-          <w:rFonts w:ascii="Consolas" w:hAnsi="Consolas" w:cs="Consolas"/>
-          <w:color w:val="000000"/>
-          <w:sz w:val="19"/>
-          <w:szCs w:val="19"/>
-        </w:rPr>
-        <w:t>020.3</w:t>
       </w:r>
       <w:r>
         <w:rPr>
           <w:rFonts w:cs="Consolas"/>
           <w:color w:val="000000"/>
         </w:rPr>
-        <w:t xml:space="preserve"> </w:t>
-      </w:r>
-      <w:r>
-        <w:t xml:space="preserve">/ </w:t>
-      </w:r>
-      <w:r>
-        <w:rPr>
-          <w:rFonts w:ascii="Consolas" w:hAnsi="Consolas" w:cs="Consolas"/>
-          <w:color w:val="000000"/>
-          <w:sz w:val="19"/>
-          <w:szCs w:val="19"/>
-        </w:rPr>
-        <w:t>17</w:t>
-      </w:r>
-      <w:r>
-        <w:rPr>
-          <w:rFonts w:ascii="Consolas" w:hAnsi="Consolas" w:cs="Consolas"/>
-          <w:color w:val="000000"/>
-          <w:sz w:val="19"/>
-          <w:szCs w:val="19"/>
-        </w:rPr>
-        <w:t>,</w:t>
-      </w:r>
-      <w:r>
-        <w:rPr>
-          <w:rFonts w:ascii="Consolas" w:hAnsi="Consolas" w:cs="Consolas"/>
-          <w:color w:val="000000"/>
-          <w:sz w:val="19"/>
-          <w:szCs w:val="19"/>
-        </w:rPr>
-        <w:t>458.22</w:t>
-      </w:r>
-    </w:p>
-    <w:p>
-      <w:pPr>
-        <w:ind w:left="2160" w:firstLine="720"/>
+        <w:t>5,426,297</w:t>
+      </w:r>
+      <w:r>
+        <w:t xml:space="preserve">– </w:t>
+      </w:r>
+      <w:r>
         <w:rPr>
           <w:rFonts w:cs="Consolas"/>
           <w:color w:val="000000"/>
         </w:rPr>
+        <w:t>5,342,216</w:t>
+      </w:r>
+      <w:r>
+        <w:t>)</w:t>
+      </w:r>
+      <w:r>
+        <w:t xml:space="preserve"> / 4)</w:t>
+      </w:r>
+      <w:r>
+        <w:t xml:space="preserve"> / [ </w:t>
+      </w:r>
+      <w:r>
+        <w:rPr>
+          <w:rFonts w:cs="Consolas"/>
+          <w:color w:val="000000"/>
+        </w:rPr>
+        <w:t>5,342,216</w:t>
+      </w:r>
+      <w:r>
+        <w:rPr>
+          <w:rFonts w:cs="Consolas"/>
+          <w:color w:val="000000"/>
+        </w:rPr>
+        <w:t xml:space="preserve"> </w:t>
+      </w:r>
+      <w:r>
+        <w:t xml:space="preserve">/ </w:t>
+      </w:r>
+      <w:r>
+        <w:t>306</w:t>
+      </w:r>
+      <w:r>
+        <w:t>]</w:t>
+      </w:r>
+    </w:p>
+    <w:p>
+      <w:pPr>
+        <w:ind w:left="2160" w:firstLine="720"/>
       </w:pPr>
       <w:r>
         <w:t xml:space="preserve">= </w:t>
       </w:r>
       <w:r>
         <w:rPr>
-          <w:rFonts w:ascii="Consolas" w:hAnsi="Consolas" w:cs="Consolas"/>
+          <w:rFonts w:cs="Consolas"/>
+          <w:color w:val="000000"/>
+        </w:rPr>
+        <w:t>21,020.3</w:t>
+      </w:r>
+      <w:r>
+        <w:rPr>
+          <w:rFonts w:cs="Consolas"/>
+          <w:color w:val="000000"/>
+        </w:rPr>
+        <w:t xml:space="preserve"> </w:t>
+      </w:r>
+      <w:r>
+        <w:t xml:space="preserve">/ </w:t>
+      </w:r>
+      <w:r>
+        <w:rPr>
+          <w:rFonts w:cs="Consolas"/>
+          <w:color w:val="000000"/>
+        </w:rPr>
+        <w:t>17,458.22</w:t>
+      </w:r>
+    </w:p>
+    <w:p>
+      <w:pPr>
+        <w:ind w:left="2160" w:firstLine="720"/>
+        <w:rPr>
+          <w:rFonts w:cs="Consolas"/>
+          <w:color w:val="000000"/>
+        </w:rPr>
+      </w:pPr>
+      <w:r>
+        <w:t xml:space="preserve">= </w:t>
+      </w:r>
+      <w:r>
+        <w:rPr>
+          <w:rFonts w:cs="Consolas"/>
           <w:b/>
           <w:bCs/>
           <w:color w:val="000000"/>
-          <w:sz w:val="19"/>
-          <w:szCs w:val="19"/>
         </w:rPr>
         <w:t>1.204</w:t>
       </w:r>
@@ -3294,43 +3197,7 @@
           <w:sz w:val="22"/>
           <w:szCs w:val="22"/>
         </w:rPr>
-        <w:t>9</w:t>
-      </w:r>
-      <w:r>
-        <w:rPr>
-          <w:rFonts w:asciiTheme="minorHAnsi" w:hAnsiTheme="minorHAnsi"/>
-          <w:color w:val="212121"/>
-          <w:sz w:val="22"/>
-          <w:szCs w:val="22"/>
-        </w:rPr>
-        <w:t>5</w:t>
-      </w:r>
-      <w:r>
-        <w:rPr>
-          <w:rFonts w:asciiTheme="minorHAnsi" w:hAnsiTheme="minorHAnsi"/>
-          <w:color w:val="212121"/>
-          <w:sz w:val="22"/>
-          <w:szCs w:val="22"/>
-        </w:rPr>
-        <w:t>% confidence (α = 0.0</w:t>
-      </w:r>
-      <w:r>
-        <w:rPr>
-          <w:rFonts w:asciiTheme="minorHAnsi" w:hAnsiTheme="minorHAnsi"/>
-          <w:color w:val="212121"/>
-          <w:sz w:val="22"/>
-          <w:szCs w:val="22"/>
-        </w:rPr>
-        <w:t>5</w:t>
-      </w:r>
-      <w:r>
-        <w:rPr>
-          <w:rFonts w:asciiTheme="minorHAnsi" w:hAnsiTheme="minorHAnsi"/>
-          <w:color w:val="212121"/>
-          <w:sz w:val="22"/>
-          <w:szCs w:val="22"/>
-        </w:rPr>
-        <w:t xml:space="preserve">), </w:t>
+        <w:t xml:space="preserve">95% confidence (α = 0.05), </w:t>
       </w:r>
       <w:r>
         <w:rPr>
@@ -3347,16 +3214,7 @@
           <w:szCs w:val="22"/>
           <w:vertAlign w:val="subscript"/>
         </w:rPr>
-        <w:t>9</w:t>
-      </w:r>
-      <w:r>
-        <w:rPr>
-          <w:rFonts w:asciiTheme="minorHAnsi" w:hAnsiTheme="minorHAnsi" w:cs="Consolas"/>
-          <w:sz w:val="22"/>
-          <w:szCs w:val="22"/>
-          <w:vertAlign w:val="subscript"/>
-        </w:rPr>
-        <w:t>5</w:t>
+        <w:t>95</w:t>
       </w:r>
       <w:r>
         <w:rPr>
@@ -3382,25 +3240,7 @@
           <w:szCs w:val="22"/>
           <w:vertAlign w:val="subscript"/>
         </w:rPr>
-        <w:t>4</w:t>
-      </w:r>
-      <w:r>
-        <w:rPr>
-          <w:rFonts w:asciiTheme="minorHAnsi" w:hAnsiTheme="minorHAnsi"/>
-          <w:sz w:val="22"/>
-          <w:szCs w:val="22"/>
-          <w:vertAlign w:val="subscript"/>
-        </w:rPr>
-        <w:t xml:space="preserve">, </w:t>
-      </w:r>
-      <w:r>
-        <w:rPr>
-          <w:rFonts w:asciiTheme="minorHAnsi" w:hAnsiTheme="minorHAnsi"/>
-          <w:sz w:val="22"/>
-          <w:szCs w:val="22"/>
-          <w:vertAlign w:val="subscript"/>
-        </w:rPr>
-        <w:t>306</w:t>
+        <w:t>4, 306</w:t>
       </w:r>
       <w:r>
         <w:rPr>
@@ -3477,15 +3317,7 @@
           <w:color w:val="222222"/>
           <w:shd w:val="clear" w:color="auto" w:fill="FFFFFF"/>
         </w:rPr>
-        <w:t xml:space="preserve"> </w:t>
-      </w:r>
-      <w:r>
-        <w:rPr>
-          <w:rFonts w:cs="Arial"/>
-          <w:color w:val="222222"/>
-          <w:shd w:val="clear" w:color="auto" w:fill="FFFFFF"/>
-        </w:rPr>
-        <w:t>β</w:t>
+        <w:t xml:space="preserve"> β</w:t>
       </w:r>
       <w:r>
         <w:rPr>
@@ -3584,6 +3416,8 @@
           </wp:inline>
         </w:drawing>
       </w:r>
+      <w:bookmarkStart w:id="0" w:name="_GoBack"/>
+      <w:bookmarkEnd w:id="0"/>
     </w:p>
     <w:p>
       <w:pPr>
@@ -3640,7 +3474,10 @@
       </w:pPr>
       <w:r>
         <w:rPr>
+          <w:rFonts w:asciiTheme="minorHAnsi" w:hAnsiTheme="minorHAnsi"/>
           <w:noProof/>
+          <w:sz w:val="22"/>
+          <w:szCs w:val="22"/>
         </w:rPr>
         <w:drawing>
           <wp:inline distT="0" distB="0" distL="0" distR="0" wp14:anchorId="3EF63207" wp14:editId="0436C7AF">
@@ -3751,6 +3588,7 @@
       <w:r>
         <w:t>H</w:t>
       </w:r>
+      <w:proofErr w:type="gramStart"/>
       <w:r>
         <w:rPr>
           <w:vertAlign w:val="subscript"/>
@@ -3758,7 +3596,11 @@
         <w:t>0</w:t>
       </w:r>
       <w:r>
-        <w:t xml:space="preserve"> :  </w:t>
+        <w:t xml:space="preserve"> :</w:t>
+      </w:r>
+      <w:proofErr w:type="gramEnd"/>
+      <w:r>
+        <w:t xml:space="preserve">  </w:t>
       </w:r>
       <w:r>
         <w:rPr>
@@ -3775,7 +3617,15 @@
           <w:shd w:val="clear" w:color="auto" w:fill="FFFFFF"/>
           <w:vertAlign w:val="subscript"/>
         </w:rPr>
-        <w:t>9</w:t>
+        <w:t xml:space="preserve">9 </w:t>
+      </w:r>
+      <w:r>
+        <w:rPr>
+          <w:rFonts w:cs="Arial"/>
+          <w:color w:val="222222"/>
+          <w:shd w:val="clear" w:color="auto" w:fill="FFFFFF"/>
+        </w:rPr>
+        <w:t>= β</w:t>
       </w:r>
       <w:r>
         <w:rPr>
@@ -3784,7 +3634,7 @@
           <w:shd w:val="clear" w:color="auto" w:fill="FFFFFF"/>
           <w:vertAlign w:val="subscript"/>
         </w:rPr>
-        <w:t xml:space="preserve"> </w:t>
+        <w:t>10</w:t>
       </w:r>
       <w:r>
         <w:rPr>
@@ -3792,16 +3642,44 @@
           <w:color w:val="222222"/>
           <w:shd w:val="clear" w:color="auto" w:fill="FFFFFF"/>
         </w:rPr>
-        <w:t>= β</w:t>
-      </w:r>
-      <w:r>
+        <w:t xml:space="preserve"> = 0</w:t>
+      </w:r>
+    </w:p>
+    <w:p>
+      <w:pPr>
+        <w:pStyle w:val="ListParagraph"/>
+        <w:ind w:left="1080"/>
         <w:rPr>
           <w:rFonts w:cs="Arial"/>
           <w:color w:val="222222"/>
           <w:shd w:val="clear" w:color="auto" w:fill="FFFFFF"/>
+        </w:rPr>
+      </w:pPr>
+      <w:proofErr w:type="gramStart"/>
+      <w:r>
+        <w:t>H</w:t>
+      </w:r>
+      <w:r>
+        <w:rPr>
           <w:vertAlign w:val="subscript"/>
         </w:rPr>
-        <w:t>10</w:t>
+        <w:t>a</w:t>
+      </w:r>
+      <w:r>
+        <w:t xml:space="preserve"> :</w:t>
+      </w:r>
+      <w:proofErr w:type="gramEnd"/>
+      <w:r>
+        <w:t xml:space="preserve">  β</w:t>
+      </w:r>
+      <w:r>
+        <w:rPr>
+          <w:vertAlign w:val="subscript"/>
+        </w:rPr>
+        <w:t>j</w:t>
+      </w:r>
+      <w:r>
+        <w:t xml:space="preserve"> </w:t>
       </w:r>
       <w:r>
         <w:rPr>
@@ -3809,63 +3687,53 @@
           <w:color w:val="222222"/>
           <w:shd w:val="clear" w:color="auto" w:fill="FFFFFF"/>
         </w:rPr>
-        <w:t xml:space="preserve"> = 0</w:t>
-      </w:r>
-    </w:p>
-    <w:p>
-      <w:pPr>
-        <w:pStyle w:val="ListParagraph"/>
-        <w:ind w:left="1080"/>
-        <w:rPr>
-          <w:rFonts w:cs="Arial"/>
-          <w:color w:val="222222"/>
-          <w:shd w:val="clear" w:color="auto" w:fill="FFFFFF"/>
-        </w:rPr>
-      </w:pPr>
-      <w:r>
-        <w:t>H</w:t>
+        <w:t>≠ 0, for at least one value of j (for j in 9, 10)</w:t>
+      </w:r>
+    </w:p>
+    <w:p>
+      <w:pPr>
+        <w:ind w:left="2160" w:firstLine="720"/>
+      </w:pPr>
+      <w:r>
+        <w:t>F = [ (SSE</w:t>
       </w:r>
       <w:r>
         <w:rPr>
           <w:vertAlign w:val="subscript"/>
         </w:rPr>
-        <w:t>a</w:t>
-      </w:r>
-      <w:r>
-        <w:t xml:space="preserve"> :  β</w:t>
+        <w:t>R</w:t>
+      </w:r>
+      <w:r>
+        <w:t xml:space="preserve"> - SSE</w:t>
       </w:r>
       <w:r>
         <w:rPr>
           <w:vertAlign w:val="subscript"/>
         </w:rPr>
-        <w:t>j</w:t>
-      </w:r>
-      <w:r>
+        <w:t>C</w:t>
+      </w:r>
+      <w:r>
+        <w:t xml:space="preserve">) / (df2 – df1)] / </w:t>
+      </w:r>
+      <w:proofErr w:type="gramStart"/>
+      <w:r>
+        <w:t>( SSE</w:t>
+      </w:r>
+      <w:r>
+        <w:rPr>
+          <w:vertAlign w:val="subscript"/>
+        </w:rPr>
+        <w:t>C</w:t>
+      </w:r>
+      <w:proofErr w:type="gramEnd"/>
+      <w:r>
+        <w:rPr>
+          <w:vertAlign w:val="subscript"/>
+        </w:rPr>
         <w:t xml:space="preserve"> </w:t>
       </w:r>
       <w:r>
-        <w:rPr>
-          <w:rFonts w:cs="Arial"/>
-          <w:color w:val="222222"/>
-          <w:shd w:val="clear" w:color="auto" w:fill="FFFFFF"/>
-        </w:rPr>
-        <w:t xml:space="preserve">≠ 0, for at least one value of j (for j in </w:t>
-      </w:r>
-      <w:r>
-        <w:rPr>
-          <w:rFonts w:cs="Arial"/>
-          <w:color w:val="222222"/>
-          <w:shd w:val="clear" w:color="auto" w:fill="FFFFFF"/>
-        </w:rPr>
-        <w:t>9, 10</w:t>
-      </w:r>
-      <w:r>
-        <w:rPr>
-          <w:rFonts w:cs="Arial"/>
-          <w:color w:val="222222"/>
-          <w:shd w:val="clear" w:color="auto" w:fill="FFFFFF"/>
-        </w:rPr>
-        <w:t>)</w:t>
+        <w:t>/ df1]</w:t>
       </w:r>
     </w:p>
     <w:p>
@@ -3873,294 +3741,90 @@
         <w:ind w:left="2160" w:firstLine="720"/>
       </w:pPr>
       <w:r>
-        <w:t xml:space="preserve">F = </w:t>
-      </w:r>
-      <w:r>
-        <w:t xml:space="preserve">[ </w:t>
-      </w:r>
-      <w:r>
-        <w:t>(SSE</w:t>
-      </w:r>
-      <w:r>
-        <w:rPr>
-          <w:vertAlign w:val="subscript"/>
-        </w:rPr>
-        <w:t>R</w:t>
-      </w:r>
-      <w:r>
-        <w:t xml:space="preserve"> - SSE</w:t>
-      </w:r>
-      <w:r>
-        <w:rPr>
-          <w:vertAlign w:val="subscript"/>
-        </w:rPr>
-        <w:t>C</w:t>
-      </w:r>
-      <w:r>
-        <w:t>)</w:t>
-      </w:r>
-      <w:r>
-        <w:t xml:space="preserve"> / (df2 – df1)]</w:t>
-      </w:r>
-      <w:r>
-        <w:t xml:space="preserve"> / </w:t>
-      </w:r>
-      <w:r>
-        <w:t xml:space="preserve">( </w:t>
-      </w:r>
-      <w:r>
-        <w:t>SSE</w:t>
-      </w:r>
-      <w:r>
-        <w:rPr>
-          <w:vertAlign w:val="subscript"/>
-        </w:rPr>
-        <w:t xml:space="preserve">C </w:t>
-      </w:r>
-      <w:r>
-        <w:t xml:space="preserve">/ </w:t>
-      </w:r>
-      <w:r>
-        <w:t>df1</w:t>
-      </w:r>
-      <w:r>
-        <w:t>]</w:t>
-      </w:r>
-    </w:p>
-    <w:p>
-      <w:pPr>
-        <w:ind w:left="2160" w:firstLine="720"/>
-      </w:pPr>
-      <w:r>
-        <w:t xml:space="preserve">F = </w:t>
-      </w:r>
-      <w:r>
-        <w:t>(</w:t>
-      </w:r>
-      <w:r>
-        <w:t>(</w:t>
-      </w:r>
-      <w:r>
-        <w:rPr>
-          <w:rFonts w:ascii="Consolas" w:hAnsi="Consolas" w:cs="Consolas"/>
-          <w:color w:val="000000"/>
-          <w:sz w:val="19"/>
-          <w:szCs w:val="19"/>
-        </w:rPr>
-        <w:t>5</w:t>
-      </w:r>
-      <w:r>
-        <w:rPr>
-          <w:rFonts w:ascii="Consolas" w:hAnsi="Consolas" w:cs="Consolas"/>
-          <w:color w:val="000000"/>
-          <w:sz w:val="19"/>
-          <w:szCs w:val="19"/>
-        </w:rPr>
-        <w:t>,</w:t>
-      </w:r>
-      <w:r>
-        <w:rPr>
-          <w:rFonts w:ascii="Consolas" w:hAnsi="Consolas" w:cs="Consolas"/>
-          <w:color w:val="000000"/>
-          <w:sz w:val="19"/>
-          <w:szCs w:val="19"/>
-        </w:rPr>
-        <w:t>342</w:t>
-      </w:r>
-      <w:r>
-        <w:rPr>
-          <w:rFonts w:ascii="Consolas" w:hAnsi="Consolas" w:cs="Consolas"/>
-          <w:color w:val="000000"/>
-          <w:sz w:val="19"/>
-          <w:szCs w:val="19"/>
-        </w:rPr>
-        <w:t>,</w:t>
-      </w:r>
-      <w:r>
-        <w:rPr>
-          <w:rFonts w:ascii="Consolas" w:hAnsi="Consolas" w:cs="Consolas"/>
-          <w:color w:val="000000"/>
-          <w:sz w:val="19"/>
-          <w:szCs w:val="19"/>
-        </w:rPr>
-        <w:t>216</w:t>
-      </w:r>
-      <w:r>
-        <w:t xml:space="preserve">– </w:t>
-      </w:r>
-      <w:r>
-        <w:rPr>
-          <w:rFonts w:ascii="Consolas" w:hAnsi="Consolas" w:cs="Consolas"/>
-          <w:color w:val="000000"/>
-          <w:sz w:val="19"/>
-          <w:szCs w:val="19"/>
-        </w:rPr>
-        <w:t>5</w:t>
-      </w:r>
-      <w:r>
-        <w:rPr>
-          <w:rFonts w:ascii="Consolas" w:hAnsi="Consolas" w:cs="Consolas"/>
-          <w:color w:val="000000"/>
-          <w:sz w:val="19"/>
-          <w:szCs w:val="19"/>
-        </w:rPr>
-        <w:t>,</w:t>
-      </w:r>
-      <w:r>
-        <w:rPr>
-          <w:rFonts w:ascii="Consolas" w:hAnsi="Consolas" w:cs="Consolas"/>
-          <w:color w:val="000000"/>
-          <w:sz w:val="19"/>
-          <w:szCs w:val="19"/>
-        </w:rPr>
-        <w:t>017</w:t>
-      </w:r>
-      <w:r>
-        <w:rPr>
-          <w:rFonts w:ascii="Consolas" w:hAnsi="Consolas" w:cs="Consolas"/>
-          <w:color w:val="000000"/>
-          <w:sz w:val="19"/>
-          <w:szCs w:val="19"/>
-        </w:rPr>
-        <w:t>,</w:t>
-      </w:r>
-      <w:r>
-        <w:rPr>
-          <w:rFonts w:ascii="Consolas" w:hAnsi="Consolas" w:cs="Consolas"/>
-          <w:color w:val="000000"/>
-          <w:sz w:val="19"/>
-          <w:szCs w:val="19"/>
-        </w:rPr>
-        <w:t>925</w:t>
-      </w:r>
-      <w:r>
-        <w:t>)</w:t>
-      </w:r>
-      <w:r>
-        <w:t xml:space="preserve"> / </w:t>
-      </w:r>
-      <w:r>
-        <w:t>2</w:t>
-      </w:r>
-      <w:r>
-        <w:t>)</w:t>
-      </w:r>
-      <w:r>
-        <w:t xml:space="preserve"> / [ </w:t>
-      </w:r>
-      <w:r>
-        <w:rPr>
-          <w:rFonts w:ascii="Consolas" w:hAnsi="Consolas" w:cs="Consolas"/>
-          <w:color w:val="000000"/>
-          <w:sz w:val="19"/>
-          <w:szCs w:val="19"/>
-        </w:rPr>
-        <w:t xml:space="preserve">5,017,925 </w:t>
-      </w:r>
-      <w:r>
-        <w:t xml:space="preserve">/ </w:t>
-      </w:r>
-      <w:r>
-        <w:t>30</w:t>
-      </w:r>
-      <w:r>
-        <w:t>4</w:t>
-      </w:r>
-      <w:r>
-        <w:t>]</w:t>
-      </w:r>
-    </w:p>
-    <w:p>
-      <w:pPr>
-        <w:ind w:left="2160" w:firstLine="720"/>
-      </w:pPr>
-      <w:r>
-        <w:t xml:space="preserve">= </w:t>
-      </w:r>
-      <w:r>
-        <w:rPr>
-          <w:rFonts w:ascii="Consolas" w:hAnsi="Consolas" w:cs="Consolas"/>
-          <w:color w:val="000000"/>
-          <w:sz w:val="19"/>
-          <w:szCs w:val="19"/>
-        </w:rPr>
-        <w:t>162</w:t>
-      </w:r>
-      <w:r>
-        <w:rPr>
-          <w:rFonts w:ascii="Consolas" w:hAnsi="Consolas" w:cs="Consolas"/>
-          <w:color w:val="000000"/>
-          <w:sz w:val="19"/>
-          <w:szCs w:val="19"/>
-        </w:rPr>
-        <w:t>,</w:t>
-      </w:r>
-      <w:r>
-        <w:rPr>
-          <w:rFonts w:ascii="Consolas" w:hAnsi="Consolas" w:cs="Consolas"/>
-          <w:color w:val="000000"/>
-          <w:sz w:val="19"/>
-          <w:szCs w:val="19"/>
-        </w:rPr>
-        <w:t>145.7</w:t>
+        <w:t>F = ((</w:t>
       </w:r>
       <w:r>
         <w:rPr>
           <w:rFonts w:cs="Consolas"/>
           <w:color w:val="000000"/>
         </w:rPr>
-        <w:t xml:space="preserve"> </w:t>
-      </w:r>
-      <w:r>
-        <w:t xml:space="preserve">/ </w:t>
-      </w:r>
-      <w:r>
-        <w:rPr>
-          <w:rFonts w:ascii="Consolas" w:hAnsi="Consolas" w:cs="Consolas"/>
-          <w:color w:val="000000"/>
-          <w:sz w:val="19"/>
-          <w:szCs w:val="19"/>
-        </w:rPr>
-        <w:t xml:space="preserve"> 16</w:t>
-      </w:r>
-      <w:r>
-        <w:rPr>
-          <w:rFonts w:ascii="Consolas" w:hAnsi="Consolas" w:cs="Consolas"/>
-          <w:color w:val="000000"/>
-          <w:sz w:val="19"/>
-          <w:szCs w:val="19"/>
-        </w:rPr>
-        <w:t>,</w:t>
-      </w:r>
-      <w:r>
-        <w:rPr>
-          <w:rFonts w:ascii="Consolas" w:hAnsi="Consolas" w:cs="Consolas"/>
-          <w:color w:val="000000"/>
-          <w:sz w:val="19"/>
-          <w:szCs w:val="19"/>
-        </w:rPr>
-        <w:t>506.33</w:t>
-      </w:r>
-    </w:p>
-    <w:p>
-      <w:pPr>
-        <w:ind w:left="2160" w:firstLine="720"/>
+        <w:t>5,342,216</w:t>
+      </w:r>
+      <w:r>
+        <w:t xml:space="preserve">– </w:t>
+      </w:r>
+      <w:r>
         <w:rPr>
           <w:rFonts w:cs="Consolas"/>
           <w:color w:val="000000"/>
         </w:rPr>
+        <w:t>5,017,925</w:t>
+      </w:r>
+      <w:r>
+        <w:t xml:space="preserve">) / 2) / [ </w:t>
+      </w:r>
+      <w:r>
+        <w:rPr>
+          <w:rFonts w:cs="Consolas"/>
+          <w:color w:val="000000"/>
+        </w:rPr>
+        <w:t xml:space="preserve">5,017,925 </w:t>
+      </w:r>
+      <w:r>
+        <w:t>/ 304]</w:t>
+      </w:r>
+    </w:p>
+    <w:p>
+      <w:pPr>
+        <w:ind w:left="2160" w:firstLine="720"/>
       </w:pPr>
       <w:r>
         <w:t xml:space="preserve">= </w:t>
       </w:r>
       <w:r>
         <w:rPr>
-          <w:rFonts w:ascii="Consolas" w:hAnsi="Consolas" w:cs="Consolas"/>
+          <w:rFonts w:cs="Consolas"/>
+          <w:color w:val="000000"/>
+        </w:rPr>
+        <w:t>162,145.7</w:t>
+      </w:r>
+      <w:r>
+        <w:rPr>
+          <w:rFonts w:cs="Consolas"/>
+          <w:color w:val="000000"/>
+        </w:rPr>
+        <w:t xml:space="preserve"> </w:t>
+      </w:r>
+      <w:proofErr w:type="gramStart"/>
+      <w:r>
+        <w:t xml:space="preserve">/ </w:t>
+      </w:r>
+      <w:r>
+        <w:rPr>
+          <w:rFonts w:cs="Consolas"/>
+          <w:color w:val="000000"/>
+        </w:rPr>
+        <w:t xml:space="preserve"> 16,506.33</w:t>
+      </w:r>
+      <w:proofErr w:type="gramEnd"/>
+    </w:p>
+    <w:p>
+      <w:pPr>
+        <w:ind w:left="2160" w:firstLine="720"/>
+        <w:rPr>
+          <w:rFonts w:cs="Consolas"/>
+          <w:color w:val="000000"/>
+        </w:rPr>
+      </w:pPr>
+      <w:r>
+        <w:t xml:space="preserve">= </w:t>
+      </w:r>
+      <w:r>
+        <w:rPr>
+          <w:rFonts w:cs="Consolas"/>
           <w:b/>
           <w:bCs/>
           <w:color w:val="000000"/>
-          <w:sz w:val="19"/>
-          <w:szCs w:val="19"/>
         </w:rPr>
         <w:t>9.8232</w:t>
       </w:r>
@@ -4189,43 +3853,7 @@
           <w:sz w:val="22"/>
           <w:szCs w:val="22"/>
         </w:rPr>
-        <w:t>9</w:t>
-      </w:r>
-      <w:r>
-        <w:rPr>
-          <w:rFonts w:asciiTheme="minorHAnsi" w:hAnsiTheme="minorHAnsi"/>
-          <w:color w:val="212121"/>
-          <w:sz w:val="22"/>
-          <w:szCs w:val="22"/>
-        </w:rPr>
-        <w:t>5</w:t>
-      </w:r>
-      <w:r>
-        <w:rPr>
-          <w:rFonts w:asciiTheme="minorHAnsi" w:hAnsiTheme="minorHAnsi"/>
-          <w:color w:val="212121"/>
-          <w:sz w:val="22"/>
-          <w:szCs w:val="22"/>
-        </w:rPr>
-        <w:t>% confidence (α = 0.0</w:t>
-      </w:r>
-      <w:r>
-        <w:rPr>
-          <w:rFonts w:asciiTheme="minorHAnsi" w:hAnsiTheme="minorHAnsi"/>
-          <w:color w:val="212121"/>
-          <w:sz w:val="22"/>
-          <w:szCs w:val="22"/>
-        </w:rPr>
-        <w:t>5</w:t>
-      </w:r>
-      <w:r>
-        <w:rPr>
-          <w:rFonts w:asciiTheme="minorHAnsi" w:hAnsiTheme="minorHAnsi"/>
-          <w:color w:val="212121"/>
-          <w:sz w:val="22"/>
-          <w:szCs w:val="22"/>
-        </w:rPr>
-        <w:t xml:space="preserve">), </w:t>
+        <w:t xml:space="preserve">95% confidence (α = 0.05), </w:t>
       </w:r>
       <w:r>
         <w:rPr>
@@ -4242,16 +3870,7 @@
           <w:szCs w:val="22"/>
           <w:vertAlign w:val="subscript"/>
         </w:rPr>
-        <w:t>9</w:t>
-      </w:r>
-      <w:r>
-        <w:rPr>
-          <w:rFonts w:asciiTheme="minorHAnsi" w:hAnsiTheme="minorHAnsi" w:cs="Consolas"/>
-          <w:sz w:val="22"/>
-          <w:szCs w:val="22"/>
-          <w:vertAlign w:val="subscript"/>
-        </w:rPr>
-        <w:t>5</w:t>
+        <w:t>95</w:t>
       </w:r>
       <w:r>
         <w:rPr>
@@ -4286,7 +3905,7 @@
           <w:szCs w:val="22"/>
           <w:vertAlign w:val="subscript"/>
         </w:rPr>
-        <w:t xml:space="preserve">, </w:t>
+        <w:t>, 30</w:t>
       </w:r>
       <w:r>
         <w:rPr>
@@ -4295,71 +3914,40 @@
           <w:szCs w:val="22"/>
           <w:vertAlign w:val="subscript"/>
         </w:rPr>
-        <w:t>30</w:t>
+        <w:t>4</w:t>
       </w:r>
       <w:r>
         <w:rPr>
           <w:rFonts w:asciiTheme="minorHAnsi" w:hAnsiTheme="minorHAnsi"/>
           <w:sz w:val="22"/>
           <w:szCs w:val="22"/>
-          <w:vertAlign w:val="subscript"/>
-        </w:rPr>
-        <w:t>4</w:t>
-      </w:r>
-      <w:r>
-        <w:rPr>
-          <w:rFonts w:asciiTheme="minorHAnsi" w:hAnsiTheme="minorHAnsi"/>
+        </w:rPr>
+        <w:t xml:space="preserve">= </w:t>
+      </w:r>
+      <w:r>
+        <w:rPr>
+          <w:rFonts w:asciiTheme="minorHAnsi" w:hAnsiTheme="minorHAnsi" w:cs="Consolas"/>
+          <w:b/>
+          <w:bCs/>
           <w:sz w:val="22"/>
           <w:szCs w:val="22"/>
         </w:rPr>
-        <w:t xml:space="preserve">= </w:t>
-      </w:r>
-      <w:r>
-        <w:rPr>
-          <w:rFonts w:ascii="Consolas" w:hAnsi="Consolas" w:cs="Consolas"/>
+        <w:t>3.0254</w:t>
+      </w:r>
+    </w:p>
+    <w:p>
+      <w:r>
+        <w:t xml:space="preserve">The given F-statistic yielded a value of </w:t>
+      </w:r>
+      <w:r>
+        <w:rPr>
           <w:b/>
           <w:bCs/>
-          <w:sz w:val="19"/>
-          <w:szCs w:val="19"/>
-        </w:rPr>
-        <w:t>3.0254</w:t>
-      </w:r>
-    </w:p>
-    <w:p>
-      <w:r>
-        <w:t xml:space="preserve">The given F-statistic yielded a value of </w:t>
-      </w:r>
-      <w:r>
-        <w:rPr>
-          <w:b/>
-          <w:bCs/>
-        </w:rPr>
-        <w:t>9.8232</w:t>
-      </w:r>
-      <w:r>
-        <w:rPr>
-          <w:b/>
-          <w:bCs/>
-        </w:rPr>
-        <w:t xml:space="preserve"> </w:t>
-      </w:r>
-      <w:r>
-        <w:t>and at 9</w:t>
-      </w:r>
-      <w:r>
-        <w:t>5</w:t>
-      </w:r>
-      <w:r>
-        <w:t xml:space="preserve">% confidence, we </w:t>
-      </w:r>
-      <w:r>
-        <w:t>should</w:t>
-      </w:r>
-      <w:r>
-        <w:t xml:space="preserve"> </w:t>
-      </w:r>
-      <w:r>
-        <w:t>reject the null hypothesis that the more complex, or complete</w:t>
+        </w:rPr>
+        <w:t xml:space="preserve">9.8232 </w:t>
+      </w:r>
+      <w:r>
+        <w:t>and at 95% confidence, we should reject the null hypothesis that the more complex, or complete</w:t>
       </w:r>
       <w:r>
         <w:t>,</w:t>
@@ -4382,10 +3970,7 @@
         <w:t>9</w:t>
       </w:r>
       <w:r>
-        <w:t xml:space="preserve"> </w:t>
-      </w:r>
-      <w:r>
-        <w:t xml:space="preserve">and </w:t>
+        <w:t xml:space="preserve"> and </w:t>
       </w:r>
       <w:r>
         <w:rPr>
@@ -4402,10 +3987,7 @@
         <w:t>10</w:t>
       </w:r>
       <w:r>
-        <w:t xml:space="preserve"> is more powerful than the reduced model.</w:t>
-      </w:r>
-      <w:r>
-        <w:t xml:space="preserve"> We can also look at the analysis of variance for the two models, summarizing the above results.</w:t>
+        <w:t xml:space="preserve"> is more powerful than the reduced model. We can also look at the analysis of variance for the two models, summarizing the above results.</w:t>
       </w:r>
     </w:p>
     <w:p>
@@ -4500,8 +4082,6 @@
       <w:r>
         <w:t xml:space="preserve"> Finally, we also introduced the concept of introducing arbitrary cut-points in continuous variables in order to deduce new factorized / categorical variables for analysis.</w:t>
       </w:r>
-      <w:bookmarkStart w:id="0" w:name="_GoBack"/>
-      <w:bookmarkEnd w:id="0"/>
     </w:p>
     <w:sectPr>
       <w:footerReference w:type="default" r:id="rId22"/>
@@ -6077,7 +5657,7 @@
       </w:pPr>
     </w:pPrDefault>
   </w:docDefaults>
-  <w:latentStyles w:defLockedState="0" w:defUIPriority="99" w:defSemiHidden="0" w:defUnhideWhenUsed="0" w:defQFormat="0" w:count="376">
+  <w:latentStyles w:defLockedState="0" w:defUIPriority="99" w:defSemiHidden="0" w:defUnhideWhenUsed="0" w:defQFormat="0" w:count="375">
     <w:lsdException w:name="Normal" w:uiPriority="0" w:qFormat="1"/>
     <w:lsdException w:name="heading 1" w:uiPriority="9" w:qFormat="1"/>
     <w:lsdException w:name="heading 2" w:semiHidden="1" w:uiPriority="9" w:unhideWhenUsed="1" w:qFormat="1"/>
@@ -6183,6 +5763,7 @@
     <w:lsdException w:name="HTML Sample" w:semiHidden="1" w:unhideWhenUsed="1"/>
     <w:lsdException w:name="HTML Typewriter" w:semiHidden="1" w:unhideWhenUsed="1"/>
     <w:lsdException w:name="HTML Variable" w:semiHidden="1" w:unhideWhenUsed="1"/>
+    <w:lsdException w:name="Normal Table" w:semiHidden="1" w:unhideWhenUsed="1"/>
     <w:lsdException w:name="annotation subject" w:semiHidden="1" w:unhideWhenUsed="1"/>
     <w:lsdException w:name="No List" w:semiHidden="1" w:unhideWhenUsed="1"/>
     <w:lsdException w:name="Outline List 1" w:semiHidden="1" w:unhideWhenUsed="1"/>
@@ -6229,8 +5810,10 @@
     <w:lsdException w:name="Table Subtle 2" w:semiHidden="1" w:unhideWhenUsed="1"/>
     <w:lsdException w:name="Table Web 1" w:semiHidden="1" w:unhideWhenUsed="1"/>
     <w:lsdException w:name="Table Web 2" w:semiHidden="1" w:unhideWhenUsed="1"/>
+    <w:lsdException w:name="Table Web 3" w:semiHidden="1" w:unhideWhenUsed="1"/>
     <w:lsdException w:name="Balloon Text" w:semiHidden="1" w:unhideWhenUsed="1"/>
     <w:lsdException w:name="Table Grid" w:uiPriority="1"/>
+    <w:lsdException w:name="Table Theme" w:semiHidden="1" w:unhideWhenUsed="1"/>
     <w:lsdException w:name="Placeholder Text" w:semiHidden="1"/>
     <w:lsdException w:name="No Spacing" w:semiHidden="1" w:uiPriority="1" w:unhideWhenUsed="1"/>
     <w:lsdException w:name="Light Shading" w:uiPriority="60"/>
@@ -6450,7 +6033,6 @@
     <w:lsdException w:name="Smart Hyperlink" w:semiHidden="1" w:unhideWhenUsed="1"/>
     <w:lsdException w:name="Hashtag" w:semiHidden="1" w:unhideWhenUsed="1"/>
     <w:lsdException w:name="Unresolved Mention" w:semiHidden="1" w:unhideWhenUsed="1"/>
-    <w:lsdException w:name="Smart Link" w:semiHidden="1" w:unhideWhenUsed="1"/>
   </w:latentStyles>
   <w:style w:type="paragraph" w:default="1" w:styleId="Normal">
     <w:name w:val="Normal"/>
@@ -7898,6 +7480,15 @@
 </file>
 
 <file path=customXml/item2.xml><?xml version="1.0" encoding="utf-8"?>
+<?mso-contentType ?>
+<FormTemplates xmlns="http://schemas.microsoft.com/sharepoint/v3/contenttype/forms">
+  <Display>DocumentLibraryForm</Display>
+  <Edit>AssetEditForm</Edit>
+  <New>DocumentLibraryForm</New>
+</FormTemplates>
+</file>
+
+<file path=customXml/item3.xml><?xml version="1.0" encoding="utf-8"?>
 <ct:contentTypeSchema xmlns:ct="http://schemas.microsoft.com/office/2006/metadata/contentType" xmlns:ma="http://schemas.microsoft.com/office/2006/metadata/properties/metaAttributes" ct:_="" ma:_="" ma:contentTypeName="TemplateFile" ma:contentTypeID="0x0101006EDDDB5EE6D98C44930B742096920B300400F5B6D36B3EF94B4E9A635CDF2A18F5B8" ma:contentTypeVersion="72" ma:contentTypeDescription="Create a new document." ma:contentTypeScope="" ma:versionID="a23e56308344d904b51738559c3d67c9">
   <xsd:schema xmlns:xsd="http://www.w3.org/2001/XMLSchema" xmlns:xs="http://www.w3.org/2001/XMLSchema" xmlns:p="http://schemas.microsoft.com/office/2006/metadata/properties" xmlns:ns2="4873beb7-5857-4685-be1f-d57550cc96cc" targetNamespace="http://schemas.microsoft.com/office/2006/metadata/properties" ma:root="true" ma:fieldsID="cd0908cc4600e77bf5da051303e00c8d" ns2:_="">
     <xsd:import namespace="4873beb7-5857-4685-be1f-d57550cc96cc"/>
@@ -8937,15 +8528,6 @@
 </ct:contentTypeSchema>
 </file>
 
-<file path=customXml/item3.xml><?xml version="1.0" encoding="utf-8"?>
-<?mso-contentType ?>
-<FormTemplates xmlns="http://schemas.microsoft.com/sharepoint/v3/contenttype/forms">
-  <Display>DocumentLibraryForm</Display>
-  <Edit>AssetEditForm</Edit>
-  <New>DocumentLibraryForm</New>
-</FormTemplates>
-</file>
-
 <file path=customXml/item4.xml><?xml version="1.0" encoding="utf-8"?>
 <b:Sources xmlns:b="http://schemas.openxmlformats.org/officeDocument/2006/bibliography" SelectedStyle="\APA.XSL" StyleName="APA">
   <b:Source>
@@ -9010,6 +8592,14 @@
 </file>
 
 <file path=customXml/itemProps2.xml><?xml version="1.0" encoding="utf-8"?>
+<ds:datastoreItem xmlns:ds="http://schemas.openxmlformats.org/officeDocument/2006/customXml" ds:itemID="{FF740C13-C6A2-43D3-86C5-4CBB969C2CB1}">
+  <ds:schemaRefs>
+    <ds:schemaRef ds:uri="http://schemas.microsoft.com/sharepoint/v3/contenttype/forms"/>
+  </ds:schemaRefs>
+</ds:datastoreItem>
+</file>
+
+<file path=customXml/itemProps3.xml><?xml version="1.0" encoding="utf-8"?>
 <ds:datastoreItem xmlns:ds="http://schemas.openxmlformats.org/officeDocument/2006/customXml" ds:itemID="{88FF2527-3592-4DBF-9FD9-FEA06E5BF9A7}">
   <ds:schemaRefs>
     <ds:schemaRef ds:uri="http://schemas.microsoft.com/office/2006/metadata/contentType"/>
@@ -9027,16 +8617,8 @@
 </ds:datastoreItem>
 </file>
 
-<file path=customXml/itemProps3.xml><?xml version="1.0" encoding="utf-8"?>
-<ds:datastoreItem xmlns:ds="http://schemas.openxmlformats.org/officeDocument/2006/customXml" ds:itemID="{FF740C13-C6A2-43D3-86C5-4CBB969C2CB1}">
-  <ds:schemaRefs>
-    <ds:schemaRef ds:uri="http://schemas.microsoft.com/sharepoint/v3/contenttype/forms"/>
-  </ds:schemaRefs>
-</ds:datastoreItem>
-</file>
-
 <file path=customXml/itemProps4.xml><?xml version="1.0" encoding="utf-8"?>
-<ds:datastoreItem xmlns:ds="http://schemas.openxmlformats.org/officeDocument/2006/customXml" ds:itemID="{12FD060B-288F-4F5E-B132-FCC4AC652203}">
+<ds:datastoreItem xmlns:ds="http://schemas.openxmlformats.org/officeDocument/2006/customXml" ds:itemID="{59B9902C-3512-4C6F-AFD0-825929192D4B}">
   <ds:schemaRefs>
     <ds:schemaRef ds:uri="http://schemas.openxmlformats.org/officeDocument/2006/bibliography"/>
   </ds:schemaRefs>

--- a/Computational/03_OLS_Regression_Dummy_Coded/Computational_Assignment_03_Moretz.docx
+++ b/Computational/03_OLS_Regression_Dummy_Coded/Computational_Assignment_03_Moretz.docx
@@ -578,21 +578,12 @@
         <w:tab/>
         <w:t>H</w:t>
       </w:r>
-      <w:proofErr w:type="gramStart"/>
       <w:r>
         <w:rPr>
           <w:rFonts w:cs="Times New Roman"/>
           <w:vertAlign w:val="subscript"/>
         </w:rPr>
-        <w:t>0 :</w:t>
-      </w:r>
-      <w:proofErr w:type="gramEnd"/>
-      <w:r>
-        <w:rPr>
-          <w:rFonts w:cs="Times New Roman"/>
-          <w:vertAlign w:val="subscript"/>
-        </w:rPr>
-        <w:t xml:space="preserve"> </w:t>
+        <w:t xml:space="preserve">0 : </w:t>
       </w:r>
       <w:r>
         <w:t>β</w:t>
@@ -652,7 +643,6 @@
           <w:shd w:val="clear" w:color="auto" w:fill="FFFFFF"/>
         </w:rPr>
       </w:pPr>
-      <w:proofErr w:type="gramStart"/>
       <w:r>
         <w:rPr>
           <w:rFonts w:cs="Times New Roman"/>
@@ -664,15 +654,7 @@
           <w:rFonts w:cs="Times New Roman"/>
           <w:vertAlign w:val="subscript"/>
         </w:rPr>
-        <w:t>a :</w:t>
-      </w:r>
-      <w:proofErr w:type="gramEnd"/>
-      <w:r>
-        <w:rPr>
-          <w:rFonts w:cs="Times New Roman"/>
-          <w:vertAlign w:val="subscript"/>
-        </w:rPr>
-        <w:t xml:space="preserve"> </w:t>
+        <w:t xml:space="preserve">a : </w:t>
       </w:r>
       <w:r>
         <w:t>β</w:t>
@@ -927,21 +909,7 @@
         <w:rPr>
           <w:rFonts w:cs="Times New Roman"/>
         </w:rPr>
-        <w:t>and the beta coefficient is now negative, indicating that no vitamin use has a higher cholesterol value, and that for each level of vitamin use (</w:t>
-      </w:r>
-      <w:proofErr w:type="gramStart"/>
-      <w:r>
-        <w:rPr>
-          <w:rFonts w:cs="Times New Roman"/>
-        </w:rPr>
-        <w:t>2 ,</w:t>
-      </w:r>
-      <w:proofErr w:type="gramEnd"/>
-      <w:r>
-        <w:rPr>
-          <w:rFonts w:cs="Times New Roman"/>
-        </w:rPr>
-        <w:t xml:space="preserve"> 3), we subtract 5.001 cholesterol points.</w:t>
+        <w:t>and the beta coefficient is now negative, indicating that no vitamin use has a higher cholesterol value, and that for each level of vitamin use (2 , 3), we subtract 5.001 cholesterol points.</w:t>
       </w:r>
       <w:r>
         <w:rPr>
@@ -1420,21 +1388,12 @@
         </w:rPr>
         <w:t>H</w:t>
       </w:r>
-      <w:proofErr w:type="gramStart"/>
       <w:r>
         <w:rPr>
           <w:rFonts w:cs="Times New Roman"/>
           <w:vertAlign w:val="subscript"/>
         </w:rPr>
-        <w:t>0 :</w:t>
-      </w:r>
-      <w:proofErr w:type="gramEnd"/>
-      <w:r>
-        <w:rPr>
-          <w:rFonts w:cs="Times New Roman"/>
-          <w:vertAlign w:val="subscript"/>
-        </w:rPr>
-        <w:t xml:space="preserve"> </w:t>
+        <w:t xml:space="preserve">0 : </w:t>
       </w:r>
       <w:r>
         <w:rPr>
@@ -1490,15 +1449,7 @@
           <w:color w:val="222222"/>
           <w:shd w:val="clear" w:color="auto" w:fill="FFFFFF"/>
         </w:rPr>
-        <w:t xml:space="preserve">= </w:t>
-      </w:r>
-      <w:r>
-        <w:rPr>
-          <w:rFonts w:cs="Arial"/>
-          <w:color w:val="222222"/>
-          <w:shd w:val="clear" w:color="auto" w:fill="FFFFFF"/>
-        </w:rPr>
-        <w:t>μ</w:t>
+        <w:t>= μ</w:t>
       </w:r>
       <w:r>
         <w:rPr>
@@ -1578,7 +1529,6 @@
           <w:shd w:val="clear" w:color="auto" w:fill="FFFFFF"/>
         </w:rPr>
       </w:pPr>
-      <w:proofErr w:type="gramStart"/>
       <w:r>
         <w:rPr>
           <w:rFonts w:cs="Times New Roman"/>
@@ -1590,15 +1540,7 @@
           <w:rFonts w:cs="Times New Roman"/>
           <w:vertAlign w:val="subscript"/>
         </w:rPr>
-        <w:t>a :</w:t>
-      </w:r>
-      <w:proofErr w:type="gramEnd"/>
-      <w:r>
-        <w:rPr>
-          <w:rFonts w:cs="Times New Roman"/>
-          <w:vertAlign w:val="subscript"/>
-        </w:rPr>
-        <w:t xml:space="preserve"> </w:t>
+        <w:t xml:space="preserve">a : </w:t>
       </w:r>
       <w:r>
         <w:rPr>
@@ -1662,15 +1604,7 @@
           <w:color w:val="222222"/>
           <w:shd w:val="clear" w:color="auto" w:fill="FFFFFF"/>
         </w:rPr>
-        <w:t xml:space="preserve"> </w:t>
-      </w:r>
-      <w:r>
-        <w:rPr>
-          <w:rFonts w:cs="Arial"/>
-          <w:color w:val="222222"/>
-          <w:shd w:val="clear" w:color="auto" w:fill="FFFFFF"/>
-        </w:rPr>
-        <w:t>μ</w:t>
+        <w:t xml:space="preserve"> μ</w:t>
       </w:r>
       <w:r>
         <w:rPr>
@@ -1815,16 +1749,22 @@
         <w:t xml:space="preserve"> the coding scheme </w:t>
       </w:r>
       <w:r>
-        <w:t xml:space="preserve">[1=regular, </w:t>
-      </w:r>
-      <w:r>
-        <w:t>-1</w:t>
+        <w:t>[</w:t>
+      </w:r>
+      <w:r>
+        <w:t>(1,0)</w:t>
+      </w:r>
+      <w:r>
+        <w:t xml:space="preserve">=regular, </w:t>
+      </w:r>
+      <w:r>
+        <w:t>(0,1)</w:t>
       </w:r>
       <w:r>
         <w:t xml:space="preserve">=occasional, </w:t>
       </w:r>
       <w:r>
-        <w:t>0</w:t>
+        <w:t>(-1,-1)</w:t>
       </w:r>
       <w:r>
         <w:t>=no]</w:t>
@@ -1845,22 +1785,22 @@
         <w:spacing w:after="0" w:line="240" w:lineRule="auto"/>
       </w:pPr>
       <w:r>
-        <w:t>Model 4: 24</w:t>
-      </w:r>
-      <w:r>
-        <w:t>1</w:t>
+        <w:t xml:space="preserve">Model 4: </w:t>
+      </w:r>
+      <w:r>
+        <w:t>242</w:t>
       </w:r>
       <w:r>
         <w:t>.</w:t>
       </w:r>
       <w:r>
-        <w:t>0668</w:t>
+        <w:t>911</w:t>
       </w:r>
       <w:r>
         <w:t xml:space="preserve"> </w:t>
       </w:r>
       <w:r>
-        <w:t>-</w:t>
+        <w:t>+</w:t>
       </w:r>
       <w:r>
         <w:rPr>
@@ -1869,7 +1809,7 @@
         <w:t xml:space="preserve"> </w:t>
       </w:r>
       <w:r>
-        <w:t>0.5782</w:t>
+        <w:t>2.532</w:t>
       </w:r>
       <w:r>
         <w:t>β</w:t>
@@ -1884,7 +1824,7 @@
         <w:t xml:space="preserve">– </w:t>
       </w:r>
       <w:r>
-        <w:t>4.4941</w:t>
+        <w:t>6.220</w:t>
       </w:r>
       <w:r>
         <w:t>β</w:t>
@@ -1955,7 +1895,15 @@
         <w:t>.</w:t>
       </w:r>
       <w:r>
-        <w:t xml:space="preserve"> Below we can see a boxplot of the three groups, with </w:t>
+        <w:t xml:space="preserve"> </w:t>
+      </w:r>
+      <w:r>
+        <w:t>Below we can see a bo</w:t>
+      </w:r>
+      <w:bookmarkStart w:id="0" w:name="_GoBack"/>
+      <w:bookmarkEnd w:id="0"/>
+      <w:r>
+        <w:t xml:space="preserve">xplot of the three groups, with </w:t>
       </w:r>
       <w:r>
         <w:t>model estimated mean for each group represented by blue dots inside the box.</w:t>
@@ -1999,10 +1947,10 @@
           <w:noProof/>
         </w:rPr>
         <w:drawing>
-          <wp:inline distT="0" distB="0" distL="0" distR="0" wp14:anchorId="17D4154A" wp14:editId="3504C367">
-            <wp:extent cx="3206750" cy="4928724"/>
-            <wp:effectExtent l="0" t="0" r="0" b="5715"/>
-            <wp:docPr id="2" name="Picture 2"/>
+          <wp:inline distT="0" distB="0" distL="0" distR="0" wp14:anchorId="68E3FA70" wp14:editId="71C13DC6">
+            <wp:extent cx="5006902" cy="4695825"/>
+            <wp:effectExtent l="0" t="0" r="3810" b="0"/>
+            <wp:docPr id="3" name="Picture 3"/>
             <wp:cNvGraphicFramePr>
               <a:graphicFrameLocks xmlns:a="http://schemas.openxmlformats.org/drawingml/2006/main" noChangeAspect="1"/>
             </wp:cNvGraphicFramePr>
@@ -2022,7 +1970,7 @@
                   <pic:spPr>
                     <a:xfrm>
                       <a:off x="0" y="0"/>
-                      <a:ext cx="3212815" cy="4938046"/>
+                      <a:ext cx="5044292" cy="4730892"/>
                     </a:xfrm>
                     <a:prstGeom prst="rect">
                       <a:avLst/>
@@ -2060,6 +2008,7 @@
         <w:rPr>
           <w:rFonts w:cs="Times New Roman"/>
         </w:rPr>
+        <w:lastRenderedPageBreak/>
         <w:t>The null hypothesis in this case would be,</w:t>
       </w:r>
     </w:p>
@@ -2093,21 +2042,12 @@
         </w:rPr>
         <w:t>H</w:t>
       </w:r>
-      <w:proofErr w:type="gramStart"/>
       <w:r>
         <w:rPr>
           <w:rFonts w:cs="Times New Roman"/>
           <w:vertAlign w:val="subscript"/>
         </w:rPr>
-        <w:t>0 :</w:t>
-      </w:r>
-      <w:proofErr w:type="gramEnd"/>
-      <w:r>
-        <w:rPr>
-          <w:rFonts w:cs="Times New Roman"/>
-          <w:vertAlign w:val="subscript"/>
-        </w:rPr>
-        <w:t xml:space="preserve"> </w:t>
+        <w:t xml:space="preserve">0 : </w:t>
       </w:r>
       <w:r>
         <w:rPr>
@@ -2172,78 +2112,75 @@
           <w:color w:val="222222"/>
           <w:shd w:val="clear" w:color="auto" w:fill="FFFFFF"/>
         </w:rPr>
-        <w:t>= μ</w:t>
-      </w:r>
-      <w:r>
+        <w:t>= μ (unknown)</w:t>
+      </w:r>
+    </w:p>
+    <w:p>
+      <w:pPr>
+        <w:pStyle w:val="ListParagraph"/>
+        <w:rPr>
+          <w:rFonts w:cs="Times New Roman"/>
+        </w:rPr>
+      </w:pPr>
+    </w:p>
+    <w:p>
+      <w:pPr>
+        <w:pStyle w:val="ListParagraph"/>
+        <w:rPr>
+          <w:rFonts w:cs="Times New Roman"/>
+        </w:rPr>
+      </w:pPr>
+      <w:r>
+        <w:rPr>
+          <w:rFonts w:cs="Times New Roman"/>
+        </w:rPr>
+        <w:t>Or that there is no difference in the individual category means compared to the overall (unknown) population mean. Compared to the alternative,</w:t>
+      </w:r>
+    </w:p>
+    <w:p>
+      <w:pPr>
+        <w:pStyle w:val="ListParagraph"/>
+        <w:rPr>
+          <w:rFonts w:cs="Times New Roman"/>
+        </w:rPr>
+      </w:pPr>
+    </w:p>
+    <w:p>
+      <w:pPr>
+        <w:pStyle w:val="ListParagraph"/>
+        <w:ind w:firstLine="720"/>
         <w:rPr>
           <w:rFonts w:cs="Arial"/>
           <w:color w:val="222222"/>
           <w:shd w:val="clear" w:color="auto" w:fill="FFFFFF"/>
         </w:rPr>
-        <w:t xml:space="preserve"> (unknown)</w:t>
-      </w:r>
-    </w:p>
-    <w:p>
-      <w:pPr>
-        <w:pStyle w:val="ListParagraph"/>
-        <w:rPr>
-          <w:rFonts w:cs="Times New Roman"/>
-        </w:rPr>
-      </w:pPr>
-    </w:p>
-    <w:p>
-      <w:pPr>
-        <w:pStyle w:val="ListParagraph"/>
-        <w:rPr>
-          <w:rFonts w:cs="Times New Roman"/>
-        </w:rPr>
-      </w:pPr>
-      <w:r>
-        <w:rPr>
-          <w:rFonts w:cs="Times New Roman"/>
-        </w:rPr>
-        <w:t>Or that there is no difference in the individual category means compared to the overall (unknown) population mean. Compared to the alternative,</w:t>
-      </w:r>
-    </w:p>
-    <w:p>
-      <w:pPr>
-        <w:pStyle w:val="ListParagraph"/>
-        <w:rPr>
-          <w:rFonts w:cs="Times New Roman"/>
-        </w:rPr>
-      </w:pPr>
-    </w:p>
-    <w:p>
-      <w:pPr>
-        <w:pStyle w:val="ListParagraph"/>
-        <w:ind w:firstLine="720"/>
+      </w:pPr>
+      <w:r>
+        <w:rPr>
+          <w:rFonts w:cs="Times New Roman"/>
+        </w:rPr>
+        <w:t>H</w:t>
+      </w:r>
+      <w:r>
+        <w:rPr>
+          <w:rFonts w:cs="Times New Roman"/>
+          <w:vertAlign w:val="subscript"/>
+        </w:rPr>
+        <w:t xml:space="preserve">a : </w:t>
+      </w:r>
+      <w:r>
         <w:rPr>
           <w:rFonts w:cs="Arial"/>
           <w:color w:val="222222"/>
           <w:shd w:val="clear" w:color="auto" w:fill="FFFFFF"/>
         </w:rPr>
-      </w:pPr>
-      <w:proofErr w:type="gramStart"/>
-      <w:r>
-        <w:rPr>
-          <w:rFonts w:cs="Times New Roman"/>
-        </w:rPr>
-        <w:t>H</w:t>
-      </w:r>
-      <w:r>
-        <w:rPr>
-          <w:rFonts w:cs="Times New Roman"/>
+        <w:t>μ</w:t>
+      </w:r>
+      <w:r>
+        <w:rPr>
           <w:vertAlign w:val="subscript"/>
         </w:rPr>
-        <w:t>a :</w:t>
-      </w:r>
-      <w:proofErr w:type="gramEnd"/>
-      <w:r>
-        <w:rPr>
-          <w:rFonts w:cs="Times New Roman"/>
-          <w:vertAlign w:val="subscript"/>
-        </w:rPr>
-        <w:t xml:space="preserve"> </w:t>
+        <w:t xml:space="preserve"> 1</w:t>
       </w:r>
       <w:r>
         <w:rPr>
@@ -2251,13 +2188,13 @@
           <w:color w:val="222222"/>
           <w:shd w:val="clear" w:color="auto" w:fill="FFFFFF"/>
         </w:rPr>
-        <w:t>μ</w:t>
+        <w:t xml:space="preserve"> ≠ μ</w:t>
       </w:r>
       <w:r>
         <w:rPr>
           <w:vertAlign w:val="subscript"/>
         </w:rPr>
-        <w:t xml:space="preserve"> 1</w:t>
+        <w:t xml:space="preserve"> 2</w:t>
       </w:r>
       <w:r>
         <w:rPr>
@@ -2265,13 +2202,13 @@
           <w:color w:val="222222"/>
           <w:shd w:val="clear" w:color="auto" w:fill="FFFFFF"/>
         </w:rPr>
-        <w:t xml:space="preserve"> ≠ μ</w:t>
+        <w:t>≠ μ</w:t>
       </w:r>
       <w:r>
         <w:rPr>
           <w:vertAlign w:val="subscript"/>
         </w:rPr>
-        <w:t xml:space="preserve"> 2</w:t>
+        <w:t xml:space="preserve"> 3</w:t>
       </w:r>
       <w:r>
         <w:rPr>
@@ -2279,29 +2216,7 @@
           <w:color w:val="222222"/>
           <w:shd w:val="clear" w:color="auto" w:fill="FFFFFF"/>
         </w:rPr>
-        <w:t>≠ μ</w:t>
-      </w:r>
-      <w:r>
-        <w:rPr>
-          <w:vertAlign w:val="subscript"/>
-        </w:rPr>
-        <w:t xml:space="preserve"> 3</w:t>
-      </w:r>
-      <w:r>
-        <w:rPr>
-          <w:rFonts w:cs="Arial"/>
-          <w:color w:val="222222"/>
-          <w:shd w:val="clear" w:color="auto" w:fill="FFFFFF"/>
-        </w:rPr>
-        <w:t>≠ μ</w:t>
-      </w:r>
-      <w:r>
-        <w:rPr>
-          <w:rFonts w:cs="Arial"/>
-          <w:color w:val="222222"/>
-          <w:shd w:val="clear" w:color="auto" w:fill="FFFFFF"/>
-        </w:rPr>
-        <w:t xml:space="preserve"> (unknown)</w:t>
+        <w:t>≠ μ (unknown)</w:t>
       </w:r>
     </w:p>
     <w:p>
@@ -2670,6 +2585,7 @@
         <w:rPr>
           <w:noProof/>
         </w:rPr>
+        <w:lastRenderedPageBreak/>
         <w:drawing>
           <wp:inline distT="0" distB="0" distL="0" distR="0" wp14:anchorId="3B9F76B1" wp14:editId="26C50475">
             <wp:extent cx="3695700" cy="2562769"/>
@@ -2848,7 +2764,6 @@
       <w:r>
         <w:t>H</w:t>
       </w:r>
-      <w:proofErr w:type="gramStart"/>
       <w:r>
         <w:rPr>
           <w:vertAlign w:val="subscript"/>
@@ -2856,11 +2771,7 @@
         <w:t>0</w:t>
       </w:r>
       <w:r>
-        <w:t xml:space="preserve"> :</w:t>
-      </w:r>
-      <w:proofErr w:type="gramEnd"/>
-      <w:r>
-        <w:t xml:space="preserve">  </w:t>
+        <w:t xml:space="preserve"> :  </w:t>
       </w:r>
       <w:r>
         <w:rPr>
@@ -2949,7 +2860,6 @@
           <w:shd w:val="clear" w:color="auto" w:fill="FFFFFF"/>
         </w:rPr>
       </w:pPr>
-      <w:proofErr w:type="gramStart"/>
       <w:r>
         <w:t>H</w:t>
       </w:r>
@@ -2960,11 +2870,7 @@
         <w:t>a</w:t>
       </w:r>
       <w:r>
-        <w:t xml:space="preserve"> :</w:t>
-      </w:r>
-      <w:proofErr w:type="gramEnd"/>
-      <w:r>
-        <w:t xml:space="preserve">  β</w:t>
+        <w:t xml:space="preserve"> :  β</w:t>
       </w:r>
       <w:r>
         <w:rPr>
@@ -3027,7 +2933,6 @@
       <w:r>
         <w:t xml:space="preserve"> / </w:t>
       </w:r>
-      <w:proofErr w:type="gramStart"/>
       <w:r>
         <w:t xml:space="preserve">( </w:t>
       </w:r>
@@ -3038,14 +2943,7 @@
         <w:rPr>
           <w:vertAlign w:val="subscript"/>
         </w:rPr>
-        <w:t>C</w:t>
-      </w:r>
-      <w:proofErr w:type="gramEnd"/>
-      <w:r>
-        <w:rPr>
-          <w:vertAlign w:val="subscript"/>
-        </w:rPr>
-        <w:t xml:space="preserve"> </w:t>
+        <w:t xml:space="preserve">C </w:t>
       </w:r>
       <w:r>
         <w:t xml:space="preserve">/ </w:t>
@@ -3416,8 +3314,6 @@
           </wp:inline>
         </w:drawing>
       </w:r>
-      <w:bookmarkStart w:id="0" w:name="_GoBack"/>
-      <w:bookmarkEnd w:id="0"/>
     </w:p>
     <w:p>
       <w:pPr>
@@ -3588,7 +3484,6 @@
       <w:r>
         <w:t>H</w:t>
       </w:r>
-      <w:proofErr w:type="gramStart"/>
       <w:r>
         <w:rPr>
           <w:vertAlign w:val="subscript"/>
@@ -3596,11 +3491,7 @@
         <w:t>0</w:t>
       </w:r>
       <w:r>
-        <w:t xml:space="preserve"> :</w:t>
-      </w:r>
-      <w:proofErr w:type="gramEnd"/>
-      <w:r>
-        <w:t xml:space="preserve">  </w:t>
+        <w:t xml:space="preserve"> :  </w:t>
       </w:r>
       <w:r>
         <w:rPr>
@@ -3655,7 +3546,6 @@
           <w:shd w:val="clear" w:color="auto" w:fill="FFFFFF"/>
         </w:rPr>
       </w:pPr>
-      <w:proofErr w:type="gramStart"/>
       <w:r>
         <w:t>H</w:t>
       </w:r>
@@ -3666,11 +3556,7 @@
         <w:t>a</w:t>
       </w:r>
       <w:r>
-        <w:t xml:space="preserve"> :</w:t>
-      </w:r>
-      <w:proofErr w:type="gramEnd"/>
-      <w:r>
-        <w:t xml:space="preserve">  β</w:t>
+        <w:t xml:space="preserve"> :  β</w:t>
       </w:r>
       <w:r>
         <w:rPr>
@@ -3713,24 +3599,13 @@
         <w:t>C</w:t>
       </w:r>
       <w:r>
-        <w:t xml:space="preserve">) / (df2 – df1)] / </w:t>
-      </w:r>
-      <w:proofErr w:type="gramStart"/>
-      <w:r>
-        <w:t>( SSE</w:t>
+        <w:t>) / (df2 – df1)] / ( SSE</w:t>
       </w:r>
       <w:r>
         <w:rPr>
           <w:vertAlign w:val="subscript"/>
         </w:rPr>
-        <w:t>C</w:t>
-      </w:r>
-      <w:proofErr w:type="gramEnd"/>
-      <w:r>
-        <w:rPr>
-          <w:vertAlign w:val="subscript"/>
-        </w:rPr>
-        <w:t xml:space="preserve"> </w:t>
+        <w:t xml:space="preserve">C </w:t>
       </w:r>
       <w:r>
         <w:t>/ df1]</w:t>
@@ -3795,7 +3670,6 @@
         </w:rPr>
         <w:t xml:space="preserve"> </w:t>
       </w:r>
-      <w:proofErr w:type="gramStart"/>
       <w:r>
         <w:t xml:space="preserve">/ </w:t>
       </w:r>
@@ -3806,7 +3680,6 @@
         </w:rPr>
         <w:t xml:space="preserve"> 16,506.33</w:t>
       </w:r>
-      <w:proofErr w:type="gramEnd"/>
     </w:p>
     <w:p>
       <w:pPr>
@@ -5657,7 +5530,7 @@
       </w:pPr>
     </w:pPrDefault>
   </w:docDefaults>
-  <w:latentStyles w:defLockedState="0" w:defUIPriority="99" w:defSemiHidden="0" w:defUnhideWhenUsed="0" w:defQFormat="0" w:count="375">
+  <w:latentStyles w:defLockedState="0" w:defUIPriority="99" w:defSemiHidden="0" w:defUnhideWhenUsed="0" w:defQFormat="0" w:count="376">
     <w:lsdException w:name="Normal" w:uiPriority="0" w:qFormat="1"/>
     <w:lsdException w:name="heading 1" w:uiPriority="9" w:qFormat="1"/>
     <w:lsdException w:name="heading 2" w:semiHidden="1" w:uiPriority="9" w:unhideWhenUsed="1" w:qFormat="1"/>
@@ -6033,6 +5906,7 @@
     <w:lsdException w:name="Smart Hyperlink" w:semiHidden="1" w:unhideWhenUsed="1"/>
     <w:lsdException w:name="Hashtag" w:semiHidden="1" w:unhideWhenUsed="1"/>
     <w:lsdException w:name="Unresolved Mention" w:semiHidden="1" w:unhideWhenUsed="1"/>
+    <w:lsdException w:name="Smart Link" w:semiHidden="1" w:unhideWhenUsed="1"/>
   </w:latentStyles>
   <w:style w:type="paragraph" w:default="1" w:styleId="Normal">
     <w:name w:val="Normal"/>
@@ -8618,7 +8492,7 @@
 </file>
 
 <file path=customXml/itemProps4.xml><?xml version="1.0" encoding="utf-8"?>
-<ds:datastoreItem xmlns:ds="http://schemas.openxmlformats.org/officeDocument/2006/customXml" ds:itemID="{59B9902C-3512-4C6F-AFD0-825929192D4B}">
+<ds:datastoreItem xmlns:ds="http://schemas.openxmlformats.org/officeDocument/2006/customXml" ds:itemID="{C2036277-6559-43C1-ADD1-5EA3CB44B702}">
   <ds:schemaRefs>
     <ds:schemaRef ds:uri="http://schemas.openxmlformats.org/officeDocument/2006/bibliography"/>
   </ds:schemaRefs>

--- a/Computational/03_OLS_Regression_Dummy_Coded/Computational_Assignment_03_Moretz.docx
+++ b/Computational/03_OLS_Regression_Dummy_Coded/Computational_Assignment_03_Moretz.docx
@@ -1898,12 +1898,7 @@
         <w:t xml:space="preserve"> </w:t>
       </w:r>
       <w:r>
-        <w:t>Below we can see a bo</w:t>
-      </w:r>
-      <w:bookmarkStart w:id="0" w:name="_GoBack"/>
-      <w:bookmarkEnd w:id="0"/>
-      <w:r>
-        <w:t xml:space="preserve">xplot of the three groups, with </w:t>
+        <w:t xml:space="preserve">Below we can see a boxplot of the three groups, with </w:t>
       </w:r>
       <w:r>
         <w:t>model estimated mean for each group represented by blue dots inside the box.</w:t>
@@ -3610,6 +3605,8 @@
       <w:r>
         <w:t>/ df1]</w:t>
       </w:r>
+      <w:bookmarkStart w:id="0" w:name="_GoBack"/>
+      <w:bookmarkEnd w:id="0"/>
     </w:p>
     <w:p>
       <w:pPr>
@@ -3734,7 +3731,17 @@
           <w:sz w:val="22"/>
           <w:szCs w:val="22"/>
         </w:rPr>
-        <w:t>% confidence, = F</w:t>
+        <w:t xml:space="preserve">% confidence, </w:t>
+      </w:r>
+      <w:bookmarkStart w:id="1" w:name="OLE_LINK1"/>
+      <w:bookmarkStart w:id="2" w:name="OLE_LINK2"/>
+      <w:r>
+        <w:rPr>
+          <w:rFonts w:asciiTheme="minorHAnsi" w:hAnsiTheme="minorHAnsi" w:cs="Consolas"/>
+          <w:sz w:val="22"/>
+          <w:szCs w:val="22"/>
+        </w:rPr>
+        <w:t>= F</w:t>
       </w:r>
       <w:r>
         <w:rPr>
@@ -3807,6 +3814,8 @@
         </w:rPr>
         <w:t>3.0254</w:t>
       </w:r>
+      <w:bookmarkEnd w:id="1"/>
+      <w:bookmarkEnd w:id="2"/>
     </w:p>
     <w:p>
       <w:r>
@@ -5530,7 +5539,7 @@
       </w:pPr>
     </w:pPrDefault>
   </w:docDefaults>
-  <w:latentStyles w:defLockedState="0" w:defUIPriority="99" w:defSemiHidden="0" w:defUnhideWhenUsed="0" w:defQFormat="0" w:count="376">
+  <w:latentStyles w:defLockedState="0" w:defUIPriority="99" w:defSemiHidden="0" w:defUnhideWhenUsed="0" w:defQFormat="0" w:count="375">
     <w:lsdException w:name="Normal" w:uiPriority="0" w:qFormat="1"/>
     <w:lsdException w:name="heading 1" w:uiPriority="9" w:qFormat="1"/>
     <w:lsdException w:name="heading 2" w:semiHidden="1" w:uiPriority="9" w:unhideWhenUsed="1" w:qFormat="1"/>
@@ -5906,7 +5915,6 @@
     <w:lsdException w:name="Smart Hyperlink" w:semiHidden="1" w:unhideWhenUsed="1"/>
     <w:lsdException w:name="Hashtag" w:semiHidden="1" w:unhideWhenUsed="1"/>
     <w:lsdException w:name="Unresolved Mention" w:semiHidden="1" w:unhideWhenUsed="1"/>
-    <w:lsdException w:name="Smart Link" w:semiHidden="1" w:unhideWhenUsed="1"/>
   </w:latentStyles>
   <w:style w:type="paragraph" w:default="1" w:styleId="Normal">
     <w:name w:val="Normal"/>
@@ -7228,6 +7236,15 @@
 </file>
 
 <file path=customXml/item1.xml><?xml version="1.0" encoding="utf-8"?>
+<?mso-contentType ?>
+<FormTemplates xmlns="http://schemas.microsoft.com/sharepoint/v3/contenttype/forms">
+  <Display>DocumentLibraryForm</Display>
+  <Edit>AssetEditForm</Edit>
+  <New>DocumentLibraryForm</New>
+</FormTemplates>
+</file>
+
+<file path=customXml/item2.xml><?xml version="1.0" encoding="utf-8"?>
 <p:properties xmlns:p="http://schemas.microsoft.com/office/2006/metadata/properties" xmlns:xsi="http://www.w3.org/2001/XMLSchema-instance" xmlns:pc="http://schemas.microsoft.com/office/infopath/2007/PartnerControls">
   <documentManagement>
     <APDescription xmlns="4873beb7-5857-4685-be1f-d57550cc96cc" xsi:nil="true"/>
@@ -7351,15 +7368,6 @@
     <UANotes xmlns="4873beb7-5857-4685-be1f-d57550cc96cc" xsi:nil="true"/>
   </documentManagement>
 </p:properties>
-</file>
-
-<file path=customXml/item2.xml><?xml version="1.0" encoding="utf-8"?>
-<?mso-contentType ?>
-<FormTemplates xmlns="http://schemas.microsoft.com/sharepoint/v3/contenttype/forms">
-  <Display>DocumentLibraryForm</Display>
-  <Edit>AssetEditForm</Edit>
-  <New>DocumentLibraryForm</New>
-</FormTemplates>
 </file>
 
 <file path=customXml/item3.xml><?xml version="1.0" encoding="utf-8"?>
@@ -8456,19 +8464,19 @@
 </file>
 
 <file path=customXml/itemProps1.xml><?xml version="1.0" encoding="utf-8"?>
+<ds:datastoreItem xmlns:ds="http://schemas.openxmlformats.org/officeDocument/2006/customXml" ds:itemID="{FF740C13-C6A2-43D3-86C5-4CBB969C2CB1}">
+  <ds:schemaRefs>
+    <ds:schemaRef ds:uri="http://schemas.microsoft.com/sharepoint/v3/contenttype/forms"/>
+  </ds:schemaRefs>
+</ds:datastoreItem>
+</file>
+
+<file path=customXml/itemProps2.xml><?xml version="1.0" encoding="utf-8"?>
 <ds:datastoreItem xmlns:ds="http://schemas.openxmlformats.org/officeDocument/2006/customXml" ds:itemID="{83AE4ADC-D632-40A7-A0C1-0481BB069C4F}">
   <ds:schemaRefs>
     <ds:schemaRef ds:uri="http://schemas.microsoft.com/office/2006/metadata/properties"/>
     <ds:schemaRef ds:uri="http://schemas.microsoft.com/office/infopath/2007/PartnerControls"/>
     <ds:schemaRef ds:uri="4873beb7-5857-4685-be1f-d57550cc96cc"/>
-  </ds:schemaRefs>
-</ds:datastoreItem>
-</file>
-
-<file path=customXml/itemProps2.xml><?xml version="1.0" encoding="utf-8"?>
-<ds:datastoreItem xmlns:ds="http://schemas.openxmlformats.org/officeDocument/2006/customXml" ds:itemID="{FF740C13-C6A2-43D3-86C5-4CBB969C2CB1}">
-  <ds:schemaRefs>
-    <ds:schemaRef ds:uri="http://schemas.microsoft.com/sharepoint/v3/contenttype/forms"/>
   </ds:schemaRefs>
 </ds:datastoreItem>
 </file>
@@ -8492,7 +8500,7 @@
 </file>
 
 <file path=customXml/itemProps4.xml><?xml version="1.0" encoding="utf-8"?>
-<ds:datastoreItem xmlns:ds="http://schemas.openxmlformats.org/officeDocument/2006/customXml" ds:itemID="{C2036277-6559-43C1-ADD1-5EA3CB44B702}">
+<ds:datastoreItem xmlns:ds="http://schemas.openxmlformats.org/officeDocument/2006/customXml" ds:itemID="{E3B46420-3257-4716-97D2-DBF34CD472D1}">
   <ds:schemaRefs>
     <ds:schemaRef ds:uri="http://schemas.openxmlformats.org/officeDocument/2006/bibliography"/>
   </ds:schemaRefs>
